--- a/report/WEB2-2023-PROJET-GROUP-28.docx
+++ b/report/WEB2-2023-PROJET-GROUP-28.docx
@@ -221,8 +221,13 @@
           </w:tcPr>
           <w:p>
             <w:r>
-              <w:t>Florin Avram</w:t>
-            </w:r>
+              <w:t xml:space="preserve">Florin </w:t>
+            </w:r>
+            <w:proofErr w:type="spellStart"/>
+            <w:r>
+              <w:t>Avram</w:t>
+            </w:r>
+            <w:proofErr w:type="spellEnd"/>
           </w:p>
         </w:tc>
       </w:tr>
@@ -260,6 +265,9 @@
             <w:r>
               <w:t>Julien de Jacquier</w:t>
             </w:r>
+            <w:r>
+              <w:t xml:space="preserve"> de Rosée</w:t>
+            </w:r>
           </w:p>
         </w:tc>
       </w:tr>
@@ -295,8 +303,13 @@
           </w:tcPr>
           <w:p>
             <w:r>
-              <w:t>Emilien Dieryck</w:t>
-            </w:r>
+              <w:t xml:space="preserve">Emilien </w:t>
+            </w:r>
+            <w:proofErr w:type="spellStart"/>
+            <w:r>
+              <w:t>Dieryck</w:t>
+            </w:r>
+            <w:proofErr w:type="spellEnd"/>
           </w:p>
         </w:tc>
       </w:tr>
@@ -332,8 +345,13 @@
           </w:tcPr>
           <w:p>
             <w:r>
-              <w:t>Tarik Nouach</w:t>
-            </w:r>
+              <w:t xml:space="preserve">Tarik </w:t>
+            </w:r>
+            <w:proofErr w:type="spellStart"/>
+            <w:r>
+              <w:t>Nouach</w:t>
+            </w:r>
+            <w:proofErr w:type="spellEnd"/>
           </w:p>
         </w:tc>
       </w:tr>
@@ -369,8 +387,13 @@
           </w:tcPr>
           <w:p>
             <w:r>
-              <w:t>Arthur Stoffels</w:t>
-            </w:r>
+              <w:t xml:space="preserve">Arthur </w:t>
+            </w:r>
+            <w:proofErr w:type="spellStart"/>
+            <w:r>
+              <w:t>Stoffels</w:t>
+            </w:r>
+            <w:proofErr w:type="spellEnd"/>
           </w:p>
         </w:tc>
       </w:tr>
@@ -5197,7 +5220,35 @@
         <w:rPr>
           <w:lang w:val="fr-BE"/>
         </w:rPr>
-        <w:t>, vous allez héritez d’un web repository contenant un boilerplate via GitHub classroom.</w:t>
+        <w:t xml:space="preserve">, vous allez héritez d’un web repository contenant un </w:t>
+      </w:r>
+      <w:proofErr w:type="spellStart"/>
+      <w:r>
+        <w:rPr>
+          <w:lang w:val="fr-BE"/>
+        </w:rPr>
+        <w:t>boilerplate</w:t>
+      </w:r>
+      <w:proofErr w:type="spellEnd"/>
+      <w:r>
+        <w:rPr>
+          <w:lang w:val="fr-BE"/>
+        </w:rPr>
+        <w:t xml:space="preserve"> via GitHub </w:t>
+      </w:r>
+      <w:proofErr w:type="spellStart"/>
+      <w:r>
+        <w:rPr>
+          <w:lang w:val="fr-BE"/>
+        </w:rPr>
+        <w:t>classroom</w:t>
+      </w:r>
+      <w:proofErr w:type="spellEnd"/>
+      <w:r>
+        <w:rPr>
+          <w:lang w:val="fr-BE"/>
+        </w:rPr>
+        <w:t>.</w:t>
       </w:r>
     </w:p>
     <w:p>
@@ -5438,50 +5489,98 @@
         </w:rPr>
         <w:t xml:space="preserve">puis cliquera sur </w:t>
       </w:r>
+      <w:proofErr w:type="spellStart"/>
       <w:r>
         <w:rPr>
           <w:b/>
           <w:bCs/>
           <w:lang w:val="fr-BE"/>
         </w:rPr>
-        <w:t>Create team</w:t>
-      </w:r>
-      <w:r>
-        <w:rPr>
-          <w:lang w:val="fr-BE"/>
-        </w:rPr>
-        <w:t>.</w:t>
-      </w:r>
-    </w:p>
-    <w:p>
-      <w:pPr>
+        <w:t>Create</w:t>
+      </w:r>
+      <w:proofErr w:type="spellEnd"/>
+      <w:r>
         <w:rPr>
           <w:b/>
           <w:bCs/>
           <w:lang w:val="fr-BE"/>
         </w:rPr>
-      </w:pPr>
-    </w:p>
-    <w:p>
-      <w:pPr>
-        <w:rPr>
-          <w:lang w:val="fr-BE"/>
-        </w:rPr>
-      </w:pPr>
-      <w:r>
-        <w:rPr>
-          <w:lang w:val="fr-BE"/>
-        </w:rPr>
-        <w:t xml:space="preserve">Ce membre devra encore cliquer par la suite sur </w:t>
-      </w:r>
-      <w:r>
+        <w:t xml:space="preserve"> team</w:t>
+      </w:r>
+      <w:r>
+        <w:rPr>
+          <w:lang w:val="fr-BE"/>
+        </w:rPr>
+        <w:t>.</w:t>
+      </w:r>
+    </w:p>
+    <w:p>
+      <w:pPr>
         <w:rPr>
           <w:b/>
           <w:bCs/>
           <w:lang w:val="fr-BE"/>
         </w:rPr>
-        <w:t>Accept this assignment</w:t>
-      </w:r>
+      </w:pPr>
+    </w:p>
+    <w:p>
+      <w:pPr>
+        <w:rPr>
+          <w:lang w:val="fr-BE"/>
+        </w:rPr>
+      </w:pPr>
+      <w:r>
+        <w:rPr>
+          <w:lang w:val="fr-BE"/>
+        </w:rPr>
+        <w:t xml:space="preserve">Ce membre devra encore cliquer par la suite sur </w:t>
+      </w:r>
+      <w:proofErr w:type="spellStart"/>
+      <w:r>
+        <w:rPr>
+          <w:b/>
+          <w:bCs/>
+          <w:lang w:val="fr-BE"/>
+        </w:rPr>
+        <w:t>Accept</w:t>
+      </w:r>
+      <w:proofErr w:type="spellEnd"/>
+      <w:r>
+        <w:rPr>
+          <w:b/>
+          <w:bCs/>
+          <w:lang w:val="fr-BE"/>
+        </w:rPr>
+        <w:t xml:space="preserve"> </w:t>
+      </w:r>
+      <w:proofErr w:type="spellStart"/>
+      <w:r>
+        <w:rPr>
+          <w:b/>
+          <w:bCs/>
+          <w:lang w:val="fr-BE"/>
+        </w:rPr>
+        <w:t>this</w:t>
+      </w:r>
+      <w:proofErr w:type="spellEnd"/>
+      <w:r>
+        <w:rPr>
+          <w:b/>
+          <w:bCs/>
+          <w:lang w:val="fr-BE"/>
+        </w:rPr>
+        <w:t xml:space="preserve"> </w:t>
+      </w:r>
+      <w:proofErr w:type="spellStart"/>
+      <w:r>
+        <w:rPr>
+          <w:b/>
+          <w:bCs/>
+          <w:lang w:val="fr-BE"/>
+        </w:rPr>
+        <w:t>assignment</w:t>
+      </w:r>
+      <w:proofErr w:type="spellEnd"/>
       <w:r>
         <w:rPr>
           <w:lang w:val="fr-BE"/>
@@ -5617,6 +5716,7 @@
         </w:rPr>
         <w:t xml:space="preserve"> en cliquant sur </w:t>
       </w:r>
+      <w:proofErr w:type="spellStart"/>
       <w:r>
         <w:rPr>
           <w:b/>
@@ -5625,6 +5725,7 @@
         </w:rPr>
         <w:t>Join</w:t>
       </w:r>
+      <w:proofErr w:type="spellEnd"/>
       <w:r>
         <w:rPr>
           <w:lang w:val="fr-BE"/>
@@ -5675,6 +5776,7 @@
         </w:rPr>
         <w:t xml:space="preserve"> </w:t>
       </w:r>
+      <w:proofErr w:type="spellStart"/>
       <w:r>
         <w:rPr>
           <w:b/>
@@ -5683,6 +5785,7 @@
         </w:rPr>
         <w:t>Join</w:t>
       </w:r>
+      <w:proofErr w:type="spellEnd"/>
       <w:r>
         <w:rPr>
           <w:lang w:val="fr-BE"/>
@@ -5748,8 +5851,17 @@
             <w:rStyle w:val="Lienhypertexte"/>
             <w:lang w:val="fr-BE"/>
           </w:rPr>
-          <w:t>Joindre un GitHub Classroom Group Assignment</w:t>
+          <w:t xml:space="preserve">Joindre un GitHub Classroom Group </w:t>
         </w:r>
+        <w:proofErr w:type="spellStart"/>
+        <w:r>
+          <w:rPr>
+            <w:rStyle w:val="Lienhypertexte"/>
+            <w:lang w:val="fr-BE"/>
+          </w:rPr>
+          <w:t>Assignment</w:t>
+        </w:r>
+        <w:proofErr w:type="spellEnd"/>
       </w:hyperlink>
       <w:r>
         <w:rPr>
@@ -6197,8 +6309,18 @@
           <w:highlight w:val="yellow"/>
           <w:lang w:val="fr-BE"/>
         </w:rPr>
-        <w:t>Respectez les règles de Usability</w:t>
-      </w:r>
+        <w:t xml:space="preserve">Respectez les règles de </w:t>
+      </w:r>
+      <w:proofErr w:type="spellStart"/>
+      <w:r>
+        <w:rPr>
+          <w:color w:val="C45911" w:themeColor="accent2" w:themeShade="BF"/>
+          <w:highlight w:val="yellow"/>
+          <w:lang w:val="fr-BE"/>
+        </w:rPr>
+        <w:t>Usability</w:t>
+      </w:r>
+      <w:proofErr w:type="spellEnd"/>
       <w:r>
         <w:rPr>
           <w:color w:val="C45911" w:themeColor="accent2" w:themeShade="BF"/>
@@ -8966,12 +9088,21 @@
                 <w:szCs w:val="22"/>
               </w:rPr>
             </w:pPr>
-            <w:r>
-              <w:rPr>
-                <w:sz w:val="22"/>
-                <w:szCs w:val="22"/>
-              </w:rPr>
-              <w:t>inclus :</w:t>
+            <w:proofErr w:type="gramStart"/>
+            <w:r>
+              <w:rPr>
+                <w:sz w:val="22"/>
+                <w:szCs w:val="22"/>
+              </w:rPr>
+              <w:t>inclus</w:t>
+            </w:r>
+            <w:proofErr w:type="gramEnd"/>
+            <w:r>
+              <w:rPr>
+                <w:sz w:val="22"/>
+                <w:szCs w:val="22"/>
+              </w:rPr>
+              <w:t> :</w:t>
             </w:r>
           </w:p>
           <w:p>
@@ -8996,6 +9127,7 @@
                 <w:szCs w:val="22"/>
               </w:rPr>
             </w:pPr>
+            <w:proofErr w:type="gramStart"/>
             <w:r>
               <w:rPr>
                 <w:sz w:val="22"/>
@@ -9010,6 +9142,7 @@
               </w:rPr>
               <w:t>nclus</w:t>
             </w:r>
+            <w:proofErr w:type="gramEnd"/>
             <w:r>
               <w:rPr>
                 <w:sz w:val="22"/>
@@ -9431,12 +9564,21 @@
                 <w:szCs w:val="22"/>
               </w:rPr>
             </w:pPr>
-            <w:r>
-              <w:rPr>
-                <w:sz w:val="22"/>
-                <w:szCs w:val="22"/>
-              </w:rPr>
-              <w:t>inclus :</w:t>
+            <w:proofErr w:type="gramStart"/>
+            <w:r>
+              <w:rPr>
+                <w:sz w:val="22"/>
+                <w:szCs w:val="22"/>
+              </w:rPr>
+              <w:t>inclus</w:t>
+            </w:r>
+            <w:proofErr w:type="gramEnd"/>
+            <w:r>
+              <w:rPr>
+                <w:sz w:val="22"/>
+                <w:szCs w:val="22"/>
+              </w:rPr>
+              <w:t> :</w:t>
             </w:r>
           </w:p>
           <w:p>
@@ -9461,6 +9603,7 @@
                 <w:szCs w:val="22"/>
               </w:rPr>
             </w:pPr>
+            <w:proofErr w:type="gramStart"/>
             <w:r>
               <w:rPr>
                 <w:sz w:val="22"/>
@@ -9468,6 +9611,7 @@
               </w:rPr>
               <w:t>inclus</w:t>
             </w:r>
+            <w:proofErr w:type="gramEnd"/>
             <w:r>
               <w:rPr>
                 <w:sz w:val="22"/>
@@ -9897,12 +10041,21 @@
               </w:rPr>
               <w:t>7</w:t>
             </w:r>
-            <w:r>
-              <w:rPr>
-                <w:sz w:val="22"/>
-                <w:szCs w:val="22"/>
-              </w:rPr>
-              <w:t xml:space="preserve">)  Analyser le développement de SPA faites par des pairs </w:t>
+            <w:proofErr w:type="gramStart"/>
+            <w:r>
+              <w:rPr>
+                <w:sz w:val="22"/>
+                <w:szCs w:val="22"/>
+              </w:rPr>
+              <w:t>)  Analyser</w:t>
+            </w:r>
+            <w:proofErr w:type="gramEnd"/>
+            <w:r>
+              <w:rPr>
+                <w:sz w:val="22"/>
+                <w:szCs w:val="22"/>
+              </w:rPr>
+              <w:t xml:space="preserve"> le développement de SPA faites par des pairs </w:t>
             </w:r>
           </w:p>
         </w:tc>
@@ -10102,7 +10255,25 @@
                   <w:szCs w:val="22"/>
                   <w:lang w:val="fr-BE"/>
                 </w:rPr>
-                <w:t>https://e-vinci.github.io/web2/my-reviews-page</w:t>
+                <w:t>https://e-vinci.github.</w:t>
+              </w:r>
+              <w:r>
+                <w:rPr>
+                  <w:rStyle w:val="Lienhypertexte"/>
+                  <w:sz w:val="22"/>
+                  <w:szCs w:val="22"/>
+                  <w:lang w:val="fr-BE"/>
+                </w:rPr>
+                <w:t>i</w:t>
+              </w:r>
+              <w:r>
+                <w:rPr>
+                  <w:rStyle w:val="Lienhypertexte"/>
+                  <w:sz w:val="22"/>
+                  <w:szCs w:val="22"/>
+                  <w:lang w:val="fr-BE"/>
+                </w:rPr>
+                <w:t>o/web2/my-reviews-page</w:t>
               </w:r>
             </w:hyperlink>
             <w:r>
@@ -10449,15 +10620,34 @@
                 <w:szCs w:val="22"/>
                 <w:lang w:val="fr-BE"/>
               </w:rPr>
-              <w:t>Issues, Milestones</w:t>
-            </w:r>
-            <w:r>
-              <w:rPr>
-                <w:sz w:val="22"/>
-                <w:szCs w:val="22"/>
-              </w:rPr>
-              <w:t>, commits</w:t>
-            </w:r>
+              <w:t xml:space="preserve">Issues, </w:t>
+            </w:r>
+            <w:proofErr w:type="spellStart"/>
+            <w:r>
+              <w:rPr>
+                <w:sz w:val="22"/>
+                <w:szCs w:val="22"/>
+                <w:lang w:val="fr-BE"/>
+              </w:rPr>
+              <w:t>Milestones</w:t>
+            </w:r>
+            <w:proofErr w:type="spellEnd"/>
+            <w:r>
+              <w:rPr>
+                <w:sz w:val="22"/>
+                <w:szCs w:val="22"/>
+              </w:rPr>
+              <w:t xml:space="preserve">, </w:t>
+            </w:r>
+            <w:proofErr w:type="spellStart"/>
+            <w:r>
+              <w:rPr>
+                <w:sz w:val="22"/>
+                <w:szCs w:val="22"/>
+              </w:rPr>
+              <w:t>commits</w:t>
+            </w:r>
+            <w:proofErr w:type="spellEnd"/>
             <w:r>
               <w:rPr>
                 <w:sz w:val="22"/>
@@ -10560,7 +10750,23 @@
                 <w:sz w:val="22"/>
                 <w:szCs w:val="22"/>
               </w:rPr>
-              <w:t xml:space="preserve"> au moins un use case significatif </w:t>
+              <w:t xml:space="preserve"> au moins un use </w:t>
+            </w:r>
+            <w:proofErr w:type="gramStart"/>
+            <w:r>
+              <w:rPr>
+                <w:sz w:val="22"/>
+                <w:szCs w:val="22"/>
+              </w:rPr>
+              <w:t>case significatif</w:t>
+            </w:r>
+            <w:proofErr w:type="gramEnd"/>
+            <w:r>
+              <w:rPr>
+                <w:sz w:val="22"/>
+                <w:szCs w:val="22"/>
+              </w:rPr>
+              <w:t xml:space="preserve"> </w:t>
             </w:r>
             <w:r>
               <w:rPr>
@@ -10893,13 +11099,23 @@
                 <w:highlight w:val="yellow"/>
               </w:rPr>
             </w:pPr>
+            <w:proofErr w:type="spellStart"/>
             <w:r>
               <w:rPr>
                 <w:sz w:val="22"/>
                 <w:szCs w:val="22"/>
                 <w:highlight w:val="yellow"/>
               </w:rPr>
-              <w:t>Reporting &amp; présentation</w:t>
+              <w:t>Reporting</w:t>
+            </w:r>
+            <w:proofErr w:type="spellEnd"/>
+            <w:r>
+              <w:rPr>
+                <w:sz w:val="22"/>
+                <w:szCs w:val="22"/>
+                <w:highlight w:val="yellow"/>
+              </w:rPr>
+              <w:t xml:space="preserve"> &amp; présentation</w:t>
             </w:r>
           </w:p>
         </w:tc>
@@ -11230,7 +11446,47 @@
                 <w:highlight w:val="yellow"/>
                 <w:lang w:val="fr-BE"/>
               </w:rPr>
-              <w:t>Décrire le Mind map du projet. Créer l</w:t>
+              <w:t xml:space="preserve">Décrire le </w:t>
+            </w:r>
+            <w:proofErr w:type="spellStart"/>
+            <w:r>
+              <w:rPr>
+                <w:sz w:val="22"/>
+                <w:szCs w:val="22"/>
+                <w:highlight w:val="yellow"/>
+                <w:lang w:val="fr-BE"/>
+              </w:rPr>
+              <w:t>Mind</w:t>
+            </w:r>
+            <w:proofErr w:type="spellEnd"/>
+            <w:r>
+              <w:rPr>
+                <w:sz w:val="22"/>
+                <w:szCs w:val="22"/>
+                <w:highlight w:val="yellow"/>
+                <w:lang w:val="fr-BE"/>
+              </w:rPr>
+              <w:t xml:space="preserve"> </w:t>
+            </w:r>
+            <w:proofErr w:type="spellStart"/>
+            <w:r>
+              <w:rPr>
+                <w:sz w:val="22"/>
+                <w:szCs w:val="22"/>
+                <w:highlight w:val="yellow"/>
+                <w:lang w:val="fr-BE"/>
+              </w:rPr>
+              <w:t>map</w:t>
+            </w:r>
+            <w:proofErr w:type="spellEnd"/>
+            <w:r>
+              <w:rPr>
+                <w:sz w:val="22"/>
+                <w:szCs w:val="22"/>
+                <w:highlight w:val="yellow"/>
+                <w:lang w:val="fr-BE"/>
+              </w:rPr>
+              <w:t xml:space="preserve"> du projet. Créer l</w:t>
             </w:r>
             <w:r>
               <w:rPr>
@@ -12856,11 +13112,33 @@
       </w:pPr>
       <w:bookmarkStart w:id="19" w:name="_Toc84918512"/>
       <w:bookmarkStart w:id="20" w:name="_Toc147308164"/>
+      <w:proofErr w:type="spellStart"/>
       <w:r>
         <w:rPr>
           <w:highlight w:val="yellow"/>
         </w:rPr>
-        <w:t>Mind map du projet</w:t>
+        <w:t>Mind</w:t>
+      </w:r>
+      <w:proofErr w:type="spellEnd"/>
+      <w:r>
+        <w:rPr>
+          <w:highlight w:val="yellow"/>
+        </w:rPr>
+        <w:t xml:space="preserve"> </w:t>
+      </w:r>
+      <w:proofErr w:type="spellStart"/>
+      <w:r>
+        <w:rPr>
+          <w:highlight w:val="yellow"/>
+        </w:rPr>
+        <w:t>map</w:t>
+      </w:r>
+      <w:proofErr w:type="spellEnd"/>
+      <w:r>
+        <w:rPr>
+          <w:highlight w:val="yellow"/>
+        </w:rPr>
+        <w:t xml:space="preserve"> du projet</w:t>
       </w:r>
       <w:bookmarkEnd w:id="19"/>
       <w:bookmarkEnd w:id="20"/>
@@ -12881,28 +13159,112 @@
           <w:color w:val="808080" w:themeColor="background1" w:themeShade="80"/>
           <w:highlight w:val="yellow"/>
         </w:rPr>
-        <w:t>Veuillez créer le Mind map de votre application en allant le plus en détails. N’oubliez pas de regrouper en catégories pertinentes comme vu en cours.</w:t>
-      </w:r>
-    </w:p>
-    <w:p>
-      <w:pPr>
+        <w:t xml:space="preserve">Veuillez créer le </w:t>
+      </w:r>
+      <w:proofErr w:type="spellStart"/>
+      <w:r>
         <w:rPr>
           <w:i/>
           <w:iCs/>
           <w:color w:val="808080" w:themeColor="background1" w:themeShade="80"/>
           <w:highlight w:val="yellow"/>
-          <w:lang w:val="fr-BE"/>
-        </w:rPr>
-      </w:pPr>
+        </w:rPr>
+        <w:t>Mind</w:t>
+      </w:r>
+      <w:proofErr w:type="spellEnd"/>
       <w:r>
         <w:rPr>
           <w:i/>
           <w:iCs/>
           <w:color w:val="808080" w:themeColor="background1" w:themeShade="80"/>
           <w:highlight w:val="yellow"/>
-          <w:lang w:val="fr-BE"/>
-        </w:rPr>
-        <w:t xml:space="preserve">Veuillez soumettre votre mind map au sein du répertoire </w:t>
+        </w:rPr>
+        <w:t xml:space="preserve"> </w:t>
+      </w:r>
+      <w:proofErr w:type="spellStart"/>
+      <w:r>
+        <w:rPr>
+          <w:i/>
+          <w:iCs/>
+          <w:color w:val="808080" w:themeColor="background1" w:themeShade="80"/>
+          <w:highlight w:val="yellow"/>
+        </w:rPr>
+        <w:t>map</w:t>
+      </w:r>
+      <w:proofErr w:type="spellEnd"/>
+      <w:r>
+        <w:rPr>
+          <w:i/>
+          <w:iCs/>
+          <w:color w:val="808080" w:themeColor="background1" w:themeShade="80"/>
+          <w:highlight w:val="yellow"/>
+        </w:rPr>
+        <w:t xml:space="preserve"> de votre application en allant le plus en détails. N’oubliez pas de regrouper en catégories pertinentes comme vu en cours.</w:t>
+      </w:r>
+    </w:p>
+    <w:p>
+      <w:pPr>
+        <w:rPr>
+          <w:i/>
+          <w:iCs/>
+          <w:color w:val="808080" w:themeColor="background1" w:themeShade="80"/>
+          <w:highlight w:val="yellow"/>
+          <w:lang w:val="fr-BE"/>
+        </w:rPr>
+      </w:pPr>
+      <w:r>
+        <w:rPr>
+          <w:i/>
+          <w:iCs/>
+          <w:color w:val="808080" w:themeColor="background1" w:themeShade="80"/>
+          <w:highlight w:val="yellow"/>
+          <w:lang w:val="fr-BE"/>
+        </w:rPr>
+        <w:t xml:space="preserve">Veuillez soumettre votre </w:t>
+      </w:r>
+      <w:proofErr w:type="spellStart"/>
+      <w:r>
+        <w:rPr>
+          <w:i/>
+          <w:iCs/>
+          <w:color w:val="808080" w:themeColor="background1" w:themeShade="80"/>
+          <w:highlight w:val="yellow"/>
+          <w:lang w:val="fr-BE"/>
+        </w:rPr>
+        <w:t>mind</w:t>
+      </w:r>
+      <w:proofErr w:type="spellEnd"/>
+      <w:r>
+        <w:rPr>
+          <w:i/>
+          <w:iCs/>
+          <w:color w:val="808080" w:themeColor="background1" w:themeShade="80"/>
+          <w:highlight w:val="yellow"/>
+          <w:lang w:val="fr-BE"/>
+        </w:rPr>
+        <w:t xml:space="preserve"> </w:t>
+      </w:r>
+      <w:proofErr w:type="spellStart"/>
+      <w:r>
+        <w:rPr>
+          <w:i/>
+          <w:iCs/>
+          <w:color w:val="808080" w:themeColor="background1" w:themeShade="80"/>
+          <w:highlight w:val="yellow"/>
+          <w:lang w:val="fr-BE"/>
+        </w:rPr>
+        <w:t>map</w:t>
+      </w:r>
+      <w:proofErr w:type="spellEnd"/>
+      <w:r>
+        <w:rPr>
+          <w:i/>
+          <w:iCs/>
+          <w:color w:val="808080" w:themeColor="background1" w:themeShade="80"/>
+          <w:highlight w:val="yellow"/>
+          <w:lang w:val="fr-BE"/>
+        </w:rPr>
+        <w:t xml:space="preserve"> au sein du répertoire </w:t>
       </w:r>
       <w:r>
         <w:rPr>
@@ -12914,8 +13276,9 @@
           <w:highlight w:val="yellow"/>
           <w:lang w:val="fr-BE"/>
         </w:rPr>
-        <w:t>/ergonomics/</w:t>
-      </w:r>
+        <w:t>/</w:t>
+      </w:r>
+      <w:proofErr w:type="spellStart"/>
       <w:r>
         <w:rPr>
           <w:b/>
@@ -12926,8 +13289,47 @@
           <w:highlight w:val="yellow"/>
           <w:lang w:val="fr-BE"/>
         </w:rPr>
-        <w:t>marketing-view</w:t>
-      </w:r>
+        <w:t>ergonomics</w:t>
+      </w:r>
+      <w:proofErr w:type="spellEnd"/>
+      <w:r>
+        <w:rPr>
+          <w:b/>
+          <w:bCs/>
+          <w:i/>
+          <w:iCs/>
+          <w:color w:val="808080" w:themeColor="background1" w:themeShade="80"/>
+          <w:highlight w:val="yellow"/>
+          <w:lang w:val="fr-BE"/>
+        </w:rPr>
+        <w:t>/</w:t>
+      </w:r>
+      <w:r>
+        <w:rPr>
+          <w:b/>
+          <w:bCs/>
+          <w:i/>
+          <w:iCs/>
+          <w:color w:val="808080" w:themeColor="background1" w:themeShade="80"/>
+          <w:highlight w:val="yellow"/>
+          <w:lang w:val="fr-BE"/>
+        </w:rPr>
+        <w:t>marketing-</w:t>
+      </w:r>
+      <w:proofErr w:type="spellStart"/>
+      <w:r>
+        <w:rPr>
+          <w:b/>
+          <w:bCs/>
+          <w:i/>
+          <w:iCs/>
+          <w:color w:val="808080" w:themeColor="background1" w:themeShade="80"/>
+          <w:highlight w:val="yellow"/>
+          <w:lang w:val="fr-BE"/>
+        </w:rPr>
+        <w:t>view</w:t>
+      </w:r>
+      <w:proofErr w:type="spellEnd"/>
       <w:r>
         <w:rPr>
           <w:i/>
@@ -12995,7 +13397,27 @@
           <w:color w:val="808080" w:themeColor="background1" w:themeShade="80"/>
           <w:highlight w:val="yellow"/>
         </w:rPr>
-        <w:t>Veuillez créer au moins 2 personas de votre audience cible. Le but étant de représenter au mieux les personnes qui seront le plus engagés par votre application.</w:t>
+        <w:t xml:space="preserve">Veuillez créer au moins 2 </w:t>
+      </w:r>
+      <w:proofErr w:type="spellStart"/>
+      <w:r>
+        <w:rPr>
+          <w:i/>
+          <w:iCs/>
+          <w:color w:val="808080" w:themeColor="background1" w:themeShade="80"/>
+          <w:highlight w:val="yellow"/>
+        </w:rPr>
+        <w:t>personas</w:t>
+      </w:r>
+      <w:proofErr w:type="spellEnd"/>
+      <w:r>
+        <w:rPr>
+          <w:i/>
+          <w:iCs/>
+          <w:color w:val="808080" w:themeColor="background1" w:themeShade="80"/>
+          <w:highlight w:val="yellow"/>
+        </w:rPr>
+        <w:t xml:space="preserve"> de votre audience cible. Le but étant de représenter au mieux les personnes qui seront le plus engagés par votre application.</w:t>
       </w:r>
     </w:p>
     <w:p>
@@ -13028,8 +13450,9 @@
           <w:highlight w:val="yellow"/>
           <w:lang w:val="fr-BE"/>
         </w:rPr>
-        <w:t>/ergonomics/</w:t>
-      </w:r>
+        <w:t>/</w:t>
+      </w:r>
+      <w:proofErr w:type="spellStart"/>
       <w:r>
         <w:rPr>
           <w:b/>
@@ -13040,8 +13463,47 @@
           <w:highlight w:val="yellow"/>
           <w:lang w:val="fr-BE"/>
         </w:rPr>
-        <w:t>marketing-view</w:t>
-      </w:r>
+        <w:t>ergonomics</w:t>
+      </w:r>
+      <w:proofErr w:type="spellEnd"/>
+      <w:r>
+        <w:rPr>
+          <w:b/>
+          <w:bCs/>
+          <w:i/>
+          <w:iCs/>
+          <w:color w:val="808080" w:themeColor="background1" w:themeShade="80"/>
+          <w:highlight w:val="yellow"/>
+          <w:lang w:val="fr-BE"/>
+        </w:rPr>
+        <w:t>/</w:t>
+      </w:r>
+      <w:r>
+        <w:rPr>
+          <w:b/>
+          <w:bCs/>
+          <w:i/>
+          <w:iCs/>
+          <w:color w:val="808080" w:themeColor="background1" w:themeShade="80"/>
+          <w:highlight w:val="yellow"/>
+          <w:lang w:val="fr-BE"/>
+        </w:rPr>
+        <w:t>marketing-</w:t>
+      </w:r>
+      <w:proofErr w:type="spellStart"/>
+      <w:r>
+        <w:rPr>
+          <w:b/>
+          <w:bCs/>
+          <w:i/>
+          <w:iCs/>
+          <w:color w:val="808080" w:themeColor="background1" w:themeShade="80"/>
+          <w:highlight w:val="yellow"/>
+          <w:lang w:val="fr-BE"/>
+        </w:rPr>
+        <w:t>view</w:t>
+      </w:r>
+      <w:proofErr w:type="spellEnd"/>
       <w:r>
         <w:rPr>
           <w:i/>
@@ -13345,8 +13807,9 @@
           <w:highlight w:val="yellow"/>
           <w:lang w:val="fr-BE"/>
         </w:rPr>
-        <w:t>/ergonomics/</w:t>
-      </w:r>
+        <w:t>/</w:t>
+      </w:r>
+      <w:proofErr w:type="spellStart"/>
       <w:r>
         <w:rPr>
           <w:b/>
@@ -13357,8 +13820,47 @@
           <w:highlight w:val="yellow"/>
           <w:lang w:val="fr-BE"/>
         </w:rPr>
-        <w:t>marketing-view</w:t>
-      </w:r>
+        <w:t>ergonomics</w:t>
+      </w:r>
+      <w:proofErr w:type="spellEnd"/>
+      <w:r>
+        <w:rPr>
+          <w:b/>
+          <w:bCs/>
+          <w:i/>
+          <w:iCs/>
+          <w:color w:val="808080" w:themeColor="background1" w:themeShade="80"/>
+          <w:highlight w:val="yellow"/>
+          <w:lang w:val="fr-BE"/>
+        </w:rPr>
+        <w:t>/</w:t>
+      </w:r>
+      <w:r>
+        <w:rPr>
+          <w:b/>
+          <w:bCs/>
+          <w:i/>
+          <w:iCs/>
+          <w:color w:val="808080" w:themeColor="background1" w:themeShade="80"/>
+          <w:highlight w:val="yellow"/>
+          <w:lang w:val="fr-BE"/>
+        </w:rPr>
+        <w:t>marketing-</w:t>
+      </w:r>
+      <w:proofErr w:type="spellStart"/>
+      <w:r>
+        <w:rPr>
+          <w:b/>
+          <w:bCs/>
+          <w:i/>
+          <w:iCs/>
+          <w:color w:val="808080" w:themeColor="background1" w:themeShade="80"/>
+          <w:highlight w:val="yellow"/>
+          <w:lang w:val="fr-BE"/>
+        </w:rPr>
+        <w:t>view</w:t>
+      </w:r>
+      <w:proofErr w:type="spellEnd"/>
       <w:r>
         <w:rPr>
           <w:i/>
@@ -13465,6 +13967,7 @@
         </w:rPr>
         <w:t xml:space="preserve"> pour planifier les tâches, allouer les responsables, documenter vos avancées, visualiser vos </w:t>
       </w:r>
+      <w:proofErr w:type="spellStart"/>
       <w:r>
         <w:rPr>
           <w:b/>
@@ -13487,6 +13990,7 @@
         </w:rPr>
         <w:t>ilestones</w:t>
       </w:r>
+      <w:proofErr w:type="spellEnd"/>
       <w:r>
         <w:rPr>
           <w:i/>
@@ -13532,8 +14036,39 @@
           <w:color w:val="808080" w:themeColor="background1" w:themeShade="80"/>
           <w:lang w:val="fr-BE"/>
         </w:rPr>
-        <w:t>si vous souhaitez accélérer la création de votre GitHub Project, vous pouvez sélectionner comme organization templates</w:t>
-      </w:r>
+        <w:t xml:space="preserve">si vous souhaitez accélérer la création de votre GitHub Project, vous pouvez sélectionner comme </w:t>
+      </w:r>
+      <w:proofErr w:type="spellStart"/>
+      <w:r>
+        <w:rPr>
+          <w:i/>
+          <w:iCs/>
+          <w:color w:val="808080" w:themeColor="background1" w:themeShade="80"/>
+          <w:lang w:val="fr-BE"/>
+        </w:rPr>
+        <w:t>organization</w:t>
+      </w:r>
+      <w:proofErr w:type="spellEnd"/>
+      <w:r>
+        <w:rPr>
+          <w:i/>
+          <w:iCs/>
+          <w:color w:val="808080" w:themeColor="background1" w:themeShade="80"/>
+          <w:lang w:val="fr-BE"/>
+        </w:rPr>
+        <w:t xml:space="preserve"> </w:t>
+      </w:r>
+      <w:proofErr w:type="spellStart"/>
+      <w:r>
+        <w:rPr>
+          <w:i/>
+          <w:iCs/>
+          <w:color w:val="808080" w:themeColor="background1" w:themeShade="80"/>
+          <w:lang w:val="fr-BE"/>
+        </w:rPr>
+        <w:t>templates</w:t>
+      </w:r>
+      <w:proofErr w:type="spellEnd"/>
       <w:r>
         <w:rPr>
           <w:i/>
@@ -13572,8 +14107,21 @@
           <w:color w:val="808080" w:themeColor="background1" w:themeShade="80"/>
           <w:lang w:val="fr-BE"/>
         </w:rPr>
-        <w:t>Team backlog</w:t>
-      </w:r>
+        <w:t xml:space="preserve">Team </w:t>
+      </w:r>
+      <w:proofErr w:type="spellStart"/>
+      <w:r>
+        <w:rPr>
+          <w:b/>
+          <w:bCs/>
+          <w:i/>
+          <w:iCs/>
+          <w:color w:val="808080" w:themeColor="background1" w:themeShade="80"/>
+          <w:lang w:val="fr-BE"/>
+        </w:rPr>
+        <w:t>backlog</w:t>
+      </w:r>
+      <w:proofErr w:type="spellEnd"/>
       <w:r>
         <w:rPr>
           <w:i/>
@@ -13698,7 +14246,27 @@
           <w:color w:val="808080" w:themeColor="background1" w:themeShade="80"/>
           <w:lang w:val="fr-BE"/>
         </w:rPr>
-        <w:t xml:space="preserve">, vous utiliserez le template : </w:t>
+        <w:t xml:space="preserve">, vous utiliserez le </w:t>
+      </w:r>
+      <w:proofErr w:type="spellStart"/>
+      <w:r>
+        <w:rPr>
+          <w:i/>
+          <w:iCs/>
+          <w:color w:val="808080" w:themeColor="background1" w:themeShade="80"/>
+          <w:lang w:val="fr-BE"/>
+        </w:rPr>
+        <w:t>template</w:t>
+      </w:r>
+      <w:proofErr w:type="spellEnd"/>
+      <w:r>
+        <w:rPr>
+          <w:i/>
+          <w:iCs/>
+          <w:color w:val="808080" w:themeColor="background1" w:themeShade="80"/>
+          <w:lang w:val="fr-BE"/>
+        </w:rPr>
+        <w:t xml:space="preserve"> : </w:t>
       </w:r>
       <w:r>
         <w:rPr>
@@ -13709,8 +14277,21 @@
           <w:color w:val="808080" w:themeColor="background1" w:themeShade="80"/>
           <w:lang w:val="fr-BE"/>
         </w:rPr>
-        <w:t>Team backlog</w:t>
-      </w:r>
+        <w:t xml:space="preserve">Team </w:t>
+      </w:r>
+      <w:proofErr w:type="spellStart"/>
+      <w:r>
+        <w:rPr>
+          <w:b/>
+          <w:bCs/>
+          <w:i/>
+          <w:iCs/>
+          <w:color w:val="808080" w:themeColor="background1" w:themeShade="80"/>
+          <w:lang w:val="fr-BE"/>
+        </w:rPr>
+        <w:t>backlog</w:t>
+      </w:r>
+      <w:proofErr w:type="spellEnd"/>
       <w:r>
         <w:rPr>
           <w:i/>
@@ -13765,7 +14346,27 @@
           <w:color w:val="808080" w:themeColor="background1" w:themeShade="80"/>
           <w:lang w:val="fr-BE"/>
         </w:rPr>
-        <w:t>vidéo expliquant la mise en place de votre GithHub Project</w:t>
+        <w:t xml:space="preserve">vidéo expliquant la mise en place de votre </w:t>
+      </w:r>
+      <w:proofErr w:type="spellStart"/>
+      <w:r>
+        <w:rPr>
+          <w:i/>
+          <w:iCs/>
+          <w:color w:val="808080" w:themeColor="background1" w:themeShade="80"/>
+          <w:lang w:val="fr-BE"/>
+        </w:rPr>
+        <w:t>GithHub</w:t>
+      </w:r>
+      <w:proofErr w:type="spellEnd"/>
+      <w:r>
+        <w:rPr>
+          <w:i/>
+          <w:iCs/>
+          <w:color w:val="808080" w:themeColor="background1" w:themeShade="80"/>
+          <w:lang w:val="fr-BE"/>
+        </w:rPr>
+        <w:t xml:space="preserve"> Project</w:t>
       </w:r>
       <w:r>
         <w:rPr>
@@ -13922,7 +14523,27 @@
           <w:color w:val="808080" w:themeColor="background1" w:themeShade="80"/>
           <w:lang w:val="fr-BE"/>
         </w:rPr>
-        <w:t xml:space="preserve">si vous avez accéléré la création de votre GitHub Project en sélectionnant le template </w:t>
+        <w:t xml:space="preserve">si vous avez accéléré la création de votre GitHub Project en sélectionnant le </w:t>
+      </w:r>
+      <w:proofErr w:type="spellStart"/>
+      <w:r>
+        <w:rPr>
+          <w:i/>
+          <w:iCs/>
+          <w:color w:val="808080" w:themeColor="background1" w:themeShade="80"/>
+          <w:lang w:val="fr-BE"/>
+        </w:rPr>
+        <w:t>template</w:t>
+      </w:r>
+      <w:proofErr w:type="spellEnd"/>
+      <w:r>
+        <w:rPr>
+          <w:i/>
+          <w:iCs/>
+          <w:color w:val="808080" w:themeColor="background1" w:themeShade="80"/>
+          <w:lang w:val="fr-BE"/>
+        </w:rPr>
+        <w:t xml:space="preserve"> </w:t>
       </w:r>
       <w:r>
         <w:rPr>
@@ -14099,6 +14720,7 @@
         </w:rPr>
         <w:t>. Veuillez allouer une </w:t>
       </w:r>
+      <w:proofErr w:type="spellStart"/>
       <w:r>
         <w:rPr>
           <w:b/>
@@ -14110,6 +14732,7 @@
         </w:rPr>
         <w:t>Priority</w:t>
       </w:r>
+      <w:proofErr w:type="spellEnd"/>
       <w:r>
         <w:rPr>
           <w:i/>
@@ -14223,6 +14846,7 @@
         </w:rPr>
         <w:t> associées se trouvent dans la colonne </w:t>
       </w:r>
+      <w:proofErr w:type="spellStart"/>
       <w:r>
         <w:rPr>
           <w:b/>
@@ -14234,6 +14858,7 @@
         </w:rPr>
         <w:t>Backlog</w:t>
       </w:r>
+      <w:proofErr w:type="spellEnd"/>
       <w:r>
         <w:rPr>
           <w:i/>
@@ -14306,6 +14931,7 @@
         </w:rPr>
         <w:t> avec un label nommé </w:t>
       </w:r>
+      <w:proofErr w:type="spellStart"/>
       <w:r>
         <w:rPr>
           <w:b/>
@@ -14317,6 +14943,7 @@
         </w:rPr>
         <w:t>enhancement</w:t>
       </w:r>
+      <w:proofErr w:type="spellEnd"/>
       <w:r>
         <w:rPr>
           <w:i/>
@@ -14369,6 +14996,7 @@
         </w:rPr>
         <w:t> doit être associée à au moins un </w:t>
       </w:r>
+      <w:proofErr w:type="spellStart"/>
       <w:r>
         <w:rPr>
           <w:b/>
@@ -14380,6 +15008,7 @@
         </w:rPr>
         <w:t>Assignee</w:t>
       </w:r>
+      <w:proofErr w:type="spellEnd"/>
       <w:r>
         <w:rPr>
           <w:i/>
@@ -14412,6 +15041,7 @@
         </w:rPr>
         <w:t>S'il y a plusieurs </w:t>
       </w:r>
+      <w:proofErr w:type="spellStart"/>
       <w:r>
         <w:rPr>
           <w:b/>
@@ -14423,6 +15053,7 @@
         </w:rPr>
         <w:t>Assignees</w:t>
       </w:r>
+      <w:proofErr w:type="spellEnd"/>
       <w:r>
         <w:rPr>
           <w:i/>
@@ -14470,6 +15101,7 @@
         </w:rPr>
         <w:t xml:space="preserve"> de tâches pour qu'il y ait un seul </w:t>
       </w:r>
+      <w:proofErr w:type="spellStart"/>
       <w:r>
         <w:rPr>
           <w:b/>
@@ -14481,6 +15113,7 @@
         </w:rPr>
         <w:t>Assignee</w:t>
       </w:r>
+      <w:proofErr w:type="spellEnd"/>
       <w:r>
         <w:rPr>
           <w:i/>
@@ -14515,7 +15148,27 @@
           <w:color w:val="808080" w:themeColor="background1" w:themeShade="80"/>
           <w:lang w:val="fr-BE"/>
         </w:rPr>
-        <w:t xml:space="preserve">a gestion de Milestones, vous pouvez visualiser la vidéo : </w:t>
+        <w:t xml:space="preserve">a gestion de </w:t>
+      </w:r>
+      <w:proofErr w:type="spellStart"/>
+      <w:r>
+        <w:rPr>
+          <w:i/>
+          <w:iCs/>
+          <w:color w:val="808080" w:themeColor="background1" w:themeShade="80"/>
+          <w:lang w:val="fr-BE"/>
+        </w:rPr>
+        <w:t>Milestones</w:t>
+      </w:r>
+      <w:proofErr w:type="spellEnd"/>
+      <w:r>
+        <w:rPr>
+          <w:i/>
+          <w:iCs/>
+          <w:color w:val="808080" w:themeColor="background1" w:themeShade="80"/>
+          <w:lang w:val="fr-BE"/>
+        </w:rPr>
+        <w:t xml:space="preserve">, vous pouvez visualiser la vidéo : </w:t>
       </w:r>
       <w:hyperlink r:id="rId31" w:history="1">
         <w:r>
@@ -14580,6 +15233,7 @@
         </w:rPr>
         <w:t> associée à plusieurs </w:t>
       </w:r>
+      <w:proofErr w:type="spellStart"/>
       <w:r>
         <w:rPr>
           <w:b/>
@@ -14591,6 +15245,7 @@
         </w:rPr>
         <w:t>Assignees</w:t>
       </w:r>
+      <w:proofErr w:type="spellEnd"/>
       <w:r>
         <w:rPr>
           <w:i/>
@@ -14600,6 +15255,7 @@
         </w:rPr>
         <w:t> peut simplement identifier les tâches associées au sein d'une </w:t>
       </w:r>
+      <w:proofErr w:type="spellStart"/>
       <w:r>
         <w:rPr>
           <w:b/>
@@ -14609,17 +15265,9 @@
           <w:color w:val="808080" w:themeColor="background1" w:themeShade="80"/>
           <w:lang w:val="fr-BE"/>
         </w:rPr>
-        <w:t>task list</w:t>
-      </w:r>
-      <w:r>
-        <w:rPr>
-          <w:i/>
-          <w:iCs/>
-          <w:color w:val="808080" w:themeColor="background1" w:themeShade="80"/>
-          <w:lang w:val="fr-BE"/>
-        </w:rPr>
-        <w:t>. Plus tard, ces tâches devront être converties en nouvelles </w:t>
-      </w:r>
+        <w:t>task</w:t>
+      </w:r>
+      <w:proofErr w:type="spellEnd"/>
       <w:r>
         <w:rPr>
           <w:b/>
@@ -14629,17 +15277,9 @@
           <w:color w:val="808080" w:themeColor="background1" w:themeShade="80"/>
           <w:lang w:val="fr-BE"/>
         </w:rPr>
-        <w:t>Issues</w:t>
-      </w:r>
-      <w:r>
-        <w:rPr>
-          <w:i/>
-          <w:iCs/>
-          <w:color w:val="808080" w:themeColor="background1" w:themeShade="80"/>
-          <w:lang w:val="fr-BE"/>
-        </w:rPr>
-        <w:t> associées à un seul </w:t>
-      </w:r>
+        <w:t xml:space="preserve"> </w:t>
+      </w:r>
+      <w:proofErr w:type="spellStart"/>
       <w:r>
         <w:rPr>
           <w:b/>
@@ -14649,8 +15289,51 @@
           <w:color w:val="808080" w:themeColor="background1" w:themeShade="80"/>
           <w:lang w:val="fr-BE"/>
         </w:rPr>
+        <w:t>list</w:t>
+      </w:r>
+      <w:proofErr w:type="spellEnd"/>
+      <w:r>
+        <w:rPr>
+          <w:i/>
+          <w:iCs/>
+          <w:color w:val="808080" w:themeColor="background1" w:themeShade="80"/>
+          <w:lang w:val="fr-BE"/>
+        </w:rPr>
+        <w:t>. Plus tard, ces tâches devront être converties en nouvelles </w:t>
+      </w:r>
+      <w:r>
+        <w:rPr>
+          <w:b/>
+          <w:bCs/>
+          <w:i/>
+          <w:iCs/>
+          <w:color w:val="808080" w:themeColor="background1" w:themeShade="80"/>
+          <w:lang w:val="fr-BE"/>
+        </w:rPr>
+        <w:t>Issues</w:t>
+      </w:r>
+      <w:r>
+        <w:rPr>
+          <w:i/>
+          <w:iCs/>
+          <w:color w:val="808080" w:themeColor="background1" w:themeShade="80"/>
+          <w:lang w:val="fr-BE"/>
+        </w:rPr>
+        <w:t> associées à un seul </w:t>
+      </w:r>
+      <w:proofErr w:type="spellStart"/>
+      <w:r>
+        <w:rPr>
+          <w:b/>
+          <w:bCs/>
+          <w:i/>
+          <w:iCs/>
+          <w:color w:val="808080" w:themeColor="background1" w:themeShade="80"/>
+          <w:lang w:val="fr-BE"/>
+        </w:rPr>
         <w:t>Assignee</w:t>
       </w:r>
+      <w:proofErr w:type="spellEnd"/>
       <w:r>
         <w:rPr>
           <w:i/>
@@ -14735,17 +15418,9 @@
           <w:color w:val="808080" w:themeColor="background1" w:themeShade="80"/>
           <w:lang w:val="fr-BE"/>
         </w:rPr>
-        <w:t>In progress</w:t>
-      </w:r>
-      <w:r>
-        <w:rPr>
-          <w:i/>
-          <w:iCs/>
-          <w:color w:val="808080" w:themeColor="background1" w:themeShade="80"/>
-          <w:lang w:val="fr-BE"/>
-        </w:rPr>
-        <w:t> ou </w:t>
-      </w:r>
+        <w:t xml:space="preserve">In </w:t>
+      </w:r>
+      <w:proofErr w:type="spellStart"/>
       <w:r>
         <w:rPr>
           <w:b/>
@@ -14755,8 +15430,42 @@
           <w:color w:val="808080" w:themeColor="background1" w:themeShade="80"/>
           <w:lang w:val="fr-BE"/>
         </w:rPr>
-        <w:t>In review</w:t>
-      </w:r>
+        <w:t>progress</w:t>
+      </w:r>
+      <w:proofErr w:type="spellEnd"/>
+      <w:r>
+        <w:rPr>
+          <w:i/>
+          <w:iCs/>
+          <w:color w:val="808080" w:themeColor="background1" w:themeShade="80"/>
+          <w:lang w:val="fr-BE"/>
+        </w:rPr>
+        <w:t> ou </w:t>
+      </w:r>
+      <w:r>
+        <w:rPr>
+          <w:b/>
+          <w:bCs/>
+          <w:i/>
+          <w:iCs/>
+          <w:color w:val="808080" w:themeColor="background1" w:themeShade="80"/>
+          <w:lang w:val="fr-BE"/>
+        </w:rPr>
+        <w:t xml:space="preserve">In </w:t>
+      </w:r>
+      <w:proofErr w:type="spellStart"/>
+      <w:r>
+        <w:rPr>
+          <w:b/>
+          <w:bCs/>
+          <w:i/>
+          <w:iCs/>
+          <w:color w:val="808080" w:themeColor="background1" w:themeShade="80"/>
+          <w:lang w:val="fr-BE"/>
+        </w:rPr>
+        <w:t>review</w:t>
+      </w:r>
+      <w:proofErr w:type="spellEnd"/>
       <w:r>
         <w:rPr>
           <w:i/>
@@ -14872,6 +15581,7 @@
         </w:rPr>
         <w:t> est terminée, faites la passer dans la colonne </w:t>
       </w:r>
+      <w:proofErr w:type="spellStart"/>
       <w:r>
         <w:rPr>
           <w:b/>
@@ -14883,6 +15593,7 @@
         </w:rPr>
         <w:t>Done</w:t>
       </w:r>
+      <w:proofErr w:type="spellEnd"/>
       <w:r>
         <w:rPr>
           <w:i/>
@@ -15062,6 +15773,7 @@
         </w:rPr>
         <w:t> où le membre de projet est le seul </w:t>
       </w:r>
+      <w:proofErr w:type="spellStart"/>
       <w:r>
         <w:rPr>
           <w:b/>
@@ -15073,6 +15785,7 @@
         </w:rPr>
         <w:t>Assignee</w:t>
       </w:r>
+      <w:proofErr w:type="spellEnd"/>
       <w:r>
         <w:rPr>
           <w:i/>
@@ -15120,6 +15833,7 @@
         </w:rPr>
         <w:t xml:space="preserve">l est possible de faire, via GitHub Project, autant de </w:t>
       </w:r>
+      <w:proofErr w:type="spellStart"/>
       <w:r>
         <w:rPr>
           <w:b/>
@@ -15131,6 +15845,7 @@
         </w:rPr>
         <w:t>view</w:t>
       </w:r>
+      <w:proofErr w:type="spellEnd"/>
       <w:r>
         <w:rPr>
           <w:i/>
@@ -15140,6 +15855,7 @@
         </w:rPr>
         <w:t xml:space="preserve"> qu’il y a de membres de projet, ou une seule vue pour chaque utilisateur connecté. Pour obtenir une vue pour un membre de projet, il suffit de cliquer sur la </w:t>
       </w:r>
+      <w:proofErr w:type="spellStart"/>
       <w:r>
         <w:rPr>
           <w:b/>
@@ -15151,6 +15867,7 @@
         </w:rPr>
         <w:t>view</w:t>
       </w:r>
+      <w:proofErr w:type="spellEnd"/>
       <w:r>
         <w:rPr>
           <w:i/>
@@ -15160,6 +15877,7 @@
         </w:rPr>
         <w:t xml:space="preserve">, puis </w:t>
       </w:r>
+      <w:proofErr w:type="spellStart"/>
       <w:r>
         <w:rPr>
           <w:b/>
@@ -15171,6 +15889,7 @@
         </w:rPr>
         <w:t>filter</w:t>
       </w:r>
+      <w:proofErr w:type="spellEnd"/>
       <w:r>
         <w:rPr>
           <w:i/>
@@ -15180,6 +15899,7 @@
         </w:rPr>
         <w:t xml:space="preserve">, puis d’écrire : </w:t>
       </w:r>
+      <w:proofErr w:type="spellStart"/>
       <w:r>
         <w:rPr>
           <w:b/>
@@ -15189,53 +15909,9 @@
           <w:color w:val="808080" w:themeColor="background1" w:themeShade="80"/>
           <w:lang w:val="fr-BE"/>
         </w:rPr>
-        <w:t>assignee:</w:t>
-      </w:r>
-      <w:r>
-        <w:rPr>
-          <w:i/>
-          <w:iCs/>
-          <w:color w:val="808080" w:themeColor="background1" w:themeShade="80"/>
-          <w:lang w:val="fr-BE"/>
-        </w:rPr>
-        <w:t xml:space="preserve"> et d’indiquer </w:t>
-      </w:r>
-      <w:r>
-        <w:rPr>
-          <w:i/>
-          <w:iCs/>
-          <w:color w:val="808080" w:themeColor="background1" w:themeShade="80"/>
-          <w:lang w:val="fr-BE"/>
-        </w:rPr>
-        <w:t>le</w:t>
-      </w:r>
-      <w:r>
-        <w:rPr>
-          <w:i/>
-          <w:iCs/>
-          <w:color w:val="808080" w:themeColor="background1" w:themeShade="80"/>
-          <w:lang w:val="fr-BE"/>
-        </w:rPr>
-        <w:t xml:space="preserve"> username</w:t>
-      </w:r>
-      <w:r>
-        <w:rPr>
-          <w:i/>
-          <w:iCs/>
-          <w:color w:val="808080" w:themeColor="background1" w:themeShade="80"/>
-          <w:lang w:val="fr-BE"/>
-        </w:rPr>
-        <w:t xml:space="preserve"> d’un membre du projet</w:t>
-      </w:r>
-      <w:r>
-        <w:rPr>
-          <w:i/>
-          <w:iCs/>
-          <w:color w:val="808080" w:themeColor="background1" w:themeShade="80"/>
-          <w:lang w:val="fr-BE"/>
-        </w:rPr>
-        <w:t xml:space="preserve">. Il est aussi possible de créer une vue des tâches de l’utilisateur connecté, qui pourra être réutilisée par tous les membres du groupe, en indiquant : </w:t>
-      </w:r>
+        <w:t>assignee</w:t>
+      </w:r>
+      <w:proofErr w:type="spellEnd"/>
       <w:r>
         <w:rPr>
           <w:b/>
@@ -15245,17 +15921,65 @@
           <w:color w:val="808080" w:themeColor="background1" w:themeShade="80"/>
           <w:lang w:val="fr-BE"/>
         </w:rPr>
-        <w:t>assignee:@me</w:t>
-      </w:r>
-      <w:r>
-        <w:rPr>
-          <w:i/>
-          <w:iCs/>
-          <w:color w:val="808080" w:themeColor="background1" w:themeShade="80"/>
-          <w:lang w:val="fr-BE"/>
-        </w:rPr>
-        <w:t xml:space="preserve"> pour le </w:t>
-      </w:r>
+        <w:t>:</w:t>
+      </w:r>
+      <w:r>
+        <w:rPr>
+          <w:i/>
+          <w:iCs/>
+          <w:color w:val="808080" w:themeColor="background1" w:themeShade="80"/>
+          <w:lang w:val="fr-BE"/>
+        </w:rPr>
+        <w:t xml:space="preserve"> et d’indiquer </w:t>
+      </w:r>
+      <w:r>
+        <w:rPr>
+          <w:i/>
+          <w:iCs/>
+          <w:color w:val="808080" w:themeColor="background1" w:themeShade="80"/>
+          <w:lang w:val="fr-BE"/>
+        </w:rPr>
+        <w:t>le</w:t>
+      </w:r>
+      <w:r>
+        <w:rPr>
+          <w:i/>
+          <w:iCs/>
+          <w:color w:val="808080" w:themeColor="background1" w:themeShade="80"/>
+          <w:lang w:val="fr-BE"/>
+        </w:rPr>
+        <w:t xml:space="preserve"> </w:t>
+      </w:r>
+      <w:proofErr w:type="spellStart"/>
+      <w:r>
+        <w:rPr>
+          <w:i/>
+          <w:iCs/>
+          <w:color w:val="808080" w:themeColor="background1" w:themeShade="80"/>
+          <w:lang w:val="fr-BE"/>
+        </w:rPr>
+        <w:t>username</w:t>
+      </w:r>
+      <w:proofErr w:type="spellEnd"/>
+      <w:r>
+        <w:rPr>
+          <w:i/>
+          <w:iCs/>
+          <w:color w:val="808080" w:themeColor="background1" w:themeShade="80"/>
+          <w:lang w:val="fr-BE"/>
+        </w:rPr>
+        <w:t xml:space="preserve"> d’un membre du projet</w:t>
+      </w:r>
+      <w:r>
+        <w:rPr>
+          <w:i/>
+          <w:iCs/>
+          <w:color w:val="808080" w:themeColor="background1" w:themeShade="80"/>
+          <w:lang w:val="fr-BE"/>
+        </w:rPr>
+        <w:t xml:space="preserve">. Il est aussi possible de créer une vue des tâches de l’utilisateur connecté, qui pourra être réutilisée par tous les membres du groupe, en indiquant : </w:t>
+      </w:r>
+      <w:proofErr w:type="spellStart"/>
       <w:r>
         <w:rPr>
           <w:b/>
@@ -15265,166 +15989,124 @@
           <w:color w:val="808080" w:themeColor="background1" w:themeShade="80"/>
           <w:lang w:val="fr-BE"/>
         </w:rPr>
-        <w:t>filter</w:t>
-      </w:r>
-      <w:r>
-        <w:rPr>
-          <w:i/>
-          <w:iCs/>
-          <w:color w:val="808080" w:themeColor="background1" w:themeShade="80"/>
-          <w:lang w:val="fr-BE"/>
-        </w:rPr>
-        <w:t>.</w:t>
-      </w:r>
-    </w:p>
-    <w:p>
-      <w:pPr>
-        <w:rPr>
-          <w:i/>
-          <w:color w:val="808080" w:themeColor="background1" w:themeShade="80"/>
-          <w:lang w:val="fr-BE"/>
-        </w:rPr>
-      </w:pPr>
-    </w:p>
-    <w:p>
-      <w:pPr>
-        <w:rPr>
-          <w:i/>
-          <w:color w:val="808080" w:themeColor="background1" w:themeShade="80"/>
-          <w:lang w:val="fr-BE"/>
-        </w:rPr>
-      </w:pPr>
-      <w:r>
-        <w:rPr>
-          <w:i/>
-          <w:color w:val="808080" w:themeColor="background1" w:themeShade="80"/>
-          <w:lang w:val="fr-BE"/>
-        </w:rPr>
-        <w:t>Pour votre développement, n’hésitez p</w:t>
-      </w:r>
-      <w:r>
-        <w:rPr>
-          <w:i/>
-          <w:color w:val="808080" w:themeColor="background1" w:themeShade="80"/>
-          <w:lang w:val="fr-BE"/>
-        </w:rPr>
-        <w:t xml:space="preserve">as à être ambitieux, tout en restant réaliste. Comment faire ? </w:t>
-      </w:r>
-      <w:r>
-        <w:rPr>
-          <w:i/>
-          <w:color w:val="808080" w:themeColor="background1" w:themeShade="80"/>
-          <w:lang w:val="fr-BE"/>
-        </w:rPr>
-        <w:t>Nous vous recommandons de</w:t>
-      </w:r>
-      <w:r>
-        <w:rPr>
-          <w:i/>
-          <w:color w:val="808080" w:themeColor="background1" w:themeShade="80"/>
-          <w:lang w:val="fr-BE"/>
-        </w:rPr>
-        <w:t xml:space="preserve"> </w:t>
-      </w:r>
-      <w:r>
-        <w:rPr>
-          <w:i/>
-          <w:color w:val="808080" w:themeColor="background1" w:themeShade="80"/>
-          <w:lang w:val="fr-BE"/>
-        </w:rPr>
-        <w:t>spécifier</w:t>
-      </w:r>
-      <w:r>
-        <w:rPr>
-          <w:i/>
-          <w:color w:val="808080" w:themeColor="background1" w:themeShade="80"/>
-          <w:lang w:val="fr-BE"/>
-        </w:rPr>
-        <w:t xml:space="preserve"> les</w:t>
-      </w:r>
-      <w:r>
-        <w:rPr>
-          <w:i/>
-          <w:color w:val="808080" w:themeColor="background1" w:themeShade="80"/>
-          <w:lang w:val="fr-BE"/>
-        </w:rPr>
-        <w:t xml:space="preserve"> cas d’utilisations qui </w:t>
-      </w:r>
+        <w:t>assignee</w:t>
+      </w:r>
+      <w:proofErr w:type="spellEnd"/>
       <w:r>
         <w:rPr>
           <w:b/>
           <w:bCs/>
           <w:i/>
-          <w:color w:val="808080" w:themeColor="background1" w:themeShade="80"/>
-          <w:lang w:val="fr-BE"/>
-        </w:rPr>
-        <w:t>doivent</w:t>
-      </w:r>
-      <w:r>
-        <w:rPr>
-          <w:i/>
-          <w:color w:val="808080" w:themeColor="background1" w:themeShade="80"/>
-          <w:lang w:val="fr-BE"/>
-        </w:rPr>
-        <w:t xml:space="preserve"> être implémentés</w:t>
-      </w:r>
-      <w:r>
-        <w:rPr>
-          <w:i/>
-          <w:color w:val="808080" w:themeColor="background1" w:themeShade="80"/>
-          <w:lang w:val="fr-BE"/>
-        </w:rPr>
-        <w:t xml:space="preserve"> </w:t>
-      </w:r>
-      <w:r>
-        <w:rPr>
-          <w:i/>
-          <w:color w:val="808080" w:themeColor="background1" w:themeShade="80"/>
-          <w:lang w:val="fr-BE"/>
-        </w:rPr>
-        <w:t xml:space="preserve">par une </w:t>
-      </w:r>
-      <w:r>
-        <w:rPr>
-          <w:i/>
-          <w:color w:val="808080" w:themeColor="background1" w:themeShade="80"/>
-          <w:lang w:val="fr-BE"/>
-        </w:rPr>
-        <w:t>priorité « </w:t>
-      </w:r>
+          <w:iCs/>
+          <w:color w:val="808080" w:themeColor="background1" w:themeShade="80"/>
+          <w:lang w:val="fr-BE"/>
+        </w:rPr>
+        <w:t>:@me</w:t>
+      </w:r>
+      <w:r>
+        <w:rPr>
+          <w:i/>
+          <w:iCs/>
+          <w:color w:val="808080" w:themeColor="background1" w:themeShade="80"/>
+          <w:lang w:val="fr-BE"/>
+        </w:rPr>
+        <w:t xml:space="preserve"> pour le </w:t>
+      </w:r>
+      <w:proofErr w:type="spellStart"/>
       <w:r>
         <w:rPr>
           <w:b/>
           <w:bCs/>
           <w:i/>
-          <w:color w:val="808080" w:themeColor="background1" w:themeShade="80"/>
-          <w:lang w:val="fr-BE"/>
-        </w:rPr>
-        <w:t>Haute</w:t>
-      </w:r>
-      <w:r>
-        <w:rPr>
-          <w:i/>
-          <w:color w:val="808080" w:themeColor="background1" w:themeShade="80"/>
-          <w:lang w:val="fr-BE"/>
-        </w:rPr>
-        <w:t> »</w:t>
-      </w:r>
-      <w:r>
-        <w:rPr>
-          <w:i/>
-          <w:color w:val="808080" w:themeColor="background1" w:themeShade="80"/>
-          <w:lang w:val="fr-BE"/>
-        </w:rPr>
-        <w:t xml:space="preserve">. Ceux </w:t>
-      </w:r>
-      <w:r>
-        <w:rPr>
-          <w:i/>
-          <w:color w:val="808080" w:themeColor="background1" w:themeShade="80"/>
-          <w:lang w:val="fr-BE"/>
-        </w:rPr>
-        <w:t xml:space="preserve">qui </w:t>
+          <w:iCs/>
+          <w:color w:val="808080" w:themeColor="background1" w:themeShade="80"/>
+          <w:lang w:val="fr-BE"/>
+        </w:rPr>
+        <w:t>filter</w:t>
+      </w:r>
+      <w:proofErr w:type="spellEnd"/>
+      <w:r>
+        <w:rPr>
+          <w:i/>
+          <w:iCs/>
+          <w:color w:val="808080" w:themeColor="background1" w:themeShade="80"/>
+          <w:lang w:val="fr-BE"/>
+        </w:rPr>
+        <w:t>.</w:t>
+      </w:r>
+    </w:p>
+    <w:p>
+      <w:pPr>
+        <w:rPr>
+          <w:i/>
+          <w:color w:val="808080" w:themeColor="background1" w:themeShade="80"/>
+          <w:lang w:val="fr-BE"/>
+        </w:rPr>
+      </w:pPr>
+    </w:p>
+    <w:p>
+      <w:pPr>
+        <w:rPr>
+          <w:i/>
+          <w:color w:val="808080" w:themeColor="background1" w:themeShade="80"/>
+          <w:lang w:val="fr-BE"/>
+        </w:rPr>
+      </w:pPr>
+      <w:r>
+        <w:rPr>
+          <w:i/>
+          <w:color w:val="808080" w:themeColor="background1" w:themeShade="80"/>
+          <w:lang w:val="fr-BE"/>
+        </w:rPr>
+        <w:t>Pour votre développement, n’hésitez p</w:t>
+      </w:r>
+      <w:r>
+        <w:rPr>
+          <w:i/>
+          <w:color w:val="808080" w:themeColor="background1" w:themeShade="80"/>
+          <w:lang w:val="fr-BE"/>
+        </w:rPr>
+        <w:t xml:space="preserve">as à être ambitieux, tout en restant réaliste. Comment faire ? </w:t>
+      </w:r>
+      <w:r>
+        <w:rPr>
+          <w:i/>
+          <w:color w:val="808080" w:themeColor="background1" w:themeShade="80"/>
+          <w:lang w:val="fr-BE"/>
+        </w:rPr>
+        <w:t>Nous vous recommandons de</w:t>
+      </w:r>
+      <w:r>
+        <w:rPr>
+          <w:i/>
+          <w:color w:val="808080" w:themeColor="background1" w:themeShade="80"/>
+          <w:lang w:val="fr-BE"/>
+        </w:rPr>
+        <w:t xml:space="preserve"> </w:t>
+      </w:r>
+      <w:r>
+        <w:rPr>
+          <w:i/>
+          <w:color w:val="808080" w:themeColor="background1" w:themeShade="80"/>
+          <w:lang w:val="fr-BE"/>
+        </w:rPr>
+        <w:t>spécifier</w:t>
+      </w:r>
+      <w:r>
+        <w:rPr>
+          <w:i/>
+          <w:color w:val="808080" w:themeColor="background1" w:themeShade="80"/>
+          <w:lang w:val="fr-BE"/>
+        </w:rPr>
+        <w:t xml:space="preserve"> les</w:t>
+      </w:r>
+      <w:r>
+        <w:rPr>
+          <w:i/>
+          <w:color w:val="808080" w:themeColor="background1" w:themeShade="80"/>
+          <w:lang w:val="fr-BE"/>
+        </w:rPr>
+        <w:t xml:space="preserve"> cas d’utilisations qui </w:t>
       </w:r>
       <w:r>
         <w:rPr>
@@ -15434,7 +16116,39 @@
           <w:color w:val="808080" w:themeColor="background1" w:themeShade="80"/>
           <w:lang w:val="fr-BE"/>
         </w:rPr>
-        <w:t>pourrai</w:t>
+        <w:t>doivent</w:t>
+      </w:r>
+      <w:r>
+        <w:rPr>
+          <w:i/>
+          <w:color w:val="808080" w:themeColor="background1" w:themeShade="80"/>
+          <w:lang w:val="fr-BE"/>
+        </w:rPr>
+        <w:t xml:space="preserve"> être implémentés</w:t>
+      </w:r>
+      <w:r>
+        <w:rPr>
+          <w:i/>
+          <w:color w:val="808080" w:themeColor="background1" w:themeShade="80"/>
+          <w:lang w:val="fr-BE"/>
+        </w:rPr>
+        <w:t xml:space="preserve"> </w:t>
+      </w:r>
+      <w:r>
+        <w:rPr>
+          <w:i/>
+          <w:color w:val="808080" w:themeColor="background1" w:themeShade="80"/>
+          <w:lang w:val="fr-BE"/>
+        </w:rPr>
+        <w:t xml:space="preserve">par une </w:t>
+      </w:r>
+      <w:r>
+        <w:rPr>
+          <w:i/>
+          <w:color w:val="808080" w:themeColor="background1" w:themeShade="80"/>
+          <w:lang w:val="fr-BE"/>
+        </w:rPr>
+        <w:t>priorité « </w:t>
       </w:r>
       <w:r>
         <w:rPr>
@@ -15444,7 +16158,31 @@
           <w:color w:val="808080" w:themeColor="background1" w:themeShade="80"/>
           <w:lang w:val="fr-BE"/>
         </w:rPr>
-        <w:t>en</w:t>
+        <w:t>Haute</w:t>
+      </w:r>
+      <w:r>
+        <w:rPr>
+          <w:i/>
+          <w:color w:val="808080" w:themeColor="background1" w:themeShade="80"/>
+          <w:lang w:val="fr-BE"/>
+        </w:rPr>
+        <w:t> »</w:t>
+      </w:r>
+      <w:r>
+        <w:rPr>
+          <w:i/>
+          <w:color w:val="808080" w:themeColor="background1" w:themeShade="80"/>
+          <w:lang w:val="fr-BE"/>
+        </w:rPr>
+        <w:t xml:space="preserve">. Ceux </w:t>
+      </w:r>
+      <w:r>
+        <w:rPr>
+          <w:i/>
+          <w:color w:val="808080" w:themeColor="background1" w:themeShade="80"/>
+          <w:lang w:val="fr-BE"/>
+        </w:rPr>
+        <w:t xml:space="preserve">qui </w:t>
       </w:r>
       <w:r>
         <w:rPr>
@@ -15454,6 +16192,26 @@
           <w:color w:val="808080" w:themeColor="background1" w:themeShade="80"/>
           <w:lang w:val="fr-BE"/>
         </w:rPr>
+        <w:t>pourrai</w:t>
+      </w:r>
+      <w:r>
+        <w:rPr>
+          <w:b/>
+          <w:bCs/>
+          <w:i/>
+          <w:color w:val="808080" w:themeColor="background1" w:themeShade="80"/>
+          <w:lang w:val="fr-BE"/>
+        </w:rPr>
+        <w:t>en</w:t>
+      </w:r>
+      <w:r>
+        <w:rPr>
+          <w:b/>
+          <w:bCs/>
+          <w:i/>
+          <w:color w:val="808080" w:themeColor="background1" w:themeShade="80"/>
+          <w:lang w:val="fr-BE"/>
+        </w:rPr>
         <w:t>t</w:t>
       </w:r>
       <w:r>
@@ -15632,7 +16390,25 @@
           <w:i/>
           <w:color w:val="808080" w:themeColor="background1" w:themeShade="80"/>
         </w:rPr>
-        <w:t xml:space="preserve">(c’est les draft issues qui sont offertes dans </w:t>
+        <w:t xml:space="preserve">(c’est </w:t>
+      </w:r>
+      <w:proofErr w:type="gramStart"/>
+      <w:r>
+        <w:rPr>
+          <w:bCs/>
+          <w:i/>
+          <w:color w:val="808080" w:themeColor="background1" w:themeShade="80"/>
+        </w:rPr>
+        <w:t>les draft issues</w:t>
+      </w:r>
+      <w:proofErr w:type="gramEnd"/>
+      <w:r>
+        <w:rPr>
+          <w:bCs/>
+          <w:i/>
+          <w:color w:val="808080" w:themeColor="background1" w:themeShade="80"/>
+        </w:rPr>
+        <w:t xml:space="preserve"> qui sont offertes dans </w:t>
       </w:r>
       <w:r>
         <w:rPr>
@@ -15693,13 +16469,22 @@
           <w:color w:val="808080" w:themeColor="background1" w:themeShade="80"/>
         </w:rPr>
       </w:pPr>
+      <w:proofErr w:type="spellStart"/>
       <w:r>
         <w:rPr>
           <w:i/>
           <w:color w:val="808080" w:themeColor="background1" w:themeShade="80"/>
         </w:rPr>
         <w:lastRenderedPageBreak/>
-        <w:t xml:space="preserve">Create marketing </w:t>
+        <w:t>Create</w:t>
+      </w:r>
+      <w:proofErr w:type="spellEnd"/>
+      <w:r>
+        <w:rPr>
+          <w:i/>
+          <w:color w:val="808080" w:themeColor="background1" w:themeShade="80"/>
+        </w:rPr>
+        <w:t xml:space="preserve"> marketing </w:t>
       </w:r>
       <w:r>
         <w:rPr>
@@ -15729,12 +16514,21 @@
           <w:color w:val="808080" w:themeColor="background1" w:themeShade="80"/>
         </w:rPr>
       </w:pPr>
-      <w:r>
-        <w:rPr>
-          <w:i/>
-          <w:color w:val="808080" w:themeColor="background1" w:themeShade="80"/>
-        </w:rPr>
-        <w:t xml:space="preserve">Create </w:t>
+      <w:proofErr w:type="spellStart"/>
+      <w:r>
+        <w:rPr>
+          <w:i/>
+          <w:color w:val="808080" w:themeColor="background1" w:themeShade="80"/>
+        </w:rPr>
+        <w:t>Create</w:t>
+      </w:r>
+      <w:proofErr w:type="spellEnd"/>
+      <w:r>
+        <w:rPr>
+          <w:i/>
+          <w:color w:val="808080" w:themeColor="background1" w:themeShade="80"/>
+        </w:rPr>
+        <w:t xml:space="preserve"> </w:t>
       </w:r>
       <w:r>
         <w:rPr>
@@ -15798,7 +16592,23 @@
           <w:i/>
           <w:color w:val="808080" w:themeColor="background1" w:themeShade="80"/>
         </w:rPr>
-        <w:t>UC1 : ... (enhancement)</w:t>
+        <w:t>UC1 : ... (</w:t>
+      </w:r>
+      <w:proofErr w:type="spellStart"/>
+      <w:r>
+        <w:rPr>
+          <w:i/>
+          <w:color w:val="808080" w:themeColor="background1" w:themeShade="80"/>
+        </w:rPr>
+        <w:t>enhancement</w:t>
+      </w:r>
+      <w:proofErr w:type="spellEnd"/>
+      <w:r>
+        <w:rPr>
+          <w:i/>
+          <w:color w:val="808080" w:themeColor="background1" w:themeShade="80"/>
+        </w:rPr>
+        <w:t>)</w:t>
       </w:r>
     </w:p>
     <w:p>
@@ -15839,7 +16649,23 @@
           <w:i/>
           <w:color w:val="808080" w:themeColor="background1" w:themeShade="80"/>
         </w:rPr>
-        <w:t>(enhancement)</w:t>
+        <w:t>(</w:t>
+      </w:r>
+      <w:proofErr w:type="spellStart"/>
+      <w:r>
+        <w:rPr>
+          <w:i/>
+          <w:color w:val="808080" w:themeColor="background1" w:themeShade="80"/>
+        </w:rPr>
+        <w:t>enhancement</w:t>
+      </w:r>
+      <w:proofErr w:type="spellEnd"/>
+      <w:r>
+        <w:rPr>
+          <w:i/>
+          <w:color w:val="808080" w:themeColor="background1" w:themeShade="80"/>
+        </w:rPr>
+        <w:t>)</w:t>
       </w:r>
     </w:p>
     <w:p>
@@ -15880,7 +16706,23 @@
           <w:i/>
           <w:color w:val="808080" w:themeColor="background1" w:themeShade="80"/>
         </w:rPr>
-        <w:t>(enhancement)</w:t>
+        <w:t>(</w:t>
+      </w:r>
+      <w:proofErr w:type="spellStart"/>
+      <w:r>
+        <w:rPr>
+          <w:i/>
+          <w:color w:val="808080" w:themeColor="background1" w:themeShade="80"/>
+        </w:rPr>
+        <w:t>enhancement</w:t>
+      </w:r>
+      <w:proofErr w:type="spellEnd"/>
+      <w:r>
+        <w:rPr>
+          <w:i/>
+          <w:color w:val="808080" w:themeColor="background1" w:themeShade="80"/>
+        </w:rPr>
+        <w:t>)</w:t>
       </w:r>
     </w:p>
     <w:p>
@@ -15937,7 +16779,23 @@
           <w:i/>
           <w:color w:val="808080" w:themeColor="background1" w:themeShade="80"/>
         </w:rPr>
-        <w:t>: ... (enhancement)</w:t>
+        <w:t>: ... (</w:t>
+      </w:r>
+      <w:proofErr w:type="spellStart"/>
+      <w:r>
+        <w:rPr>
+          <w:i/>
+          <w:color w:val="808080" w:themeColor="background1" w:themeShade="80"/>
+        </w:rPr>
+        <w:t>enhancement</w:t>
+      </w:r>
+      <w:proofErr w:type="spellEnd"/>
+      <w:r>
+        <w:rPr>
+          <w:i/>
+          <w:color w:val="808080" w:themeColor="background1" w:themeShade="80"/>
+        </w:rPr>
+        <w:t>)</w:t>
       </w:r>
     </w:p>
     <w:p>
@@ -15971,7 +16829,23 @@
           <w:i/>
           <w:color w:val="808080" w:themeColor="background1" w:themeShade="80"/>
         </w:rPr>
-        <w:t>: ... (enhancement)</w:t>
+        <w:t>: ... (</w:t>
+      </w:r>
+      <w:proofErr w:type="spellStart"/>
+      <w:r>
+        <w:rPr>
+          <w:i/>
+          <w:color w:val="808080" w:themeColor="background1" w:themeShade="80"/>
+        </w:rPr>
+        <w:t>enhancement</w:t>
+      </w:r>
+      <w:proofErr w:type="spellEnd"/>
+      <w:r>
+        <w:rPr>
+          <w:i/>
+          <w:color w:val="808080" w:themeColor="background1" w:themeShade="80"/>
+        </w:rPr>
+        <w:t>)</w:t>
       </w:r>
     </w:p>
     <w:p>
@@ -16026,19 +16900,44 @@
           <w:color w:val="808080" w:themeColor="background1" w:themeShade="80"/>
         </w:rPr>
       </w:pPr>
-      <w:r>
-        <w:rPr>
-          <w:i/>
-          <w:color w:val="808080" w:themeColor="background1" w:themeShade="80"/>
-        </w:rPr>
-        <w:t xml:space="preserve">Deploy </w:t>
-      </w:r>
-      <w:r>
-        <w:rPr>
-          <w:i/>
-          <w:color w:val="808080" w:themeColor="background1" w:themeShade="80"/>
-        </w:rPr>
-        <w:t>frontend (deployment)</w:t>
+      <w:proofErr w:type="spellStart"/>
+      <w:r>
+        <w:rPr>
+          <w:i/>
+          <w:color w:val="808080" w:themeColor="background1" w:themeShade="80"/>
+        </w:rPr>
+        <w:t>Deploy</w:t>
+      </w:r>
+      <w:proofErr w:type="spellEnd"/>
+      <w:r>
+        <w:rPr>
+          <w:i/>
+          <w:color w:val="808080" w:themeColor="background1" w:themeShade="80"/>
+        </w:rPr>
+        <w:t xml:space="preserve"> </w:t>
+      </w:r>
+      <w:r>
+        <w:rPr>
+          <w:i/>
+          <w:color w:val="808080" w:themeColor="background1" w:themeShade="80"/>
+        </w:rPr>
+        <w:t>frontend (</w:t>
+      </w:r>
+      <w:proofErr w:type="spellStart"/>
+      <w:r>
+        <w:rPr>
+          <w:i/>
+          <w:color w:val="808080" w:themeColor="background1" w:themeShade="80"/>
+        </w:rPr>
+        <w:t>deployment</w:t>
+      </w:r>
+      <w:proofErr w:type="spellEnd"/>
+      <w:r>
+        <w:rPr>
+          <w:i/>
+          <w:color w:val="808080" w:themeColor="background1" w:themeShade="80"/>
+        </w:rPr>
+        <w:t>)</w:t>
       </w:r>
     </w:p>
     <w:p>
@@ -16053,12 +16952,37 @@
           <w:color w:val="808080" w:themeColor="background1" w:themeShade="80"/>
         </w:rPr>
       </w:pPr>
-      <w:r>
-        <w:rPr>
-          <w:i/>
-          <w:color w:val="808080" w:themeColor="background1" w:themeShade="80"/>
-        </w:rPr>
-        <w:t>Deploy API (deployment)</w:t>
+      <w:proofErr w:type="spellStart"/>
+      <w:r>
+        <w:rPr>
+          <w:i/>
+          <w:color w:val="808080" w:themeColor="background1" w:themeShade="80"/>
+        </w:rPr>
+        <w:t>Deploy</w:t>
+      </w:r>
+      <w:proofErr w:type="spellEnd"/>
+      <w:r>
+        <w:rPr>
+          <w:i/>
+          <w:color w:val="808080" w:themeColor="background1" w:themeShade="80"/>
+        </w:rPr>
+        <w:t xml:space="preserve"> API (</w:t>
+      </w:r>
+      <w:proofErr w:type="spellStart"/>
+      <w:r>
+        <w:rPr>
+          <w:i/>
+          <w:color w:val="808080" w:themeColor="background1" w:themeShade="80"/>
+        </w:rPr>
+        <w:t>deployment</w:t>
+      </w:r>
+      <w:proofErr w:type="spellEnd"/>
+      <w:r>
+        <w:rPr>
+          <w:i/>
+          <w:color w:val="808080" w:themeColor="background1" w:themeShade="80"/>
+        </w:rPr>
+        <w:t>)</w:t>
       </w:r>
     </w:p>
     <w:p>
@@ -16073,12 +16997,21 @@
           <w:color w:val="808080" w:themeColor="background1" w:themeShade="80"/>
         </w:rPr>
       </w:pPr>
-      <w:r>
-        <w:rPr>
-          <w:i/>
-          <w:color w:val="808080" w:themeColor="background1" w:themeShade="80"/>
-        </w:rPr>
-        <w:t>Create Project Report (</w:t>
+      <w:proofErr w:type="spellStart"/>
+      <w:r>
+        <w:rPr>
+          <w:i/>
+          <w:color w:val="808080" w:themeColor="background1" w:themeShade="80"/>
+        </w:rPr>
+        <w:t>Create</w:t>
+      </w:r>
+      <w:proofErr w:type="spellEnd"/>
+      <w:r>
+        <w:rPr>
+          <w:i/>
+          <w:color w:val="808080" w:themeColor="background1" w:themeShade="80"/>
+        </w:rPr>
+        <w:t xml:space="preserve"> Project Report (</w:t>
       </w:r>
       <w:r>
         <w:rPr>
@@ -16100,12 +17033,37 @@
           <w:color w:val="808080" w:themeColor="background1" w:themeShade="80"/>
         </w:rPr>
       </w:pPr>
-      <w:r>
-        <w:rPr>
-          <w:i/>
-          <w:color w:val="808080" w:themeColor="background1" w:themeShade="80"/>
-        </w:rPr>
-        <w:t>Create Video (documentation)</w:t>
+      <w:proofErr w:type="spellStart"/>
+      <w:r>
+        <w:rPr>
+          <w:i/>
+          <w:color w:val="808080" w:themeColor="background1" w:themeShade="80"/>
+        </w:rPr>
+        <w:t>Create</w:t>
+      </w:r>
+      <w:proofErr w:type="spellEnd"/>
+      <w:r>
+        <w:rPr>
+          <w:i/>
+          <w:color w:val="808080" w:themeColor="background1" w:themeShade="80"/>
+        </w:rPr>
+        <w:t xml:space="preserve"> </w:t>
+      </w:r>
+      <w:proofErr w:type="spellStart"/>
+      <w:r>
+        <w:rPr>
+          <w:i/>
+          <w:color w:val="808080" w:themeColor="background1" w:themeShade="80"/>
+        </w:rPr>
+        <w:t>Video</w:t>
+      </w:r>
+      <w:proofErr w:type="spellEnd"/>
+      <w:r>
+        <w:rPr>
+          <w:i/>
+          <w:color w:val="808080" w:themeColor="background1" w:themeShade="80"/>
+        </w:rPr>
+        <w:t xml:space="preserve"> (documentation)</w:t>
       </w:r>
     </w:p>
     <w:p>
@@ -16135,7 +17093,23 @@
           <w:i/>
           <w:color w:val="808080" w:themeColor="background1" w:themeShade="80"/>
         </w:rPr>
-        <w:t>evrez compléter chaque semaine, suite à invitation par e-mail, ne sont pas à reprendre dans votre planning</w:t>
+        <w:t xml:space="preserve">evrez compléter chaque semaine, </w:t>
+      </w:r>
+      <w:proofErr w:type="gramStart"/>
+      <w:r>
+        <w:rPr>
+          <w:i/>
+          <w:color w:val="808080" w:themeColor="background1" w:themeShade="80"/>
+        </w:rPr>
+        <w:t>suite à invitation</w:t>
+      </w:r>
+      <w:proofErr w:type="gramEnd"/>
+      <w:r>
+        <w:rPr>
+          <w:i/>
+          <w:color w:val="808080" w:themeColor="background1" w:themeShade="80"/>
+        </w:rPr>
+        <w:t xml:space="preserve"> par e-mail, ne sont pas à reprendre dans votre planning</w:t>
       </w:r>
       <w:r>
         <w:rPr>
@@ -16178,7 +17152,27 @@
           <w:i/>
           <w:color w:val="808080" w:themeColor="background1" w:themeShade="80"/>
         </w:rPr>
-        <w:t>use case significatif pour être</w:t>
+        <w:t xml:space="preserve">use </w:t>
+      </w:r>
+      <w:proofErr w:type="gramStart"/>
+      <w:r>
+        <w:rPr>
+          <w:b/>
+          <w:bCs/>
+          <w:i/>
+          <w:color w:val="808080" w:themeColor="background1" w:themeShade="80"/>
+        </w:rPr>
+        <w:t>case significatif</w:t>
+      </w:r>
+      <w:proofErr w:type="gramEnd"/>
+      <w:r>
+        <w:rPr>
+          <w:b/>
+          <w:bCs/>
+          <w:i/>
+          <w:color w:val="808080" w:themeColor="background1" w:themeShade="80"/>
+        </w:rPr>
+        <w:t xml:space="preserve"> pour être</w:t>
       </w:r>
       <w:r>
         <w:rPr>
@@ -16283,6 +17277,18 @@
         </w:rPr>
         <w:t>URL vers votre GitHub Project public :</w:t>
       </w:r>
+      <w:r>
+        <w:rPr>
+          <w:lang w:val="fr-BE"/>
+        </w:rPr>
+        <w:t xml:space="preserve"> </w:t>
+      </w:r>
+      <w:r>
+        <w:rPr>
+          <w:lang w:val="fr-BE"/>
+        </w:rPr>
+        <w:t>https://github.com/e-vinci/web2-2023-project-groupe-28.git</w:t>
+      </w:r>
     </w:p>
     <w:p>
       <w:pPr>
@@ -16566,16 +17572,62 @@
           <w:iCs/>
           <w:lang w:val="fr-BE"/>
         </w:rPr>
-        <w:t xml:space="preserve">Nous vous recommandons d’appliquer un workflow vu dans votre cours de DevOps : pour chaque cas d’utilisation / feature que vous développez, essayez de créer une branche correspondante. De </w:t>
-      </w:r>
-      <w:r>
-        <w:rPr>
-          <w:i/>
-          <w:iCs/>
-          <w:lang w:val="fr-BE"/>
-        </w:rPr>
         <w:lastRenderedPageBreak/>
-        <w:t>plus, il serait intéressant que vous mettiez en œuvre des revues de code au sein de votre projet via des Pull Request sur Github.</w:t>
+        <w:t xml:space="preserve">Nous vous recommandons d’appliquer un workflow vu dans votre cours de DevOps : pour chaque cas d’utilisation / </w:t>
+      </w:r>
+      <w:proofErr w:type="spellStart"/>
+      <w:r>
+        <w:rPr>
+          <w:i/>
+          <w:iCs/>
+          <w:lang w:val="fr-BE"/>
+        </w:rPr>
+        <w:t>feature</w:t>
+      </w:r>
+      <w:proofErr w:type="spellEnd"/>
+      <w:r>
+        <w:rPr>
+          <w:i/>
+          <w:iCs/>
+          <w:lang w:val="fr-BE"/>
+        </w:rPr>
+        <w:t xml:space="preserve"> que vous développez, essayez de créer une branche correspondante. De plus, il serait intéressant que vous mettiez en œuvre des revues de code au sein de votre projet via des Pull </w:t>
+      </w:r>
+      <w:proofErr w:type="spellStart"/>
+      <w:r>
+        <w:rPr>
+          <w:i/>
+          <w:iCs/>
+          <w:lang w:val="fr-BE"/>
+        </w:rPr>
+        <w:t>Request</w:t>
+      </w:r>
+      <w:proofErr w:type="spellEnd"/>
+      <w:r>
+        <w:rPr>
+          <w:i/>
+          <w:iCs/>
+          <w:lang w:val="fr-BE"/>
+        </w:rPr>
+        <w:t xml:space="preserve"> sur </w:t>
+      </w:r>
+      <w:proofErr w:type="spellStart"/>
+      <w:r>
+        <w:rPr>
+          <w:i/>
+          <w:iCs/>
+          <w:lang w:val="fr-BE"/>
+        </w:rPr>
+        <w:t>Github</w:t>
+      </w:r>
+      <w:proofErr w:type="spellEnd"/>
+      <w:r>
+        <w:rPr>
+          <w:i/>
+          <w:iCs/>
+          <w:lang w:val="fr-BE"/>
+        </w:rPr>
+        <w:t>.</w:t>
       </w:r>
     </w:p>
     <w:p>
@@ -16635,7 +17687,35 @@
         <w:rPr>
           <w:lang w:val="fr-BE"/>
         </w:rPr>
-        <w:t xml:space="preserve">utiliser Webpack en tant que package bundler. </w:t>
+        <w:t xml:space="preserve">utiliser </w:t>
+      </w:r>
+      <w:proofErr w:type="spellStart"/>
+      <w:r>
+        <w:rPr>
+          <w:lang w:val="fr-BE"/>
+        </w:rPr>
+        <w:t>Webpack</w:t>
+      </w:r>
+      <w:proofErr w:type="spellEnd"/>
+      <w:r>
+        <w:rPr>
+          <w:lang w:val="fr-BE"/>
+        </w:rPr>
+        <w:t xml:space="preserve"> en tant que package </w:t>
+      </w:r>
+      <w:proofErr w:type="spellStart"/>
+      <w:r>
+        <w:rPr>
+          <w:lang w:val="fr-BE"/>
+        </w:rPr>
+        <w:t>bundler</w:t>
+      </w:r>
+      <w:proofErr w:type="spellEnd"/>
+      <w:r>
+        <w:rPr>
+          <w:lang w:val="fr-BE"/>
+        </w:rPr>
+        <w:t xml:space="preserve">. </w:t>
       </w:r>
     </w:p>
     <w:p>
@@ -16679,7 +17759,21 @@
         <w:rPr>
           <w:lang w:val="fr-BE"/>
         </w:rPr>
-        <w:t xml:space="preserve"> développé en HTML / CSS (bootstrap ou autre) / JavaScript, </w:t>
+        <w:t xml:space="preserve"> développé en HTML / CSS (</w:t>
+      </w:r>
+      <w:proofErr w:type="spellStart"/>
+      <w:r>
+        <w:rPr>
+          <w:lang w:val="fr-BE"/>
+        </w:rPr>
+        <w:t>bootstrap</w:t>
+      </w:r>
+      <w:proofErr w:type="spellEnd"/>
+      <w:r>
+        <w:rPr>
+          <w:lang w:val="fr-BE"/>
+        </w:rPr>
+        <w:t xml:space="preserve"> ou autre) / JavaScript, </w:t>
       </w:r>
       <w:r>
         <w:rPr>
@@ -16751,7 +17845,39 @@
           <w:i/>
           <w:lang w:val="fr-BE"/>
         </w:rPr>
-        <w:t>API de youtube, de google maps…)</w:t>
+        <w:t xml:space="preserve">API de </w:t>
+      </w:r>
+      <w:proofErr w:type="spellStart"/>
+      <w:r>
+        <w:rPr>
+          <w:i/>
+          <w:lang w:val="fr-BE"/>
+        </w:rPr>
+        <w:t>youtube</w:t>
+      </w:r>
+      <w:proofErr w:type="spellEnd"/>
+      <w:r>
+        <w:rPr>
+          <w:i/>
+          <w:lang w:val="fr-BE"/>
+        </w:rPr>
+        <w:t xml:space="preserve">, de google </w:t>
+      </w:r>
+      <w:proofErr w:type="spellStart"/>
+      <w:r>
+        <w:rPr>
+          <w:i/>
+          <w:lang w:val="fr-BE"/>
+        </w:rPr>
+        <w:t>maps</w:t>
+      </w:r>
+      <w:proofErr w:type="spellEnd"/>
+      <w:r>
+        <w:rPr>
+          <w:i/>
+          <w:lang w:val="fr-BE"/>
+        </w:rPr>
+        <w:t>…)</w:t>
       </w:r>
     </w:p>
     <w:p>
@@ -17153,15 +18279,43 @@
           <w:iCs/>
           <w:lang w:val="fr-BE"/>
         </w:rPr>
-        <w:t>e ressources offertes dans le cours (notamment les ressources users</w:t>
-      </w:r>
-      <w:r>
-        <w:rPr>
-          <w:i/>
-          <w:iCs/>
-          <w:lang w:val="fr-BE"/>
-        </w:rPr>
-        <w:t xml:space="preserve"> et auths). Vous pouvez utiliser les ressources offertes dans le cours, mais vous devez </w:t>
+        <w:t xml:space="preserve">e ressources offertes dans le cours (notamment les ressources </w:t>
+      </w:r>
+      <w:proofErr w:type="spellStart"/>
+      <w:r>
+        <w:rPr>
+          <w:i/>
+          <w:iCs/>
+          <w:lang w:val="fr-BE"/>
+        </w:rPr>
+        <w:t>users</w:t>
+      </w:r>
+      <w:proofErr w:type="spellEnd"/>
+      <w:r>
+        <w:rPr>
+          <w:i/>
+          <w:iCs/>
+          <w:lang w:val="fr-BE"/>
+        </w:rPr>
+        <w:t xml:space="preserve"> et </w:t>
+      </w:r>
+      <w:proofErr w:type="spellStart"/>
+      <w:r>
+        <w:rPr>
+          <w:i/>
+          <w:iCs/>
+          <w:lang w:val="fr-BE"/>
+        </w:rPr>
+        <w:t>auths</w:t>
+      </w:r>
+      <w:proofErr w:type="spellEnd"/>
+      <w:r>
+        <w:rPr>
+          <w:i/>
+          <w:iCs/>
+          <w:lang w:val="fr-BE"/>
+        </w:rPr>
+        <w:t xml:space="preserve">). Vous pouvez utiliser les ressources offertes dans le cours, mais vous devez </w:t>
       </w:r>
       <w:r>
         <w:rPr>
@@ -17271,7 +18425,6 @@
         <w:rPr>
           <w:lang w:val="fr-BE"/>
         </w:rPr>
-        <w:lastRenderedPageBreak/>
         <w:t>TR</w:t>
       </w:r>
       <w:r>
@@ -17316,7 +18469,25 @@
           <w:iCs/>
           <w:lang w:val="fr-BE"/>
         </w:rPr>
-        <w:t>Vous pouvez documenter votre API soit sous forme de tableau, comme vu dans le cours, soit à l’aide d’outils tel que Swagger.</w:t>
+        <w:t xml:space="preserve">Vous pouvez documenter votre API soit sous forme de tableau, comme vu dans le cours, soit à l’aide d’outils tel que </w:t>
+      </w:r>
+      <w:proofErr w:type="spellStart"/>
+      <w:r>
+        <w:rPr>
+          <w:i/>
+          <w:iCs/>
+          <w:lang w:val="fr-BE"/>
+        </w:rPr>
+        <w:t>Swagger</w:t>
+      </w:r>
+      <w:proofErr w:type="spellEnd"/>
+      <w:r>
+        <w:rPr>
+          <w:i/>
+          <w:iCs/>
+          <w:lang w:val="fr-BE"/>
+        </w:rPr>
+        <w:t>.</w:t>
       </w:r>
     </w:p>
     <w:p>
@@ -17781,8 +18952,16 @@
         <w:rPr>
           <w:iCs/>
         </w:rPr>
-        <w:t>Nous avons utilisé plusieurs librairies JS. Notamment, la librairie Tailwind</w:t>
-      </w:r>
+        <w:t xml:space="preserve">Nous avons utilisé plusieurs librairies JS. Notamment, la librairie </w:t>
+      </w:r>
+      <w:proofErr w:type="spellStart"/>
+      <w:r>
+        <w:rPr>
+          <w:iCs/>
+        </w:rPr>
+        <w:t>Tailwind</w:t>
+      </w:r>
+      <w:proofErr w:type="spellEnd"/>
       <w:r>
         <w:rPr>
           <w:iCs/>
@@ -17793,8 +18972,44 @@
         <w:rPr>
           <w:iCs/>
         </w:rPr>
-        <w:t xml:space="preserve"> Tailwind Animated qui est une sous-librairie de Tailwind</w:t>
-      </w:r>
+        <w:t xml:space="preserve"> </w:t>
+      </w:r>
+      <w:proofErr w:type="spellStart"/>
+      <w:r>
+        <w:rPr>
+          <w:iCs/>
+        </w:rPr>
+        <w:t>Tailwind</w:t>
+      </w:r>
+      <w:proofErr w:type="spellEnd"/>
+      <w:r>
+        <w:rPr>
+          <w:iCs/>
+        </w:rPr>
+        <w:t xml:space="preserve"> </w:t>
+      </w:r>
+      <w:proofErr w:type="spellStart"/>
+      <w:r>
+        <w:rPr>
+          <w:iCs/>
+        </w:rPr>
+        <w:t>Animated</w:t>
+      </w:r>
+      <w:proofErr w:type="spellEnd"/>
+      <w:r>
+        <w:rPr>
+          <w:iCs/>
+        </w:rPr>
+        <w:t xml:space="preserve"> qui est une sous-librairie de </w:t>
+      </w:r>
+      <w:proofErr w:type="spellStart"/>
+      <w:r>
+        <w:rPr>
+          <w:iCs/>
+        </w:rPr>
+        <w:t>Tailwind</w:t>
+      </w:r>
+      <w:proofErr w:type="spellEnd"/>
       <w:r>
         <w:rPr>
           <w:iCs/>
@@ -17811,8 +19026,37 @@
         <w:rPr>
           <w:iCs/>
         </w:rPr>
-        <w:t xml:space="preserve"> de Tailwind. La deuxième librairie principale est PocketBase, qui nous sert de </w:t>
-      </w:r>
+        <w:t xml:space="preserve"> de </w:t>
+      </w:r>
+      <w:proofErr w:type="spellStart"/>
+      <w:r>
+        <w:rPr>
+          <w:iCs/>
+        </w:rPr>
+        <w:t>Tailwind</w:t>
+      </w:r>
+      <w:proofErr w:type="spellEnd"/>
+      <w:r>
+        <w:rPr>
+          <w:iCs/>
+        </w:rPr>
+        <w:t xml:space="preserve">. La deuxième librairie principale est </w:t>
+      </w:r>
+      <w:proofErr w:type="spellStart"/>
+      <w:r>
+        <w:rPr>
+          <w:iCs/>
+        </w:rPr>
+        <w:t>PocketBase</w:t>
+      </w:r>
+      <w:proofErr w:type="spellEnd"/>
+      <w:r>
+        <w:rPr>
+          <w:iCs/>
+        </w:rPr>
+        <w:t xml:space="preserve">, qui nous sert de </w:t>
+      </w:r>
+      <w:proofErr w:type="spellStart"/>
       <w:r>
         <w:rPr>
           <w:iCs/>
@@ -17835,8 +19079,16 @@
         <w:rPr>
           <w:iCs/>
         </w:rPr>
-        <w:t xml:space="preserve">ase pour notre site internet. Cette </w:t>
-      </w:r>
+        <w:t>ase</w:t>
+      </w:r>
+      <w:proofErr w:type="spellEnd"/>
+      <w:r>
+        <w:rPr>
+          <w:iCs/>
+        </w:rPr>
+        <w:t xml:space="preserve"> pour notre site internet. Cette </w:t>
+      </w:r>
+      <w:proofErr w:type="spellStart"/>
       <w:r>
         <w:rPr>
           <w:iCs/>
@@ -17859,13 +19111,62 @@
         <w:rPr>
           <w:iCs/>
         </w:rPr>
-        <w:t xml:space="preserve">ase, permet de retenir tous les utilisateurs inscrit sur notre site mais aussi le nombre de victoires de chaque </w:t>
-      </w:r>
-      <w:r>
-        <w:rPr>
-          <w:iCs/>
-        </w:rPr>
-        <w:t>utilisateur identifiant, e-mail et mot de passe. Le mot de passe est « hashé » dans la DataBase c’est-à-dire qu’il sera remplacé par des caractères au hasard avec une longueur différente</w:t>
+        <w:t>ase</w:t>
+      </w:r>
+      <w:proofErr w:type="spellEnd"/>
+      <w:r>
+        <w:rPr>
+          <w:iCs/>
+        </w:rPr>
+        <w:t xml:space="preserve">, permet de retenir tous les utilisateurs inscrit sur notre site mais aussi le nombre de victoires de chaque </w:t>
+      </w:r>
+      <w:r>
+        <w:rPr>
+          <w:iCs/>
+        </w:rPr>
+        <w:t xml:space="preserve">utilisateur identifiant, </w:t>
+      </w:r>
+      <w:proofErr w:type="gramStart"/>
+      <w:r>
+        <w:rPr>
+          <w:iCs/>
+        </w:rPr>
+        <w:t>e-mail</w:t>
+      </w:r>
+      <w:proofErr w:type="gramEnd"/>
+      <w:r>
+        <w:rPr>
+          <w:iCs/>
+        </w:rPr>
+        <w:t xml:space="preserve"> et mot de passe. Le mot de passe est « </w:t>
+      </w:r>
+      <w:proofErr w:type="spellStart"/>
+      <w:r>
+        <w:rPr>
+          <w:iCs/>
+        </w:rPr>
+        <w:t>hashé</w:t>
+      </w:r>
+      <w:proofErr w:type="spellEnd"/>
+      <w:r>
+        <w:rPr>
+          <w:iCs/>
+        </w:rPr>
+        <w:t xml:space="preserve"> » dans la </w:t>
+      </w:r>
+      <w:proofErr w:type="spellStart"/>
+      <w:r>
+        <w:rPr>
+          <w:iCs/>
+        </w:rPr>
+        <w:t>DataBase</w:t>
+      </w:r>
+      <w:proofErr w:type="spellEnd"/>
+      <w:r>
+        <w:rPr>
+          <w:iCs/>
+        </w:rPr>
+        <w:t xml:space="preserve"> c’est-à-dire qu’il sera remplacé par des caractères au hasard avec une longueur différente</w:t>
       </w:r>
       <w:r>
         <w:rPr>
@@ -17877,7 +19178,21 @@
         <w:rPr>
           <w:iCs/>
         </w:rPr>
-        <w:t xml:space="preserve">dans la page « Rank » en fonction du nombre de victoires. Pour Tailwind, cette librairie nous a permis de créer le frontend de notre site assez simplement aussi bien </w:t>
+        <w:t xml:space="preserve">dans la page « Rank » en fonction du nombre de victoires. Pour </w:t>
+      </w:r>
+      <w:proofErr w:type="spellStart"/>
+      <w:r>
+        <w:rPr>
+          <w:iCs/>
+        </w:rPr>
+        <w:t>Tailwind</w:t>
+      </w:r>
+      <w:proofErr w:type="spellEnd"/>
+      <w:r>
+        <w:rPr>
+          <w:iCs/>
+        </w:rPr>
+        <w:t xml:space="preserve">, cette librairie nous a permis de créer le frontend de notre site assez simplement aussi bien </w:t>
       </w:r>
       <w:r>
         <w:rPr>
@@ -18151,7 +19466,6 @@
       <w:bookmarkStart w:id="38" w:name="_Toc84918519"/>
       <w:bookmarkStart w:id="39" w:name="_Toc147308174"/>
       <w:r>
-        <w:lastRenderedPageBreak/>
         <w:t>RESTful API</w:t>
       </w:r>
       <w:bookmarkEnd w:id="38"/>
@@ -18173,7 +19487,27 @@
           <w:color w:val="808080" w:themeColor="background1" w:themeShade="80"/>
           <w:lang w:val="fr-BE"/>
         </w:rPr>
-        <w:t xml:space="preserve">Pour votre Restful API, vous devez découvrir un package non vu en cours pour </w:t>
+        <w:t xml:space="preserve">Pour votre </w:t>
+      </w:r>
+      <w:proofErr w:type="spellStart"/>
+      <w:r>
+        <w:rPr>
+          <w:i/>
+          <w:iCs/>
+          <w:color w:val="808080" w:themeColor="background1" w:themeShade="80"/>
+          <w:lang w:val="fr-BE"/>
+        </w:rPr>
+        <w:t>Restful</w:t>
+      </w:r>
+      <w:proofErr w:type="spellEnd"/>
+      <w:r>
+        <w:rPr>
+          <w:i/>
+          <w:iCs/>
+          <w:color w:val="808080" w:themeColor="background1" w:themeShade="80"/>
+          <w:lang w:val="fr-BE"/>
+        </w:rPr>
+        <w:t xml:space="preserve"> API, vous devez découvrir un package non vu en cours pour </w:t>
       </w:r>
       <w:r>
         <w:rPr>
@@ -18563,7 +19897,25 @@
           <w:color w:val="808080" w:themeColor="background1" w:themeShade="80"/>
           <w:lang w:val="fr-BE"/>
         </w:rPr>
-        <w:t xml:space="preserve"> l'aide d'outils (Swagger par exemple). Votre fichier README</w:t>
+        <w:t xml:space="preserve"> l'aide d'outils (</w:t>
+      </w:r>
+      <w:proofErr w:type="spellStart"/>
+      <w:r>
+        <w:rPr>
+          <w:i/>
+          <w:color w:val="808080" w:themeColor="background1" w:themeShade="80"/>
+          <w:lang w:val="fr-BE"/>
+        </w:rPr>
+        <w:t>Swagger</w:t>
+      </w:r>
+      <w:proofErr w:type="spellEnd"/>
+      <w:r>
+        <w:rPr>
+          <w:i/>
+          <w:color w:val="808080" w:themeColor="background1" w:themeShade="80"/>
+          <w:lang w:val="fr-BE"/>
+        </w:rPr>
+        <w:t xml:space="preserve"> par exemple). Votre fichier README</w:t>
       </w:r>
       <w:r>
         <w:rPr>
@@ -19124,12 +20476,21 @@
         </w:rPr>
         <w:t xml:space="preserve">, </w:t>
       </w:r>
-      <w:r>
-        <w:rPr>
-          <w:i/>
-          <w:color w:val="808080" w:themeColor="background1" w:themeShade="80"/>
-        </w:rPr>
-        <w:t xml:space="preserve">comme par exemple </w:t>
+      <w:proofErr w:type="gramStart"/>
+      <w:r>
+        <w:rPr>
+          <w:i/>
+          <w:color w:val="808080" w:themeColor="background1" w:themeShade="80"/>
+        </w:rPr>
+        <w:t>comme par exemple</w:t>
+      </w:r>
+      <w:proofErr w:type="gramEnd"/>
+      <w:r>
+        <w:rPr>
+          <w:i/>
+          <w:color w:val="808080" w:themeColor="background1" w:themeShade="80"/>
+        </w:rPr>
+        <w:t xml:space="preserve"> </w:t>
       </w:r>
       <w:r>
         <w:rPr>
@@ -19465,7 +20826,39 @@
           <w:color w:val="808080" w:themeColor="background1" w:themeShade="80"/>
         </w:rPr>
         <w:br/>
-        <w:t>*    Title: &lt;title of program/source code&gt;</w:t>
+        <w:t xml:space="preserve">*    </w:t>
+      </w:r>
+      <w:proofErr w:type="spellStart"/>
+      <w:r>
+        <w:rPr>
+          <w:i/>
+          <w:color w:val="808080" w:themeColor="background1" w:themeShade="80"/>
+        </w:rPr>
+        <w:t>Title</w:t>
+      </w:r>
+      <w:proofErr w:type="spellEnd"/>
+      <w:r>
+        <w:rPr>
+          <w:i/>
+          <w:color w:val="808080" w:themeColor="background1" w:themeShade="80"/>
+        </w:rPr>
+        <w:t>: &lt;</w:t>
+      </w:r>
+      <w:proofErr w:type="spellStart"/>
+      <w:r>
+        <w:rPr>
+          <w:i/>
+          <w:color w:val="808080" w:themeColor="background1" w:themeShade="80"/>
+        </w:rPr>
+        <w:t>title</w:t>
+      </w:r>
+      <w:proofErr w:type="spellEnd"/>
+      <w:r>
+        <w:rPr>
+          <w:i/>
+          <w:color w:val="808080" w:themeColor="background1" w:themeShade="80"/>
+        </w:rPr>
+        <w:t xml:space="preserve"> of program/source code&gt;</w:t>
       </w:r>
       <w:r>
         <w:rPr>
@@ -19473,7 +20866,55 @@
           <w:color w:val="808080" w:themeColor="background1" w:themeShade="80"/>
         </w:rPr>
         <w:br/>
-        <w:t>*    Author: &lt;author(s) names&gt;</w:t>
+        <w:t xml:space="preserve">*    </w:t>
+      </w:r>
+      <w:proofErr w:type="spellStart"/>
+      <w:r>
+        <w:rPr>
+          <w:i/>
+          <w:color w:val="808080" w:themeColor="background1" w:themeShade="80"/>
+        </w:rPr>
+        <w:t>Author</w:t>
+      </w:r>
+      <w:proofErr w:type="spellEnd"/>
+      <w:r>
+        <w:rPr>
+          <w:i/>
+          <w:color w:val="808080" w:themeColor="background1" w:themeShade="80"/>
+        </w:rPr>
+        <w:t>: &lt;</w:t>
+      </w:r>
+      <w:proofErr w:type="spellStart"/>
+      <w:r>
+        <w:rPr>
+          <w:i/>
+          <w:color w:val="808080" w:themeColor="background1" w:themeShade="80"/>
+        </w:rPr>
+        <w:t>author</w:t>
+      </w:r>
+      <w:proofErr w:type="spellEnd"/>
+      <w:r>
+        <w:rPr>
+          <w:i/>
+          <w:color w:val="808080" w:themeColor="background1" w:themeShade="80"/>
+        </w:rPr>
+        <w:t xml:space="preserve">(s) </w:t>
+      </w:r>
+      <w:proofErr w:type="spellStart"/>
+      <w:r>
+        <w:rPr>
+          <w:i/>
+          <w:color w:val="808080" w:themeColor="background1" w:themeShade="80"/>
+        </w:rPr>
+        <w:t>names</w:t>
+      </w:r>
+      <w:proofErr w:type="spellEnd"/>
+      <w:r>
+        <w:rPr>
+          <w:i/>
+          <w:color w:val="808080" w:themeColor="background1" w:themeShade="80"/>
+        </w:rPr>
+        <w:t>&gt;</w:t>
       </w:r>
       <w:r>
         <w:rPr>
@@ -19497,7 +20938,71 @@
           <w:color w:val="808080" w:themeColor="background1" w:themeShade="80"/>
         </w:rPr>
         <w:br/>
-        <w:t>*    Availability: &lt;where it's located, URL&gt;</w:t>
+        <w:t xml:space="preserve">*    </w:t>
+      </w:r>
+      <w:proofErr w:type="spellStart"/>
+      <w:r>
+        <w:rPr>
+          <w:i/>
+          <w:color w:val="808080" w:themeColor="background1" w:themeShade="80"/>
+        </w:rPr>
+        <w:t>Availability</w:t>
+      </w:r>
+      <w:proofErr w:type="spellEnd"/>
+      <w:r>
+        <w:rPr>
+          <w:i/>
+          <w:color w:val="808080" w:themeColor="background1" w:themeShade="80"/>
+        </w:rPr>
+        <w:t>: &lt;</w:t>
+      </w:r>
+      <w:proofErr w:type="spellStart"/>
+      <w:r>
+        <w:rPr>
+          <w:i/>
+          <w:color w:val="808080" w:themeColor="background1" w:themeShade="80"/>
+        </w:rPr>
+        <w:t>where</w:t>
+      </w:r>
+      <w:proofErr w:type="spellEnd"/>
+      <w:r>
+        <w:rPr>
+          <w:i/>
+          <w:color w:val="808080" w:themeColor="background1" w:themeShade="80"/>
+        </w:rPr>
+        <w:t xml:space="preserve"> </w:t>
+      </w:r>
+      <w:proofErr w:type="spellStart"/>
+      <w:r>
+        <w:rPr>
+          <w:i/>
+          <w:color w:val="808080" w:themeColor="background1" w:themeShade="80"/>
+        </w:rPr>
+        <w:t>it's</w:t>
+      </w:r>
+      <w:proofErr w:type="spellEnd"/>
+      <w:r>
+        <w:rPr>
+          <w:i/>
+          <w:color w:val="808080" w:themeColor="background1" w:themeShade="80"/>
+        </w:rPr>
+        <w:t xml:space="preserve"> </w:t>
+      </w:r>
+      <w:proofErr w:type="spellStart"/>
+      <w:r>
+        <w:rPr>
+          <w:i/>
+          <w:color w:val="808080" w:themeColor="background1" w:themeShade="80"/>
+        </w:rPr>
+        <w:t>located</w:t>
+      </w:r>
+      <w:proofErr w:type="spellEnd"/>
+      <w:r>
+        <w:rPr>
+          <w:i/>
+          <w:color w:val="808080" w:themeColor="background1" w:themeShade="80"/>
+        </w:rPr>
+        <w:t>, URL&gt;</w:t>
       </w:r>
       <w:r>
         <w:rPr>
@@ -19712,16 +21217,30 @@
               <w:rPr>
                 <w:i/>
                 <w:color w:val="808080" w:themeColor="background1" w:themeShade="80"/>
-                <w:lang w:val="en-US"/>
               </w:rPr>
             </w:pPr>
             <w:r>
               <w:rPr>
                 <w:i/>
                 <w:color w:val="808080" w:themeColor="background1" w:themeShade="80"/>
-                <w:lang w:val="en-US"/>
-              </w:rPr>
-              <w:t>e.g. /webApp/src/index.js</w:t>
+              </w:rPr>
+              <w:t>e.g. /</w:t>
+            </w:r>
+            <w:proofErr w:type="spellStart"/>
+            <w:r>
+              <w:rPr>
+                <w:i/>
+                <w:color w:val="808080" w:themeColor="background1" w:themeShade="80"/>
+              </w:rPr>
+              <w:t>webApp</w:t>
+            </w:r>
+            <w:proofErr w:type="spellEnd"/>
+            <w:r>
+              <w:rPr>
+                <w:i/>
+                <w:color w:val="808080" w:themeColor="background1" w:themeShade="80"/>
+              </w:rPr>
+              <w:t>/src/index.js</w:t>
             </w:r>
           </w:p>
         </w:tc>
@@ -19736,13 +21255,31 @@
                 <w:color w:val="808080" w:themeColor="background1" w:themeShade="80"/>
               </w:rPr>
             </w:pPr>
+            <w:proofErr w:type="spellStart"/>
             <w:r>
               <w:rPr>
                 <w:i/>
                 <w:color w:val="808080" w:themeColor="background1" w:themeShade="80"/>
               </w:rPr>
-              <w:t>Dogan Erisen</w:t>
-            </w:r>
+              <w:t>Dogan</w:t>
+            </w:r>
+            <w:proofErr w:type="spellEnd"/>
+            <w:r>
+              <w:rPr>
+                <w:i/>
+                <w:color w:val="808080" w:themeColor="background1" w:themeShade="80"/>
+              </w:rPr>
+              <w:t xml:space="preserve"> </w:t>
+            </w:r>
+            <w:proofErr w:type="spellStart"/>
+            <w:r>
+              <w:rPr>
+                <w:i/>
+                <w:color w:val="808080" w:themeColor="background1" w:themeShade="80"/>
+              </w:rPr>
+              <w:t>Erisen</w:t>
+            </w:r>
+            <w:proofErr w:type="spellEnd"/>
           </w:p>
         </w:tc>
         <w:tc>
@@ -19788,7 +21325,39 @@
                 <w:i/>
                 <w:color w:val="808080" w:themeColor="background1" w:themeShade="80"/>
               </w:rPr>
-              <w:t>pour recevoir un access token via Azure AD</w:t>
+              <w:t xml:space="preserve">pour recevoir un </w:t>
+            </w:r>
+            <w:proofErr w:type="spellStart"/>
+            <w:r>
+              <w:rPr>
+                <w:i/>
+                <w:color w:val="808080" w:themeColor="background1" w:themeShade="80"/>
+              </w:rPr>
+              <w:t>access</w:t>
+            </w:r>
+            <w:proofErr w:type="spellEnd"/>
+            <w:r>
+              <w:rPr>
+                <w:i/>
+                <w:color w:val="808080" w:themeColor="background1" w:themeShade="80"/>
+              </w:rPr>
+              <w:t xml:space="preserve"> </w:t>
+            </w:r>
+            <w:proofErr w:type="spellStart"/>
+            <w:r>
+              <w:rPr>
+                <w:i/>
+                <w:color w:val="808080" w:themeColor="background1" w:themeShade="80"/>
+              </w:rPr>
+              <w:t>token</w:t>
+            </w:r>
+            <w:proofErr w:type="spellEnd"/>
+            <w:r>
+              <w:rPr>
+                <w:i/>
+                <w:color w:val="808080" w:themeColor="background1" w:themeShade="80"/>
+              </w:rPr>
+              <w:t xml:space="preserve"> via Azure AD</w:t>
             </w:r>
           </w:p>
         </w:tc>
@@ -20677,7 +22246,39 @@
           <w:iCs/>
           <w:lang w:val="fr-BE"/>
         </w:rPr>
-        <w:t>Les points positifs du groupe, sont le fait qu’il y ait eu une bonne entente et une bonne répartition des tâches du projet. Chacun a fait correctement ses commits, pushs et branch</w:t>
+        <w:t xml:space="preserve">Les points positifs du groupe, sont le fait qu’il y ait eu une bonne entente et une bonne répartition des tâches du projet. Chacun a fait correctement ses </w:t>
+      </w:r>
+      <w:proofErr w:type="spellStart"/>
+      <w:r>
+        <w:rPr>
+          <w:iCs/>
+          <w:lang w:val="fr-BE"/>
+        </w:rPr>
+        <w:t>commits</w:t>
+      </w:r>
+      <w:proofErr w:type="spellEnd"/>
+      <w:r>
+        <w:rPr>
+          <w:iCs/>
+          <w:lang w:val="fr-BE"/>
+        </w:rPr>
+        <w:t xml:space="preserve">, </w:t>
+      </w:r>
+      <w:proofErr w:type="spellStart"/>
+      <w:r>
+        <w:rPr>
+          <w:iCs/>
+          <w:lang w:val="fr-BE"/>
+        </w:rPr>
+        <w:t>pushs</w:t>
+      </w:r>
+      <w:proofErr w:type="spellEnd"/>
+      <w:r>
+        <w:rPr>
+          <w:iCs/>
+          <w:lang w:val="fr-BE"/>
+        </w:rPr>
+        <w:t xml:space="preserve"> et branch</w:t>
       </w:r>
       <w:r>
         <w:rPr>
@@ -20698,7 +22299,23 @@
           <w:iCs/>
           <w:lang w:val="fr-BE"/>
         </w:rPr>
-        <w:t xml:space="preserve">cohérents. Lorsque quelqu’un avait des difficultés, les autres membres du groupes étaient assez réactif et concis pour fournir une solution et de pouvoir aider la personne qui bloquait sur son érreur. </w:t>
+        <w:t xml:space="preserve">cohérents. Lorsque quelqu’un avait des difficultés, les autres membres du groupes étaient assez réactif et concis pour fournir une solution et de pouvoir aider la personne qui bloquait sur son </w:t>
+      </w:r>
+      <w:proofErr w:type="spellStart"/>
+      <w:r>
+        <w:rPr>
+          <w:iCs/>
+          <w:lang w:val="fr-BE"/>
+        </w:rPr>
+        <w:t>érreur</w:t>
+      </w:r>
+      <w:proofErr w:type="spellEnd"/>
+      <w:r>
+        <w:rPr>
+          <w:iCs/>
+          <w:lang w:val="fr-BE"/>
+        </w:rPr>
+        <w:t xml:space="preserve">. </w:t>
       </w:r>
     </w:p>
     <w:p>
@@ -20866,23 +22483,69 @@
           <w:color w:val="808080" w:themeColor="background1" w:themeShade="80"/>
           <w:lang w:val="fr-BE"/>
         </w:rPr>
-        <w:t>sous youtube</w:t>
-      </w:r>
-      <w:r>
-        <w:rPr>
-          <w:i/>
-          <w:color w:val="808080" w:themeColor="background1" w:themeShade="80"/>
-          <w:lang w:val="fr-BE"/>
-        </w:rPr>
-        <w:t xml:space="preserve"> par n’importe qui possédant son URL. Sa visibilité doit donc être en ‘’Unlisted" ou "Public", mais pas </w:t>
-      </w:r>
-      <w:r>
-        <w:rPr>
-          <w:i/>
-          <w:color w:val="808080" w:themeColor="background1" w:themeShade="80"/>
-          <w:lang w:val="fr-BE"/>
-        </w:rPr>
-        <w:t>« Private » !</w:t>
+        <w:t xml:space="preserve">sous </w:t>
+      </w:r>
+      <w:proofErr w:type="spellStart"/>
+      <w:r>
+        <w:rPr>
+          <w:i/>
+          <w:color w:val="808080" w:themeColor="background1" w:themeShade="80"/>
+          <w:lang w:val="fr-BE"/>
+        </w:rPr>
+        <w:t>youtube</w:t>
+      </w:r>
+      <w:proofErr w:type="spellEnd"/>
+      <w:r>
+        <w:rPr>
+          <w:i/>
+          <w:color w:val="808080" w:themeColor="background1" w:themeShade="80"/>
+          <w:lang w:val="fr-BE"/>
+        </w:rPr>
+        <w:t xml:space="preserve"> par n’importe qui possédant son URL. Sa visibilité doit donc être en ‘’</w:t>
+      </w:r>
+      <w:proofErr w:type="spellStart"/>
+      <w:r>
+        <w:rPr>
+          <w:i/>
+          <w:color w:val="808080" w:themeColor="background1" w:themeShade="80"/>
+          <w:lang w:val="fr-BE"/>
+        </w:rPr>
+        <w:t>Unlisted</w:t>
+      </w:r>
+      <w:proofErr w:type="spellEnd"/>
+      <w:r>
+        <w:rPr>
+          <w:i/>
+          <w:color w:val="808080" w:themeColor="background1" w:themeShade="80"/>
+          <w:lang w:val="fr-BE"/>
+        </w:rPr>
+        <w:t xml:space="preserve">" ou "Public", mais pas </w:t>
+      </w:r>
+      <w:r>
+        <w:rPr>
+          <w:i/>
+          <w:color w:val="808080" w:themeColor="background1" w:themeShade="80"/>
+          <w:lang w:val="fr-BE"/>
+        </w:rPr>
+        <w:t>« </w:t>
+      </w:r>
+      <w:proofErr w:type="spellStart"/>
+      <w:r>
+        <w:rPr>
+          <w:i/>
+          <w:color w:val="808080" w:themeColor="background1" w:themeShade="80"/>
+          <w:lang w:val="fr-BE"/>
+        </w:rPr>
+        <w:t>Private</w:t>
+      </w:r>
+      <w:proofErr w:type="spellEnd"/>
+      <w:r>
+        <w:rPr>
+          <w:i/>
+          <w:color w:val="808080" w:themeColor="background1" w:themeShade="80"/>
+          <w:lang w:val="fr-BE"/>
+        </w:rPr>
+        <w:t> » !</w:t>
       </w:r>
     </w:p>
     <w:p>
@@ -21840,7 +23503,25 @@
           <w:color w:val="808080" w:themeColor="background1" w:themeShade="80"/>
           <w:lang w:val="fr-BE"/>
         </w:rPr>
-        <w:t>Pour créer votre vidéo, avant de la mettre sous youtube, veillez à ce que celle-ci soit bien visible</w:t>
+        <w:t xml:space="preserve">Pour créer votre vidéo, avant de la mettre sous </w:t>
+      </w:r>
+      <w:proofErr w:type="spellStart"/>
+      <w:r>
+        <w:rPr>
+          <w:i/>
+          <w:color w:val="808080" w:themeColor="background1" w:themeShade="80"/>
+          <w:lang w:val="fr-BE"/>
+        </w:rPr>
+        <w:t>youtube</w:t>
+      </w:r>
+      <w:proofErr w:type="spellEnd"/>
+      <w:r>
+        <w:rPr>
+          <w:i/>
+          <w:color w:val="808080" w:themeColor="background1" w:themeShade="80"/>
+          <w:lang w:val="fr-BE"/>
+        </w:rPr>
+        <w:t>, veillez à ce que celle-ci soit bien visible</w:t>
       </w:r>
       <w:r>
         <w:rPr>
@@ -22111,7 +23792,23 @@
           <w:i/>
           <w:color w:val="808080" w:themeColor="background1" w:themeShade="80"/>
         </w:rPr>
-        <w:t xml:space="preserve">Veuillez indiquer le lien vers la vidéo youtube </w:t>
+        <w:t xml:space="preserve">Veuillez indiquer le lien vers la vidéo </w:t>
+      </w:r>
+      <w:proofErr w:type="spellStart"/>
+      <w:r>
+        <w:rPr>
+          <w:i/>
+          <w:color w:val="808080" w:themeColor="background1" w:themeShade="80"/>
+        </w:rPr>
+        <w:t>youtube</w:t>
+      </w:r>
+      <w:proofErr w:type="spellEnd"/>
+      <w:r>
+        <w:rPr>
+          <w:i/>
+          <w:color w:val="808080" w:themeColor="background1" w:themeShade="80"/>
+        </w:rPr>
+        <w:t xml:space="preserve"> </w:t>
       </w:r>
       <w:r>
         <w:rPr>
@@ -22297,7 +23994,21 @@
         <w:rPr>
           <w:lang w:val="fr-BE"/>
         </w:rPr>
-        <w:t xml:space="preserve">Lien vers la vidéo youtube : </w:t>
+        <w:t xml:space="preserve">Lien vers la vidéo </w:t>
+      </w:r>
+      <w:proofErr w:type="spellStart"/>
+      <w:r>
+        <w:rPr>
+          <w:lang w:val="fr-BE"/>
+        </w:rPr>
+        <w:t>youtube</w:t>
+      </w:r>
+      <w:proofErr w:type="spellEnd"/>
+      <w:r>
+        <w:rPr>
+          <w:lang w:val="fr-BE"/>
+        </w:rPr>
+        <w:t xml:space="preserve"> : </w:t>
       </w:r>
     </w:p>
     <w:p>
@@ -22820,7 +24531,25 @@
           <w:color w:val="808080" w:themeColor="background1" w:themeShade="80"/>
           <w:lang w:val="fr-BE"/>
         </w:rPr>
-        <w:t xml:space="preserve">les plus aimés puissent bénéficier d’un hosting </w:t>
+        <w:t xml:space="preserve">les plus aimés puissent bénéficier d’un </w:t>
+      </w:r>
+      <w:proofErr w:type="spellStart"/>
+      <w:r>
+        <w:rPr>
+          <w:i/>
+          <w:color w:val="808080" w:themeColor="background1" w:themeShade="80"/>
+          <w:lang w:val="fr-BE"/>
+        </w:rPr>
+        <w:t>hosting</w:t>
+      </w:r>
+      <w:proofErr w:type="spellEnd"/>
+      <w:r>
+        <w:rPr>
+          <w:i/>
+          <w:color w:val="808080" w:themeColor="background1" w:themeShade="80"/>
+          <w:lang w:val="fr-BE"/>
+        </w:rPr>
+        <w:t xml:space="preserve"> </w:t>
       </w:r>
       <w:r>
         <w:rPr>
@@ -26927,6 +28656,15 @@
 </file>
 
 <file path=customXml/item1.xml><?xml version="1.0" encoding="utf-8"?>
+<?mso-contentType ?>
+<FormTemplates xmlns="http://schemas.microsoft.com/sharepoint/v3/contenttype/forms">
+  <Display>DocumentLibraryForm</Display>
+  <Edit>DocumentLibraryForm</Edit>
+  <New>DocumentLibraryForm</New>
+</FormTemplates>
+</file>
+
+<file path=customXml/item2.xml><?xml version="1.0" encoding="utf-8"?>
 <ct:contentTypeSchema xmlns:ct="http://schemas.microsoft.com/office/2006/metadata/contentType" xmlns:ma="http://schemas.microsoft.com/office/2006/metadata/properties/metaAttributes" ct:_="" ma:_="" ma:contentTypeName="Document" ma:contentTypeID="0x0101001DC4DAB4A69B0B42BE1153418C551CEE" ma:contentTypeVersion="12" ma:contentTypeDescription="Crée un document." ma:contentTypeScope="" ma:versionID="ef1463529fb273529662802c944bb86e">
   <xsd:schema xmlns:xsd="http://www.w3.org/2001/XMLSchema" xmlns:xs="http://www.w3.org/2001/XMLSchema" xmlns:p="http://schemas.microsoft.com/office/2006/metadata/properties" xmlns:ns2="17b1e4a6-84d6-46d7-b2c2-a59d96a3900b" xmlns:ns3="127dff58-c954-4fff-8b8d-c3c50cdc718e" targetNamespace="http://schemas.microsoft.com/office/2006/metadata/properties" ma:root="true" ma:fieldsID="de3117d9cef0ee329ff1bca61f897a77" ns2:_="" ns3:_="">
     <xsd:import namespace="17b1e4a6-84d6-46d7-b2c2-a59d96a3900b"/>
@@ -27127,27 +28865,7 @@
 </ct:contentTypeSchema>
 </file>
 
-<file path=customXml/item2.xml><?xml version="1.0" encoding="utf-8"?>
-<?mso-contentType ?>
-<FormTemplates xmlns="http://schemas.microsoft.com/sharepoint/v3/contenttype/forms">
-  <Display>DocumentLibraryForm</Display>
-  <Edit>DocumentLibraryForm</Edit>
-  <New>DocumentLibraryForm</New>
-</FormTemplates>
-</file>
-
 <file path=customXml/item3.xml><?xml version="1.0" encoding="utf-8"?>
-<p:properties xmlns:p="http://schemas.microsoft.com/office/2006/metadata/properties" xmlns:xsi="http://www.w3.org/2001/XMLSchema-instance" xmlns:pc="http://schemas.microsoft.com/office/infopath/2007/PartnerControls">
-  <documentManagement>
-    <lcf76f155ced4ddcb4097134ff3c332f xmlns="17b1e4a6-84d6-46d7-b2c2-a59d96a3900b">
-      <Terms xmlns="http://schemas.microsoft.com/office/infopath/2007/PartnerControls"/>
-    </lcf76f155ced4ddcb4097134ff3c332f>
-    <TaxCatchAll xmlns="127dff58-c954-4fff-8b8d-c3c50cdc718e" xsi:nil="true"/>
-  </documentManagement>
-</p:properties>
-</file>
-
-<file path=customXml/item4.xml><?xml version="1.0" encoding="utf-8"?>
 <b:Sources xmlns:b="http://schemas.openxmlformats.org/officeDocument/2006/bibliography" xmlns="http://schemas.openxmlformats.org/officeDocument/2006/bibliography" SelectedStyle="\APASixthEditionOfficeOnline.xsl" StyleName="APA" Version="6">
   <b:Source>
     <b:Tag>Did13</b:Tag>
@@ -27171,7 +28889,26 @@
 </b:Sources>
 </file>
 
+<file path=customXml/item4.xml><?xml version="1.0" encoding="utf-8"?>
+<p:properties xmlns:p="http://schemas.microsoft.com/office/2006/metadata/properties" xmlns:xsi="http://www.w3.org/2001/XMLSchema-instance" xmlns:pc="http://schemas.microsoft.com/office/infopath/2007/PartnerControls">
+  <documentManagement>
+    <lcf76f155ced4ddcb4097134ff3c332f xmlns="17b1e4a6-84d6-46d7-b2c2-a59d96a3900b">
+      <Terms xmlns="http://schemas.microsoft.com/office/infopath/2007/PartnerControls"/>
+    </lcf76f155ced4ddcb4097134ff3c332f>
+    <TaxCatchAll xmlns="127dff58-c954-4fff-8b8d-c3c50cdc718e" xsi:nil="true"/>
+  </documentManagement>
+</p:properties>
+</file>
+
 <file path=customXml/itemProps1.xml><?xml version="1.0" encoding="utf-8"?>
+<ds:datastoreItem xmlns:ds="http://schemas.openxmlformats.org/officeDocument/2006/customXml" ds:itemID="{7E720C0D-A574-4AC1-9DD7-C1DACE0F4132}">
+  <ds:schemaRefs>
+    <ds:schemaRef ds:uri="http://schemas.microsoft.com/sharepoint/v3/contenttype/forms"/>
+  </ds:schemaRefs>
+</ds:datastoreItem>
+</file>
+
+<file path=customXml/itemProps2.xml><?xml version="1.0" encoding="utf-8"?>
 <ds:datastoreItem xmlns:ds="http://schemas.openxmlformats.org/officeDocument/2006/customXml" ds:itemID="{1D7F23AA-F042-434E-9556-BE6212D8CED9}">
   <ds:schemaRefs>
     <ds:schemaRef ds:uri="http://schemas.microsoft.com/office/2006/metadata/contentType"/>
@@ -27190,15 +28927,15 @@
 </ds:datastoreItem>
 </file>
 
-<file path=customXml/itemProps2.xml><?xml version="1.0" encoding="utf-8"?>
-<ds:datastoreItem xmlns:ds="http://schemas.openxmlformats.org/officeDocument/2006/customXml" ds:itemID="{7E720C0D-A574-4AC1-9DD7-C1DACE0F4132}">
+<file path=customXml/itemProps3.xml><?xml version="1.0" encoding="utf-8"?>
+<ds:datastoreItem xmlns:ds="http://schemas.openxmlformats.org/officeDocument/2006/customXml" ds:itemID="{C645E871-2A56-4325-A713-3855614EB294}">
   <ds:schemaRefs>
-    <ds:schemaRef ds:uri="http://schemas.microsoft.com/sharepoint/v3/contenttype/forms"/>
+    <ds:schemaRef ds:uri="http://schemas.openxmlformats.org/officeDocument/2006/bibliography"/>
   </ds:schemaRefs>
 </ds:datastoreItem>
 </file>
 
-<file path=customXml/itemProps3.xml><?xml version="1.0" encoding="utf-8"?>
+<file path=customXml/itemProps4.xml><?xml version="1.0" encoding="utf-8"?>
 <ds:datastoreItem xmlns:ds="http://schemas.openxmlformats.org/officeDocument/2006/customXml" ds:itemID="{539628BC-758C-40CF-837E-30A81B0528BF}">
   <ds:schemaRefs>
     <ds:schemaRef ds:uri="http://schemas.microsoft.com/office/2006/metadata/properties"/>
@@ -27207,12 +28944,4 @@
     <ds:schemaRef ds:uri="127dff58-c954-4fff-8b8d-c3c50cdc718e"/>
   </ds:schemaRefs>
 </ds:datastoreItem>
-</file>
-
-<file path=customXml/itemProps4.xml><?xml version="1.0" encoding="utf-8"?>
-<ds:datastoreItem xmlns:ds="http://schemas.openxmlformats.org/officeDocument/2006/customXml" ds:itemID="{C645E871-2A56-4325-A713-3855614EB294}">
-  <ds:schemaRefs>
-    <ds:schemaRef ds:uri="http://schemas.openxmlformats.org/officeDocument/2006/bibliography"/>
-  </ds:schemaRefs>
-</ds:datastoreItem>
 </file>
--- a/report/WEB2-2023-PROJET-GROUP-28.docx
+++ b/report/WEB2-2023-PROJET-GROUP-28.docx
@@ -221,8 +221,13 @@
           </w:tcPr>
           <w:p>
             <w:r>
-              <w:t>Florin Avram</w:t>
-            </w:r>
+              <w:t xml:space="preserve">Florin </w:t>
+            </w:r>
+            <w:proofErr w:type="spellStart"/>
+            <w:r>
+              <w:t>Avram</w:t>
+            </w:r>
+            <w:proofErr w:type="spellEnd"/>
           </w:p>
         </w:tc>
       </w:tr>
@@ -295,8 +300,13 @@
           </w:tcPr>
           <w:p>
             <w:r>
-              <w:t>Emilien Dieryck</w:t>
-            </w:r>
+              <w:t xml:space="preserve">Emilien </w:t>
+            </w:r>
+            <w:proofErr w:type="spellStart"/>
+            <w:r>
+              <w:t>Dieryck</w:t>
+            </w:r>
+            <w:proofErr w:type="spellEnd"/>
           </w:p>
         </w:tc>
       </w:tr>
@@ -332,8 +342,13 @@
           </w:tcPr>
           <w:p>
             <w:r>
-              <w:t>Tarik Nouach</w:t>
-            </w:r>
+              <w:t xml:space="preserve">Tarik </w:t>
+            </w:r>
+            <w:proofErr w:type="spellStart"/>
+            <w:r>
+              <w:t>Nouach</w:t>
+            </w:r>
+            <w:proofErr w:type="spellEnd"/>
           </w:p>
         </w:tc>
       </w:tr>
@@ -4219,7 +4234,14 @@
         <w:rPr>
           <w:lang w:val="fr-BE"/>
         </w:rPr>
-        <w:t xml:space="preserve">z-vous </w:t>
+        <w:t>z-</w:t>
+      </w:r>
+      <w:proofErr w:type="gramStart"/>
+      <w:r>
+        <w:rPr>
+          <w:lang w:val="fr-BE"/>
+        </w:rPr>
+        <w:t xml:space="preserve">vous </w:t>
       </w:r>
       <w:r>
         <w:rPr>
@@ -4233,6 +4255,7 @@
         </w:rPr>
         <w:t>authentifier</w:t>
       </w:r>
+      <w:proofErr w:type="gramEnd"/>
       <w:r>
         <w:rPr>
           <w:lang w:val="fr-BE"/>
@@ -4608,13 +4631,23 @@
           <w:lang w:val="fr-BE"/>
         </w:rPr>
       </w:pPr>
+      <w:proofErr w:type="gramStart"/>
       <w:r>
         <w:rPr>
           <w:b/>
           <w:bCs/>
           <w:lang w:val="fr-BE"/>
         </w:rPr>
-        <w:t xml:space="preserve">à </w:t>
+        <w:t>à</w:t>
+      </w:r>
+      <w:proofErr w:type="gramEnd"/>
+      <w:r>
+        <w:rPr>
+          <w:b/>
+          <w:bCs/>
+          <w:lang w:val="fr-BE"/>
+        </w:rPr>
+        <w:t xml:space="preserve"> </w:t>
       </w:r>
       <w:r>
         <w:rPr>
@@ -4654,13 +4687,23 @@
           <w:lang w:val="fr-BE"/>
         </w:rPr>
       </w:pPr>
+      <w:proofErr w:type="gramStart"/>
       <w:r>
         <w:rPr>
           <w:b/>
           <w:bCs/>
           <w:lang w:val="fr-BE"/>
         </w:rPr>
-        <w:t>à un groupe où il y a déjà un</w:t>
+        <w:t>à</w:t>
+      </w:r>
+      <w:proofErr w:type="gramEnd"/>
+      <w:r>
+        <w:rPr>
+          <w:b/>
+          <w:bCs/>
+          <w:lang w:val="fr-BE"/>
+        </w:rPr>
+        <w:t xml:space="preserve"> un groupe où il y a déjà un</w:t>
       </w:r>
       <w:r>
         <w:rPr>
@@ -5197,7 +5240,35 @@
         <w:rPr>
           <w:lang w:val="fr-BE"/>
         </w:rPr>
-        <w:t>, vous allez héritez d’un web repository contenant un boilerplate via GitHub classroom.</w:t>
+        <w:t xml:space="preserve">, vous allez héritez d’un web repository contenant un </w:t>
+      </w:r>
+      <w:proofErr w:type="spellStart"/>
+      <w:r>
+        <w:rPr>
+          <w:lang w:val="fr-BE"/>
+        </w:rPr>
+        <w:t>boilerplate</w:t>
+      </w:r>
+      <w:proofErr w:type="spellEnd"/>
+      <w:r>
+        <w:rPr>
+          <w:lang w:val="fr-BE"/>
+        </w:rPr>
+        <w:t xml:space="preserve"> via GitHub </w:t>
+      </w:r>
+      <w:proofErr w:type="spellStart"/>
+      <w:r>
+        <w:rPr>
+          <w:lang w:val="fr-BE"/>
+        </w:rPr>
+        <w:t>classroom</w:t>
+      </w:r>
+      <w:proofErr w:type="spellEnd"/>
+      <w:r>
+        <w:rPr>
+          <w:lang w:val="fr-BE"/>
+        </w:rPr>
+        <w:t>.</w:t>
       </w:r>
     </w:p>
     <w:p>
@@ -5378,51 +5449,59 @@
           <w:bCs/>
           <w:lang w:val="fr-BE"/>
         </w:rPr>
-        <w:t xml:space="preserve"> : …</w:t>
-      </w:r>
-      <w:r>
-        <w:rPr>
-          <w:lang w:val="fr-BE"/>
-        </w:rPr>
-        <w:t xml:space="preserve"> </w:t>
-      </w:r>
-      <w:r>
-        <w:rPr>
-          <w:lang w:val="fr-BE"/>
-        </w:rPr>
-        <w:t xml:space="preserve">, </w:t>
-      </w:r>
-      <w:r>
-        <w:rPr>
-          <w:lang w:val="fr-BE"/>
-        </w:rPr>
-        <w:t xml:space="preserve">il </w:t>
-      </w:r>
-      <w:r>
-        <w:rPr>
-          <w:lang w:val="fr-BE"/>
-        </w:rPr>
-        <w:t xml:space="preserve">créera </w:t>
-      </w:r>
-      <w:r>
-        <w:rPr>
-          <w:lang w:val="fr-BE"/>
-        </w:rPr>
-        <w:t xml:space="preserve">une équipe portant </w:t>
-      </w:r>
-      <w:r>
-        <w:rPr>
-          <w:lang w:val="fr-BE"/>
-        </w:rPr>
-        <w:t xml:space="preserve">le nom </w:t>
-      </w:r>
+        <w:t xml:space="preserve"> : </w:t>
+      </w:r>
+      <w:proofErr w:type="gramStart"/>
       <w:r>
         <w:rPr>
           <w:b/>
           <w:bCs/>
           <w:lang w:val="fr-BE"/>
         </w:rPr>
-        <w:t>group-04</w:t>
+        <w:t>…</w:t>
+      </w:r>
+      <w:r>
+        <w:rPr>
+          <w:lang w:val="fr-BE"/>
+        </w:rPr>
+        <w:t xml:space="preserve"> </w:t>
+      </w:r>
+      <w:r>
+        <w:rPr>
+          <w:lang w:val="fr-BE"/>
+        </w:rPr>
+        <w:t>,</w:t>
+      </w:r>
+      <w:proofErr w:type="gramEnd"/>
+      <w:r>
+        <w:rPr>
+          <w:lang w:val="fr-BE"/>
+        </w:rPr>
+        <w:t xml:space="preserve"> </w:t>
+      </w:r>
+      <w:r>
+        <w:rPr>
+          <w:lang w:val="fr-BE"/>
+        </w:rPr>
+        <w:t xml:space="preserve">il </w:t>
+      </w:r>
+      <w:r>
+        <w:rPr>
+          <w:lang w:val="fr-BE"/>
+        </w:rPr>
+        <w:t xml:space="preserve">créera </w:t>
+      </w:r>
+      <w:r>
+        <w:rPr>
+          <w:lang w:val="fr-BE"/>
+        </w:rPr>
+        <w:t xml:space="preserve">une équipe portant </w:t>
+      </w:r>
+      <w:r>
+        <w:rPr>
+          <w:lang w:val="fr-BE"/>
+        </w:rPr>
+        <w:t xml:space="preserve">le nom </w:t>
       </w:r>
       <w:r>
         <w:rPr>
@@ -5430,13 +5509,7 @@
           <w:bCs/>
           <w:lang w:val="fr-BE"/>
         </w:rPr>
-        <w:t xml:space="preserve"> </w:t>
-      </w:r>
-      <w:r>
-        <w:rPr>
-          <w:lang w:val="fr-BE"/>
-        </w:rPr>
-        <w:t xml:space="preserve">puis cliquera sur </w:t>
+        <w:t>group-04</w:t>
       </w:r>
       <w:r>
         <w:rPr>
@@ -5444,44 +5517,106 @@
           <w:bCs/>
           <w:lang w:val="fr-BE"/>
         </w:rPr>
-        <w:t>Create team</w:t>
-      </w:r>
-      <w:r>
-        <w:rPr>
-          <w:lang w:val="fr-BE"/>
-        </w:rPr>
-        <w:t>.</w:t>
-      </w:r>
-    </w:p>
-    <w:p>
-      <w:pPr>
+        <w:t xml:space="preserve"> </w:t>
+      </w:r>
+      <w:r>
+        <w:rPr>
+          <w:lang w:val="fr-BE"/>
+        </w:rPr>
+        <w:t xml:space="preserve">puis cliquera sur </w:t>
+      </w:r>
+      <w:proofErr w:type="spellStart"/>
+      <w:r>
         <w:rPr>
           <w:b/>
           <w:bCs/>
           <w:lang w:val="fr-BE"/>
         </w:rPr>
-      </w:pPr>
-    </w:p>
-    <w:p>
-      <w:pPr>
-        <w:rPr>
-          <w:lang w:val="fr-BE"/>
-        </w:rPr>
-      </w:pPr>
-      <w:r>
-        <w:rPr>
-          <w:lang w:val="fr-BE"/>
-        </w:rPr>
-        <w:t xml:space="preserve">Ce membre devra encore cliquer par la suite sur </w:t>
-      </w:r>
+        <w:t>Create</w:t>
+      </w:r>
+      <w:proofErr w:type="spellEnd"/>
       <w:r>
         <w:rPr>
           <w:b/>
           <w:bCs/>
           <w:lang w:val="fr-BE"/>
         </w:rPr>
-        <w:t>Accept this assignment</w:t>
-      </w:r>
+        <w:t xml:space="preserve"> team</w:t>
+      </w:r>
+      <w:r>
+        <w:rPr>
+          <w:lang w:val="fr-BE"/>
+        </w:rPr>
+        <w:t>.</w:t>
+      </w:r>
+    </w:p>
+    <w:p>
+      <w:pPr>
+        <w:rPr>
+          <w:b/>
+          <w:bCs/>
+          <w:lang w:val="fr-BE"/>
+        </w:rPr>
+      </w:pPr>
+    </w:p>
+    <w:p>
+      <w:pPr>
+        <w:rPr>
+          <w:lang w:val="fr-BE"/>
+        </w:rPr>
+      </w:pPr>
+      <w:r>
+        <w:rPr>
+          <w:lang w:val="fr-BE"/>
+        </w:rPr>
+        <w:t xml:space="preserve">Ce membre devra encore cliquer par la suite sur </w:t>
+      </w:r>
+      <w:proofErr w:type="spellStart"/>
+      <w:r>
+        <w:rPr>
+          <w:b/>
+          <w:bCs/>
+          <w:lang w:val="fr-BE"/>
+        </w:rPr>
+        <w:t>Accept</w:t>
+      </w:r>
+      <w:proofErr w:type="spellEnd"/>
+      <w:r>
+        <w:rPr>
+          <w:b/>
+          <w:bCs/>
+          <w:lang w:val="fr-BE"/>
+        </w:rPr>
+        <w:t xml:space="preserve"> </w:t>
+      </w:r>
+      <w:proofErr w:type="spellStart"/>
+      <w:r>
+        <w:rPr>
+          <w:b/>
+          <w:bCs/>
+          <w:lang w:val="fr-BE"/>
+        </w:rPr>
+        <w:t>this</w:t>
+      </w:r>
+      <w:proofErr w:type="spellEnd"/>
+      <w:r>
+        <w:rPr>
+          <w:b/>
+          <w:bCs/>
+          <w:lang w:val="fr-BE"/>
+        </w:rPr>
+        <w:t xml:space="preserve"> </w:t>
+      </w:r>
+      <w:proofErr w:type="spellStart"/>
+      <w:r>
+        <w:rPr>
+          <w:b/>
+          <w:bCs/>
+          <w:lang w:val="fr-BE"/>
+        </w:rPr>
+        <w:t>assignment</w:t>
+      </w:r>
+      <w:proofErr w:type="spellEnd"/>
       <w:r>
         <w:rPr>
           <w:lang w:val="fr-BE"/>
@@ -5617,6 +5752,7 @@
         </w:rPr>
         <w:t xml:space="preserve"> en cliquant sur </w:t>
       </w:r>
+      <w:proofErr w:type="spellStart"/>
       <w:r>
         <w:rPr>
           <w:b/>
@@ -5625,6 +5761,7 @@
         </w:rPr>
         <w:t>Join</w:t>
       </w:r>
+      <w:proofErr w:type="spellEnd"/>
       <w:r>
         <w:rPr>
           <w:lang w:val="fr-BE"/>
@@ -5675,6 +5812,7 @@
         </w:rPr>
         <w:t xml:space="preserve"> </w:t>
       </w:r>
+      <w:proofErr w:type="spellStart"/>
       <w:r>
         <w:rPr>
           <w:b/>
@@ -5683,6 +5821,7 @@
         </w:rPr>
         <w:t>Join</w:t>
       </w:r>
+      <w:proofErr w:type="spellEnd"/>
       <w:r>
         <w:rPr>
           <w:lang w:val="fr-BE"/>
@@ -5748,8 +5887,17 @@
             <w:rStyle w:val="Lienhypertexte"/>
             <w:lang w:val="fr-BE"/>
           </w:rPr>
-          <w:t>Joindre un GitHub Classroom Group Assignment</w:t>
+          <w:t xml:space="preserve">Joindre un GitHub Classroom Group </w:t>
         </w:r>
+        <w:proofErr w:type="spellStart"/>
+        <w:r>
+          <w:rPr>
+            <w:rStyle w:val="Lienhypertexte"/>
+            <w:lang w:val="fr-BE"/>
+          </w:rPr>
+          <w:t>Assignment</w:t>
+        </w:r>
+        <w:proofErr w:type="spellEnd"/>
       </w:hyperlink>
       <w:r>
         <w:rPr>
@@ -6197,8 +6345,18 @@
           <w:highlight w:val="yellow"/>
           <w:lang w:val="fr-BE"/>
         </w:rPr>
-        <w:t>Respectez les règles de Usability</w:t>
-      </w:r>
+        <w:t xml:space="preserve">Respectez les règles de </w:t>
+      </w:r>
+      <w:proofErr w:type="spellStart"/>
+      <w:r>
+        <w:rPr>
+          <w:color w:val="C45911" w:themeColor="accent2" w:themeShade="BF"/>
+          <w:highlight w:val="yellow"/>
+          <w:lang w:val="fr-BE"/>
+        </w:rPr>
+        <w:t>Usability</w:t>
+      </w:r>
+      <w:proofErr w:type="spellEnd"/>
       <w:r>
         <w:rPr>
           <w:color w:val="C45911" w:themeColor="accent2" w:themeShade="BF"/>
@@ -6281,9 +6439,11 @@
       <w:r>
         <w:t xml:space="preserve">, </w:t>
       </w:r>
+      <w:proofErr w:type="gramStart"/>
       <w:r>
         <w:t>timing</w:t>
       </w:r>
+      <w:proofErr w:type="gramEnd"/>
       <w:r>
         <w:t xml:space="preserve"> et évaluations</w:t>
       </w:r>
@@ -6830,13 +6990,23 @@
                 <w:lang w:val="fr-BE"/>
               </w:rPr>
             </w:pPr>
-            <w:r>
-              <w:rPr>
-                <w:sz w:val="22"/>
-                <w:szCs w:val="22"/>
-                <w:lang w:val="fr-BE"/>
-              </w:rPr>
-              <w:t>le champs « Description ».</w:t>
+            <w:proofErr w:type="gramStart"/>
+            <w:r>
+              <w:rPr>
+                <w:sz w:val="22"/>
+                <w:szCs w:val="22"/>
+                <w:lang w:val="fr-BE"/>
+              </w:rPr>
+              <w:t>le</w:t>
+            </w:r>
+            <w:proofErr w:type="gramEnd"/>
+            <w:r>
+              <w:rPr>
+                <w:sz w:val="22"/>
+                <w:szCs w:val="22"/>
+                <w:lang w:val="fr-BE"/>
+              </w:rPr>
+              <w:t xml:space="preserve"> champs « Description ».</w:t>
             </w:r>
           </w:p>
           <w:p>
@@ -7452,8 +7622,18 @@
                 <w:szCs w:val="22"/>
                 <w:lang w:val="fr-BE"/>
               </w:rPr>
-              <w:t xml:space="preserve"> et  §</w:t>
-            </w:r>
+              <w:t xml:space="preserve"> </w:t>
+            </w:r>
+            <w:proofErr w:type="gramStart"/>
+            <w:r>
+              <w:rPr>
+                <w:sz w:val="22"/>
+                <w:szCs w:val="22"/>
+                <w:lang w:val="fr-BE"/>
+              </w:rPr>
+              <w:t>et  §</w:t>
+            </w:r>
+            <w:proofErr w:type="gramEnd"/>
             <w:r>
               <w:rPr>
                 <w:color w:val="2B579A"/>
@@ -8186,7 +8366,25 @@
                 <w:szCs w:val="22"/>
                 <w:lang w:val="fr-BE"/>
               </w:rPr>
-              <w:t xml:space="preserve"> Des e-mails seront envoyés vous invitant à compléter un </w:t>
+              <w:t xml:space="preserve"> Des </w:t>
+            </w:r>
+            <w:proofErr w:type="gramStart"/>
+            <w:r>
+              <w:rPr>
+                <w:sz w:val="22"/>
+                <w:szCs w:val="22"/>
+                <w:lang w:val="fr-BE"/>
+              </w:rPr>
+              <w:t>e-mails</w:t>
+            </w:r>
+            <w:proofErr w:type="gramEnd"/>
+            <w:r>
+              <w:rPr>
+                <w:sz w:val="22"/>
+                <w:szCs w:val="22"/>
+                <w:lang w:val="fr-BE"/>
+              </w:rPr>
+              <w:t xml:space="preserve"> seront envoyés vous invitant à compléter un </w:t>
             </w:r>
             <w:r>
               <w:rPr>
@@ -8966,12 +9164,21 @@
                 <w:szCs w:val="22"/>
               </w:rPr>
             </w:pPr>
-            <w:r>
-              <w:rPr>
-                <w:sz w:val="22"/>
-                <w:szCs w:val="22"/>
-              </w:rPr>
-              <w:t>inclus :</w:t>
+            <w:proofErr w:type="gramStart"/>
+            <w:r>
+              <w:rPr>
+                <w:sz w:val="22"/>
+                <w:szCs w:val="22"/>
+              </w:rPr>
+              <w:t>inclus</w:t>
+            </w:r>
+            <w:proofErr w:type="gramEnd"/>
+            <w:r>
+              <w:rPr>
+                <w:sz w:val="22"/>
+                <w:szCs w:val="22"/>
+              </w:rPr>
+              <w:t> :</w:t>
             </w:r>
           </w:p>
           <w:p>
@@ -8996,6 +9203,7 @@
                 <w:szCs w:val="22"/>
               </w:rPr>
             </w:pPr>
+            <w:proofErr w:type="gramStart"/>
             <w:r>
               <w:rPr>
                 <w:sz w:val="22"/>
@@ -9010,6 +9218,7 @@
               </w:rPr>
               <w:t>nclus</w:t>
             </w:r>
+            <w:proofErr w:type="gramEnd"/>
             <w:r>
               <w:rPr>
                 <w:sz w:val="22"/>
@@ -9369,7 +9578,25 @@
                 <w:szCs w:val="22"/>
                 <w:lang w:val="fr-BE"/>
               </w:rPr>
-              <w:t>t être un minimum différente des APIs fournies dans les démos du cours de JS.</w:t>
+              <w:t xml:space="preserve">t être </w:t>
+            </w:r>
+            <w:proofErr w:type="gramStart"/>
+            <w:r>
+              <w:rPr>
+                <w:sz w:val="22"/>
+                <w:szCs w:val="22"/>
+                <w:lang w:val="fr-BE"/>
+              </w:rPr>
+              <w:t>un minimum différente</w:t>
+            </w:r>
+            <w:proofErr w:type="gramEnd"/>
+            <w:r>
+              <w:rPr>
+                <w:sz w:val="22"/>
+                <w:szCs w:val="22"/>
+                <w:lang w:val="fr-BE"/>
+              </w:rPr>
+              <w:t xml:space="preserve"> des APIs fournies dans les démos du cours de JS.</w:t>
             </w:r>
           </w:p>
         </w:tc>
@@ -9431,12 +9658,21 @@
                 <w:szCs w:val="22"/>
               </w:rPr>
             </w:pPr>
-            <w:r>
-              <w:rPr>
-                <w:sz w:val="22"/>
-                <w:szCs w:val="22"/>
-              </w:rPr>
-              <w:t>inclus :</w:t>
+            <w:proofErr w:type="gramStart"/>
+            <w:r>
+              <w:rPr>
+                <w:sz w:val="22"/>
+                <w:szCs w:val="22"/>
+              </w:rPr>
+              <w:t>inclus</w:t>
+            </w:r>
+            <w:proofErr w:type="gramEnd"/>
+            <w:r>
+              <w:rPr>
+                <w:sz w:val="22"/>
+                <w:szCs w:val="22"/>
+              </w:rPr>
+              <w:t> :</w:t>
             </w:r>
           </w:p>
           <w:p>
@@ -9461,6 +9697,7 @@
                 <w:szCs w:val="22"/>
               </w:rPr>
             </w:pPr>
+            <w:proofErr w:type="gramStart"/>
             <w:r>
               <w:rPr>
                 <w:sz w:val="22"/>
@@ -9468,6 +9705,7 @@
               </w:rPr>
               <w:t>inclus</w:t>
             </w:r>
+            <w:proofErr w:type="gramEnd"/>
             <w:r>
               <w:rPr>
                 <w:sz w:val="22"/>
@@ -9897,12 +10135,21 @@
               </w:rPr>
               <w:t>7</w:t>
             </w:r>
-            <w:r>
-              <w:rPr>
-                <w:sz w:val="22"/>
-                <w:szCs w:val="22"/>
-              </w:rPr>
-              <w:t xml:space="preserve">)  Analyser le développement de SPA faites par des pairs </w:t>
+            <w:proofErr w:type="gramStart"/>
+            <w:r>
+              <w:rPr>
+                <w:sz w:val="22"/>
+                <w:szCs w:val="22"/>
+              </w:rPr>
+              <w:t>)  Analyser</w:t>
+            </w:r>
+            <w:proofErr w:type="gramEnd"/>
+            <w:r>
+              <w:rPr>
+                <w:sz w:val="22"/>
+                <w:szCs w:val="22"/>
+              </w:rPr>
+              <w:t xml:space="preserve"> le développement de SPA faites par des pairs </w:t>
             </w:r>
           </w:p>
         </w:tc>
@@ -10053,6 +10300,7 @@
                 <w:lang w:val="fr-BE"/>
               </w:rPr>
             </w:pPr>
+            <w:proofErr w:type="gramStart"/>
             <w:r>
               <w:rPr>
                 <w:b/>
@@ -10063,6 +10311,7 @@
               </w:rPr>
               <w:t>solo</w:t>
             </w:r>
+            <w:proofErr w:type="gramEnd"/>
           </w:p>
         </w:tc>
         <w:tc>
@@ -10449,15 +10698,34 @@
                 <w:szCs w:val="22"/>
                 <w:lang w:val="fr-BE"/>
               </w:rPr>
-              <w:t>Issues, Milestones</w:t>
-            </w:r>
-            <w:r>
-              <w:rPr>
-                <w:sz w:val="22"/>
-                <w:szCs w:val="22"/>
-              </w:rPr>
-              <w:t>, commits</w:t>
-            </w:r>
+              <w:t xml:space="preserve">Issues, </w:t>
+            </w:r>
+            <w:proofErr w:type="spellStart"/>
+            <w:r>
+              <w:rPr>
+                <w:sz w:val="22"/>
+                <w:szCs w:val="22"/>
+                <w:lang w:val="fr-BE"/>
+              </w:rPr>
+              <w:t>Milestones</w:t>
+            </w:r>
+            <w:proofErr w:type="spellEnd"/>
+            <w:r>
+              <w:rPr>
+                <w:sz w:val="22"/>
+                <w:szCs w:val="22"/>
+              </w:rPr>
+              <w:t xml:space="preserve">, </w:t>
+            </w:r>
+            <w:proofErr w:type="spellStart"/>
+            <w:r>
+              <w:rPr>
+                <w:sz w:val="22"/>
+                <w:szCs w:val="22"/>
+              </w:rPr>
+              <w:t>commits</w:t>
+            </w:r>
+            <w:proofErr w:type="spellEnd"/>
             <w:r>
               <w:rPr>
                 <w:sz w:val="22"/>
@@ -10560,7 +10828,23 @@
                 <w:sz w:val="22"/>
                 <w:szCs w:val="22"/>
               </w:rPr>
-              <w:t xml:space="preserve"> au moins un use case significatif </w:t>
+              <w:t xml:space="preserve"> au moins un use </w:t>
+            </w:r>
+            <w:proofErr w:type="gramStart"/>
+            <w:r>
+              <w:rPr>
+                <w:sz w:val="22"/>
+                <w:szCs w:val="22"/>
+              </w:rPr>
+              <w:t>case significatif</w:t>
+            </w:r>
+            <w:proofErr w:type="gramEnd"/>
+            <w:r>
+              <w:rPr>
+                <w:sz w:val="22"/>
+                <w:szCs w:val="22"/>
+              </w:rPr>
+              <w:t xml:space="preserve"> </w:t>
             </w:r>
             <w:r>
               <w:rPr>
@@ -10667,7 +10951,21 @@
         <w:rPr>
           <w:highlight w:val="yellow"/>
         </w:rPr>
-        <w:t>Ergonomie : consignes techniques, timing et évaluations</w:t>
+        <w:t xml:space="preserve">Ergonomie : consignes techniques, </w:t>
+      </w:r>
+      <w:proofErr w:type="gramStart"/>
+      <w:r>
+        <w:rPr>
+          <w:highlight w:val="yellow"/>
+        </w:rPr>
+        <w:t>timing</w:t>
+      </w:r>
+      <w:proofErr w:type="gramEnd"/>
+      <w:r>
+        <w:rPr>
+          <w:highlight w:val="yellow"/>
+        </w:rPr>
+        <w:t xml:space="preserve"> et évaluations</w:t>
       </w:r>
       <w:bookmarkEnd w:id="12"/>
       <w:bookmarkEnd w:id="13"/>
@@ -10893,13 +11191,23 @@
                 <w:highlight w:val="yellow"/>
               </w:rPr>
             </w:pPr>
+            <w:proofErr w:type="spellStart"/>
             <w:r>
               <w:rPr>
                 <w:sz w:val="22"/>
                 <w:szCs w:val="22"/>
                 <w:highlight w:val="yellow"/>
               </w:rPr>
-              <w:t>Reporting &amp; présentation</w:t>
+              <w:t>Reporting</w:t>
+            </w:r>
+            <w:proofErr w:type="spellEnd"/>
+            <w:r>
+              <w:rPr>
+                <w:sz w:val="22"/>
+                <w:szCs w:val="22"/>
+                <w:highlight w:val="yellow"/>
+              </w:rPr>
+              <w:t xml:space="preserve"> &amp; présentation</w:t>
             </w:r>
           </w:p>
         </w:tc>
@@ -11230,8 +11538,9 @@
                 <w:highlight w:val="yellow"/>
                 <w:lang w:val="fr-BE"/>
               </w:rPr>
-              <w:t>Décrire le Mind map du projet. Créer l</w:t>
-            </w:r>
+              <w:t xml:space="preserve">Décrire le </w:t>
+            </w:r>
+            <w:proofErr w:type="spellStart"/>
             <w:r>
               <w:rPr>
                 <w:sz w:val="22"/>
@@ -11239,6 +11548,55 @@
                 <w:highlight w:val="yellow"/>
                 <w:lang w:val="fr-BE"/>
               </w:rPr>
+              <w:t>Mind</w:t>
+            </w:r>
+            <w:proofErr w:type="spellEnd"/>
+            <w:r>
+              <w:rPr>
+                <w:sz w:val="22"/>
+                <w:szCs w:val="22"/>
+                <w:highlight w:val="yellow"/>
+                <w:lang w:val="fr-BE"/>
+              </w:rPr>
+              <w:t xml:space="preserve"> </w:t>
+            </w:r>
+            <w:proofErr w:type="spellStart"/>
+            <w:r>
+              <w:rPr>
+                <w:sz w:val="22"/>
+                <w:szCs w:val="22"/>
+                <w:highlight w:val="yellow"/>
+                <w:lang w:val="fr-BE"/>
+              </w:rPr>
+              <w:t>map</w:t>
+            </w:r>
+            <w:proofErr w:type="spellEnd"/>
+            <w:r>
+              <w:rPr>
+                <w:sz w:val="22"/>
+                <w:szCs w:val="22"/>
+                <w:highlight w:val="yellow"/>
+                <w:lang w:val="fr-BE"/>
+              </w:rPr>
+              <w:t xml:space="preserve"> du projet. Créer </w:t>
+            </w:r>
+            <w:proofErr w:type="gramStart"/>
+            <w:r>
+              <w:rPr>
+                <w:sz w:val="22"/>
+                <w:szCs w:val="22"/>
+                <w:highlight w:val="yellow"/>
+                <w:lang w:val="fr-BE"/>
+              </w:rPr>
+              <w:t>l</w:t>
+            </w:r>
+            <w:r>
+              <w:rPr>
+                <w:sz w:val="22"/>
+                <w:szCs w:val="22"/>
+                <w:highlight w:val="yellow"/>
+                <w:lang w:val="fr-BE"/>
+              </w:rPr>
               <w:t>e</w:t>
             </w:r>
             <w:r>
@@ -11248,7 +11606,17 @@
                 <w:highlight w:val="yellow"/>
                 <w:lang w:val="fr-BE"/>
               </w:rPr>
-              <w:t xml:space="preserve"> persona de (s) l’utilisateur (s) ciblé (s) par le projet. Répondre aux axiomes de Morville.</w:t>
+              <w:t xml:space="preserve"> persona</w:t>
+            </w:r>
+            <w:proofErr w:type="gramEnd"/>
+            <w:r>
+              <w:rPr>
+                <w:sz w:val="22"/>
+                <w:szCs w:val="22"/>
+                <w:highlight w:val="yellow"/>
+                <w:lang w:val="fr-BE"/>
+              </w:rPr>
+              <w:t xml:space="preserve"> de (s) l’utilisateur (s) ciblé (s) par le projet. Répondre aux axiomes de Morville.</w:t>
             </w:r>
           </w:p>
         </w:tc>
@@ -12842,25 +13210,44 @@
     <w:p>
       <w:pPr>
         <w:rPr>
-          <w:lang w:val="fr-BE"/>
+          <w:i/>
+          <w:iCs/>
+          <w:color w:val="808080" w:themeColor="background1" w:themeShade="80"/>
+          <w:highlight w:val="yellow"/>
+          <w:lang w:val="fr-BE"/>
+        </w:rPr>
+      </w:pPr>
+    </w:p>
+    <w:p>
+      <w:pPr>
+        <w:rPr>
+          <w:i/>
+          <w:iCs/>
+          <w:color w:val="808080" w:themeColor="background1" w:themeShade="80"/>
+          <w:highlight w:val="yellow"/>
         </w:rPr>
       </w:pPr>
     </w:p>
     <w:p>
       <w:pPr>
         <w:pStyle w:val="Titre1"/>
-        <w:rPr>
-          <w:rFonts w:asciiTheme="minorHAnsi" w:eastAsiaTheme="minorEastAsia" w:hAnsiTheme="minorHAnsi" w:cstheme="minorBidi"/>
-          <w:bCs/>
-        </w:rPr>
-      </w:pPr>
-      <w:bookmarkStart w:id="19" w:name="_Toc84918512"/>
-      <w:bookmarkStart w:id="20" w:name="_Toc147308164"/>
-      <w:r>
-        <w:rPr>
-          <w:highlight w:val="yellow"/>
-        </w:rPr>
-        <w:t>Mind map du projet</w:t>
+      </w:pPr>
+      <w:bookmarkStart w:id="19" w:name="_Ref115355557"/>
+      <w:bookmarkStart w:id="20" w:name="_Toc147308167"/>
+      <w:r>
+        <w:t>P</w:t>
+      </w:r>
+      <w:r>
+        <w:t>lanning</w:t>
+      </w:r>
+      <w:r>
+        <w:t xml:space="preserve"> des tâches et </w:t>
+      </w:r>
+      <w:r>
+        <w:rPr>
+          <w:color w:val="2B579A"/>
+        </w:rPr>
+        <w:t>cas d’utilisation</w:t>
       </w:r>
       <w:bookmarkEnd w:id="19"/>
       <w:bookmarkEnd w:id="20"/>
@@ -12871,38 +13258,17 @@
           <w:i/>
           <w:iCs/>
           <w:color w:val="808080" w:themeColor="background1" w:themeShade="80"/>
-          <w:highlight w:val="yellow"/>
-        </w:rPr>
-      </w:pPr>
-      <w:r>
-        <w:rPr>
-          <w:i/>
-          <w:iCs/>
-          <w:color w:val="808080" w:themeColor="background1" w:themeShade="80"/>
-          <w:highlight w:val="yellow"/>
-        </w:rPr>
-        <w:t>Veuillez créer le Mind map de votre application en allant le plus en détails. N’oubliez pas de regrouper en catégories pertinentes comme vu en cours.</w:t>
-      </w:r>
-    </w:p>
-    <w:p>
-      <w:pPr>
-        <w:rPr>
-          <w:i/>
-          <w:iCs/>
-          <w:color w:val="808080" w:themeColor="background1" w:themeShade="80"/>
-          <w:highlight w:val="yellow"/>
-          <w:lang w:val="fr-BE"/>
-        </w:rPr>
-      </w:pPr>
-      <w:r>
-        <w:rPr>
-          <w:i/>
-          <w:iCs/>
-          <w:color w:val="808080" w:themeColor="background1" w:themeShade="80"/>
-          <w:highlight w:val="yellow"/>
-          <w:lang w:val="fr-BE"/>
-        </w:rPr>
-        <w:t xml:space="preserve">Veuillez soumettre votre mind map au sein du répertoire </w:t>
+          <w:lang w:val="fr-BE"/>
+        </w:rPr>
+      </w:pPr>
+      <w:r>
+        <w:rPr>
+          <w:i/>
+          <w:iCs/>
+          <w:color w:val="808080" w:themeColor="background1" w:themeShade="80"/>
+          <w:lang w:val="fr-BE"/>
+        </w:rPr>
+        <w:t xml:space="preserve">Au sein du repository GitHub de votre projet, vous devez créer un </w:t>
       </w:r>
       <w:r>
         <w:rPr>
@@ -12911,10 +13277,9 @@
           <w:i/>
           <w:iCs/>
           <w:color w:val="808080" w:themeColor="background1" w:themeShade="80"/>
-          <w:highlight w:val="yellow"/>
-          <w:lang w:val="fr-BE"/>
-        </w:rPr>
-        <w:t>/ergonomics/</w:t>
+          <w:lang w:val="fr-BE"/>
+        </w:rPr>
+        <w:t>Projec</w:t>
       </w:r>
       <w:r>
         <w:rPr>
@@ -12923,101 +13288,20 @@
           <w:i/>
           <w:iCs/>
           <w:color w:val="808080" w:themeColor="background1" w:themeShade="80"/>
-          <w:highlight w:val="yellow"/>
-          <w:lang w:val="fr-BE"/>
-        </w:rPr>
-        <w:t>marketing-view</w:t>
-      </w:r>
-      <w:r>
-        <w:rPr>
-          <w:i/>
-          <w:iCs/>
-          <w:color w:val="808080" w:themeColor="background1" w:themeShade="80"/>
-          <w:highlight w:val="yellow"/>
-          <w:lang w:val="fr-BE"/>
-        </w:rPr>
-        <w:t xml:space="preserve"> de votre repo.</w:t>
-      </w:r>
-    </w:p>
-    <w:p>
-      <w:pPr>
-        <w:rPr>
-          <w:i/>
-          <w:iCs/>
-          <w:color w:val="808080" w:themeColor="background1" w:themeShade="80"/>
-          <w:highlight w:val="yellow"/>
-          <w:lang w:val="fr-BE"/>
-        </w:rPr>
-      </w:pPr>
-    </w:p>
-    <w:p>
-      <w:pPr>
-        <w:rPr>
-          <w:i/>
-          <w:iCs/>
-          <w:color w:val="808080" w:themeColor="background1" w:themeShade="80"/>
-          <w:highlight w:val="yellow"/>
-        </w:rPr>
-      </w:pPr>
-    </w:p>
-    <w:p>
-      <w:pPr>
-        <w:pStyle w:val="Titre1"/>
-        <w:rPr>
-          <w:rFonts w:asciiTheme="minorHAnsi" w:eastAsiaTheme="minorEastAsia" w:hAnsiTheme="minorHAnsi" w:cstheme="minorBidi"/>
-          <w:bCs/>
-        </w:rPr>
-      </w:pPr>
-      <w:bookmarkStart w:id="21" w:name="_Toc84918513"/>
-      <w:bookmarkStart w:id="22" w:name="_Toc147308165"/>
-      <w:r>
-        <w:rPr>
-          <w:highlight w:val="yellow"/>
-        </w:rPr>
-        <w:t>Persona</w:t>
-      </w:r>
-      <w:bookmarkEnd w:id="21"/>
-      <w:bookmarkEnd w:id="22"/>
-    </w:p>
-    <w:p>
-      <w:pPr>
-        <w:rPr>
-          <w:i/>
-          <w:iCs/>
-          <w:color w:val="808080" w:themeColor="background1" w:themeShade="80"/>
-          <w:highlight w:val="yellow"/>
-        </w:rPr>
-      </w:pPr>
-      <w:r>
-        <w:rPr>
-          <w:i/>
-          <w:iCs/>
-          <w:color w:val="808080" w:themeColor="background1" w:themeShade="80"/>
-          <w:highlight w:val="yellow"/>
-        </w:rPr>
-        <w:t>Veuillez créer au moins 2 personas de votre audience cible. Le but étant de représenter au mieux les personnes qui seront le plus engagés par votre application.</w:t>
-      </w:r>
-    </w:p>
-    <w:p>
-      <w:pPr>
-        <w:rPr>
-          <w:i/>
-          <w:iCs/>
-          <w:color w:val="808080" w:themeColor="background1" w:themeShade="80"/>
-          <w:highlight w:val="yellow"/>
-          <w:lang w:val="fr-BE"/>
-        </w:rPr>
-      </w:pPr>
-      <w:r>
-        <w:rPr>
-          <w:i/>
-          <w:iCs/>
-          <w:color w:val="808080" w:themeColor="background1" w:themeShade="80"/>
-          <w:highlight w:val="yellow"/>
-          <w:lang w:val="fr-BE"/>
-        </w:rPr>
-        <w:t xml:space="preserve">Veuillez soumettre vos persona au sein du répertoire </w:t>
-      </w:r>
+          <w:lang w:val="fr-BE"/>
+        </w:rPr>
+        <w:t>t</w:t>
+      </w:r>
+      <w:r>
+        <w:rPr>
+          <w:i/>
+          <w:iCs/>
+          <w:color w:val="808080" w:themeColor="background1" w:themeShade="80"/>
+          <w:lang w:val="fr-BE"/>
+        </w:rPr>
+        <w:t xml:space="preserve"> pour planifier les tâches, allouer les responsables, documenter vos avancées, visualiser vos </w:t>
+      </w:r>
+      <w:proofErr w:type="spellStart"/>
       <w:r>
         <w:rPr>
           <w:b/>
@@ -13025,10 +13309,9 @@
           <w:i/>
           <w:iCs/>
           <w:color w:val="808080" w:themeColor="background1" w:themeShade="80"/>
-          <w:highlight w:val="yellow"/>
-          <w:lang w:val="fr-BE"/>
-        </w:rPr>
-        <w:t>/ergonomics/</w:t>
+          <w:lang w:val="fr-BE"/>
+        </w:rPr>
+        <w:t>M</w:t>
       </w:r>
       <w:r>
         <w:rPr>
@@ -13037,303 +13320,97 @@
           <w:i/>
           <w:iCs/>
           <w:color w:val="808080" w:themeColor="background1" w:themeShade="80"/>
-          <w:highlight w:val="yellow"/>
-          <w:lang w:val="fr-BE"/>
-        </w:rPr>
-        <w:t>marketing-view</w:t>
-      </w:r>
-      <w:r>
-        <w:rPr>
-          <w:i/>
-          <w:iCs/>
-          <w:color w:val="808080" w:themeColor="background1" w:themeShade="80"/>
-          <w:highlight w:val="yellow"/>
-          <w:lang w:val="fr-BE"/>
-        </w:rPr>
-        <w:t xml:space="preserve"> de votre repo.</w:t>
-      </w:r>
-    </w:p>
-    <w:p>
-      <w:pPr>
-        <w:pStyle w:val="Titre1"/>
-        <w:rPr>
-          <w:rFonts w:asciiTheme="minorHAnsi" w:eastAsiaTheme="minorEastAsia" w:hAnsiTheme="minorHAnsi" w:cstheme="minorBidi"/>
-          <w:bCs/>
-        </w:rPr>
-      </w:pPr>
-      <w:bookmarkStart w:id="23" w:name="_Toc84918514"/>
-      <w:bookmarkStart w:id="24" w:name="_Toc147308166"/>
-      <w:r>
-        <w:rPr>
-          <w:highlight w:val="yellow"/>
-        </w:rPr>
-        <w:lastRenderedPageBreak/>
-        <w:t>Axiomes de Morville</w:t>
-      </w:r>
-      <w:bookmarkEnd w:id="23"/>
-      <w:bookmarkEnd w:id="24"/>
-    </w:p>
-    <w:p>
-      <w:pPr>
-        <w:rPr>
-          <w:i/>
-          <w:iCs/>
-          <w:color w:val="808080" w:themeColor="background1" w:themeShade="80"/>
-          <w:szCs w:val="24"/>
-          <w:highlight w:val="yellow"/>
-          <w:lang w:val="fr-BE"/>
-        </w:rPr>
-      </w:pPr>
-      <w:r>
-        <w:rPr>
-          <w:i/>
-          <w:iCs/>
-          <w:color w:val="808080" w:themeColor="background1" w:themeShade="80"/>
-          <w:szCs w:val="24"/>
-          <w:highlight w:val="yellow"/>
-          <w:lang w:val="fr-BE"/>
-        </w:rPr>
-        <w:t>Veuillez décrire chaque axiome de Morville de manière assez complète vis-à-vis de votre application.</w:t>
-      </w:r>
-      <w:r>
-        <w:rPr>
-          <w:i/>
-          <w:iCs/>
-          <w:color w:val="808080" w:themeColor="background1" w:themeShade="80"/>
-          <w:szCs w:val="24"/>
-          <w:highlight w:val="yellow"/>
-          <w:lang w:val="fr-BE"/>
-        </w:rPr>
-        <w:t xml:space="preserve"> Ne pas donner de réponse basique mais allez plus loin dans les besoins.</w:t>
-      </w:r>
-    </w:p>
-    <w:p>
-      <w:pPr>
-        <w:rPr>
-          <w:i/>
-          <w:iCs/>
-          <w:color w:val="808080" w:themeColor="background1" w:themeShade="80"/>
-          <w:szCs w:val="24"/>
-          <w:highlight w:val="yellow"/>
-          <w:lang w:val="fr-BE"/>
-        </w:rPr>
-      </w:pPr>
-      <w:r>
-        <w:rPr>
-          <w:i/>
-          <w:iCs/>
-          <w:color w:val="808080" w:themeColor="background1" w:themeShade="80"/>
-          <w:szCs w:val="24"/>
-          <w:highlight w:val="yellow"/>
-          <w:lang w:val="fr-BE"/>
-        </w:rPr>
-        <w:t>Exemple :</w:t>
-      </w:r>
-      <w:r>
-        <w:rPr>
-          <w:i/>
-          <w:iCs/>
-          <w:color w:val="808080" w:themeColor="background1" w:themeShade="80"/>
-          <w:szCs w:val="24"/>
-          <w:highlight w:val="yellow"/>
-          <w:lang w:val="fr-BE"/>
-        </w:rPr>
-        <w:t xml:space="preserve"> App de la ville de Bruxelles</w:t>
-      </w:r>
-    </w:p>
-    <w:p>
-      <w:pPr>
-        <w:pStyle w:val="Paragraphedeliste"/>
-        <w:numPr>
-          <w:ilvl w:val="0"/>
-          <w:numId w:val="1"/>
-        </w:numPr>
-        <w:rPr>
-          <w:rFonts w:asciiTheme="minorHAnsi" w:eastAsiaTheme="minorEastAsia" w:hAnsiTheme="minorHAnsi" w:cstheme="minorBidi"/>
-          <w:i/>
-          <w:iCs/>
-          <w:color w:val="808080" w:themeColor="background1" w:themeShade="80"/>
-          <w:szCs w:val="24"/>
-          <w:lang w:val="fr-BE"/>
-        </w:rPr>
-      </w:pPr>
-      <w:r>
-        <w:rPr>
-          <w:i/>
-          <w:iCs/>
-          <w:color w:val="808080" w:themeColor="background1" w:themeShade="80"/>
-          <w:szCs w:val="24"/>
-          <w:highlight w:val="yellow"/>
-          <w:lang w:val="fr-BE"/>
-        </w:rPr>
-        <w:t>Valable : “parce que les gens en ont besoin et ça les aidera”</w:t>
-      </w:r>
-    </w:p>
-    <w:p>
-      <w:pPr>
-        <w:rPr>
-          <w:i/>
-          <w:iCs/>
-          <w:color w:val="808080" w:themeColor="background1" w:themeShade="80"/>
-          <w:szCs w:val="24"/>
-          <w:highlight w:val="yellow"/>
-          <w:lang w:val="fr-BE"/>
-        </w:rPr>
-      </w:pPr>
-      <w:r>
-        <w:rPr>
-          <w:i/>
-          <w:iCs/>
-          <w:color w:val="808080" w:themeColor="background1" w:themeShade="80"/>
-          <w:szCs w:val="24"/>
-          <w:highlight w:val="yellow"/>
-          <w:lang w:val="fr-BE"/>
-        </w:rPr>
-        <w:t>--&gt; Une application aide toujours mais en quoi cela rajoute de la plus-value ?</w:t>
-      </w:r>
-    </w:p>
-    <w:p>
-      <w:pPr>
-        <w:rPr>
-          <w:i/>
-          <w:iCs/>
-          <w:color w:val="808080" w:themeColor="background1" w:themeShade="80"/>
-          <w:szCs w:val="24"/>
-          <w:highlight w:val="yellow"/>
-          <w:lang w:val="fr-BE"/>
-        </w:rPr>
-      </w:pPr>
-      <w:r>
-        <w:rPr>
-          <w:i/>
-          <w:iCs/>
-          <w:color w:val="808080" w:themeColor="background1" w:themeShade="80"/>
-          <w:szCs w:val="24"/>
-          <w:highlight w:val="yellow"/>
-          <w:lang w:val="fr-BE"/>
-        </w:rPr>
-        <w:t xml:space="preserve">--&gt; En quoi l’application va </w:t>
-      </w:r>
-    </w:p>
-    <w:p>
-      <w:pPr>
-        <w:rPr>
-          <w:i/>
-          <w:iCs/>
-          <w:color w:val="808080" w:themeColor="background1" w:themeShade="80"/>
-          <w:szCs w:val="24"/>
-          <w:highlight w:val="yellow"/>
-          <w:lang w:val="fr-BE"/>
-        </w:rPr>
-      </w:pPr>
-      <w:r>
-        <w:rPr>
-          <w:i/>
-          <w:iCs/>
-          <w:color w:val="808080" w:themeColor="background1" w:themeShade="80"/>
-          <w:szCs w:val="24"/>
-          <w:highlight w:val="yellow"/>
-          <w:lang w:val="fr-BE"/>
-        </w:rPr>
-        <w:t xml:space="preserve">réellement changer l’expérience utilisateur déjà existante pour ce type de </w:t>
-      </w:r>
-      <w:r>
-        <w:rPr>
-          <w:i/>
-          <w:iCs/>
-          <w:color w:val="808080" w:themeColor="background1" w:themeShade="80"/>
-          <w:szCs w:val="24"/>
-          <w:highlight w:val="yellow"/>
-          <w:lang w:val="fr-BE"/>
-        </w:rPr>
-        <w:t>projet ?</w:t>
-      </w:r>
-      <w:r>
-        <w:rPr>
-          <w:i/>
-          <w:iCs/>
-          <w:color w:val="808080" w:themeColor="background1" w:themeShade="80"/>
-          <w:szCs w:val="24"/>
-          <w:highlight w:val="yellow"/>
-          <w:lang w:val="fr-BE"/>
-        </w:rPr>
-        <w:t xml:space="preserve"> Et si cela ne change pas, il faudra aussi le justifier. Ne pas </w:t>
-      </w:r>
-      <w:r>
-        <w:rPr>
-          <w:i/>
-          <w:iCs/>
-          <w:color w:val="808080" w:themeColor="background1" w:themeShade="80"/>
-          <w:szCs w:val="24"/>
-          <w:highlight w:val="yellow"/>
-          <w:lang w:val="fr-BE"/>
-        </w:rPr>
-        <w:t>recréer</w:t>
-      </w:r>
-      <w:r>
-        <w:rPr>
-          <w:i/>
-          <w:iCs/>
-          <w:color w:val="808080" w:themeColor="background1" w:themeShade="80"/>
-          <w:szCs w:val="24"/>
-          <w:highlight w:val="yellow"/>
-          <w:lang w:val="fr-BE"/>
-        </w:rPr>
-        <w:t xml:space="preserve"> la roue n’est pas un défaut en </w:t>
-      </w:r>
-      <w:r>
-        <w:rPr>
-          <w:i/>
-          <w:iCs/>
-          <w:color w:val="808080" w:themeColor="background1" w:themeShade="80"/>
-          <w:szCs w:val="24"/>
-          <w:highlight w:val="yellow"/>
-          <w:lang w:val="fr-BE"/>
-        </w:rPr>
-        <w:t>soi, ça s’appelle de l’efficience.</w:t>
-      </w:r>
-    </w:p>
-    <w:p>
-      <w:pPr>
-        <w:rPr>
-          <w:i/>
-          <w:iCs/>
-          <w:color w:val="808080" w:themeColor="background1" w:themeShade="80"/>
-          <w:szCs w:val="24"/>
-          <w:highlight w:val="yellow"/>
-          <w:lang w:val="fr-BE"/>
-        </w:rPr>
-      </w:pPr>
-    </w:p>
-    <w:p>
-      <w:pPr>
-        <w:rPr>
-          <w:i/>
-          <w:iCs/>
-          <w:color w:val="808080" w:themeColor="background1" w:themeShade="80"/>
-          <w:highlight w:val="yellow"/>
-          <w:lang w:val="fr-BE"/>
-        </w:rPr>
-      </w:pPr>
-      <w:r>
-        <w:rPr>
-          <w:i/>
-          <w:color w:val="808080" w:themeColor="background1" w:themeShade="80"/>
-          <w:highlight w:val="yellow"/>
-          <w:shd w:val="clear" w:color="auto" w:fill="E6E6E6"/>
-          <w:lang w:val="fr-BE"/>
-        </w:rPr>
-        <w:t xml:space="preserve">Veuillez </w:t>
-      </w:r>
-      <w:r>
-        <w:rPr>
-          <w:i/>
-          <w:iCs/>
-          <w:color w:val="808080" w:themeColor="background1" w:themeShade="80"/>
-          <w:highlight w:val="yellow"/>
-          <w:lang w:val="fr-BE"/>
-        </w:rPr>
-        <w:t xml:space="preserve">soumettre vos axiomes au sein du répertoire </w:t>
+          <w:lang w:val="fr-BE"/>
+        </w:rPr>
+        <w:t>ilestones</w:t>
+      </w:r>
+      <w:proofErr w:type="spellEnd"/>
+      <w:r>
+        <w:rPr>
+          <w:i/>
+          <w:iCs/>
+          <w:color w:val="808080" w:themeColor="background1" w:themeShade="80"/>
+          <w:lang w:val="fr-BE"/>
+        </w:rPr>
+        <w:t>...</w:t>
+      </w:r>
+    </w:p>
+    <w:p>
+      <w:pPr>
+        <w:rPr>
+          <w:i/>
+          <w:iCs/>
+          <w:color w:val="808080" w:themeColor="background1" w:themeShade="80"/>
+          <w:lang w:val="fr-BE"/>
+        </w:rPr>
+      </w:pPr>
+    </w:p>
+    <w:p>
+      <w:pPr>
+        <w:rPr>
+          <w:i/>
+          <w:iCs/>
+          <w:color w:val="808080" w:themeColor="background1" w:themeShade="80"/>
+          <w:lang w:val="fr-BE"/>
+        </w:rPr>
+      </w:pPr>
+      <w:r>
+        <w:rPr>
+          <w:i/>
+          <w:iCs/>
+          <w:color w:val="808080" w:themeColor="background1" w:themeShade="80"/>
+          <w:lang w:val="fr-BE"/>
+        </w:rPr>
+        <w:t xml:space="preserve">Veuillez regarder la vidéo qui suit pour mettre en place votre GitHub Project. Cette année, </w:t>
+      </w:r>
+      <w:r>
+        <w:rPr>
+          <w:i/>
+          <w:iCs/>
+          <w:color w:val="808080" w:themeColor="background1" w:themeShade="80"/>
+          <w:lang w:val="fr-BE"/>
+        </w:rPr>
+        <w:t xml:space="preserve">si vous souhaitez accélérer la création de votre GitHub Project, vous pouvez sélectionner comme </w:t>
+      </w:r>
+      <w:proofErr w:type="spellStart"/>
+      <w:r>
+        <w:rPr>
+          <w:i/>
+          <w:iCs/>
+          <w:color w:val="808080" w:themeColor="background1" w:themeShade="80"/>
+          <w:lang w:val="fr-BE"/>
+        </w:rPr>
+        <w:t>organization</w:t>
+      </w:r>
+      <w:proofErr w:type="spellEnd"/>
+      <w:r>
+        <w:rPr>
+          <w:i/>
+          <w:iCs/>
+          <w:color w:val="808080" w:themeColor="background1" w:themeShade="80"/>
+          <w:lang w:val="fr-BE"/>
+        </w:rPr>
+        <w:t xml:space="preserve"> </w:t>
+      </w:r>
+      <w:proofErr w:type="spellStart"/>
+      <w:r>
+        <w:rPr>
+          <w:i/>
+          <w:iCs/>
+          <w:color w:val="808080" w:themeColor="background1" w:themeShade="80"/>
+          <w:lang w:val="fr-BE"/>
+        </w:rPr>
+        <w:t>templates</w:t>
+      </w:r>
+      <w:proofErr w:type="spellEnd"/>
+      <w:r>
+        <w:rPr>
+          <w:i/>
+          <w:iCs/>
+          <w:color w:val="808080" w:themeColor="background1" w:themeShade="80"/>
+          <w:lang w:val="fr-BE"/>
+        </w:rPr>
+        <w:t xml:space="preserve"> : </w:t>
       </w:r>
       <w:r>
         <w:rPr>
@@ -13342,10 +13419,18 @@
           <w:i/>
           <w:iCs/>
           <w:color w:val="808080" w:themeColor="background1" w:themeShade="80"/>
-          <w:highlight w:val="yellow"/>
-          <w:lang w:val="fr-BE"/>
-        </w:rPr>
-        <w:t>/ergonomics/</w:t>
+          <w:lang w:val="fr-BE"/>
+        </w:rPr>
+        <w:t>web2-project-backlog-template</w:t>
+      </w:r>
+      <w:r>
+        <w:rPr>
+          <w:i/>
+          <w:iCs/>
+          <w:color w:val="808080" w:themeColor="background1" w:themeShade="80"/>
+          <w:lang w:val="fr-BE"/>
+        </w:rPr>
+        <w:t xml:space="preserve"> au lieu de </w:t>
       </w:r>
       <w:r>
         <w:rPr>
@@ -13354,86 +13439,11 @@
           <w:i/>
           <w:iCs/>
           <w:color w:val="808080" w:themeColor="background1" w:themeShade="80"/>
-          <w:highlight w:val="yellow"/>
-          <w:lang w:val="fr-BE"/>
-        </w:rPr>
-        <w:t>marketing-view</w:t>
-      </w:r>
-      <w:r>
-        <w:rPr>
-          <w:i/>
-          <w:color w:val="808080" w:themeColor="background1" w:themeShade="80"/>
-          <w:highlight w:val="yellow"/>
-          <w:shd w:val="clear" w:color="auto" w:fill="E6E6E6"/>
-          <w:lang w:val="fr-BE"/>
-        </w:rPr>
-        <w:t xml:space="preserve"> de </w:t>
-      </w:r>
-      <w:r>
-        <w:rPr>
-          <w:i/>
-          <w:iCs/>
-          <w:color w:val="808080" w:themeColor="background1" w:themeShade="80"/>
-          <w:highlight w:val="yellow"/>
-          <w:lang w:val="fr-BE"/>
-        </w:rPr>
-        <w:t>votre repo.</w:t>
-      </w:r>
-    </w:p>
-    <w:p>
-      <w:pPr>
-        <w:rPr>
-          <w:i/>
-          <w:iCs/>
-          <w:color w:val="808080" w:themeColor="background1" w:themeShade="80"/>
-          <w:szCs w:val="24"/>
-          <w:highlight w:val="yellow"/>
-          <w:lang w:val="fr-BE"/>
-        </w:rPr>
-      </w:pPr>
-    </w:p>
-    <w:p>
-      <w:pPr>
-        <w:pStyle w:val="Titre1"/>
-      </w:pPr>
-      <w:bookmarkStart w:id="25" w:name="_Ref115355557"/>
-      <w:bookmarkStart w:id="26" w:name="_Toc147308167"/>
-      <w:r>
-        <w:t>P</w:t>
-      </w:r>
-      <w:r>
-        <w:t>lanning</w:t>
-      </w:r>
-      <w:r>
-        <w:t xml:space="preserve"> des tâches et </w:t>
-      </w:r>
-      <w:r>
-        <w:rPr>
-          <w:color w:val="2B579A"/>
-        </w:rPr>
-        <w:t>cas d’utilisation</w:t>
-      </w:r>
-      <w:bookmarkEnd w:id="25"/>
-      <w:bookmarkEnd w:id="26"/>
-    </w:p>
-    <w:p>
-      <w:pPr>
-        <w:rPr>
-          <w:i/>
-          <w:iCs/>
-          <w:color w:val="808080" w:themeColor="background1" w:themeShade="80"/>
-          <w:lang w:val="fr-BE"/>
-        </w:rPr>
-      </w:pPr>
-      <w:r>
-        <w:rPr>
-          <w:i/>
-          <w:iCs/>
-          <w:color w:val="808080" w:themeColor="background1" w:themeShade="80"/>
-          <w:lang w:val="fr-BE"/>
-        </w:rPr>
-        <w:t xml:space="preserve">Au sein du repository GitHub de votre projet, vous devez créer un </w:t>
-      </w:r>
+          <w:lang w:val="fr-BE"/>
+        </w:rPr>
+        <w:t xml:space="preserve">Team </w:t>
+      </w:r>
+      <w:proofErr w:type="spellStart"/>
       <w:r>
         <w:rPr>
           <w:b/>
@@ -13443,137 +13453,9 @@
           <w:color w:val="808080" w:themeColor="background1" w:themeShade="80"/>
           <w:lang w:val="fr-BE"/>
         </w:rPr>
-        <w:t>Projec</w:t>
-      </w:r>
-      <w:r>
-        <w:rPr>
-          <w:b/>
-          <w:bCs/>
-          <w:i/>
-          <w:iCs/>
-          <w:color w:val="808080" w:themeColor="background1" w:themeShade="80"/>
-          <w:lang w:val="fr-BE"/>
-        </w:rPr>
-        <w:t>t</w:t>
-      </w:r>
-      <w:r>
-        <w:rPr>
-          <w:i/>
-          <w:iCs/>
-          <w:color w:val="808080" w:themeColor="background1" w:themeShade="80"/>
-          <w:lang w:val="fr-BE"/>
-        </w:rPr>
-        <w:t xml:space="preserve"> pour planifier les tâches, allouer les responsables, documenter vos avancées, visualiser vos </w:t>
-      </w:r>
-      <w:r>
-        <w:rPr>
-          <w:b/>
-          <w:bCs/>
-          <w:i/>
-          <w:iCs/>
-          <w:color w:val="808080" w:themeColor="background1" w:themeShade="80"/>
-          <w:lang w:val="fr-BE"/>
-        </w:rPr>
-        <w:t>M</w:t>
-      </w:r>
-      <w:r>
-        <w:rPr>
-          <w:b/>
-          <w:bCs/>
-          <w:i/>
-          <w:iCs/>
-          <w:color w:val="808080" w:themeColor="background1" w:themeShade="80"/>
-          <w:lang w:val="fr-BE"/>
-        </w:rPr>
-        <w:t>ilestones</w:t>
-      </w:r>
-      <w:r>
-        <w:rPr>
-          <w:i/>
-          <w:iCs/>
-          <w:color w:val="808080" w:themeColor="background1" w:themeShade="80"/>
-          <w:lang w:val="fr-BE"/>
-        </w:rPr>
-        <w:t>...</w:t>
-      </w:r>
-    </w:p>
-    <w:p>
-      <w:pPr>
-        <w:rPr>
-          <w:i/>
-          <w:iCs/>
-          <w:color w:val="808080" w:themeColor="background1" w:themeShade="80"/>
-          <w:lang w:val="fr-BE"/>
-        </w:rPr>
-      </w:pPr>
-    </w:p>
-    <w:p>
-      <w:pPr>
-        <w:rPr>
-          <w:i/>
-          <w:iCs/>
-          <w:color w:val="808080" w:themeColor="background1" w:themeShade="80"/>
-          <w:lang w:val="fr-BE"/>
-        </w:rPr>
-      </w:pPr>
-      <w:r>
-        <w:rPr>
-          <w:i/>
-          <w:iCs/>
-          <w:color w:val="808080" w:themeColor="background1" w:themeShade="80"/>
-          <w:lang w:val="fr-BE"/>
-        </w:rPr>
-        <w:t xml:space="preserve">Veuillez regarder la vidéo qui suit pour mettre en place votre GitHub Project. Cette année, </w:t>
-      </w:r>
-      <w:r>
-        <w:rPr>
-          <w:i/>
-          <w:iCs/>
-          <w:color w:val="808080" w:themeColor="background1" w:themeShade="80"/>
-          <w:lang w:val="fr-BE"/>
-        </w:rPr>
-        <w:t>si vous souhaitez accélérer la création de votre GitHub Project, vous pouvez sélectionner comme organization templates</w:t>
-      </w:r>
-      <w:r>
-        <w:rPr>
-          <w:i/>
-          <w:iCs/>
-          <w:color w:val="808080" w:themeColor="background1" w:themeShade="80"/>
-          <w:lang w:val="fr-BE"/>
-        </w:rPr>
-        <w:t xml:space="preserve"> : </w:t>
-      </w:r>
-      <w:r>
-        <w:rPr>
-          <w:b/>
-          <w:bCs/>
-          <w:i/>
-          <w:iCs/>
-          <w:color w:val="808080" w:themeColor="background1" w:themeShade="80"/>
-          <w:lang w:val="fr-BE"/>
-        </w:rPr>
-        <w:t>web2-project-backlog-template</w:t>
-      </w:r>
-      <w:r>
-        <w:rPr>
-          <w:i/>
-          <w:iCs/>
-          <w:color w:val="808080" w:themeColor="background1" w:themeShade="80"/>
-          <w:lang w:val="fr-BE"/>
-        </w:rPr>
-        <w:t xml:space="preserve"> au lieu de </w:t>
-      </w:r>
-      <w:r>
-        <w:rPr>
-          <w:b/>
-          <w:bCs/>
-          <w:i/>
-          <w:iCs/>
-          <w:color w:val="808080" w:themeColor="background1" w:themeShade="80"/>
-          <w:lang w:val="fr-BE"/>
-        </w:rPr>
-        <w:t>Team backlog</w:t>
-      </w:r>
+        <w:t>backlog</w:t>
+      </w:r>
+      <w:proofErr w:type="spellEnd"/>
       <w:r>
         <w:rPr>
           <w:i/>
@@ -13698,7 +13580,27 @@
           <w:color w:val="808080" w:themeColor="background1" w:themeShade="80"/>
           <w:lang w:val="fr-BE"/>
         </w:rPr>
-        <w:t xml:space="preserve">, vous utiliserez le template : </w:t>
+        <w:t xml:space="preserve">, vous utiliserez le </w:t>
+      </w:r>
+      <w:proofErr w:type="spellStart"/>
+      <w:r>
+        <w:rPr>
+          <w:i/>
+          <w:iCs/>
+          <w:color w:val="808080" w:themeColor="background1" w:themeShade="80"/>
+          <w:lang w:val="fr-BE"/>
+        </w:rPr>
+        <w:t>template</w:t>
+      </w:r>
+      <w:proofErr w:type="spellEnd"/>
+      <w:r>
+        <w:rPr>
+          <w:i/>
+          <w:iCs/>
+          <w:color w:val="808080" w:themeColor="background1" w:themeShade="80"/>
+          <w:lang w:val="fr-BE"/>
+        </w:rPr>
+        <w:t xml:space="preserve"> : </w:t>
       </w:r>
       <w:r>
         <w:rPr>
@@ -13709,8 +13611,21 @@
           <w:color w:val="808080" w:themeColor="background1" w:themeShade="80"/>
           <w:lang w:val="fr-BE"/>
         </w:rPr>
-        <w:t>Team backlog</w:t>
-      </w:r>
+        <w:t xml:space="preserve">Team </w:t>
+      </w:r>
+      <w:proofErr w:type="spellStart"/>
+      <w:r>
+        <w:rPr>
+          <w:b/>
+          <w:bCs/>
+          <w:i/>
+          <w:iCs/>
+          <w:color w:val="808080" w:themeColor="background1" w:themeShade="80"/>
+          <w:lang w:val="fr-BE"/>
+        </w:rPr>
+        <w:t>backlog</w:t>
+      </w:r>
+      <w:proofErr w:type="spellEnd"/>
       <w:r>
         <w:rPr>
           <w:i/>
@@ -13765,7 +13680,27 @@
           <w:color w:val="808080" w:themeColor="background1" w:themeShade="80"/>
           <w:lang w:val="fr-BE"/>
         </w:rPr>
-        <w:t>vidéo expliquant la mise en place de votre GithHub Project</w:t>
+        <w:t xml:space="preserve">vidéo expliquant la mise en place de votre </w:t>
+      </w:r>
+      <w:proofErr w:type="spellStart"/>
+      <w:r>
+        <w:rPr>
+          <w:i/>
+          <w:iCs/>
+          <w:color w:val="808080" w:themeColor="background1" w:themeShade="80"/>
+          <w:lang w:val="fr-BE"/>
+        </w:rPr>
+        <w:t>GithHub</w:t>
+      </w:r>
+      <w:proofErr w:type="spellEnd"/>
+      <w:r>
+        <w:rPr>
+          <w:i/>
+          <w:iCs/>
+          <w:color w:val="808080" w:themeColor="background1" w:themeShade="80"/>
+          <w:lang w:val="fr-BE"/>
+        </w:rPr>
+        <w:t xml:space="preserve"> Project</w:t>
       </w:r>
       <w:r>
         <w:rPr>
@@ -13922,7 +13857,27 @@
           <w:color w:val="808080" w:themeColor="background1" w:themeShade="80"/>
           <w:lang w:val="fr-BE"/>
         </w:rPr>
-        <w:t xml:space="preserve">si vous avez accéléré la création de votre GitHub Project en sélectionnant le template </w:t>
+        <w:t xml:space="preserve">si vous avez accéléré la création de votre GitHub Project en sélectionnant le </w:t>
+      </w:r>
+      <w:proofErr w:type="spellStart"/>
+      <w:r>
+        <w:rPr>
+          <w:i/>
+          <w:iCs/>
+          <w:color w:val="808080" w:themeColor="background1" w:themeShade="80"/>
+          <w:lang w:val="fr-BE"/>
+        </w:rPr>
+        <w:t>template</w:t>
+      </w:r>
+      <w:proofErr w:type="spellEnd"/>
+      <w:r>
+        <w:rPr>
+          <w:i/>
+          <w:iCs/>
+          <w:color w:val="808080" w:themeColor="background1" w:themeShade="80"/>
+          <w:lang w:val="fr-BE"/>
+        </w:rPr>
+        <w:t xml:space="preserve"> </w:t>
       </w:r>
       <w:r>
         <w:rPr>
@@ -13987,7 +13942,27 @@
           <w:color w:val="808080" w:themeColor="background1" w:themeShade="80"/>
           <w:lang w:val="fr-BE"/>
         </w:rPr>
-        <w:t xml:space="preserve"> convertir des draft issues en issues, ajouter des Labels aux issues…</w:t>
+        <w:t xml:space="preserve"> convertir </w:t>
+      </w:r>
+      <w:proofErr w:type="gramStart"/>
+      <w:r>
+        <w:rPr>
+          <w:i/>
+          <w:iCs/>
+          <w:color w:val="808080" w:themeColor="background1" w:themeShade="80"/>
+          <w:lang w:val="fr-BE"/>
+        </w:rPr>
+        <w:t>des draft issues</w:t>
+      </w:r>
+      <w:proofErr w:type="gramEnd"/>
+      <w:r>
+        <w:rPr>
+          <w:i/>
+          <w:iCs/>
+          <w:color w:val="808080" w:themeColor="background1" w:themeShade="80"/>
+          <w:lang w:val="fr-BE"/>
+        </w:rPr>
+        <w:t xml:space="preserve"> en issues, ajouter des Labels aux issues…</w:t>
       </w:r>
       <w:r>
         <w:rPr>
@@ -14099,6 +14074,7 @@
         </w:rPr>
         <w:t>. Veuillez allouer une </w:t>
       </w:r>
+      <w:proofErr w:type="spellStart"/>
       <w:r>
         <w:rPr>
           <w:b/>
@@ -14110,6 +14086,7 @@
         </w:rPr>
         <w:t>Priority</w:t>
       </w:r>
+      <w:proofErr w:type="spellEnd"/>
       <w:r>
         <w:rPr>
           <w:i/>
@@ -14223,6 +14200,7 @@
         </w:rPr>
         <w:t> associées se trouvent dans la colonne </w:t>
       </w:r>
+      <w:proofErr w:type="spellStart"/>
       <w:r>
         <w:rPr>
           <w:b/>
@@ -14234,6 +14212,7 @@
         </w:rPr>
         <w:t>Backlog</w:t>
       </w:r>
+      <w:proofErr w:type="spellEnd"/>
       <w:r>
         <w:rPr>
           <w:i/>
@@ -14306,6 +14285,7 @@
         </w:rPr>
         <w:t> avec un label nommé </w:t>
       </w:r>
+      <w:proofErr w:type="spellStart"/>
       <w:r>
         <w:rPr>
           <w:b/>
@@ -14317,6 +14297,7 @@
         </w:rPr>
         <w:t>enhancement</w:t>
       </w:r>
+      <w:proofErr w:type="spellEnd"/>
       <w:r>
         <w:rPr>
           <w:i/>
@@ -14369,6 +14350,7 @@
         </w:rPr>
         <w:t> doit être associée à au moins un </w:t>
       </w:r>
+      <w:proofErr w:type="spellStart"/>
       <w:r>
         <w:rPr>
           <w:b/>
@@ -14380,6 +14362,7 @@
         </w:rPr>
         <w:t>Assignee</w:t>
       </w:r>
+      <w:proofErr w:type="spellEnd"/>
       <w:r>
         <w:rPr>
           <w:i/>
@@ -14412,6 +14395,7 @@
         </w:rPr>
         <w:t>S'il y a plusieurs </w:t>
       </w:r>
+      <w:proofErr w:type="spellStart"/>
       <w:r>
         <w:rPr>
           <w:b/>
@@ -14423,6 +14407,7 @@
         </w:rPr>
         <w:t>Assignees</w:t>
       </w:r>
+      <w:proofErr w:type="spellEnd"/>
       <w:r>
         <w:rPr>
           <w:i/>
@@ -14470,6 +14455,7 @@
         </w:rPr>
         <w:t xml:space="preserve"> de tâches pour qu'il y ait un seul </w:t>
       </w:r>
+      <w:proofErr w:type="spellStart"/>
       <w:r>
         <w:rPr>
           <w:b/>
@@ -14481,6 +14467,7 @@
         </w:rPr>
         <w:t>Assignee</w:t>
       </w:r>
+      <w:proofErr w:type="spellEnd"/>
       <w:r>
         <w:rPr>
           <w:i/>
@@ -14515,7 +14502,27 @@
           <w:color w:val="808080" w:themeColor="background1" w:themeShade="80"/>
           <w:lang w:val="fr-BE"/>
         </w:rPr>
-        <w:t xml:space="preserve">a gestion de Milestones, vous pouvez visualiser la vidéo : </w:t>
+        <w:t xml:space="preserve">a gestion de </w:t>
+      </w:r>
+      <w:proofErr w:type="spellStart"/>
+      <w:r>
+        <w:rPr>
+          <w:i/>
+          <w:iCs/>
+          <w:color w:val="808080" w:themeColor="background1" w:themeShade="80"/>
+          <w:lang w:val="fr-BE"/>
+        </w:rPr>
+        <w:t>Milestones</w:t>
+      </w:r>
+      <w:proofErr w:type="spellEnd"/>
+      <w:r>
+        <w:rPr>
+          <w:i/>
+          <w:iCs/>
+          <w:color w:val="808080" w:themeColor="background1" w:themeShade="80"/>
+          <w:lang w:val="fr-BE"/>
+        </w:rPr>
+        <w:t xml:space="preserve">, vous pouvez visualiser la vidéo : </w:t>
       </w:r>
       <w:hyperlink r:id="rId31" w:history="1">
         <w:r>
@@ -14580,6 +14587,7 @@
         </w:rPr>
         <w:t> associée à plusieurs </w:t>
       </w:r>
+      <w:proofErr w:type="spellStart"/>
       <w:r>
         <w:rPr>
           <w:b/>
@@ -14591,6 +14599,7 @@
         </w:rPr>
         <w:t>Assignees</w:t>
       </w:r>
+      <w:proofErr w:type="spellEnd"/>
       <w:r>
         <w:rPr>
           <w:i/>
@@ -14600,6 +14609,7 @@
         </w:rPr>
         <w:t> peut simplement identifier les tâches associées au sein d'une </w:t>
       </w:r>
+      <w:proofErr w:type="spellStart"/>
       <w:r>
         <w:rPr>
           <w:b/>
@@ -14609,17 +14619,9 @@
           <w:color w:val="808080" w:themeColor="background1" w:themeShade="80"/>
           <w:lang w:val="fr-BE"/>
         </w:rPr>
-        <w:t>task list</w:t>
-      </w:r>
-      <w:r>
-        <w:rPr>
-          <w:i/>
-          <w:iCs/>
-          <w:color w:val="808080" w:themeColor="background1" w:themeShade="80"/>
-          <w:lang w:val="fr-BE"/>
-        </w:rPr>
-        <w:t>. Plus tard, ces tâches devront être converties en nouvelles </w:t>
-      </w:r>
+        <w:t>task</w:t>
+      </w:r>
+      <w:proofErr w:type="spellEnd"/>
       <w:r>
         <w:rPr>
           <w:b/>
@@ -14629,17 +14631,9 @@
           <w:color w:val="808080" w:themeColor="background1" w:themeShade="80"/>
           <w:lang w:val="fr-BE"/>
         </w:rPr>
-        <w:t>Issues</w:t>
-      </w:r>
-      <w:r>
-        <w:rPr>
-          <w:i/>
-          <w:iCs/>
-          <w:color w:val="808080" w:themeColor="background1" w:themeShade="80"/>
-          <w:lang w:val="fr-BE"/>
-        </w:rPr>
-        <w:t> associées à un seul </w:t>
-      </w:r>
+        <w:t xml:space="preserve"> </w:t>
+      </w:r>
+      <w:proofErr w:type="spellStart"/>
       <w:r>
         <w:rPr>
           <w:b/>
@@ -14649,8 +14643,51 @@
           <w:color w:val="808080" w:themeColor="background1" w:themeShade="80"/>
           <w:lang w:val="fr-BE"/>
         </w:rPr>
+        <w:t>list</w:t>
+      </w:r>
+      <w:proofErr w:type="spellEnd"/>
+      <w:r>
+        <w:rPr>
+          <w:i/>
+          <w:iCs/>
+          <w:color w:val="808080" w:themeColor="background1" w:themeShade="80"/>
+          <w:lang w:val="fr-BE"/>
+        </w:rPr>
+        <w:t>. Plus tard, ces tâches devront être converties en nouvelles </w:t>
+      </w:r>
+      <w:r>
+        <w:rPr>
+          <w:b/>
+          <w:bCs/>
+          <w:i/>
+          <w:iCs/>
+          <w:color w:val="808080" w:themeColor="background1" w:themeShade="80"/>
+          <w:lang w:val="fr-BE"/>
+        </w:rPr>
+        <w:t>Issues</w:t>
+      </w:r>
+      <w:r>
+        <w:rPr>
+          <w:i/>
+          <w:iCs/>
+          <w:color w:val="808080" w:themeColor="background1" w:themeShade="80"/>
+          <w:lang w:val="fr-BE"/>
+        </w:rPr>
+        <w:t> associées à un seul </w:t>
+      </w:r>
+      <w:proofErr w:type="spellStart"/>
+      <w:r>
+        <w:rPr>
+          <w:b/>
+          <w:bCs/>
+          <w:i/>
+          <w:iCs/>
+          <w:color w:val="808080" w:themeColor="background1" w:themeShade="80"/>
+          <w:lang w:val="fr-BE"/>
+        </w:rPr>
         <w:t>Assignee</w:t>
       </w:r>
+      <w:proofErr w:type="spellEnd"/>
       <w:r>
         <w:rPr>
           <w:i/>
@@ -14717,14 +14754,25 @@
           <w:lang w:val="fr-BE"/>
         </w:rPr>
       </w:pPr>
-      <w:r>
-        <w:rPr>
-          <w:i/>
-          <w:iCs/>
-          <w:color w:val="808080" w:themeColor="background1" w:themeShade="80"/>
-          <w:lang w:val="fr-BE"/>
-        </w:rPr>
-        <w:t>elle doit se trouver dans la colonne </w:t>
+      <w:proofErr w:type="gramStart"/>
+      <w:r>
+        <w:rPr>
+          <w:i/>
+          <w:iCs/>
+          <w:color w:val="808080" w:themeColor="background1" w:themeShade="80"/>
+          <w:lang w:val="fr-BE"/>
+        </w:rPr>
+        <w:t>elle</w:t>
+      </w:r>
+      <w:proofErr w:type="gramEnd"/>
+      <w:r>
+        <w:rPr>
+          <w:i/>
+          <w:iCs/>
+          <w:color w:val="808080" w:themeColor="background1" w:themeShade="80"/>
+          <w:lang w:val="fr-BE"/>
+        </w:rPr>
+        <w:t xml:space="preserve"> doit se trouver dans la colonne </w:t>
       </w:r>
       <w:r>
         <w:rPr>
@@ -14735,17 +14783,9 @@
           <w:color w:val="808080" w:themeColor="background1" w:themeShade="80"/>
           <w:lang w:val="fr-BE"/>
         </w:rPr>
-        <w:t>In progress</w:t>
-      </w:r>
-      <w:r>
-        <w:rPr>
-          <w:i/>
-          <w:iCs/>
-          <w:color w:val="808080" w:themeColor="background1" w:themeShade="80"/>
-          <w:lang w:val="fr-BE"/>
-        </w:rPr>
-        <w:t> ou </w:t>
-      </w:r>
+        <w:t xml:space="preserve">In </w:t>
+      </w:r>
+      <w:proofErr w:type="spellStart"/>
       <w:r>
         <w:rPr>
           <w:b/>
@@ -14755,8 +14795,42 @@
           <w:color w:val="808080" w:themeColor="background1" w:themeShade="80"/>
           <w:lang w:val="fr-BE"/>
         </w:rPr>
-        <w:t>In review</w:t>
-      </w:r>
+        <w:t>progress</w:t>
+      </w:r>
+      <w:proofErr w:type="spellEnd"/>
+      <w:r>
+        <w:rPr>
+          <w:i/>
+          <w:iCs/>
+          <w:color w:val="808080" w:themeColor="background1" w:themeShade="80"/>
+          <w:lang w:val="fr-BE"/>
+        </w:rPr>
+        <w:t> ou </w:t>
+      </w:r>
+      <w:r>
+        <w:rPr>
+          <w:b/>
+          <w:bCs/>
+          <w:i/>
+          <w:iCs/>
+          <w:color w:val="808080" w:themeColor="background1" w:themeShade="80"/>
+          <w:lang w:val="fr-BE"/>
+        </w:rPr>
+        <w:t xml:space="preserve">In </w:t>
+      </w:r>
+      <w:proofErr w:type="spellStart"/>
+      <w:r>
+        <w:rPr>
+          <w:b/>
+          <w:bCs/>
+          <w:i/>
+          <w:iCs/>
+          <w:color w:val="808080" w:themeColor="background1" w:themeShade="80"/>
+          <w:lang w:val="fr-BE"/>
+        </w:rPr>
+        <w:t>review</w:t>
+      </w:r>
+      <w:proofErr w:type="spellEnd"/>
       <w:r>
         <w:rPr>
           <w:i/>
@@ -14780,14 +14854,25 @@
           <w:lang w:val="fr-BE"/>
         </w:rPr>
       </w:pPr>
-      <w:r>
-        <w:rPr>
-          <w:i/>
-          <w:iCs/>
-          <w:color w:val="808080" w:themeColor="background1" w:themeShade="80"/>
-          <w:lang w:val="fr-BE"/>
-        </w:rPr>
-        <w:t>pour chaque avancée significative sur une </w:t>
+      <w:proofErr w:type="gramStart"/>
+      <w:r>
+        <w:rPr>
+          <w:i/>
+          <w:iCs/>
+          <w:color w:val="808080" w:themeColor="background1" w:themeShade="80"/>
+          <w:lang w:val="fr-BE"/>
+        </w:rPr>
+        <w:t>pour</w:t>
+      </w:r>
+      <w:proofErr w:type="gramEnd"/>
+      <w:r>
+        <w:rPr>
+          <w:i/>
+          <w:iCs/>
+          <w:color w:val="808080" w:themeColor="background1" w:themeShade="80"/>
+          <w:lang w:val="fr-BE"/>
+        </w:rPr>
+        <w:t xml:space="preserve"> chaque avancée significative sur une </w:t>
       </w:r>
       <w:r>
         <w:rPr>
@@ -14870,8 +14955,29 @@
           <w:color w:val="808080" w:themeColor="background1" w:themeShade="80"/>
           <w:lang w:val="fr-BE"/>
         </w:rPr>
-        <w:t> est terminée, faites la passer dans la colonne </w:t>
-      </w:r>
+        <w:t xml:space="preserve"> est terminée, </w:t>
+      </w:r>
+      <w:proofErr w:type="gramStart"/>
+      <w:r>
+        <w:rPr>
+          <w:i/>
+          <w:iCs/>
+          <w:color w:val="808080" w:themeColor="background1" w:themeShade="80"/>
+          <w:lang w:val="fr-BE"/>
+        </w:rPr>
+        <w:t>faites la</w:t>
+      </w:r>
+      <w:proofErr w:type="gramEnd"/>
+      <w:r>
+        <w:rPr>
+          <w:i/>
+          <w:iCs/>
+          <w:color w:val="808080" w:themeColor="background1" w:themeShade="80"/>
+          <w:lang w:val="fr-BE"/>
+        </w:rPr>
+        <w:t xml:space="preserve"> passer dans la colonne </w:t>
+      </w:r>
+      <w:proofErr w:type="spellStart"/>
       <w:r>
         <w:rPr>
           <w:b/>
@@ -14883,6 +14989,7 @@
         </w:rPr>
         <w:t>Done</w:t>
       </w:r>
+      <w:proofErr w:type="spellEnd"/>
       <w:r>
         <w:rPr>
           <w:i/>
@@ -15062,6 +15169,7 @@
         </w:rPr>
         <w:t> où le membre de projet est le seul </w:t>
       </w:r>
+      <w:proofErr w:type="spellStart"/>
       <w:r>
         <w:rPr>
           <w:b/>
@@ -15073,6 +15181,7 @@
         </w:rPr>
         <w:t>Assignee</w:t>
       </w:r>
+      <w:proofErr w:type="spellEnd"/>
       <w:r>
         <w:rPr>
           <w:i/>
@@ -15120,6 +15229,7 @@
         </w:rPr>
         <w:t xml:space="preserve">l est possible de faire, via GitHub Project, autant de </w:t>
       </w:r>
+      <w:proofErr w:type="spellStart"/>
       <w:r>
         <w:rPr>
           <w:b/>
@@ -15131,6 +15241,7 @@
         </w:rPr>
         <w:t>view</w:t>
       </w:r>
+      <w:proofErr w:type="spellEnd"/>
       <w:r>
         <w:rPr>
           <w:i/>
@@ -15140,6 +15251,7 @@
         </w:rPr>
         <w:t xml:space="preserve"> qu’il y a de membres de projet, ou une seule vue pour chaque utilisateur connecté. Pour obtenir une vue pour un membre de projet, il suffit de cliquer sur la </w:t>
       </w:r>
+      <w:proofErr w:type="spellStart"/>
       <w:r>
         <w:rPr>
           <w:b/>
@@ -15151,6 +15263,7 @@
         </w:rPr>
         <w:t>view</w:t>
       </w:r>
+      <w:proofErr w:type="spellEnd"/>
       <w:r>
         <w:rPr>
           <w:i/>
@@ -15160,6 +15273,7 @@
         </w:rPr>
         <w:t xml:space="preserve">, puis </w:t>
       </w:r>
+      <w:proofErr w:type="spellStart"/>
       <w:r>
         <w:rPr>
           <w:b/>
@@ -15171,6 +15285,7 @@
         </w:rPr>
         <w:t>filter</w:t>
       </w:r>
+      <w:proofErr w:type="spellEnd"/>
       <w:r>
         <w:rPr>
           <w:i/>
@@ -15180,6 +15295,8 @@
         </w:rPr>
         <w:t xml:space="preserve">, puis d’écrire : </w:t>
       </w:r>
+      <w:proofErr w:type="spellStart"/>
+      <w:proofErr w:type="gramStart"/>
       <w:r>
         <w:rPr>
           <w:b/>
@@ -15189,53 +15306,9 @@
           <w:color w:val="808080" w:themeColor="background1" w:themeShade="80"/>
           <w:lang w:val="fr-BE"/>
         </w:rPr>
-        <w:t>assignee:</w:t>
-      </w:r>
-      <w:r>
-        <w:rPr>
-          <w:i/>
-          <w:iCs/>
-          <w:color w:val="808080" w:themeColor="background1" w:themeShade="80"/>
-          <w:lang w:val="fr-BE"/>
-        </w:rPr>
-        <w:t xml:space="preserve"> et d’indiquer </w:t>
-      </w:r>
-      <w:r>
-        <w:rPr>
-          <w:i/>
-          <w:iCs/>
-          <w:color w:val="808080" w:themeColor="background1" w:themeShade="80"/>
-          <w:lang w:val="fr-BE"/>
-        </w:rPr>
-        <w:t>le</w:t>
-      </w:r>
-      <w:r>
-        <w:rPr>
-          <w:i/>
-          <w:iCs/>
-          <w:color w:val="808080" w:themeColor="background1" w:themeShade="80"/>
-          <w:lang w:val="fr-BE"/>
-        </w:rPr>
-        <w:t xml:space="preserve"> username</w:t>
-      </w:r>
-      <w:r>
-        <w:rPr>
-          <w:i/>
-          <w:iCs/>
-          <w:color w:val="808080" w:themeColor="background1" w:themeShade="80"/>
-          <w:lang w:val="fr-BE"/>
-        </w:rPr>
-        <w:t xml:space="preserve"> d’un membre du projet</w:t>
-      </w:r>
-      <w:r>
-        <w:rPr>
-          <w:i/>
-          <w:iCs/>
-          <w:color w:val="808080" w:themeColor="background1" w:themeShade="80"/>
-          <w:lang w:val="fr-BE"/>
-        </w:rPr>
-        <w:t xml:space="preserve">. Il est aussi possible de créer une vue des tâches de l’utilisateur connecté, qui pourra être réutilisée par tous les membres du groupe, en indiquant : </w:t>
-      </w:r>
+        <w:t>assignee</w:t>
+      </w:r>
+      <w:proofErr w:type="spellEnd"/>
       <w:r>
         <w:rPr>
           <w:b/>
@@ -15245,17 +15318,67 @@
           <w:color w:val="808080" w:themeColor="background1" w:themeShade="80"/>
           <w:lang w:val="fr-BE"/>
         </w:rPr>
-        <w:t>assignee:@me</w:t>
-      </w:r>
-      <w:r>
-        <w:rPr>
-          <w:i/>
-          <w:iCs/>
-          <w:color w:val="808080" w:themeColor="background1" w:themeShade="80"/>
-          <w:lang w:val="fr-BE"/>
-        </w:rPr>
-        <w:t xml:space="preserve"> pour le </w:t>
-      </w:r>
+        <w:t>:</w:t>
+      </w:r>
+      <w:proofErr w:type="gramEnd"/>
+      <w:r>
+        <w:rPr>
+          <w:i/>
+          <w:iCs/>
+          <w:color w:val="808080" w:themeColor="background1" w:themeShade="80"/>
+          <w:lang w:val="fr-BE"/>
+        </w:rPr>
+        <w:t xml:space="preserve"> et d’indiquer </w:t>
+      </w:r>
+      <w:r>
+        <w:rPr>
+          <w:i/>
+          <w:iCs/>
+          <w:color w:val="808080" w:themeColor="background1" w:themeShade="80"/>
+          <w:lang w:val="fr-BE"/>
+        </w:rPr>
+        <w:t>le</w:t>
+      </w:r>
+      <w:r>
+        <w:rPr>
+          <w:i/>
+          <w:iCs/>
+          <w:color w:val="808080" w:themeColor="background1" w:themeShade="80"/>
+          <w:lang w:val="fr-BE"/>
+        </w:rPr>
+        <w:t xml:space="preserve"> </w:t>
+      </w:r>
+      <w:proofErr w:type="spellStart"/>
+      <w:r>
+        <w:rPr>
+          <w:i/>
+          <w:iCs/>
+          <w:color w:val="808080" w:themeColor="background1" w:themeShade="80"/>
+          <w:lang w:val="fr-BE"/>
+        </w:rPr>
+        <w:t>username</w:t>
+      </w:r>
+      <w:proofErr w:type="spellEnd"/>
+      <w:r>
+        <w:rPr>
+          <w:i/>
+          <w:iCs/>
+          <w:color w:val="808080" w:themeColor="background1" w:themeShade="80"/>
+          <w:lang w:val="fr-BE"/>
+        </w:rPr>
+        <w:t xml:space="preserve"> d’un membre du projet</w:t>
+      </w:r>
+      <w:r>
+        <w:rPr>
+          <w:i/>
+          <w:iCs/>
+          <w:color w:val="808080" w:themeColor="background1" w:themeShade="80"/>
+          <w:lang w:val="fr-BE"/>
+        </w:rPr>
+        <w:t xml:space="preserve">. Il est aussi possible de créer une vue des tâches de l’utilisateur connecté, qui pourra être réutilisée par tous les membres du groupe, en indiquant : </w:t>
+      </w:r>
+      <w:proofErr w:type="spellStart"/>
+      <w:proofErr w:type="gramStart"/>
       <w:r>
         <w:rPr>
           <w:b/>
@@ -15265,176 +15388,136 @@
           <w:color w:val="808080" w:themeColor="background1" w:themeShade="80"/>
           <w:lang w:val="fr-BE"/>
         </w:rPr>
-        <w:t>filter</w:t>
-      </w:r>
-      <w:r>
-        <w:rPr>
-          <w:i/>
-          <w:iCs/>
-          <w:color w:val="808080" w:themeColor="background1" w:themeShade="80"/>
-          <w:lang w:val="fr-BE"/>
-        </w:rPr>
-        <w:t>.</w:t>
-      </w:r>
-    </w:p>
-    <w:p>
-      <w:pPr>
-        <w:rPr>
-          <w:i/>
-          <w:color w:val="808080" w:themeColor="background1" w:themeShade="80"/>
-          <w:lang w:val="fr-BE"/>
-        </w:rPr>
-      </w:pPr>
-    </w:p>
-    <w:p>
-      <w:pPr>
-        <w:rPr>
-          <w:i/>
-          <w:color w:val="808080" w:themeColor="background1" w:themeShade="80"/>
-          <w:lang w:val="fr-BE"/>
-        </w:rPr>
-      </w:pPr>
-      <w:r>
-        <w:rPr>
-          <w:i/>
-          <w:color w:val="808080" w:themeColor="background1" w:themeShade="80"/>
-          <w:lang w:val="fr-BE"/>
-        </w:rPr>
-        <w:t>Pour votre développement, n’hésitez p</w:t>
-      </w:r>
-      <w:r>
-        <w:rPr>
-          <w:i/>
-          <w:color w:val="808080" w:themeColor="background1" w:themeShade="80"/>
-          <w:lang w:val="fr-BE"/>
-        </w:rPr>
-        <w:t xml:space="preserve">as à être ambitieux, tout en restant réaliste. Comment faire ? </w:t>
-      </w:r>
-      <w:r>
-        <w:rPr>
-          <w:i/>
-          <w:color w:val="808080" w:themeColor="background1" w:themeShade="80"/>
-          <w:lang w:val="fr-BE"/>
-        </w:rPr>
-        <w:t>Nous vous recommandons de</w:t>
-      </w:r>
-      <w:r>
-        <w:rPr>
-          <w:i/>
-          <w:color w:val="808080" w:themeColor="background1" w:themeShade="80"/>
-          <w:lang w:val="fr-BE"/>
-        </w:rPr>
-        <w:t xml:space="preserve"> </w:t>
-      </w:r>
-      <w:r>
-        <w:rPr>
-          <w:i/>
-          <w:color w:val="808080" w:themeColor="background1" w:themeShade="80"/>
-          <w:lang w:val="fr-BE"/>
-        </w:rPr>
-        <w:t>spécifier</w:t>
-      </w:r>
-      <w:r>
-        <w:rPr>
-          <w:i/>
-          <w:color w:val="808080" w:themeColor="background1" w:themeShade="80"/>
-          <w:lang w:val="fr-BE"/>
-        </w:rPr>
-        <w:t xml:space="preserve"> les</w:t>
-      </w:r>
-      <w:r>
-        <w:rPr>
-          <w:i/>
-          <w:color w:val="808080" w:themeColor="background1" w:themeShade="80"/>
-          <w:lang w:val="fr-BE"/>
-        </w:rPr>
-        <w:t xml:space="preserve"> cas d’utilisations qui </w:t>
-      </w:r>
+        <w:t>assignee</w:t>
+      </w:r>
+      <w:proofErr w:type="spellEnd"/>
       <w:r>
         <w:rPr>
           <w:b/>
           <w:bCs/>
           <w:i/>
-          <w:color w:val="808080" w:themeColor="background1" w:themeShade="80"/>
-          <w:lang w:val="fr-BE"/>
-        </w:rPr>
-        <w:t>doivent</w:t>
-      </w:r>
-      <w:r>
-        <w:rPr>
-          <w:i/>
-          <w:color w:val="808080" w:themeColor="background1" w:themeShade="80"/>
-          <w:lang w:val="fr-BE"/>
-        </w:rPr>
-        <w:t xml:space="preserve"> être implémentés</w:t>
-      </w:r>
-      <w:r>
-        <w:rPr>
-          <w:i/>
-          <w:color w:val="808080" w:themeColor="background1" w:themeShade="80"/>
-          <w:lang w:val="fr-BE"/>
-        </w:rPr>
-        <w:t xml:space="preserve"> </w:t>
-      </w:r>
-      <w:r>
-        <w:rPr>
-          <w:i/>
-          <w:color w:val="808080" w:themeColor="background1" w:themeShade="80"/>
-          <w:lang w:val="fr-BE"/>
-        </w:rPr>
-        <w:t xml:space="preserve">par une </w:t>
-      </w:r>
-      <w:r>
-        <w:rPr>
-          <w:i/>
-          <w:color w:val="808080" w:themeColor="background1" w:themeShade="80"/>
-          <w:lang w:val="fr-BE"/>
-        </w:rPr>
-        <w:t>priorité « </w:t>
-      </w:r>
+          <w:iCs/>
+          <w:color w:val="808080" w:themeColor="background1" w:themeShade="80"/>
+          <w:lang w:val="fr-BE"/>
+        </w:rPr>
+        <w:t>:@</w:t>
+      </w:r>
+      <w:proofErr w:type="gramEnd"/>
       <w:r>
         <w:rPr>
           <w:b/>
           <w:bCs/>
           <w:i/>
-          <w:color w:val="808080" w:themeColor="background1" w:themeShade="80"/>
-          <w:lang w:val="fr-BE"/>
-        </w:rPr>
-        <w:t>Haute</w:t>
-      </w:r>
-      <w:r>
-        <w:rPr>
-          <w:i/>
-          <w:color w:val="808080" w:themeColor="background1" w:themeShade="80"/>
-          <w:lang w:val="fr-BE"/>
-        </w:rPr>
-        <w:t> »</w:t>
-      </w:r>
-      <w:r>
-        <w:rPr>
-          <w:i/>
-          <w:color w:val="808080" w:themeColor="background1" w:themeShade="80"/>
-          <w:lang w:val="fr-BE"/>
-        </w:rPr>
-        <w:t xml:space="preserve">. Ceux </w:t>
-      </w:r>
-      <w:r>
-        <w:rPr>
-          <w:i/>
-          <w:color w:val="808080" w:themeColor="background1" w:themeShade="80"/>
-          <w:lang w:val="fr-BE"/>
-        </w:rPr>
-        <w:t xml:space="preserve">qui </w:t>
-      </w:r>
+          <w:iCs/>
+          <w:color w:val="808080" w:themeColor="background1" w:themeShade="80"/>
+          <w:lang w:val="fr-BE"/>
+        </w:rPr>
+        <w:t>me</w:t>
+      </w:r>
+      <w:r>
+        <w:rPr>
+          <w:i/>
+          <w:iCs/>
+          <w:color w:val="808080" w:themeColor="background1" w:themeShade="80"/>
+          <w:lang w:val="fr-BE"/>
+        </w:rPr>
+        <w:t xml:space="preserve"> pour le </w:t>
+      </w:r>
+      <w:proofErr w:type="spellStart"/>
       <w:r>
         <w:rPr>
           <w:b/>
           <w:bCs/>
           <w:i/>
-          <w:color w:val="808080" w:themeColor="background1" w:themeShade="80"/>
-          <w:lang w:val="fr-BE"/>
-        </w:rPr>
-        <w:t>pourrai</w:t>
+          <w:iCs/>
+          <w:color w:val="808080" w:themeColor="background1" w:themeShade="80"/>
+          <w:lang w:val="fr-BE"/>
+        </w:rPr>
+        <w:t>filter</w:t>
+      </w:r>
+      <w:proofErr w:type="spellEnd"/>
+      <w:r>
+        <w:rPr>
+          <w:i/>
+          <w:iCs/>
+          <w:color w:val="808080" w:themeColor="background1" w:themeShade="80"/>
+          <w:lang w:val="fr-BE"/>
+        </w:rPr>
+        <w:t>.</w:t>
+      </w:r>
+    </w:p>
+    <w:p>
+      <w:pPr>
+        <w:rPr>
+          <w:i/>
+          <w:color w:val="808080" w:themeColor="background1" w:themeShade="80"/>
+          <w:lang w:val="fr-BE"/>
+        </w:rPr>
+      </w:pPr>
+    </w:p>
+    <w:p>
+      <w:pPr>
+        <w:rPr>
+          <w:i/>
+          <w:color w:val="808080" w:themeColor="background1" w:themeShade="80"/>
+          <w:lang w:val="fr-BE"/>
+        </w:rPr>
+      </w:pPr>
+      <w:r>
+        <w:rPr>
+          <w:i/>
+          <w:color w:val="808080" w:themeColor="background1" w:themeShade="80"/>
+          <w:lang w:val="fr-BE"/>
+        </w:rPr>
+        <w:t>Pour votre développement, n’hésitez p</w:t>
+      </w:r>
+      <w:r>
+        <w:rPr>
+          <w:i/>
+          <w:color w:val="808080" w:themeColor="background1" w:themeShade="80"/>
+          <w:lang w:val="fr-BE"/>
+        </w:rPr>
+        <w:t xml:space="preserve">as à être ambitieux, tout en restant réaliste. Comment faire ? </w:t>
+      </w:r>
+      <w:r>
+        <w:rPr>
+          <w:i/>
+          <w:color w:val="808080" w:themeColor="background1" w:themeShade="80"/>
+          <w:lang w:val="fr-BE"/>
+        </w:rPr>
+        <w:t>Nous vous recommandons de</w:t>
+      </w:r>
+      <w:r>
+        <w:rPr>
+          <w:i/>
+          <w:color w:val="808080" w:themeColor="background1" w:themeShade="80"/>
+          <w:lang w:val="fr-BE"/>
+        </w:rPr>
+        <w:t xml:space="preserve"> </w:t>
+      </w:r>
+      <w:r>
+        <w:rPr>
+          <w:i/>
+          <w:color w:val="808080" w:themeColor="background1" w:themeShade="80"/>
+          <w:lang w:val="fr-BE"/>
+        </w:rPr>
+        <w:t>spécifier</w:t>
+      </w:r>
+      <w:r>
+        <w:rPr>
+          <w:i/>
+          <w:color w:val="808080" w:themeColor="background1" w:themeShade="80"/>
+          <w:lang w:val="fr-BE"/>
+        </w:rPr>
+        <w:t xml:space="preserve"> les</w:t>
+      </w:r>
+      <w:r>
+        <w:rPr>
+          <w:i/>
+          <w:color w:val="808080" w:themeColor="background1" w:themeShade="80"/>
+          <w:lang w:val="fr-BE"/>
+        </w:rPr>
+        <w:t xml:space="preserve"> cas d’utilisations qui </w:t>
       </w:r>
       <w:r>
         <w:rPr>
@@ -15444,7 +15527,39 @@
           <w:color w:val="808080" w:themeColor="background1" w:themeShade="80"/>
           <w:lang w:val="fr-BE"/>
         </w:rPr>
-        <w:t>en</w:t>
+        <w:t>doivent</w:t>
+      </w:r>
+      <w:r>
+        <w:rPr>
+          <w:i/>
+          <w:color w:val="808080" w:themeColor="background1" w:themeShade="80"/>
+          <w:lang w:val="fr-BE"/>
+        </w:rPr>
+        <w:t xml:space="preserve"> être implémentés</w:t>
+      </w:r>
+      <w:r>
+        <w:rPr>
+          <w:i/>
+          <w:color w:val="808080" w:themeColor="background1" w:themeShade="80"/>
+          <w:lang w:val="fr-BE"/>
+        </w:rPr>
+        <w:t xml:space="preserve"> </w:t>
+      </w:r>
+      <w:r>
+        <w:rPr>
+          <w:i/>
+          <w:color w:val="808080" w:themeColor="background1" w:themeShade="80"/>
+          <w:lang w:val="fr-BE"/>
+        </w:rPr>
+        <w:t xml:space="preserve">par une </w:t>
+      </w:r>
+      <w:r>
+        <w:rPr>
+          <w:i/>
+          <w:color w:val="808080" w:themeColor="background1" w:themeShade="80"/>
+          <w:lang w:val="fr-BE"/>
+        </w:rPr>
+        <w:t>priorité « </w:t>
       </w:r>
       <w:r>
         <w:rPr>
@@ -15454,6 +15569,60 @@
           <w:color w:val="808080" w:themeColor="background1" w:themeShade="80"/>
           <w:lang w:val="fr-BE"/>
         </w:rPr>
+        <w:t>Haute</w:t>
+      </w:r>
+      <w:r>
+        <w:rPr>
+          <w:i/>
+          <w:color w:val="808080" w:themeColor="background1" w:themeShade="80"/>
+          <w:lang w:val="fr-BE"/>
+        </w:rPr>
+        <w:t> »</w:t>
+      </w:r>
+      <w:r>
+        <w:rPr>
+          <w:i/>
+          <w:color w:val="808080" w:themeColor="background1" w:themeShade="80"/>
+          <w:lang w:val="fr-BE"/>
+        </w:rPr>
+        <w:t xml:space="preserve">. Ceux </w:t>
+      </w:r>
+      <w:r>
+        <w:rPr>
+          <w:i/>
+          <w:color w:val="808080" w:themeColor="background1" w:themeShade="80"/>
+          <w:lang w:val="fr-BE"/>
+        </w:rPr>
+        <w:t xml:space="preserve">qui </w:t>
+      </w:r>
+      <w:r>
+        <w:rPr>
+          <w:b/>
+          <w:bCs/>
+          <w:i/>
+          <w:color w:val="808080" w:themeColor="background1" w:themeShade="80"/>
+          <w:lang w:val="fr-BE"/>
+        </w:rPr>
+        <w:t>pourrai</w:t>
+      </w:r>
+      <w:r>
+        <w:rPr>
+          <w:b/>
+          <w:bCs/>
+          <w:i/>
+          <w:color w:val="808080" w:themeColor="background1" w:themeShade="80"/>
+          <w:lang w:val="fr-BE"/>
+        </w:rPr>
+        <w:t>en</w:t>
+      </w:r>
+      <w:r>
+        <w:rPr>
+          <w:b/>
+          <w:bCs/>
+          <w:i/>
+          <w:color w:val="808080" w:themeColor="background1" w:themeShade="80"/>
+          <w:lang w:val="fr-BE"/>
+        </w:rPr>
         <w:t>t</w:t>
       </w:r>
       <w:r>
@@ -15632,7 +15801,25 @@
           <w:i/>
           <w:color w:val="808080" w:themeColor="background1" w:themeShade="80"/>
         </w:rPr>
-        <w:t xml:space="preserve">(c’est les draft issues qui sont offertes dans </w:t>
+        <w:t xml:space="preserve">(c’est </w:t>
+      </w:r>
+      <w:proofErr w:type="gramStart"/>
+      <w:r>
+        <w:rPr>
+          <w:bCs/>
+          <w:i/>
+          <w:color w:val="808080" w:themeColor="background1" w:themeShade="80"/>
+        </w:rPr>
+        <w:t>les draft issues</w:t>
+      </w:r>
+      <w:proofErr w:type="gramEnd"/>
+      <w:r>
+        <w:rPr>
+          <w:bCs/>
+          <w:i/>
+          <w:color w:val="808080" w:themeColor="background1" w:themeShade="80"/>
+        </w:rPr>
+        <w:t xml:space="preserve"> qui sont offertes dans </w:t>
       </w:r>
       <w:r>
         <w:rPr>
@@ -15693,13 +15880,22 @@
           <w:color w:val="808080" w:themeColor="background1" w:themeShade="80"/>
         </w:rPr>
       </w:pPr>
+      <w:proofErr w:type="spellStart"/>
       <w:r>
         <w:rPr>
           <w:i/>
           <w:color w:val="808080" w:themeColor="background1" w:themeShade="80"/>
         </w:rPr>
         <w:lastRenderedPageBreak/>
-        <w:t xml:space="preserve">Create marketing </w:t>
+        <w:t>Create</w:t>
+      </w:r>
+      <w:proofErr w:type="spellEnd"/>
+      <w:r>
+        <w:rPr>
+          <w:i/>
+          <w:color w:val="808080" w:themeColor="background1" w:themeShade="80"/>
+        </w:rPr>
+        <w:t xml:space="preserve"> marketing </w:t>
       </w:r>
       <w:r>
         <w:rPr>
@@ -15729,12 +15925,21 @@
           <w:color w:val="808080" w:themeColor="background1" w:themeShade="80"/>
         </w:rPr>
       </w:pPr>
-      <w:r>
-        <w:rPr>
-          <w:i/>
-          <w:color w:val="808080" w:themeColor="background1" w:themeShade="80"/>
-        </w:rPr>
-        <w:t xml:space="preserve">Create </w:t>
+      <w:proofErr w:type="spellStart"/>
+      <w:r>
+        <w:rPr>
+          <w:i/>
+          <w:color w:val="808080" w:themeColor="background1" w:themeShade="80"/>
+        </w:rPr>
+        <w:t>Create</w:t>
+      </w:r>
+      <w:proofErr w:type="spellEnd"/>
+      <w:r>
+        <w:rPr>
+          <w:i/>
+          <w:color w:val="808080" w:themeColor="background1" w:themeShade="80"/>
+        </w:rPr>
+        <w:t xml:space="preserve"> </w:t>
       </w:r>
       <w:r>
         <w:rPr>
@@ -15798,7 +16003,23 @@
           <w:i/>
           <w:color w:val="808080" w:themeColor="background1" w:themeShade="80"/>
         </w:rPr>
-        <w:t>UC1 : ... (enhancement)</w:t>
+        <w:t>UC1 : ... (</w:t>
+      </w:r>
+      <w:proofErr w:type="spellStart"/>
+      <w:r>
+        <w:rPr>
+          <w:i/>
+          <w:color w:val="808080" w:themeColor="background1" w:themeShade="80"/>
+        </w:rPr>
+        <w:t>enhancement</w:t>
+      </w:r>
+      <w:proofErr w:type="spellEnd"/>
+      <w:r>
+        <w:rPr>
+          <w:i/>
+          <w:color w:val="808080" w:themeColor="background1" w:themeShade="80"/>
+        </w:rPr>
+        <w:t>)</w:t>
       </w:r>
     </w:p>
     <w:p>
@@ -15839,7 +16060,23 @@
           <w:i/>
           <w:color w:val="808080" w:themeColor="background1" w:themeShade="80"/>
         </w:rPr>
-        <w:t>(enhancement)</w:t>
+        <w:t>(</w:t>
+      </w:r>
+      <w:proofErr w:type="spellStart"/>
+      <w:r>
+        <w:rPr>
+          <w:i/>
+          <w:color w:val="808080" w:themeColor="background1" w:themeShade="80"/>
+        </w:rPr>
+        <w:t>enhancement</w:t>
+      </w:r>
+      <w:proofErr w:type="spellEnd"/>
+      <w:r>
+        <w:rPr>
+          <w:i/>
+          <w:color w:val="808080" w:themeColor="background1" w:themeShade="80"/>
+        </w:rPr>
+        <w:t>)</w:t>
       </w:r>
     </w:p>
     <w:p>
@@ -15880,7 +16117,23 @@
           <w:i/>
           <w:color w:val="808080" w:themeColor="background1" w:themeShade="80"/>
         </w:rPr>
-        <w:t>(enhancement)</w:t>
+        <w:t>(</w:t>
+      </w:r>
+      <w:proofErr w:type="spellStart"/>
+      <w:r>
+        <w:rPr>
+          <w:i/>
+          <w:color w:val="808080" w:themeColor="background1" w:themeShade="80"/>
+        </w:rPr>
+        <w:t>enhancement</w:t>
+      </w:r>
+      <w:proofErr w:type="spellEnd"/>
+      <w:r>
+        <w:rPr>
+          <w:i/>
+          <w:color w:val="808080" w:themeColor="background1" w:themeShade="80"/>
+        </w:rPr>
+        <w:t>)</w:t>
       </w:r>
     </w:p>
     <w:p>
@@ -15937,7 +16190,23 @@
           <w:i/>
           <w:color w:val="808080" w:themeColor="background1" w:themeShade="80"/>
         </w:rPr>
-        <w:t>: ... (enhancement)</w:t>
+        <w:t>: ... (</w:t>
+      </w:r>
+      <w:proofErr w:type="spellStart"/>
+      <w:r>
+        <w:rPr>
+          <w:i/>
+          <w:color w:val="808080" w:themeColor="background1" w:themeShade="80"/>
+        </w:rPr>
+        <w:t>enhancement</w:t>
+      </w:r>
+      <w:proofErr w:type="spellEnd"/>
+      <w:r>
+        <w:rPr>
+          <w:i/>
+          <w:color w:val="808080" w:themeColor="background1" w:themeShade="80"/>
+        </w:rPr>
+        <w:t>)</w:t>
       </w:r>
     </w:p>
     <w:p>
@@ -15971,7 +16240,23 @@
           <w:i/>
           <w:color w:val="808080" w:themeColor="background1" w:themeShade="80"/>
         </w:rPr>
-        <w:t>: ... (enhancement)</w:t>
+        <w:t>: ... (</w:t>
+      </w:r>
+      <w:proofErr w:type="spellStart"/>
+      <w:r>
+        <w:rPr>
+          <w:i/>
+          <w:color w:val="808080" w:themeColor="background1" w:themeShade="80"/>
+        </w:rPr>
+        <w:t>enhancement</w:t>
+      </w:r>
+      <w:proofErr w:type="spellEnd"/>
+      <w:r>
+        <w:rPr>
+          <w:i/>
+          <w:color w:val="808080" w:themeColor="background1" w:themeShade="80"/>
+        </w:rPr>
+        <w:t>)</w:t>
       </w:r>
     </w:p>
     <w:p>
@@ -16026,19 +16311,44 @@
           <w:color w:val="808080" w:themeColor="background1" w:themeShade="80"/>
         </w:rPr>
       </w:pPr>
-      <w:r>
-        <w:rPr>
-          <w:i/>
-          <w:color w:val="808080" w:themeColor="background1" w:themeShade="80"/>
-        </w:rPr>
-        <w:t xml:space="preserve">Deploy </w:t>
-      </w:r>
-      <w:r>
-        <w:rPr>
-          <w:i/>
-          <w:color w:val="808080" w:themeColor="background1" w:themeShade="80"/>
-        </w:rPr>
-        <w:t>frontend (deployment)</w:t>
+      <w:proofErr w:type="spellStart"/>
+      <w:r>
+        <w:rPr>
+          <w:i/>
+          <w:color w:val="808080" w:themeColor="background1" w:themeShade="80"/>
+        </w:rPr>
+        <w:t>Deploy</w:t>
+      </w:r>
+      <w:proofErr w:type="spellEnd"/>
+      <w:r>
+        <w:rPr>
+          <w:i/>
+          <w:color w:val="808080" w:themeColor="background1" w:themeShade="80"/>
+        </w:rPr>
+        <w:t xml:space="preserve"> </w:t>
+      </w:r>
+      <w:r>
+        <w:rPr>
+          <w:i/>
+          <w:color w:val="808080" w:themeColor="background1" w:themeShade="80"/>
+        </w:rPr>
+        <w:t>frontend (</w:t>
+      </w:r>
+      <w:proofErr w:type="spellStart"/>
+      <w:r>
+        <w:rPr>
+          <w:i/>
+          <w:color w:val="808080" w:themeColor="background1" w:themeShade="80"/>
+        </w:rPr>
+        <w:t>deployment</w:t>
+      </w:r>
+      <w:proofErr w:type="spellEnd"/>
+      <w:r>
+        <w:rPr>
+          <w:i/>
+          <w:color w:val="808080" w:themeColor="background1" w:themeShade="80"/>
+        </w:rPr>
+        <w:t>)</w:t>
       </w:r>
     </w:p>
     <w:p>
@@ -16053,12 +16363,37 @@
           <w:color w:val="808080" w:themeColor="background1" w:themeShade="80"/>
         </w:rPr>
       </w:pPr>
-      <w:r>
-        <w:rPr>
-          <w:i/>
-          <w:color w:val="808080" w:themeColor="background1" w:themeShade="80"/>
-        </w:rPr>
-        <w:t>Deploy API (deployment)</w:t>
+      <w:proofErr w:type="spellStart"/>
+      <w:r>
+        <w:rPr>
+          <w:i/>
+          <w:color w:val="808080" w:themeColor="background1" w:themeShade="80"/>
+        </w:rPr>
+        <w:t>Deploy</w:t>
+      </w:r>
+      <w:proofErr w:type="spellEnd"/>
+      <w:r>
+        <w:rPr>
+          <w:i/>
+          <w:color w:val="808080" w:themeColor="background1" w:themeShade="80"/>
+        </w:rPr>
+        <w:t xml:space="preserve"> API (</w:t>
+      </w:r>
+      <w:proofErr w:type="spellStart"/>
+      <w:r>
+        <w:rPr>
+          <w:i/>
+          <w:color w:val="808080" w:themeColor="background1" w:themeShade="80"/>
+        </w:rPr>
+        <w:t>deployment</w:t>
+      </w:r>
+      <w:proofErr w:type="spellEnd"/>
+      <w:r>
+        <w:rPr>
+          <w:i/>
+          <w:color w:val="808080" w:themeColor="background1" w:themeShade="80"/>
+        </w:rPr>
+        <w:t>)</w:t>
       </w:r>
     </w:p>
     <w:p>
@@ -16073,12 +16408,21 @@
           <w:color w:val="808080" w:themeColor="background1" w:themeShade="80"/>
         </w:rPr>
       </w:pPr>
-      <w:r>
-        <w:rPr>
-          <w:i/>
-          <w:color w:val="808080" w:themeColor="background1" w:themeShade="80"/>
-        </w:rPr>
-        <w:t>Create Project Report (</w:t>
+      <w:proofErr w:type="spellStart"/>
+      <w:r>
+        <w:rPr>
+          <w:i/>
+          <w:color w:val="808080" w:themeColor="background1" w:themeShade="80"/>
+        </w:rPr>
+        <w:t>Create</w:t>
+      </w:r>
+      <w:proofErr w:type="spellEnd"/>
+      <w:r>
+        <w:rPr>
+          <w:i/>
+          <w:color w:val="808080" w:themeColor="background1" w:themeShade="80"/>
+        </w:rPr>
+        <w:t xml:space="preserve"> Project Report (</w:t>
       </w:r>
       <w:r>
         <w:rPr>
@@ -16100,12 +16444,37 @@
           <w:color w:val="808080" w:themeColor="background1" w:themeShade="80"/>
         </w:rPr>
       </w:pPr>
-      <w:r>
-        <w:rPr>
-          <w:i/>
-          <w:color w:val="808080" w:themeColor="background1" w:themeShade="80"/>
-        </w:rPr>
-        <w:t>Create Video (documentation)</w:t>
+      <w:proofErr w:type="spellStart"/>
+      <w:r>
+        <w:rPr>
+          <w:i/>
+          <w:color w:val="808080" w:themeColor="background1" w:themeShade="80"/>
+        </w:rPr>
+        <w:t>Create</w:t>
+      </w:r>
+      <w:proofErr w:type="spellEnd"/>
+      <w:r>
+        <w:rPr>
+          <w:i/>
+          <w:color w:val="808080" w:themeColor="background1" w:themeShade="80"/>
+        </w:rPr>
+        <w:t xml:space="preserve"> </w:t>
+      </w:r>
+      <w:proofErr w:type="spellStart"/>
+      <w:r>
+        <w:rPr>
+          <w:i/>
+          <w:color w:val="808080" w:themeColor="background1" w:themeShade="80"/>
+        </w:rPr>
+        <w:t>Video</w:t>
+      </w:r>
+      <w:proofErr w:type="spellEnd"/>
+      <w:r>
+        <w:rPr>
+          <w:i/>
+          <w:color w:val="808080" w:themeColor="background1" w:themeShade="80"/>
+        </w:rPr>
+        <w:t xml:space="preserve"> (documentation)</w:t>
       </w:r>
     </w:p>
     <w:p>
@@ -16135,7 +16504,23 @@
           <w:i/>
           <w:color w:val="808080" w:themeColor="background1" w:themeShade="80"/>
         </w:rPr>
-        <w:t>evrez compléter chaque semaine, suite à invitation par e-mail, ne sont pas à reprendre dans votre planning</w:t>
+        <w:t xml:space="preserve">evrez compléter chaque semaine, </w:t>
+      </w:r>
+      <w:proofErr w:type="gramStart"/>
+      <w:r>
+        <w:rPr>
+          <w:i/>
+          <w:color w:val="808080" w:themeColor="background1" w:themeShade="80"/>
+        </w:rPr>
+        <w:t>suite à invitation</w:t>
+      </w:r>
+      <w:proofErr w:type="gramEnd"/>
+      <w:r>
+        <w:rPr>
+          <w:i/>
+          <w:color w:val="808080" w:themeColor="background1" w:themeShade="80"/>
+        </w:rPr>
+        <w:t xml:space="preserve"> par e-mail, ne sont pas à reprendre dans votre planning</w:t>
       </w:r>
       <w:r>
         <w:rPr>
@@ -16178,7 +16563,27 @@
           <w:i/>
           <w:color w:val="808080" w:themeColor="background1" w:themeShade="80"/>
         </w:rPr>
-        <w:t>use case significatif pour être</w:t>
+        <w:t xml:space="preserve">use </w:t>
+      </w:r>
+      <w:proofErr w:type="gramStart"/>
+      <w:r>
+        <w:rPr>
+          <w:b/>
+          <w:bCs/>
+          <w:i/>
+          <w:color w:val="808080" w:themeColor="background1" w:themeShade="80"/>
+        </w:rPr>
+        <w:t>case significatif</w:t>
+      </w:r>
+      <w:proofErr w:type="gramEnd"/>
+      <w:r>
+        <w:rPr>
+          <w:b/>
+          <w:bCs/>
+          <w:i/>
+          <w:color w:val="808080" w:themeColor="background1" w:themeShade="80"/>
+        </w:rPr>
+        <w:t xml:space="preserve"> pour être</w:t>
       </w:r>
       <w:r>
         <w:rPr>
@@ -16288,11 +16693,1437 @@
       <w:pPr>
         <w:pStyle w:val="Titre1"/>
       </w:pPr>
-      <w:bookmarkStart w:id="27" w:name="_Ref23333747"/>
-      <w:bookmarkStart w:id="28" w:name="_Toc84918516"/>
-      <w:bookmarkStart w:id="29" w:name="_Toc147308168"/>
+      <w:bookmarkStart w:id="21" w:name="_Ref23333747"/>
+      <w:bookmarkStart w:id="22" w:name="_Toc84918516"/>
+      <w:bookmarkStart w:id="23" w:name="_Toc147308168"/>
       <w:r>
         <w:t>Besoins techniques</w:t>
+      </w:r>
+      <w:bookmarkEnd w:id="21"/>
+      <w:bookmarkEnd w:id="22"/>
+      <w:bookmarkEnd w:id="23"/>
+    </w:p>
+    <w:p>
+      <w:pPr>
+        <w:keepNext/>
+        <w:rPr>
+          <w:i/>
+          <w:color w:val="808080" w:themeColor="background1" w:themeShade="80"/>
+        </w:rPr>
+      </w:pPr>
+      <w:r>
+        <w:rPr>
+          <w:i/>
+          <w:color w:val="808080" w:themeColor="background1" w:themeShade="80"/>
+        </w:rPr>
+        <w:t xml:space="preserve">La spécification technique des besoins </w:t>
+      </w:r>
+      <w:r>
+        <w:rPr>
+          <w:i/>
+          <w:color w:val="808080" w:themeColor="background1" w:themeShade="80"/>
+        </w:rPr>
+        <w:t xml:space="preserve">vous </w:t>
+      </w:r>
+      <w:r>
+        <w:rPr>
+          <w:i/>
+          <w:color w:val="808080" w:themeColor="background1" w:themeShade="80"/>
+        </w:rPr>
+        <w:t xml:space="preserve">est </w:t>
+      </w:r>
+      <w:r>
+        <w:rPr>
+          <w:i/>
+          <w:color w:val="808080" w:themeColor="background1" w:themeShade="80"/>
+        </w:rPr>
+        <w:t>donnée</w:t>
+      </w:r>
+    </w:p>
+    <w:p>
+      <w:pPr>
+        <w:keepNext/>
+        <w:rPr>
+          <w:lang w:val="fr-BE"/>
+        </w:rPr>
+      </w:pPr>
+      <w:r>
+        <w:rPr>
+          <w:i/>
+          <w:color w:val="808080" w:themeColor="background1" w:themeShade="80"/>
+        </w:rPr>
+        <w:t>N’hésitez pas à la compléter</w:t>
+      </w:r>
+      <w:r>
+        <w:rPr>
+          <w:i/>
+          <w:color w:val="808080" w:themeColor="background1" w:themeShade="80"/>
+        </w:rPr>
+        <w:t xml:space="preserve"> s’il manque qqch d’important.</w:t>
+      </w:r>
+    </w:p>
+    <w:p>
+      <w:pPr>
+        <w:pStyle w:val="Titre2"/>
+      </w:pPr>
+      <w:bookmarkStart w:id="24" w:name="_Toc147308169"/>
+      <w:r>
+        <w:t>Système</w:t>
+      </w:r>
+      <w:bookmarkEnd w:id="24"/>
+    </w:p>
+    <w:p>
+      <w:pPr>
+        <w:rPr>
+          <w:lang w:val="fr-BE"/>
+        </w:rPr>
+      </w:pPr>
+      <w:r>
+        <w:rPr>
+          <w:lang w:val="fr-BE"/>
+        </w:rPr>
+        <w:t>TR</w:t>
+      </w:r>
+      <w:r>
+        <w:rPr>
+          <w:lang w:val="fr-BE"/>
+        </w:rPr>
+        <w:t>S</w:t>
+      </w:r>
+      <w:r>
+        <w:rPr>
+          <w:lang w:val="fr-BE"/>
+        </w:rPr>
+        <w:t xml:space="preserve">01 : </w:t>
+      </w:r>
+      <w:r>
+        <w:rPr>
+          <w:lang w:val="fr-BE"/>
+        </w:rPr>
+        <w:t>Vous devez développer une Single</w:t>
+      </w:r>
+      <w:r>
+        <w:rPr>
+          <w:lang w:val="fr-BE"/>
+        </w:rPr>
+        <w:t xml:space="preserve"> Page Application (SPA) à l’aide de JS et Node.js.</w:t>
+      </w:r>
+    </w:p>
+    <w:p>
+      <w:pPr>
+        <w:rPr>
+          <w:lang w:val="fr-BE"/>
+        </w:rPr>
+      </w:pPr>
+    </w:p>
+    <w:p>
+      <w:pPr>
+        <w:rPr>
+          <w:lang w:val="fr-BE"/>
+        </w:rPr>
+      </w:pPr>
+      <w:r>
+        <w:rPr>
+          <w:lang w:val="fr-BE"/>
+        </w:rPr>
+        <w:t>TR</w:t>
+      </w:r>
+      <w:r>
+        <w:rPr>
+          <w:lang w:val="fr-BE"/>
+        </w:rPr>
+        <w:t>S</w:t>
+      </w:r>
+      <w:r>
+        <w:rPr>
+          <w:lang w:val="fr-BE"/>
+        </w:rPr>
+        <w:t xml:space="preserve">02 : Votre </w:t>
+      </w:r>
+      <w:r>
+        <w:rPr>
+          <w:lang w:val="fr-BE"/>
+        </w:rPr>
+        <w:t>RESTful API</w:t>
+      </w:r>
+      <w:r>
+        <w:rPr>
+          <w:lang w:val="fr-BE"/>
+        </w:rPr>
+        <w:t xml:space="preserve"> doit être indépendant de votre frontend</w:t>
+      </w:r>
+      <w:r>
+        <w:rPr>
+          <w:lang w:val="fr-BE"/>
+        </w:rPr>
+        <w:t> ;</w:t>
+      </w:r>
+      <w:r>
+        <w:rPr>
+          <w:lang w:val="fr-BE"/>
+        </w:rPr>
+        <w:t xml:space="preserve"> </w:t>
+      </w:r>
+      <w:r>
+        <w:rPr>
+          <w:lang w:val="fr-BE"/>
+        </w:rPr>
+        <w:t>v</w:t>
+      </w:r>
+      <w:r>
+        <w:rPr>
+          <w:lang w:val="fr-BE"/>
+        </w:rPr>
+        <w:t xml:space="preserve">ous aurez donc deux </w:t>
+      </w:r>
+      <w:r>
+        <w:rPr>
+          <w:lang w:val="fr-BE"/>
+        </w:rPr>
+        <w:t>applications</w:t>
+      </w:r>
+      <w:r>
+        <w:rPr>
+          <w:lang w:val="fr-BE"/>
+        </w:rPr>
+        <w:t xml:space="preserve"> </w:t>
+      </w:r>
+      <w:r>
+        <w:rPr>
+          <w:lang w:val="fr-BE"/>
+        </w:rPr>
+        <w:t>distinct</w:t>
+      </w:r>
+      <w:r>
+        <w:rPr>
+          <w:lang w:val="fr-BE"/>
+        </w:rPr>
+        <w:t>e</w:t>
+      </w:r>
+      <w:r>
+        <w:rPr>
+          <w:lang w:val="fr-BE"/>
+        </w:rPr>
+        <w:t>s, un</w:t>
+      </w:r>
+      <w:r>
+        <w:rPr>
+          <w:lang w:val="fr-BE"/>
+        </w:rPr>
+        <w:t>e</w:t>
+      </w:r>
+      <w:r>
+        <w:rPr>
+          <w:lang w:val="fr-BE"/>
+        </w:rPr>
+        <w:t xml:space="preserve"> pour le frontend et l’autre pour la RESTful API</w:t>
+      </w:r>
+      <w:r>
+        <w:rPr>
+          <w:lang w:val="fr-BE"/>
+        </w:rPr>
+        <w:t>.</w:t>
+      </w:r>
+    </w:p>
+    <w:p>
+      <w:pPr>
+        <w:rPr>
+          <w:lang w:val="fr-BE"/>
+        </w:rPr>
+      </w:pPr>
+    </w:p>
+    <w:p>
+      <w:pPr>
+        <w:rPr>
+          <w:lang w:val="fr-BE"/>
+        </w:rPr>
+      </w:pPr>
+      <w:r>
+        <w:rPr>
+          <w:lang w:val="fr-BE"/>
+        </w:rPr>
+        <w:t>TRS03 : Vous devez utiliser Git</w:t>
+      </w:r>
+      <w:r>
+        <w:rPr>
+          <w:lang w:val="fr-BE"/>
+        </w:rPr>
+        <w:t>H</w:t>
+      </w:r>
+      <w:r>
+        <w:rPr>
+          <w:lang w:val="fr-BE"/>
+        </w:rPr>
+        <w:t>ub sur votre projet afin de gérer le développement de chacun des membres d’une équipe.</w:t>
+      </w:r>
+    </w:p>
+    <w:p>
+      <w:pPr>
+        <w:rPr>
+          <w:i/>
+          <w:iCs/>
+          <w:lang w:val="fr-BE"/>
+        </w:rPr>
+      </w:pPr>
+      <w:r>
+        <w:rPr>
+          <w:i/>
+          <w:iCs/>
+          <w:lang w:val="fr-BE"/>
+        </w:rPr>
+        <w:t xml:space="preserve">Nous vous recommandons d’appliquer un workflow vu dans votre cours de DevOps : pour chaque cas d’utilisation / </w:t>
+      </w:r>
+      <w:proofErr w:type="spellStart"/>
+      <w:r>
+        <w:rPr>
+          <w:i/>
+          <w:iCs/>
+          <w:lang w:val="fr-BE"/>
+        </w:rPr>
+        <w:t>feature</w:t>
+      </w:r>
+      <w:proofErr w:type="spellEnd"/>
+      <w:r>
+        <w:rPr>
+          <w:i/>
+          <w:iCs/>
+          <w:lang w:val="fr-BE"/>
+        </w:rPr>
+        <w:t xml:space="preserve"> que vous développez, essayez de créer une branche correspondante. De </w:t>
+      </w:r>
+      <w:r>
+        <w:rPr>
+          <w:i/>
+          <w:iCs/>
+          <w:lang w:val="fr-BE"/>
+        </w:rPr>
+        <w:lastRenderedPageBreak/>
+        <w:t xml:space="preserve">plus, il serait intéressant que vous mettiez en œuvre des revues de code au sein de votre projet via des Pull </w:t>
+      </w:r>
+      <w:proofErr w:type="spellStart"/>
+      <w:r>
+        <w:rPr>
+          <w:i/>
+          <w:iCs/>
+          <w:lang w:val="fr-BE"/>
+        </w:rPr>
+        <w:t>Request</w:t>
+      </w:r>
+      <w:proofErr w:type="spellEnd"/>
+      <w:r>
+        <w:rPr>
+          <w:i/>
+          <w:iCs/>
+          <w:lang w:val="fr-BE"/>
+        </w:rPr>
+        <w:t xml:space="preserve"> sur </w:t>
+      </w:r>
+      <w:proofErr w:type="spellStart"/>
+      <w:r>
+        <w:rPr>
+          <w:i/>
+          <w:iCs/>
+          <w:lang w:val="fr-BE"/>
+        </w:rPr>
+        <w:t>Github</w:t>
+      </w:r>
+      <w:proofErr w:type="spellEnd"/>
+      <w:r>
+        <w:rPr>
+          <w:i/>
+          <w:iCs/>
+          <w:lang w:val="fr-BE"/>
+        </w:rPr>
+        <w:t>.</w:t>
+      </w:r>
+    </w:p>
+    <w:p>
+      <w:pPr>
+        <w:rPr>
+          <w:lang w:val="fr-BE"/>
+        </w:rPr>
+      </w:pPr>
+    </w:p>
+    <w:p>
+      <w:pPr>
+        <w:pStyle w:val="Titre2"/>
+      </w:pPr>
+      <w:bookmarkStart w:id="25" w:name="_Toc147308170"/>
+      <w:r>
+        <w:t>Frontend</w:t>
+      </w:r>
+      <w:bookmarkEnd w:id="25"/>
+    </w:p>
+    <w:p>
+      <w:pPr>
+        <w:rPr>
+          <w:lang w:val="fr-BE"/>
+        </w:rPr>
+      </w:pPr>
+      <w:r>
+        <w:rPr>
+          <w:lang w:val="fr-BE"/>
+        </w:rPr>
+        <w:t>TR</w:t>
+      </w:r>
+      <w:r>
+        <w:rPr>
+          <w:lang w:val="fr-BE"/>
+        </w:rPr>
+        <w:t>F</w:t>
+      </w:r>
+      <w:r>
+        <w:rPr>
+          <w:lang w:val="fr-BE"/>
+        </w:rPr>
+        <w:t>0</w:t>
+      </w:r>
+      <w:r>
+        <w:rPr>
+          <w:lang w:val="fr-BE"/>
+        </w:rPr>
+        <w:t>1</w:t>
+      </w:r>
+      <w:r>
+        <w:rPr>
+          <w:lang w:val="fr-BE"/>
+        </w:rPr>
+        <w:t xml:space="preserve"> : Votre frontend doit </w:t>
+      </w:r>
+      <w:r>
+        <w:rPr>
+          <w:lang w:val="fr-BE"/>
+        </w:rPr>
+        <w:t xml:space="preserve">utiliser </w:t>
+      </w:r>
+      <w:proofErr w:type="spellStart"/>
+      <w:r>
+        <w:rPr>
+          <w:lang w:val="fr-BE"/>
+        </w:rPr>
+        <w:t>Webpack</w:t>
+      </w:r>
+      <w:proofErr w:type="spellEnd"/>
+      <w:r>
+        <w:rPr>
+          <w:lang w:val="fr-BE"/>
+        </w:rPr>
+        <w:t xml:space="preserve"> en tant que package </w:t>
+      </w:r>
+      <w:proofErr w:type="spellStart"/>
+      <w:r>
+        <w:rPr>
+          <w:lang w:val="fr-BE"/>
+        </w:rPr>
+        <w:t>bundler</w:t>
+      </w:r>
+      <w:proofErr w:type="spellEnd"/>
+      <w:r>
+        <w:rPr>
+          <w:lang w:val="fr-BE"/>
+        </w:rPr>
+        <w:t xml:space="preserve">. </w:t>
+      </w:r>
+    </w:p>
+    <w:p>
+      <w:pPr>
+        <w:rPr>
+          <w:lang w:val="fr-BE"/>
+        </w:rPr>
+      </w:pPr>
+    </w:p>
+    <w:p>
+      <w:pPr>
+        <w:rPr>
+          <w:lang w:val="fr-BE"/>
+        </w:rPr>
+      </w:pPr>
+      <w:r>
+        <w:rPr>
+          <w:lang w:val="fr-BE"/>
+        </w:rPr>
+        <w:t>TR</w:t>
+      </w:r>
+      <w:r>
+        <w:rPr>
+          <w:lang w:val="fr-BE"/>
+        </w:rPr>
+        <w:t>F02</w:t>
+      </w:r>
+      <w:r>
+        <w:rPr>
+          <w:lang w:val="fr-BE"/>
+        </w:rPr>
+        <w:t xml:space="preserve"> : </w:t>
+      </w:r>
+      <w:r>
+        <w:rPr>
+          <w:lang w:val="fr-BE"/>
+        </w:rPr>
+        <w:t>Le frontend,</w:t>
+      </w:r>
+      <w:r>
+        <w:rPr>
+          <w:lang w:val="fr-BE"/>
+        </w:rPr>
+        <w:t xml:space="preserve"> développé en HTML / CSS (</w:t>
+      </w:r>
+      <w:proofErr w:type="spellStart"/>
+      <w:r>
+        <w:rPr>
+          <w:lang w:val="fr-BE"/>
+        </w:rPr>
+        <w:t>bootstrap</w:t>
+      </w:r>
+      <w:proofErr w:type="spellEnd"/>
+      <w:r>
+        <w:rPr>
+          <w:lang w:val="fr-BE"/>
+        </w:rPr>
+        <w:t xml:space="preserve"> ou autre) / JavaScript, </w:t>
+      </w:r>
+      <w:r>
+        <w:rPr>
+          <w:lang w:val="fr-BE"/>
+        </w:rPr>
+        <w:t>doit</w:t>
+      </w:r>
+      <w:r>
+        <w:rPr>
+          <w:lang w:val="fr-BE"/>
+        </w:rPr>
+        <w:t> </w:t>
+      </w:r>
+      <w:r>
+        <w:rPr>
+          <w:lang w:val="fr-BE"/>
+        </w:rPr>
+        <w:t xml:space="preserve">consommer </w:t>
+      </w:r>
+      <w:r>
+        <w:rPr>
+          <w:lang w:val="fr-BE"/>
+        </w:rPr>
+        <w:t xml:space="preserve">au moins une de vos RESTful </w:t>
+      </w:r>
+      <w:r>
+        <w:rPr>
+          <w:lang w:val="fr-BE"/>
+        </w:rPr>
+        <w:t>API</w:t>
+      </w:r>
+      <w:r>
+        <w:rPr>
+          <w:lang w:val="fr-BE"/>
+        </w:rPr>
+        <w:t>.</w:t>
+      </w:r>
+    </w:p>
+    <w:p>
+      <w:pPr>
+        <w:rPr>
+          <w:lang w:val="fr-BE"/>
+        </w:rPr>
+      </w:pPr>
+    </w:p>
+    <w:p>
+      <w:pPr>
+        <w:rPr>
+          <w:i/>
+          <w:lang w:val="fr-BE"/>
+        </w:rPr>
+      </w:pPr>
+      <w:r>
+        <w:rPr>
+          <w:i/>
+          <w:lang w:val="fr-BE"/>
+        </w:rPr>
+        <w:t>Votre frontend peut consommer des API externes</w:t>
+      </w:r>
+      <w:r>
+        <w:rPr>
+          <w:i/>
+          <w:lang w:val="fr-BE"/>
+        </w:rPr>
+        <w:t xml:space="preserve">, des APIs que vous n’avez pas développées vous-même (e.g. </w:t>
+      </w:r>
+      <w:r>
+        <w:rPr>
+          <w:i/>
+          <w:lang w:val="fr-BE"/>
+        </w:rPr>
+        <w:t xml:space="preserve">API de </w:t>
+      </w:r>
+      <w:proofErr w:type="spellStart"/>
+      <w:r>
+        <w:rPr>
+          <w:i/>
+          <w:lang w:val="fr-BE"/>
+        </w:rPr>
+        <w:t>youtube</w:t>
+      </w:r>
+      <w:proofErr w:type="spellEnd"/>
+      <w:r>
+        <w:rPr>
+          <w:i/>
+          <w:lang w:val="fr-BE"/>
+        </w:rPr>
+        <w:t xml:space="preserve">, de google </w:t>
+      </w:r>
+      <w:proofErr w:type="spellStart"/>
+      <w:r>
+        <w:rPr>
+          <w:i/>
+          <w:lang w:val="fr-BE"/>
+        </w:rPr>
+        <w:t>maps</w:t>
+      </w:r>
+      <w:proofErr w:type="spellEnd"/>
+      <w:r>
+        <w:rPr>
+          <w:i/>
+          <w:lang w:val="fr-BE"/>
+        </w:rPr>
+        <w:t>…)</w:t>
+      </w:r>
+    </w:p>
+    <w:p>
+      <w:pPr>
+        <w:rPr>
+          <w:lang w:val="fr-BE"/>
+        </w:rPr>
+      </w:pPr>
+    </w:p>
+    <w:p>
+      <w:pPr>
+        <w:rPr>
+          <w:lang w:val="fr-BE"/>
+        </w:rPr>
+      </w:pPr>
+      <w:r>
+        <w:rPr>
+          <w:lang w:val="fr-BE"/>
+        </w:rPr>
+        <w:t>TR</w:t>
+      </w:r>
+      <w:r>
+        <w:rPr>
+          <w:lang w:val="fr-BE"/>
+        </w:rPr>
+        <w:t>F03</w:t>
+      </w:r>
+      <w:r>
+        <w:rPr>
+          <w:lang w:val="fr-BE"/>
+        </w:rPr>
+        <w:t xml:space="preserve"> : </w:t>
+      </w:r>
+      <w:r>
+        <w:rPr>
+          <w:lang w:val="fr-BE"/>
+        </w:rPr>
+        <w:t>Votre frontend doit mettre en œuvre une librairie JS externe, ou l’API Canvas, afin de réaliser une animation.</w:t>
+      </w:r>
+    </w:p>
+    <w:p>
+      <w:pPr>
+        <w:rPr>
+          <w:i/>
+          <w:lang w:val="fr-BE"/>
+        </w:rPr>
+      </w:pPr>
+      <w:r>
+        <w:rPr>
+          <w:i/>
+          <w:lang w:val="fr-BE"/>
+        </w:rPr>
+        <w:t xml:space="preserve">L’animation peut prendre la forme d’une </w:t>
+      </w:r>
+      <w:r>
+        <w:rPr>
+          <w:i/>
+          <w:lang w:val="fr-BE"/>
+        </w:rPr>
+        <w:t>animation 2D, 3D ou d’un jeu vidéo</w:t>
+      </w:r>
+      <w:r>
+        <w:rPr>
+          <w:i/>
+          <w:lang w:val="fr-BE"/>
+        </w:rPr>
+        <w:t>.</w:t>
+      </w:r>
+      <w:r>
+        <w:rPr>
+          <w:i/>
+          <w:lang w:val="fr-BE"/>
+        </w:rPr>
+        <w:t xml:space="preserve"> </w:t>
+      </w:r>
+      <w:r>
+        <w:rPr>
+          <w:i/>
+          <w:lang w:val="fr-BE"/>
+        </w:rPr>
+        <w:br/>
+      </w:r>
+      <w:r>
+        <w:rPr>
+          <w:i/>
+          <w:lang w:val="fr-BE"/>
+        </w:rPr>
+        <w:t>Attention à ne pas juste offrir une minuscule animation à l’aide d’une librairie ne demandant aucun</w:t>
+      </w:r>
+      <w:r>
+        <w:rPr>
+          <w:i/>
+          <w:lang w:val="fr-BE"/>
+        </w:rPr>
+        <w:t xml:space="preserve"> code JS, comme certaines librairies mettant tout en œuvre à l’aide de CSS.</w:t>
+      </w:r>
+    </w:p>
+    <w:p>
+      <w:pPr>
+        <w:rPr>
+          <w:lang w:val="fr-BE"/>
+        </w:rPr>
+      </w:pPr>
+    </w:p>
+    <w:p>
+      <w:pPr>
+        <w:rPr>
+          <w:lang w:val="fr-BE"/>
+        </w:rPr>
+      </w:pPr>
+      <w:r>
+        <w:rPr>
+          <w:lang w:val="fr-BE"/>
+        </w:rPr>
+        <w:t>TR</w:t>
+      </w:r>
+      <w:r>
+        <w:rPr>
+          <w:lang w:val="fr-BE"/>
+        </w:rPr>
+        <w:t>F04</w:t>
+      </w:r>
+      <w:r>
+        <w:rPr>
+          <w:lang w:val="fr-BE"/>
+        </w:rPr>
+        <w:t xml:space="preserve"> : </w:t>
+      </w:r>
+      <w:r>
+        <w:rPr>
+          <w:lang w:val="fr-BE"/>
+        </w:rPr>
+        <w:t xml:space="preserve">Votre frontend doit mettre </w:t>
+      </w:r>
+      <w:r>
+        <w:rPr>
+          <w:lang w:val="fr-BE"/>
+        </w:rPr>
+        <w:t xml:space="preserve">en œuvre </w:t>
+      </w:r>
+      <w:r>
+        <w:rPr>
+          <w:lang w:val="fr-BE"/>
+        </w:rPr>
+        <w:t xml:space="preserve">au minimum </w:t>
+      </w:r>
+      <w:r>
+        <w:rPr>
+          <w:lang w:val="fr-BE"/>
+        </w:rPr>
+        <w:t>une librairie JS non vue en cours</w:t>
+      </w:r>
+      <w:r>
+        <w:rPr>
+          <w:lang w:val="fr-BE"/>
+        </w:rPr>
+        <w:t>.</w:t>
+      </w:r>
+    </w:p>
+    <w:p>
+      <w:pPr>
+        <w:rPr>
+          <w:i/>
+          <w:lang w:val="fr-BE"/>
+        </w:rPr>
+      </w:pPr>
+      <w:r>
+        <w:rPr>
+          <w:i/>
+          <w:lang w:val="fr-BE"/>
+        </w:rPr>
+        <w:t>A</w:t>
+      </w:r>
+      <w:r>
+        <w:rPr>
+          <w:i/>
+          <w:lang w:val="fr-BE"/>
+        </w:rPr>
+        <w:t>nime.js</w:t>
+      </w:r>
+      <w:r>
+        <w:rPr>
+          <w:i/>
+          <w:lang w:val="fr-BE"/>
+        </w:rPr>
+        <w:t xml:space="preserve"> </w:t>
+      </w:r>
+      <w:r>
+        <w:rPr>
+          <w:i/>
+          <w:lang w:val="fr-BE"/>
+        </w:rPr>
+        <w:t xml:space="preserve">est autorisé </w:t>
+      </w:r>
+      <w:r>
+        <w:rPr>
+          <w:i/>
+          <w:lang w:val="fr-BE"/>
+        </w:rPr>
+        <w:t>pour votre animation.</w:t>
+      </w:r>
+    </w:p>
+    <w:p>
+      <w:pPr>
+        <w:rPr>
+          <w:lang w:val="fr-BE"/>
+        </w:rPr>
+      </w:pPr>
+    </w:p>
+    <w:p>
+      <w:pPr>
+        <w:rPr>
+          <w:lang w:val="fr-BE"/>
+        </w:rPr>
+      </w:pPr>
+      <w:r>
+        <w:rPr>
+          <w:lang w:val="fr-BE"/>
+        </w:rPr>
+        <w:t xml:space="preserve">TRF05 : Votre frontend doit respecter </w:t>
+      </w:r>
+      <w:r>
+        <w:rPr>
+          <w:lang w:val="fr-BE"/>
+        </w:rPr>
+        <w:t>les droits d’auteurs</w:t>
+      </w:r>
+      <w:r>
+        <w:rPr>
+          <w:lang w:val="fr-BE"/>
+        </w:rPr>
+        <w:t>, que ça soit pour les éventuels sons, images, vidéos</w:t>
+      </w:r>
+      <w:r>
+        <w:rPr>
+          <w:lang w:val="fr-BE"/>
+        </w:rPr>
+        <w:t xml:space="preserve">, </w:t>
+      </w:r>
+      <w:r>
+        <w:rPr>
+          <w:lang w:val="fr-BE"/>
+        </w:rPr>
+        <w:t xml:space="preserve">librairies </w:t>
+      </w:r>
+      <w:r>
+        <w:rPr>
+          <w:lang w:val="fr-BE"/>
+        </w:rPr>
+        <w:t xml:space="preserve">et morceaux de codes </w:t>
+      </w:r>
+      <w:r>
+        <w:rPr>
+          <w:lang w:val="fr-BE"/>
+        </w:rPr>
+        <w:t>utilisés.</w:t>
+      </w:r>
+      <w:r>
+        <w:rPr>
+          <w:lang w:val="fr-BE"/>
+        </w:rPr>
+        <w:t xml:space="preserve"> Cela est de votre responsabilité et non pas de celle de vos enseignants.</w:t>
+      </w:r>
+    </w:p>
+    <w:p>
+      <w:pPr>
+        <w:rPr>
+          <w:lang w:val="fr-BE"/>
+        </w:rPr>
+      </w:pPr>
+    </w:p>
+    <w:p>
+      <w:pPr>
+        <w:rPr>
+          <w:lang w:val="fr-BE"/>
+        </w:rPr>
+      </w:pPr>
+      <w:r>
+        <w:rPr>
+          <w:lang w:val="fr-BE"/>
+        </w:rPr>
+        <w:t>T</w:t>
+      </w:r>
+      <w:r>
+        <w:rPr>
+          <w:lang w:val="fr-BE"/>
+        </w:rPr>
+        <w:t>RF0</w:t>
+      </w:r>
+      <w:r>
+        <w:rPr>
+          <w:lang w:val="fr-BE"/>
+        </w:rPr>
+        <w:t>6</w:t>
+      </w:r>
+      <w:r>
+        <w:rPr>
+          <w:lang w:val="fr-BE"/>
+        </w:rPr>
+        <w:t xml:space="preserve"> : Vous devez déployer votre frontend sur </w:t>
+      </w:r>
+      <w:r>
+        <w:rPr>
+          <w:lang w:val="fr-BE"/>
+        </w:rPr>
+        <w:t>GitHub Pages</w:t>
+      </w:r>
+      <w:r>
+        <w:rPr>
+          <w:lang w:val="fr-BE"/>
+        </w:rPr>
+        <w:t xml:space="preserve"> ou d’autres providers gratuits supportant votre application.</w:t>
+      </w:r>
+    </w:p>
+    <w:p>
+      <w:pPr>
+        <w:rPr>
+          <w:i/>
+          <w:lang w:val="fr-BE"/>
+        </w:rPr>
+      </w:pPr>
+    </w:p>
+    <w:p>
+      <w:pPr>
+        <w:pStyle w:val="Titre2"/>
+      </w:pPr>
+      <w:bookmarkStart w:id="26" w:name="_Toc147308171"/>
+      <w:r>
+        <w:t>API</w:t>
+      </w:r>
+      <w:bookmarkEnd w:id="26"/>
+    </w:p>
+    <w:p>
+      <w:pPr>
+        <w:rPr>
+          <w:lang w:val="fr-BE"/>
+        </w:rPr>
+      </w:pPr>
+      <w:r>
+        <w:rPr>
+          <w:lang w:val="fr-BE"/>
+        </w:rPr>
+        <w:t>TR</w:t>
+      </w:r>
+      <w:r>
+        <w:rPr>
+          <w:lang w:val="fr-BE"/>
+        </w:rPr>
+        <w:t>A01</w:t>
+      </w:r>
+      <w:r>
+        <w:rPr>
+          <w:lang w:val="fr-BE"/>
+        </w:rPr>
+        <w:t xml:space="preserve"> : Vous devez créer une RESTful API </w:t>
+      </w:r>
+      <w:r>
+        <w:rPr>
+          <w:lang w:val="fr-BE"/>
+        </w:rPr>
+        <w:t>afin d’offrir des opérations sur des ressources utiles à votre projet.</w:t>
+      </w:r>
+    </w:p>
+    <w:p>
+      <w:pPr>
+        <w:rPr>
+          <w:i/>
+          <w:iCs/>
+          <w:lang w:val="fr-BE"/>
+        </w:rPr>
+      </w:pPr>
+      <w:r>
+        <w:rPr>
+          <w:i/>
+          <w:iCs/>
+          <w:lang w:val="fr-BE"/>
+        </w:rPr>
+        <w:t xml:space="preserve">La RESTful API ne peut pas être </w:t>
+      </w:r>
+      <w:r>
+        <w:rPr>
+          <w:i/>
+          <w:iCs/>
+          <w:lang w:val="fr-BE"/>
+        </w:rPr>
+        <w:t>uniquement</w:t>
+      </w:r>
+      <w:r>
+        <w:rPr>
+          <w:i/>
+          <w:iCs/>
+          <w:lang w:val="fr-BE"/>
+        </w:rPr>
+        <w:t xml:space="preserve"> un « copier/coller » d</w:t>
+      </w:r>
+      <w:r>
+        <w:rPr>
+          <w:i/>
+          <w:iCs/>
+          <w:lang w:val="fr-BE"/>
+        </w:rPr>
+        <w:t xml:space="preserve">e ressources offertes dans le cours (notamment les ressources </w:t>
+      </w:r>
+      <w:proofErr w:type="spellStart"/>
+      <w:r>
+        <w:rPr>
+          <w:i/>
+          <w:iCs/>
+          <w:lang w:val="fr-BE"/>
+        </w:rPr>
+        <w:t>users</w:t>
+      </w:r>
+      <w:proofErr w:type="spellEnd"/>
+      <w:r>
+        <w:rPr>
+          <w:i/>
+          <w:iCs/>
+          <w:lang w:val="fr-BE"/>
+        </w:rPr>
+        <w:t xml:space="preserve"> et </w:t>
+      </w:r>
+      <w:proofErr w:type="spellStart"/>
+      <w:r>
+        <w:rPr>
+          <w:i/>
+          <w:iCs/>
+          <w:lang w:val="fr-BE"/>
+        </w:rPr>
+        <w:t>auths</w:t>
+      </w:r>
+      <w:proofErr w:type="spellEnd"/>
+      <w:r>
+        <w:rPr>
+          <w:i/>
+          <w:iCs/>
+          <w:lang w:val="fr-BE"/>
+        </w:rPr>
+        <w:t xml:space="preserve">). Vous pouvez utiliser les ressources offertes dans le cours, mais vous devez </w:t>
+      </w:r>
+      <w:r>
+        <w:rPr>
+          <w:i/>
+          <w:iCs/>
+          <w:lang w:val="fr-BE"/>
+        </w:rPr>
+        <w:t>y apporter des ajouts significatifs.</w:t>
+      </w:r>
+    </w:p>
+    <w:p>
+      <w:pPr>
+        <w:rPr>
+          <w:lang w:val="fr-BE"/>
+        </w:rPr>
+      </w:pPr>
+    </w:p>
+    <w:p>
+      <w:pPr>
+        <w:rPr>
+          <w:lang w:val="fr-BE"/>
+        </w:rPr>
+      </w:pPr>
+      <w:r>
+        <w:rPr>
+          <w:lang w:val="fr-BE"/>
+        </w:rPr>
+        <w:t>TR</w:t>
+      </w:r>
+      <w:r>
+        <w:rPr>
+          <w:lang w:val="fr-BE"/>
+        </w:rPr>
+        <w:t>A</w:t>
+      </w:r>
+      <w:r>
+        <w:rPr>
+          <w:lang w:val="fr-BE"/>
+        </w:rPr>
+        <w:t>0</w:t>
+      </w:r>
+      <w:r>
+        <w:rPr>
+          <w:lang w:val="fr-BE"/>
+        </w:rPr>
+        <w:t>2</w:t>
+      </w:r>
+      <w:r>
+        <w:rPr>
+          <w:lang w:val="fr-BE"/>
+        </w:rPr>
+        <w:t xml:space="preserve"> : Votre </w:t>
+      </w:r>
+      <w:r>
+        <w:rPr>
+          <w:lang w:val="fr-BE"/>
+        </w:rPr>
+        <w:t>RESTful API</w:t>
+      </w:r>
+      <w:r>
+        <w:rPr>
+          <w:lang w:val="fr-BE"/>
+        </w:rPr>
+        <w:t xml:space="preserve"> d</w:t>
+      </w:r>
+      <w:r>
+        <w:rPr>
+          <w:lang w:val="fr-BE"/>
+        </w:rPr>
+        <w:t>oi</w:t>
+      </w:r>
+      <w:r>
+        <w:rPr>
+          <w:lang w:val="fr-BE"/>
+        </w:rPr>
+        <w:t>t</w:t>
+      </w:r>
+      <w:r>
+        <w:rPr>
+          <w:lang w:val="fr-BE"/>
+        </w:rPr>
+        <w:t xml:space="preserve"> mettre en œuvre au minimum un package </w:t>
+      </w:r>
+      <w:r>
+        <w:rPr>
+          <w:lang w:val="fr-BE"/>
+        </w:rPr>
+        <w:t>non vu en cours.</w:t>
+      </w:r>
+    </w:p>
+    <w:p>
+      <w:pPr>
+        <w:rPr>
+          <w:lang w:val="fr-BE"/>
+        </w:rPr>
+      </w:pPr>
+    </w:p>
+    <w:p>
+      <w:pPr>
+        <w:rPr>
+          <w:i/>
+          <w:iCs/>
+          <w:lang w:val="fr-BE"/>
+        </w:rPr>
+      </w:pPr>
+      <w:r>
+        <w:rPr>
+          <w:lang w:val="fr-BE"/>
+        </w:rPr>
+        <w:lastRenderedPageBreak/>
+        <w:t>TR</w:t>
+      </w:r>
+      <w:r>
+        <w:rPr>
+          <w:lang w:val="fr-BE"/>
+        </w:rPr>
+        <w:t>A03</w:t>
+      </w:r>
+      <w:r>
+        <w:rPr>
+          <w:lang w:val="fr-BE"/>
+        </w:rPr>
+        <w:t> </w:t>
+      </w:r>
+      <w:r>
+        <w:rPr>
+          <w:lang w:val="fr-BE"/>
+        </w:rPr>
+        <w:t xml:space="preserve">: </w:t>
+      </w:r>
+      <w:r>
+        <w:rPr>
+          <w:lang w:val="fr-BE"/>
+        </w:rPr>
+        <w:t xml:space="preserve">Vous devez documenter les opérations de votre API </w:t>
+      </w:r>
+      <w:r>
+        <w:rPr>
+          <w:lang w:val="fr-BE"/>
+        </w:rPr>
+        <w:t xml:space="preserve">conformément aux conventions REST. </w:t>
+      </w:r>
+      <w:r>
+        <w:rPr>
+          <w:lang w:val="fr-BE"/>
+        </w:rPr>
+        <w:br/>
+      </w:r>
+      <w:r>
+        <w:rPr>
+          <w:i/>
+          <w:iCs/>
+          <w:lang w:val="fr-BE"/>
+        </w:rPr>
+        <w:t xml:space="preserve">Vous pouvez documenter votre API soit sous forme de tableau, comme vu dans le cours, soit à l’aide d’outils tel que </w:t>
+      </w:r>
+      <w:proofErr w:type="spellStart"/>
+      <w:r>
+        <w:rPr>
+          <w:i/>
+          <w:iCs/>
+          <w:lang w:val="fr-BE"/>
+        </w:rPr>
+        <w:t>Swagger</w:t>
+      </w:r>
+      <w:proofErr w:type="spellEnd"/>
+      <w:r>
+        <w:rPr>
+          <w:i/>
+          <w:iCs/>
+          <w:lang w:val="fr-BE"/>
+        </w:rPr>
+        <w:t>.</w:t>
+      </w:r>
+    </w:p>
+    <w:p>
+      <w:pPr>
+        <w:rPr>
+          <w:lang w:val="fr-BE"/>
+        </w:rPr>
+      </w:pPr>
+    </w:p>
+    <w:p>
+      <w:pPr>
+        <w:rPr>
+          <w:lang w:val="fr-BE"/>
+        </w:rPr>
+      </w:pPr>
+      <w:r>
+        <w:rPr>
+          <w:lang w:val="fr-BE"/>
+        </w:rPr>
+        <w:t xml:space="preserve">TRA04 : </w:t>
+      </w:r>
+      <w:r>
+        <w:rPr>
+          <w:lang w:val="fr-BE"/>
+        </w:rPr>
+        <w:t>Les tests de votre API, les requêtes HTTP, doivent être données au sein de votre projet.</w:t>
+      </w:r>
+      <w:r>
+        <w:rPr>
+          <w:lang w:val="fr-BE"/>
+        </w:rPr>
+        <w:t xml:space="preserve"> </w:t>
+      </w:r>
+      <w:r>
+        <w:rPr>
+          <w:lang w:val="fr-BE"/>
+        </w:rPr>
+        <w:t xml:space="preserve">Pour chaque opération de votre API, il doit exister au minimum </w:t>
+      </w:r>
+      <w:r>
+        <w:rPr>
+          <w:lang w:val="fr-BE"/>
+        </w:rPr>
+        <w:t>une requête HTTP associée.</w:t>
+      </w:r>
+    </w:p>
+    <w:p>
+      <w:pPr>
+        <w:rPr>
+          <w:lang w:val="fr-BE"/>
+        </w:rPr>
+      </w:pPr>
+    </w:p>
+    <w:p>
+      <w:pPr>
+        <w:rPr>
+          <w:lang w:val="fr-BE"/>
+        </w:rPr>
+      </w:pPr>
+      <w:r>
+        <w:rPr>
+          <w:lang w:val="fr-BE"/>
+        </w:rPr>
+        <w:t>TRA05 : Votre API</w:t>
+      </w:r>
+      <w:r>
+        <w:rPr>
+          <w:lang w:val="fr-BE"/>
+        </w:rPr>
+        <w:t xml:space="preserve"> </w:t>
+      </w:r>
+      <w:r>
+        <w:rPr>
+          <w:lang w:val="fr-BE"/>
+        </w:rPr>
+        <w:t xml:space="preserve">doit respecter </w:t>
+      </w:r>
+      <w:r>
+        <w:rPr>
+          <w:lang w:val="fr-BE"/>
+        </w:rPr>
+        <w:t>les droits d’auteurs</w:t>
+      </w:r>
+      <w:r>
+        <w:rPr>
+          <w:lang w:val="fr-BE"/>
+        </w:rPr>
+        <w:t>, que ça soit pour les éventuelles librairies utilisées</w:t>
+      </w:r>
+      <w:r>
+        <w:rPr>
+          <w:lang w:val="fr-BE"/>
+        </w:rPr>
+        <w:t>, les morceaux de code</w:t>
+      </w:r>
+      <w:r>
+        <w:rPr>
+          <w:lang w:val="fr-BE"/>
+        </w:rPr>
+        <w:t>, le</w:t>
+      </w:r>
+      <w:r>
+        <w:rPr>
+          <w:lang w:val="fr-BE"/>
+        </w:rPr>
+        <w:t>s sons, images, vidéos</w:t>
+      </w:r>
+      <w:r>
+        <w:rPr>
+          <w:lang w:val="fr-BE"/>
+        </w:rPr>
+        <w:t>…</w:t>
+      </w:r>
+      <w:r>
+        <w:rPr>
+          <w:lang w:val="fr-BE"/>
+        </w:rPr>
+        <w:t xml:space="preserve"> </w:t>
+      </w:r>
+      <w:r>
+        <w:rPr>
+          <w:lang w:val="fr-BE"/>
+        </w:rPr>
+        <w:t>Cela est de votre responsabilité et non pas de celle de vos enseignants.</w:t>
+      </w:r>
+    </w:p>
+    <w:p>
+      <w:pPr>
+        <w:rPr>
+          <w:lang w:val="fr-BE"/>
+        </w:rPr>
+      </w:pPr>
+    </w:p>
+    <w:p>
+      <w:pPr>
+        <w:rPr>
+          <w:lang w:val="fr-BE"/>
+        </w:rPr>
+      </w:pPr>
+      <w:r>
+        <w:rPr>
+          <w:lang w:val="fr-BE"/>
+        </w:rPr>
+        <w:t>TR</w:t>
+      </w:r>
+      <w:r>
+        <w:rPr>
+          <w:lang w:val="fr-BE"/>
+        </w:rPr>
+        <w:t>A0</w:t>
+      </w:r>
+      <w:r>
+        <w:rPr>
+          <w:lang w:val="fr-BE"/>
+        </w:rPr>
+        <w:t>6</w:t>
+      </w:r>
+      <w:r>
+        <w:rPr>
+          <w:lang w:val="fr-BE"/>
+        </w:rPr>
+        <w:t xml:space="preserve"> : </w:t>
+      </w:r>
+      <w:r>
+        <w:rPr>
+          <w:lang w:val="fr-BE"/>
+        </w:rPr>
+        <w:t xml:space="preserve">Vous </w:t>
+      </w:r>
+      <w:r>
+        <w:rPr>
+          <w:lang w:val="fr-BE"/>
+        </w:rPr>
+        <w:t xml:space="preserve">devez </w:t>
+      </w:r>
+      <w:r>
+        <w:rPr>
+          <w:lang w:val="fr-BE"/>
+        </w:rPr>
+        <w:t>déployer votre</w:t>
+      </w:r>
+      <w:r>
+        <w:rPr>
+          <w:lang w:val="fr-BE"/>
+        </w:rPr>
+        <w:t xml:space="preserve"> backend sur </w:t>
+      </w:r>
+      <w:r>
+        <w:rPr>
+          <w:lang w:val="fr-BE"/>
+        </w:rPr>
+        <w:t>Azure</w:t>
+      </w:r>
+      <w:r>
+        <w:rPr>
+          <w:lang w:val="fr-BE"/>
+        </w:rPr>
+        <w:t xml:space="preserve"> ou d’autres providers gratuits supportant votre application</w:t>
+      </w:r>
+      <w:r>
+        <w:rPr>
+          <w:lang w:val="fr-BE"/>
+        </w:rPr>
+        <w:t>.</w:t>
+      </w:r>
+    </w:p>
+    <w:p>
+      <w:pPr>
+        <w:rPr>
+          <w:lang w:val="fr-BE"/>
+        </w:rPr>
+      </w:pPr>
+    </w:p>
+    <w:p>
+      <w:pPr>
+        <w:pStyle w:val="Titre1"/>
+      </w:pPr>
+      <w:bookmarkStart w:id="27" w:name="_Ref23333980"/>
+      <w:bookmarkStart w:id="28" w:name="_Toc84918517"/>
+      <w:bookmarkStart w:id="29" w:name="_Toc147308172"/>
+      <w:r>
+        <w:t>Choix tech</w:t>
+      </w:r>
+      <w:r>
+        <w:t>n</w:t>
+      </w:r>
+      <w:r>
+        <w:t>ologiques</w:t>
       </w:r>
       <w:bookmarkEnd w:id="27"/>
       <w:bookmarkEnd w:id="28"/>
@@ -16300,1940 +18131,377 @@
     </w:p>
     <w:p>
       <w:pPr>
-        <w:keepNext/>
-        <w:rPr>
-          <w:i/>
-          <w:color w:val="808080" w:themeColor="background1" w:themeShade="80"/>
-        </w:rPr>
-      </w:pPr>
-      <w:r>
-        <w:rPr>
-          <w:i/>
-          <w:color w:val="808080" w:themeColor="background1" w:themeShade="80"/>
-        </w:rPr>
-        <w:t xml:space="preserve">La spécification technique des besoins </w:t>
-      </w:r>
-      <w:r>
-        <w:rPr>
-          <w:i/>
-          <w:color w:val="808080" w:themeColor="background1" w:themeShade="80"/>
-        </w:rPr>
-        <w:t xml:space="preserve">vous </w:t>
-      </w:r>
-      <w:r>
-        <w:rPr>
-          <w:i/>
-          <w:color w:val="808080" w:themeColor="background1" w:themeShade="80"/>
-        </w:rPr>
-        <w:t xml:space="preserve">est </w:t>
-      </w:r>
-      <w:r>
-        <w:rPr>
-          <w:i/>
-          <w:color w:val="808080" w:themeColor="background1" w:themeShade="80"/>
-        </w:rPr>
-        <w:t>donnée</w:t>
-      </w:r>
-    </w:p>
-    <w:p>
-      <w:pPr>
-        <w:keepNext/>
-        <w:rPr>
-          <w:lang w:val="fr-BE"/>
-        </w:rPr>
-      </w:pPr>
-      <w:r>
-        <w:rPr>
-          <w:i/>
-          <w:color w:val="808080" w:themeColor="background1" w:themeShade="80"/>
-        </w:rPr>
-        <w:t>N’hésitez pas à la compléter</w:t>
-      </w:r>
-      <w:r>
-        <w:rPr>
-          <w:i/>
-          <w:color w:val="808080" w:themeColor="background1" w:themeShade="80"/>
-        </w:rPr>
-        <w:t xml:space="preserve"> s’il manque qqch d’important.</w:t>
+        <w:rPr>
+          <w:iCs/>
+        </w:rPr>
+      </w:pPr>
+      <w:r>
+        <w:rPr>
+          <w:iCs/>
+        </w:rPr>
+        <w:t xml:space="preserve">Nous avons opté pour </w:t>
+      </w:r>
+      <w:proofErr w:type="spellStart"/>
+      <w:r>
+        <w:rPr>
+          <w:iCs/>
+        </w:rPr>
+        <w:t>Tailwind</w:t>
+      </w:r>
+      <w:proofErr w:type="spellEnd"/>
+      <w:r>
+        <w:rPr>
+          <w:iCs/>
+        </w:rPr>
+        <w:t xml:space="preserve"> CSS en tant que principale librairie JS pour le frontend de notre site, simplifiant la création des interfaces grâce à ses classes </w:t>
+      </w:r>
+      <w:proofErr w:type="spellStart"/>
+      <w:r>
+        <w:rPr>
+          <w:iCs/>
+        </w:rPr>
+        <w:t>pré-définies</w:t>
+      </w:r>
+      <w:proofErr w:type="spellEnd"/>
+      <w:r>
+        <w:rPr>
+          <w:iCs/>
+        </w:rPr>
+        <w:t xml:space="preserve">. Son site officiel a été une ressource cruciale pour la documentation détaillée et les exemples pratiques. Pour animer notre interface, nous avons intégré </w:t>
+      </w:r>
+      <w:proofErr w:type="spellStart"/>
+      <w:r>
+        <w:rPr>
+          <w:iCs/>
+        </w:rPr>
+        <w:t>Tailwind</w:t>
+      </w:r>
+      <w:proofErr w:type="spellEnd"/>
+      <w:r>
+        <w:rPr>
+          <w:iCs/>
+        </w:rPr>
+        <w:t xml:space="preserve"> </w:t>
+      </w:r>
+      <w:proofErr w:type="spellStart"/>
+      <w:r>
+        <w:rPr>
+          <w:iCs/>
+        </w:rPr>
+        <w:t>Animated</w:t>
+      </w:r>
+      <w:proofErr w:type="spellEnd"/>
+      <w:r>
+        <w:rPr>
+          <w:iCs/>
+        </w:rPr>
+        <w:t xml:space="preserve">, une sous-librairie de </w:t>
+      </w:r>
+      <w:proofErr w:type="spellStart"/>
+      <w:r>
+        <w:rPr>
+          <w:iCs/>
+        </w:rPr>
+        <w:t>Tailwind</w:t>
+      </w:r>
+      <w:proofErr w:type="spellEnd"/>
+      <w:r>
+        <w:rPr>
+          <w:iCs/>
+        </w:rPr>
+        <w:t xml:space="preserve">, en utilisant les références sur GitHub et le site de </w:t>
+      </w:r>
+      <w:proofErr w:type="spellStart"/>
+      <w:r>
+        <w:rPr>
+          <w:iCs/>
+        </w:rPr>
+        <w:t>Tailwind</w:t>
+      </w:r>
+      <w:proofErr w:type="spellEnd"/>
+      <w:r>
+        <w:rPr>
+          <w:iCs/>
+        </w:rPr>
+        <w:t xml:space="preserve">. Daisy UI, une autre sous-librairie de </w:t>
+      </w:r>
+      <w:proofErr w:type="spellStart"/>
+      <w:r>
+        <w:rPr>
+          <w:iCs/>
+        </w:rPr>
+        <w:t>Tailwind</w:t>
+      </w:r>
+      <w:proofErr w:type="spellEnd"/>
+      <w:r>
+        <w:rPr>
+          <w:iCs/>
+        </w:rPr>
+        <w:t xml:space="preserve">, a facilité la création d'éléments d'interface réutilisables, accélérant le développement tout en maintenant une esthétique cohérente. Les exemples et la documentation sur le site de </w:t>
+      </w:r>
+      <w:proofErr w:type="spellStart"/>
+      <w:r>
+        <w:rPr>
+          <w:iCs/>
+        </w:rPr>
+        <w:t>Tailwind</w:t>
+      </w:r>
+      <w:proofErr w:type="spellEnd"/>
+      <w:r>
+        <w:rPr>
+          <w:iCs/>
+        </w:rPr>
+        <w:t xml:space="preserve"> ont été des guides essentiels pour son intégration.</w:t>
+      </w:r>
+    </w:p>
+    <w:p>
+      <w:pPr>
+        <w:rPr>
+          <w:iCs/>
+        </w:rPr>
+      </w:pPr>
+    </w:p>
+    <w:p>
+      <w:pPr>
+        <w:rPr>
+          <w:iCs/>
+        </w:rPr>
+      </w:pPr>
+      <w:r>
+        <w:rPr>
+          <w:iCs/>
+        </w:rPr>
+        <w:t xml:space="preserve">En ce qui concerne la gestion de la base de données, nous avons choisi </w:t>
+      </w:r>
+      <w:proofErr w:type="spellStart"/>
+      <w:r>
+        <w:rPr>
+          <w:iCs/>
+        </w:rPr>
+        <w:t>PocketBase</w:t>
+      </w:r>
+      <w:proofErr w:type="spellEnd"/>
+      <w:r>
+        <w:rPr>
+          <w:iCs/>
+        </w:rPr>
+        <w:t xml:space="preserve"> pour stocker les informations critiques telles que les utilisateurs inscrits et leurs statistiques de victoires. Cette base de données, configurée pour sécuriser les identifiants et les mots de passe </w:t>
+      </w:r>
+      <w:proofErr w:type="spellStart"/>
+      <w:r>
+        <w:rPr>
+          <w:iCs/>
+        </w:rPr>
+        <w:t>hashés</w:t>
+      </w:r>
+      <w:proofErr w:type="spellEnd"/>
+      <w:r>
+        <w:rPr>
+          <w:iCs/>
+        </w:rPr>
+        <w:t xml:space="preserve">, a été mise en place en suivant les guides disponibles sur le site de </w:t>
+      </w:r>
+      <w:proofErr w:type="spellStart"/>
+      <w:r>
+        <w:rPr>
+          <w:iCs/>
+        </w:rPr>
+        <w:t>PocketBase</w:t>
+      </w:r>
+      <w:proofErr w:type="spellEnd"/>
+      <w:r>
+        <w:rPr>
+          <w:iCs/>
+        </w:rPr>
+        <w:t>. Cette approche a permis une gestion efficace des données sensibles.</w:t>
+      </w:r>
+    </w:p>
+    <w:p>
+      <w:pPr>
+        <w:rPr>
+          <w:iCs/>
+        </w:rPr>
+      </w:pPr>
+    </w:p>
+    <w:p>
+      <w:pPr>
+        <w:rPr>
+          <w:iCs/>
+        </w:rPr>
+      </w:pPr>
+      <w:r>
+        <w:rPr>
+          <w:iCs/>
+        </w:rPr>
+        <w:t xml:space="preserve">En résumé, l'utilisation conjointe de </w:t>
+      </w:r>
+      <w:proofErr w:type="spellStart"/>
+      <w:r>
+        <w:rPr>
+          <w:iCs/>
+        </w:rPr>
+        <w:t>Tailwind</w:t>
+      </w:r>
+      <w:proofErr w:type="spellEnd"/>
+      <w:r>
+        <w:rPr>
+          <w:iCs/>
+        </w:rPr>
+        <w:t xml:space="preserve"> CSS, </w:t>
+      </w:r>
+      <w:proofErr w:type="spellStart"/>
+      <w:r>
+        <w:rPr>
+          <w:iCs/>
+        </w:rPr>
+        <w:t>Tailwind</w:t>
+      </w:r>
+      <w:proofErr w:type="spellEnd"/>
+      <w:r>
+        <w:rPr>
+          <w:iCs/>
+        </w:rPr>
+        <w:t xml:space="preserve"> </w:t>
+      </w:r>
+      <w:proofErr w:type="spellStart"/>
+      <w:r>
+        <w:rPr>
+          <w:iCs/>
+        </w:rPr>
+        <w:t>Animated</w:t>
+      </w:r>
+      <w:proofErr w:type="spellEnd"/>
+      <w:r>
+        <w:rPr>
+          <w:iCs/>
+        </w:rPr>
+        <w:t xml:space="preserve">, Daisy UI et </w:t>
+      </w:r>
+      <w:proofErr w:type="spellStart"/>
+      <w:r>
+        <w:rPr>
+          <w:iCs/>
+        </w:rPr>
+        <w:t>PocketBase</w:t>
+      </w:r>
+      <w:proofErr w:type="spellEnd"/>
+      <w:r>
+        <w:rPr>
+          <w:iCs/>
+        </w:rPr>
+        <w:t xml:space="preserve"> a été cruciale pour la construction d'un site réactif, esthétiquement plaisant et fonctionnel. Les ressources fournies par les sites officiels et les références sur GitHub ont grandement facilité le processus de développement, garantissant la réussite de notre projet.</w:t>
       </w:r>
     </w:p>
     <w:p>
       <w:pPr>
         <w:pStyle w:val="Titre2"/>
       </w:pPr>
-      <w:bookmarkStart w:id="30" w:name="_Toc147308169"/>
-      <w:r>
-        <w:t>Système</w:t>
+      <w:bookmarkStart w:id="30" w:name="_Toc84918519"/>
+      <w:bookmarkStart w:id="31" w:name="_Toc147308174"/>
+      <w:r>
+        <w:lastRenderedPageBreak/>
+        <w:t>RESTful API</w:t>
       </w:r>
       <w:bookmarkEnd w:id="30"/>
-    </w:p>
-    <w:p>
-      <w:pPr>
-        <w:rPr>
-          <w:lang w:val="fr-BE"/>
-        </w:rPr>
-      </w:pPr>
-      <w:r>
-        <w:rPr>
-          <w:lang w:val="fr-BE"/>
-        </w:rPr>
-        <w:t>TR</w:t>
-      </w:r>
-      <w:r>
-        <w:rPr>
-          <w:lang w:val="fr-BE"/>
-        </w:rPr>
-        <w:t>S</w:t>
-      </w:r>
-      <w:r>
-        <w:rPr>
-          <w:lang w:val="fr-BE"/>
-        </w:rPr>
-        <w:t xml:space="preserve">01 : </w:t>
-      </w:r>
-      <w:r>
-        <w:rPr>
-          <w:lang w:val="fr-BE"/>
-        </w:rPr>
-        <w:t>Vous devez développer une Single</w:t>
-      </w:r>
-      <w:r>
-        <w:rPr>
-          <w:lang w:val="fr-BE"/>
-        </w:rPr>
-        <w:t xml:space="preserve"> Page Application (SPA) à l’aide de JS et Node.js.</w:t>
-      </w:r>
-    </w:p>
-    <w:p>
-      <w:pPr>
-        <w:rPr>
-          <w:lang w:val="fr-BE"/>
-        </w:rPr>
-      </w:pPr>
-    </w:p>
-    <w:p>
-      <w:pPr>
-        <w:rPr>
-          <w:lang w:val="fr-BE"/>
-        </w:rPr>
-      </w:pPr>
-      <w:r>
-        <w:rPr>
-          <w:lang w:val="fr-BE"/>
-        </w:rPr>
-        <w:t>TR</w:t>
-      </w:r>
-      <w:r>
-        <w:rPr>
-          <w:lang w:val="fr-BE"/>
-        </w:rPr>
-        <w:t>S</w:t>
-      </w:r>
-      <w:r>
-        <w:rPr>
-          <w:lang w:val="fr-BE"/>
-        </w:rPr>
-        <w:t xml:space="preserve">02 : Votre </w:t>
-      </w:r>
-      <w:r>
-        <w:rPr>
-          <w:lang w:val="fr-BE"/>
-        </w:rPr>
-        <w:t>RESTful API</w:t>
-      </w:r>
-      <w:r>
-        <w:rPr>
-          <w:lang w:val="fr-BE"/>
-        </w:rPr>
-        <w:t xml:space="preserve"> doit être indépendant de votre frontend</w:t>
-      </w:r>
-      <w:r>
-        <w:rPr>
-          <w:lang w:val="fr-BE"/>
-        </w:rPr>
-        <w:t> ;</w:t>
-      </w:r>
-      <w:r>
-        <w:rPr>
-          <w:lang w:val="fr-BE"/>
-        </w:rPr>
-        <w:t xml:space="preserve"> </w:t>
-      </w:r>
-      <w:r>
-        <w:rPr>
-          <w:lang w:val="fr-BE"/>
-        </w:rPr>
-        <w:t>v</w:t>
-      </w:r>
-      <w:r>
-        <w:rPr>
-          <w:lang w:val="fr-BE"/>
-        </w:rPr>
-        <w:t xml:space="preserve">ous aurez donc deux </w:t>
-      </w:r>
-      <w:r>
-        <w:rPr>
-          <w:lang w:val="fr-BE"/>
-        </w:rPr>
-        <w:t>applications</w:t>
-      </w:r>
-      <w:r>
-        <w:rPr>
-          <w:lang w:val="fr-BE"/>
-        </w:rPr>
-        <w:t xml:space="preserve"> </w:t>
-      </w:r>
-      <w:r>
-        <w:rPr>
-          <w:lang w:val="fr-BE"/>
-        </w:rPr>
-        <w:t>distinct</w:t>
-      </w:r>
-      <w:r>
-        <w:rPr>
-          <w:lang w:val="fr-BE"/>
-        </w:rPr>
-        <w:t>e</w:t>
-      </w:r>
-      <w:r>
-        <w:rPr>
-          <w:lang w:val="fr-BE"/>
-        </w:rPr>
-        <w:t>s, un</w:t>
-      </w:r>
-      <w:r>
-        <w:rPr>
-          <w:lang w:val="fr-BE"/>
-        </w:rPr>
-        <w:t>e</w:t>
-      </w:r>
-      <w:r>
-        <w:rPr>
-          <w:lang w:val="fr-BE"/>
-        </w:rPr>
-        <w:t xml:space="preserve"> pour le frontend et l’autre pour la RESTful API</w:t>
-      </w:r>
-      <w:r>
-        <w:rPr>
-          <w:lang w:val="fr-BE"/>
-        </w:rPr>
-        <w:t>.</w:t>
-      </w:r>
-    </w:p>
-    <w:p>
-      <w:pPr>
-        <w:rPr>
-          <w:lang w:val="fr-BE"/>
-        </w:rPr>
-      </w:pPr>
-    </w:p>
-    <w:p>
-      <w:pPr>
-        <w:rPr>
-          <w:lang w:val="fr-BE"/>
-        </w:rPr>
-      </w:pPr>
-      <w:r>
-        <w:rPr>
-          <w:lang w:val="fr-BE"/>
-        </w:rPr>
-        <w:t>TRS03 : Vous devez utiliser Git</w:t>
-      </w:r>
-      <w:r>
-        <w:rPr>
-          <w:lang w:val="fr-BE"/>
-        </w:rPr>
-        <w:t>H</w:t>
-      </w:r>
-      <w:r>
-        <w:rPr>
-          <w:lang w:val="fr-BE"/>
-        </w:rPr>
-        <w:t>ub sur votre projet afin de gérer le développement de chacun des membres d’une équipe.</w:t>
-      </w:r>
-    </w:p>
-    <w:p>
-      <w:pPr>
-        <w:rPr>
-          <w:i/>
-          <w:iCs/>
-          <w:lang w:val="fr-BE"/>
-        </w:rPr>
-      </w:pPr>
-      <w:r>
-        <w:rPr>
-          <w:i/>
-          <w:iCs/>
-          <w:lang w:val="fr-BE"/>
-        </w:rPr>
-        <w:t xml:space="preserve">Nous vous recommandons d’appliquer un workflow vu dans votre cours de DevOps : pour chaque cas d’utilisation / feature que vous développez, essayez de créer une branche correspondante. De </w:t>
-      </w:r>
-      <w:r>
-        <w:rPr>
-          <w:i/>
-          <w:iCs/>
-          <w:lang w:val="fr-BE"/>
-        </w:rPr>
-        <w:lastRenderedPageBreak/>
-        <w:t>plus, il serait intéressant que vous mettiez en œuvre des revues de code au sein de votre projet via des Pull Request sur Github.</w:t>
-      </w:r>
-    </w:p>
-    <w:p>
-      <w:pPr>
-        <w:rPr>
-          <w:lang w:val="fr-BE"/>
-        </w:rPr>
-      </w:pPr>
+      <w:bookmarkEnd w:id="31"/>
+    </w:p>
+    <w:p>
+      <w:pPr>
+        <w:rPr>
+          <w:i/>
+          <w:iCs/>
+          <w:color w:val="808080" w:themeColor="background1" w:themeShade="80"/>
+          <w:lang w:val="fr-BE"/>
+        </w:rPr>
+      </w:pPr>
+      <w:r>
+        <w:rPr>
+          <w:i/>
+          <w:iCs/>
+          <w:color w:val="808080" w:themeColor="background1" w:themeShade="80"/>
+          <w:lang w:val="fr-BE"/>
+        </w:rPr>
+        <w:t xml:space="preserve">Pour votre </w:t>
+      </w:r>
+      <w:proofErr w:type="spellStart"/>
+      <w:r>
+        <w:rPr>
+          <w:i/>
+          <w:iCs/>
+          <w:color w:val="808080" w:themeColor="background1" w:themeShade="80"/>
+          <w:lang w:val="fr-BE"/>
+        </w:rPr>
+        <w:t>Restful</w:t>
+      </w:r>
+      <w:proofErr w:type="spellEnd"/>
+      <w:r>
+        <w:rPr>
+          <w:i/>
+          <w:iCs/>
+          <w:color w:val="808080" w:themeColor="background1" w:themeShade="80"/>
+          <w:lang w:val="fr-BE"/>
+        </w:rPr>
+        <w:t xml:space="preserve"> API, vous devez découvrir un package non vu en cours pour </w:t>
+      </w:r>
+      <w:r>
+        <w:rPr>
+          <w:i/>
+          <w:iCs/>
+          <w:color w:val="808080" w:themeColor="background1" w:themeShade="80"/>
+          <w:lang w:val="fr-BE"/>
+        </w:rPr>
+        <w:t>réaliser l’une ou l’autre des fonctionnalités.</w:t>
+      </w:r>
+      <w:r>
+        <w:rPr>
+          <w:i/>
+          <w:iCs/>
+          <w:color w:val="808080" w:themeColor="background1" w:themeShade="80"/>
+          <w:lang w:val="fr-BE"/>
+        </w:rPr>
+        <w:t xml:space="preserve"> Veuillez indiquer ici le ou les packages choisi(s) avec les liens vers les sites </w:t>
+      </w:r>
+      <w:r>
+        <w:rPr>
+          <w:i/>
+          <w:iCs/>
+          <w:color w:val="808080" w:themeColor="background1" w:themeShade="80"/>
+          <w:lang w:val="fr-BE"/>
+        </w:rPr>
+        <w:t>utilisés.</w:t>
+      </w:r>
+    </w:p>
+    <w:p>
+      <w:pPr>
+        <w:pStyle w:val="Titre1"/>
+      </w:pPr>
+      <w:bookmarkStart w:id="32" w:name="_Toc147308176"/>
+      <w:r>
+        <w:t xml:space="preserve">Conception &amp; </w:t>
+      </w:r>
+      <w:bookmarkStart w:id="33" w:name="_Toc84918521"/>
+      <w:r>
+        <w:t>Implémentation</w:t>
+      </w:r>
+      <w:bookmarkEnd w:id="32"/>
+      <w:bookmarkEnd w:id="33"/>
     </w:p>
     <w:p>
       <w:pPr>
         <w:pStyle w:val="Titre2"/>
       </w:pPr>
-      <w:bookmarkStart w:id="31" w:name="_Toc147308170"/>
-      <w:r>
-        <w:t>Frontend</w:t>
-      </w:r>
-      <w:bookmarkEnd w:id="31"/>
-    </w:p>
-    <w:p>
-      <w:pPr>
-        <w:rPr>
-          <w:lang w:val="fr-BE"/>
-        </w:rPr>
-      </w:pPr>
-      <w:r>
-        <w:rPr>
-          <w:lang w:val="fr-BE"/>
-        </w:rPr>
-        <w:t>TR</w:t>
-      </w:r>
-      <w:r>
-        <w:rPr>
-          <w:lang w:val="fr-BE"/>
-        </w:rPr>
-        <w:t>F</w:t>
-      </w:r>
-      <w:r>
-        <w:rPr>
-          <w:lang w:val="fr-BE"/>
-        </w:rPr>
-        <w:t>0</w:t>
-      </w:r>
-      <w:r>
-        <w:rPr>
-          <w:lang w:val="fr-BE"/>
-        </w:rPr>
-        <w:t>1</w:t>
-      </w:r>
-      <w:r>
-        <w:rPr>
-          <w:lang w:val="fr-BE"/>
-        </w:rPr>
-        <w:t xml:space="preserve"> : Votre frontend doit </w:t>
-      </w:r>
-      <w:r>
-        <w:rPr>
-          <w:lang w:val="fr-BE"/>
-        </w:rPr>
-        <w:t xml:space="preserve">utiliser Webpack en tant que package bundler. </w:t>
-      </w:r>
-    </w:p>
-    <w:p>
-      <w:pPr>
-        <w:rPr>
-          <w:lang w:val="fr-BE"/>
-        </w:rPr>
-      </w:pPr>
-    </w:p>
-    <w:p>
-      <w:pPr>
-        <w:rPr>
-          <w:lang w:val="fr-BE"/>
-        </w:rPr>
-      </w:pPr>
-      <w:r>
-        <w:rPr>
-          <w:lang w:val="fr-BE"/>
-        </w:rPr>
-        <w:t>TR</w:t>
-      </w:r>
-      <w:r>
-        <w:rPr>
-          <w:lang w:val="fr-BE"/>
-        </w:rPr>
-        <w:t>F02</w:t>
-      </w:r>
-      <w:r>
-        <w:rPr>
-          <w:lang w:val="fr-BE"/>
-        </w:rPr>
-        <w:t xml:space="preserve"> : </w:t>
-      </w:r>
-      <w:r>
-        <w:rPr>
-          <w:lang w:val="fr-BE"/>
-        </w:rPr>
-        <w:t>Le frontend,</w:t>
-      </w:r>
-      <w:r>
-        <w:rPr>
-          <w:lang w:val="fr-BE"/>
-        </w:rPr>
-        <w:t xml:space="preserve"> développé en HTML / CSS (bootstrap ou autre) / JavaScript, </w:t>
-      </w:r>
-      <w:r>
-        <w:rPr>
-          <w:lang w:val="fr-BE"/>
-        </w:rPr>
-        <w:t>doit</w:t>
-      </w:r>
-      <w:r>
-        <w:rPr>
-          <w:lang w:val="fr-BE"/>
-        </w:rPr>
-        <w:t> </w:t>
-      </w:r>
-      <w:r>
-        <w:rPr>
-          <w:lang w:val="fr-BE"/>
-        </w:rPr>
-        <w:t xml:space="preserve">consommer </w:t>
-      </w:r>
-      <w:r>
-        <w:rPr>
-          <w:lang w:val="fr-BE"/>
-        </w:rPr>
-        <w:t xml:space="preserve">au moins une de vos RESTful </w:t>
-      </w:r>
-      <w:r>
-        <w:rPr>
-          <w:lang w:val="fr-BE"/>
-        </w:rPr>
-        <w:t>API</w:t>
-      </w:r>
-      <w:r>
-        <w:rPr>
-          <w:lang w:val="fr-BE"/>
-        </w:rPr>
-        <w:t>.</w:t>
-      </w:r>
-    </w:p>
-    <w:p>
-      <w:pPr>
-        <w:rPr>
-          <w:lang w:val="fr-BE"/>
-        </w:rPr>
-      </w:pPr>
-    </w:p>
-    <w:p>
-      <w:pPr>
-        <w:rPr>
-          <w:i/>
-          <w:lang w:val="fr-BE"/>
-        </w:rPr>
-      </w:pPr>
-      <w:r>
-        <w:rPr>
-          <w:i/>
-          <w:lang w:val="fr-BE"/>
-        </w:rPr>
-        <w:t>Votre frontend peut consommer des API externes</w:t>
-      </w:r>
-      <w:r>
-        <w:rPr>
-          <w:i/>
-          <w:lang w:val="fr-BE"/>
-        </w:rPr>
-        <w:t xml:space="preserve">, des APIs que vous n’avez pas développées vous-même (e.g. </w:t>
-      </w:r>
-      <w:r>
-        <w:rPr>
-          <w:i/>
-          <w:lang w:val="fr-BE"/>
-        </w:rPr>
-        <w:t>API de youtube, de google maps…)</w:t>
-      </w:r>
-    </w:p>
-    <w:p>
-      <w:pPr>
-        <w:rPr>
-          <w:lang w:val="fr-BE"/>
-        </w:rPr>
-      </w:pPr>
-    </w:p>
-    <w:p>
-      <w:pPr>
-        <w:rPr>
-          <w:lang w:val="fr-BE"/>
-        </w:rPr>
-      </w:pPr>
-      <w:r>
-        <w:rPr>
-          <w:lang w:val="fr-BE"/>
-        </w:rPr>
-        <w:t>TR</w:t>
-      </w:r>
-      <w:r>
-        <w:rPr>
-          <w:lang w:val="fr-BE"/>
-        </w:rPr>
-        <w:t>F03</w:t>
-      </w:r>
-      <w:r>
-        <w:rPr>
-          <w:lang w:val="fr-BE"/>
-        </w:rPr>
-        <w:t xml:space="preserve"> : </w:t>
-      </w:r>
-      <w:r>
-        <w:rPr>
-          <w:lang w:val="fr-BE"/>
-        </w:rPr>
-        <w:t>Votre frontend doit mettre en œuvre une librairie JS externe, ou l’API Canvas, afin de réaliser une animation.</w:t>
-      </w:r>
-    </w:p>
-    <w:p>
-      <w:pPr>
-        <w:rPr>
-          <w:i/>
-          <w:lang w:val="fr-BE"/>
-        </w:rPr>
-      </w:pPr>
-      <w:r>
-        <w:rPr>
-          <w:i/>
-          <w:lang w:val="fr-BE"/>
-        </w:rPr>
-        <w:t xml:space="preserve">L’animation peut prendre la forme d’une </w:t>
-      </w:r>
-      <w:r>
-        <w:rPr>
-          <w:i/>
-          <w:lang w:val="fr-BE"/>
-        </w:rPr>
-        <w:t>animation 2D, 3D ou d’un jeu vidéo</w:t>
-      </w:r>
-      <w:r>
-        <w:rPr>
-          <w:i/>
-          <w:lang w:val="fr-BE"/>
-        </w:rPr>
-        <w:t>.</w:t>
-      </w:r>
-      <w:r>
-        <w:rPr>
-          <w:i/>
-          <w:lang w:val="fr-BE"/>
-        </w:rPr>
-        <w:t xml:space="preserve"> </w:t>
-      </w:r>
-      <w:r>
-        <w:rPr>
-          <w:i/>
-          <w:lang w:val="fr-BE"/>
-        </w:rPr>
-        <w:br/>
-      </w:r>
-      <w:r>
-        <w:rPr>
-          <w:i/>
-          <w:lang w:val="fr-BE"/>
-        </w:rPr>
-        <w:t>Attention à ne pas juste offrir une minuscule animation à l’aide d’une librairie ne demandant aucun</w:t>
-      </w:r>
-      <w:r>
-        <w:rPr>
-          <w:i/>
-          <w:lang w:val="fr-BE"/>
-        </w:rPr>
-        <w:t xml:space="preserve"> code JS, comme certaines librairies mettant tout en œuvre à l’aide de CSS.</w:t>
-      </w:r>
-    </w:p>
-    <w:p>
-      <w:pPr>
-        <w:rPr>
-          <w:lang w:val="fr-BE"/>
-        </w:rPr>
-      </w:pPr>
-    </w:p>
-    <w:p>
-      <w:pPr>
-        <w:rPr>
-          <w:lang w:val="fr-BE"/>
-        </w:rPr>
-      </w:pPr>
-      <w:r>
-        <w:rPr>
-          <w:lang w:val="fr-BE"/>
-        </w:rPr>
-        <w:t>TR</w:t>
-      </w:r>
-      <w:r>
-        <w:rPr>
-          <w:lang w:val="fr-BE"/>
-        </w:rPr>
-        <w:t>F04</w:t>
-      </w:r>
-      <w:r>
-        <w:rPr>
-          <w:lang w:val="fr-BE"/>
-        </w:rPr>
-        <w:t xml:space="preserve"> : </w:t>
-      </w:r>
-      <w:r>
-        <w:rPr>
-          <w:lang w:val="fr-BE"/>
-        </w:rPr>
-        <w:t xml:space="preserve">Votre frontend doit mettre </w:t>
-      </w:r>
-      <w:r>
-        <w:rPr>
-          <w:lang w:val="fr-BE"/>
-        </w:rPr>
-        <w:t xml:space="preserve">en œuvre </w:t>
-      </w:r>
-      <w:r>
-        <w:rPr>
-          <w:lang w:val="fr-BE"/>
-        </w:rPr>
-        <w:t xml:space="preserve">au minimum </w:t>
-      </w:r>
-      <w:r>
-        <w:rPr>
-          <w:lang w:val="fr-BE"/>
-        </w:rPr>
-        <w:t>une librairie JS non vue en cours</w:t>
-      </w:r>
-      <w:r>
-        <w:rPr>
-          <w:lang w:val="fr-BE"/>
-        </w:rPr>
-        <w:t>.</w:t>
-      </w:r>
-    </w:p>
-    <w:p>
-      <w:pPr>
-        <w:rPr>
-          <w:i/>
-          <w:lang w:val="fr-BE"/>
-        </w:rPr>
-      </w:pPr>
-      <w:r>
-        <w:rPr>
-          <w:i/>
-          <w:lang w:val="fr-BE"/>
-        </w:rPr>
-        <w:t>A</w:t>
-      </w:r>
-      <w:r>
-        <w:rPr>
-          <w:i/>
-          <w:lang w:val="fr-BE"/>
-        </w:rPr>
-        <w:t>nime.js</w:t>
-      </w:r>
-      <w:r>
-        <w:rPr>
-          <w:i/>
-          <w:lang w:val="fr-BE"/>
-        </w:rPr>
-        <w:t xml:space="preserve"> </w:t>
-      </w:r>
-      <w:r>
-        <w:rPr>
-          <w:i/>
-          <w:lang w:val="fr-BE"/>
-        </w:rPr>
-        <w:t xml:space="preserve">est autorisé </w:t>
-      </w:r>
-      <w:r>
-        <w:rPr>
-          <w:i/>
-          <w:lang w:val="fr-BE"/>
-        </w:rPr>
-        <w:t>pour votre animation.</w:t>
-      </w:r>
-    </w:p>
-    <w:p>
-      <w:pPr>
-        <w:rPr>
-          <w:lang w:val="fr-BE"/>
-        </w:rPr>
-      </w:pPr>
-    </w:p>
-    <w:p>
-      <w:pPr>
-        <w:rPr>
-          <w:lang w:val="fr-BE"/>
-        </w:rPr>
-      </w:pPr>
-      <w:r>
-        <w:rPr>
-          <w:lang w:val="fr-BE"/>
-        </w:rPr>
-        <w:t xml:space="preserve">TRF05 : Votre frontend doit respecter </w:t>
-      </w:r>
-      <w:r>
-        <w:rPr>
-          <w:lang w:val="fr-BE"/>
-        </w:rPr>
-        <w:t>les droits d’auteurs</w:t>
-      </w:r>
-      <w:r>
-        <w:rPr>
-          <w:lang w:val="fr-BE"/>
-        </w:rPr>
-        <w:t>, que ça soit pour les éventuels sons, images, vidéos</w:t>
-      </w:r>
-      <w:r>
-        <w:rPr>
-          <w:lang w:val="fr-BE"/>
-        </w:rPr>
-        <w:t xml:space="preserve">, </w:t>
-      </w:r>
-      <w:r>
-        <w:rPr>
-          <w:lang w:val="fr-BE"/>
-        </w:rPr>
-        <w:t xml:space="preserve">librairies </w:t>
-      </w:r>
-      <w:r>
-        <w:rPr>
-          <w:lang w:val="fr-BE"/>
-        </w:rPr>
-        <w:t xml:space="preserve">et morceaux de codes </w:t>
-      </w:r>
-      <w:r>
-        <w:rPr>
-          <w:lang w:val="fr-BE"/>
-        </w:rPr>
-        <w:t>utilisés.</w:t>
-      </w:r>
-      <w:r>
-        <w:rPr>
-          <w:lang w:val="fr-BE"/>
-        </w:rPr>
-        <w:t xml:space="preserve"> Cela est de votre responsabilité et non pas de celle de vos enseignants.</w:t>
-      </w:r>
-    </w:p>
-    <w:p>
-      <w:pPr>
-        <w:rPr>
-          <w:lang w:val="fr-BE"/>
-        </w:rPr>
-      </w:pPr>
-    </w:p>
-    <w:p>
-      <w:pPr>
-        <w:rPr>
-          <w:lang w:val="fr-BE"/>
-        </w:rPr>
-      </w:pPr>
-      <w:r>
-        <w:rPr>
-          <w:lang w:val="fr-BE"/>
-        </w:rPr>
-        <w:t>T</w:t>
-      </w:r>
-      <w:r>
-        <w:rPr>
-          <w:lang w:val="fr-BE"/>
-        </w:rPr>
-        <w:t>RF0</w:t>
-      </w:r>
-      <w:r>
-        <w:rPr>
-          <w:lang w:val="fr-BE"/>
-        </w:rPr>
-        <w:t>6</w:t>
-      </w:r>
-      <w:r>
-        <w:rPr>
-          <w:lang w:val="fr-BE"/>
-        </w:rPr>
-        <w:t xml:space="preserve"> : Vous devez déployer votre frontend sur </w:t>
-      </w:r>
-      <w:r>
-        <w:rPr>
-          <w:lang w:val="fr-BE"/>
-        </w:rPr>
-        <w:t>GitHub Pages</w:t>
-      </w:r>
-      <w:r>
-        <w:rPr>
-          <w:lang w:val="fr-BE"/>
-        </w:rPr>
-        <w:t xml:space="preserve"> ou d’autres providers gratuits supportant votre application.</w:t>
-      </w:r>
-    </w:p>
-    <w:p>
-      <w:pPr>
-        <w:rPr>
-          <w:i/>
-          <w:lang w:val="fr-BE"/>
-        </w:rPr>
-      </w:pPr>
-    </w:p>
-    <w:p>
-      <w:pPr>
-        <w:pStyle w:val="Titre2"/>
-      </w:pPr>
-      <w:bookmarkStart w:id="32" w:name="_Toc147308171"/>
-      <w:r>
-        <w:t>API</w:t>
-      </w:r>
-      <w:bookmarkEnd w:id="32"/>
-    </w:p>
-    <w:p>
-      <w:pPr>
-        <w:rPr>
-          <w:lang w:val="fr-BE"/>
-        </w:rPr>
-      </w:pPr>
-      <w:r>
-        <w:rPr>
-          <w:lang w:val="fr-BE"/>
-        </w:rPr>
-        <w:t>TR</w:t>
-      </w:r>
-      <w:r>
-        <w:rPr>
-          <w:lang w:val="fr-BE"/>
-        </w:rPr>
-        <w:t>A01</w:t>
-      </w:r>
-      <w:r>
-        <w:rPr>
-          <w:lang w:val="fr-BE"/>
-        </w:rPr>
-        <w:t xml:space="preserve"> : Vous devez créer une RESTful API </w:t>
-      </w:r>
-      <w:r>
-        <w:rPr>
-          <w:lang w:val="fr-BE"/>
-        </w:rPr>
-        <w:t>afin d’offrir des opérations sur des ressources utiles à votre projet.</w:t>
-      </w:r>
-    </w:p>
-    <w:p>
-      <w:pPr>
-        <w:rPr>
-          <w:i/>
-          <w:iCs/>
-          <w:lang w:val="fr-BE"/>
-        </w:rPr>
-      </w:pPr>
-      <w:r>
-        <w:rPr>
-          <w:i/>
-          <w:iCs/>
-          <w:lang w:val="fr-BE"/>
-        </w:rPr>
-        <w:t xml:space="preserve">La RESTful API ne peut pas être </w:t>
-      </w:r>
-      <w:r>
-        <w:rPr>
-          <w:i/>
-          <w:iCs/>
-          <w:lang w:val="fr-BE"/>
-        </w:rPr>
-        <w:t>uniquement</w:t>
-      </w:r>
-      <w:r>
-        <w:rPr>
-          <w:i/>
-          <w:iCs/>
-          <w:lang w:val="fr-BE"/>
-        </w:rPr>
-        <w:t xml:space="preserve"> un « copier/coller » d</w:t>
-      </w:r>
-      <w:r>
-        <w:rPr>
-          <w:i/>
-          <w:iCs/>
-          <w:lang w:val="fr-BE"/>
-        </w:rPr>
-        <w:t>e ressources offertes dans le cours (notamment les ressources users</w:t>
-      </w:r>
-      <w:r>
-        <w:rPr>
-          <w:i/>
-          <w:iCs/>
-          <w:lang w:val="fr-BE"/>
-        </w:rPr>
-        <w:t xml:space="preserve"> et auths). Vous pouvez utiliser les ressources offertes dans le cours, mais vous devez </w:t>
-      </w:r>
-      <w:r>
-        <w:rPr>
-          <w:i/>
-          <w:iCs/>
-          <w:lang w:val="fr-BE"/>
-        </w:rPr>
-        <w:t>y apporter des ajouts significatifs.</w:t>
-      </w:r>
-    </w:p>
-    <w:p>
-      <w:pPr>
-        <w:rPr>
-          <w:lang w:val="fr-BE"/>
-        </w:rPr>
-      </w:pPr>
-    </w:p>
-    <w:p>
-      <w:pPr>
-        <w:rPr>
-          <w:lang w:val="fr-BE"/>
-        </w:rPr>
-      </w:pPr>
-      <w:r>
-        <w:rPr>
-          <w:lang w:val="fr-BE"/>
-        </w:rPr>
-        <w:t>TR</w:t>
-      </w:r>
-      <w:r>
-        <w:rPr>
-          <w:lang w:val="fr-BE"/>
-        </w:rPr>
-        <w:t>A</w:t>
-      </w:r>
-      <w:r>
-        <w:rPr>
-          <w:lang w:val="fr-BE"/>
-        </w:rPr>
-        <w:t>0</w:t>
-      </w:r>
-      <w:r>
-        <w:rPr>
-          <w:lang w:val="fr-BE"/>
-        </w:rPr>
-        <w:t>2</w:t>
-      </w:r>
-      <w:r>
-        <w:rPr>
-          <w:lang w:val="fr-BE"/>
-        </w:rPr>
-        <w:t xml:space="preserve"> : Votre </w:t>
-      </w:r>
-      <w:r>
-        <w:rPr>
-          <w:lang w:val="fr-BE"/>
-        </w:rPr>
-        <w:t>RESTful API</w:t>
-      </w:r>
-      <w:r>
-        <w:rPr>
-          <w:lang w:val="fr-BE"/>
-        </w:rPr>
-        <w:t xml:space="preserve"> d</w:t>
-      </w:r>
-      <w:r>
-        <w:rPr>
-          <w:lang w:val="fr-BE"/>
-        </w:rPr>
-        <w:t>oi</w:t>
-      </w:r>
-      <w:r>
-        <w:rPr>
-          <w:lang w:val="fr-BE"/>
-        </w:rPr>
-        <w:t>t</w:t>
-      </w:r>
-      <w:r>
-        <w:rPr>
-          <w:lang w:val="fr-BE"/>
-        </w:rPr>
-        <w:t xml:space="preserve"> mettre en œuvre au minimum un package </w:t>
-      </w:r>
-      <w:r>
-        <w:rPr>
-          <w:lang w:val="fr-BE"/>
-        </w:rPr>
-        <w:t>non vu en cours.</w:t>
-      </w:r>
-    </w:p>
-    <w:p>
-      <w:pPr>
-        <w:rPr>
-          <w:lang w:val="fr-BE"/>
-        </w:rPr>
-      </w:pPr>
-    </w:p>
-    <w:p>
-      <w:pPr>
-        <w:rPr>
-          <w:i/>
-          <w:iCs/>
-          <w:lang w:val="fr-BE"/>
-        </w:rPr>
-      </w:pPr>
-      <w:r>
-        <w:rPr>
-          <w:lang w:val="fr-BE"/>
-        </w:rPr>
-        <w:lastRenderedPageBreak/>
-        <w:t>TR</w:t>
-      </w:r>
-      <w:r>
-        <w:rPr>
-          <w:lang w:val="fr-BE"/>
-        </w:rPr>
-        <w:t>A03</w:t>
-      </w:r>
-      <w:r>
-        <w:rPr>
-          <w:lang w:val="fr-BE"/>
-        </w:rPr>
-        <w:t> </w:t>
-      </w:r>
-      <w:r>
-        <w:rPr>
-          <w:lang w:val="fr-BE"/>
-        </w:rPr>
-        <w:t xml:space="preserve">: </w:t>
-      </w:r>
-      <w:r>
-        <w:rPr>
-          <w:lang w:val="fr-BE"/>
-        </w:rPr>
-        <w:t xml:space="preserve">Vous devez documenter les opérations de votre API </w:t>
-      </w:r>
-      <w:r>
-        <w:rPr>
-          <w:lang w:val="fr-BE"/>
-        </w:rPr>
-        <w:t xml:space="preserve">conformément aux conventions REST. </w:t>
-      </w:r>
-      <w:r>
-        <w:rPr>
-          <w:lang w:val="fr-BE"/>
-        </w:rPr>
-        <w:br/>
-      </w:r>
-      <w:r>
-        <w:rPr>
-          <w:i/>
-          <w:iCs/>
-          <w:lang w:val="fr-BE"/>
-        </w:rPr>
-        <w:t>Vous pouvez documenter votre API soit sous forme de tableau, comme vu dans le cours, soit à l’aide d’outils tel que Swagger.</w:t>
-      </w:r>
-    </w:p>
-    <w:p>
-      <w:pPr>
-        <w:rPr>
-          <w:lang w:val="fr-BE"/>
-        </w:rPr>
-      </w:pPr>
-    </w:p>
-    <w:p>
-      <w:pPr>
-        <w:rPr>
-          <w:lang w:val="fr-BE"/>
-        </w:rPr>
-      </w:pPr>
-      <w:r>
-        <w:rPr>
-          <w:lang w:val="fr-BE"/>
-        </w:rPr>
-        <w:t xml:space="preserve">TRA04 : </w:t>
-      </w:r>
-      <w:r>
-        <w:rPr>
-          <w:lang w:val="fr-BE"/>
-        </w:rPr>
-        <w:t>Les tests de votre API, les requêtes HTTP, doivent être données au sein de votre projet.</w:t>
-      </w:r>
-      <w:r>
-        <w:rPr>
-          <w:lang w:val="fr-BE"/>
-        </w:rPr>
-        <w:t xml:space="preserve"> </w:t>
-      </w:r>
-      <w:r>
-        <w:rPr>
-          <w:lang w:val="fr-BE"/>
-        </w:rPr>
-        <w:t xml:space="preserve">Pour chaque opération de votre API, il doit exister au minimum </w:t>
-      </w:r>
-      <w:r>
-        <w:rPr>
-          <w:lang w:val="fr-BE"/>
-        </w:rPr>
-        <w:t>une requête HTTP associée.</w:t>
-      </w:r>
-    </w:p>
-    <w:p>
-      <w:pPr>
-        <w:rPr>
-          <w:lang w:val="fr-BE"/>
-        </w:rPr>
-      </w:pPr>
-    </w:p>
-    <w:p>
-      <w:pPr>
-        <w:rPr>
-          <w:lang w:val="fr-BE"/>
-        </w:rPr>
-      </w:pPr>
-      <w:r>
-        <w:rPr>
-          <w:lang w:val="fr-BE"/>
-        </w:rPr>
-        <w:t>TRA05 : Votre API</w:t>
-      </w:r>
-      <w:r>
-        <w:rPr>
-          <w:lang w:val="fr-BE"/>
-        </w:rPr>
-        <w:t xml:space="preserve"> </w:t>
-      </w:r>
-      <w:r>
-        <w:rPr>
-          <w:lang w:val="fr-BE"/>
-        </w:rPr>
-        <w:t xml:space="preserve">doit respecter </w:t>
-      </w:r>
-      <w:r>
-        <w:rPr>
-          <w:lang w:val="fr-BE"/>
-        </w:rPr>
-        <w:t>les droits d’auteurs</w:t>
-      </w:r>
-      <w:r>
-        <w:rPr>
-          <w:lang w:val="fr-BE"/>
-        </w:rPr>
-        <w:t>, que ça soit pour les éventuelles librairies utilisées</w:t>
-      </w:r>
-      <w:r>
-        <w:rPr>
-          <w:lang w:val="fr-BE"/>
-        </w:rPr>
-        <w:t>, les morceaux de code</w:t>
-      </w:r>
-      <w:r>
-        <w:rPr>
-          <w:lang w:val="fr-BE"/>
-        </w:rPr>
-        <w:t>, le</w:t>
-      </w:r>
-      <w:r>
-        <w:rPr>
-          <w:lang w:val="fr-BE"/>
-        </w:rPr>
-        <w:t>s sons, images, vidéos</w:t>
-      </w:r>
-      <w:r>
-        <w:rPr>
-          <w:lang w:val="fr-BE"/>
-        </w:rPr>
-        <w:t>…</w:t>
-      </w:r>
-      <w:r>
-        <w:rPr>
-          <w:lang w:val="fr-BE"/>
-        </w:rPr>
-        <w:t xml:space="preserve"> </w:t>
-      </w:r>
-      <w:r>
-        <w:rPr>
-          <w:lang w:val="fr-BE"/>
-        </w:rPr>
-        <w:t>Cela est de votre responsabilité et non pas de celle de vos enseignants.</w:t>
-      </w:r>
-    </w:p>
-    <w:p>
-      <w:pPr>
-        <w:rPr>
-          <w:lang w:val="fr-BE"/>
-        </w:rPr>
-      </w:pPr>
-    </w:p>
-    <w:p>
-      <w:pPr>
-        <w:rPr>
-          <w:lang w:val="fr-BE"/>
-        </w:rPr>
-      </w:pPr>
-      <w:r>
-        <w:rPr>
-          <w:lang w:val="fr-BE"/>
-        </w:rPr>
-        <w:t>TR</w:t>
-      </w:r>
-      <w:r>
-        <w:rPr>
-          <w:lang w:val="fr-BE"/>
-        </w:rPr>
-        <w:t>A0</w:t>
-      </w:r>
-      <w:r>
-        <w:rPr>
-          <w:lang w:val="fr-BE"/>
-        </w:rPr>
-        <w:t>6</w:t>
-      </w:r>
-      <w:r>
-        <w:rPr>
-          <w:lang w:val="fr-BE"/>
-        </w:rPr>
-        <w:t xml:space="preserve"> : </w:t>
-      </w:r>
-      <w:r>
-        <w:rPr>
-          <w:lang w:val="fr-BE"/>
-        </w:rPr>
-        <w:t xml:space="preserve">Vous </w:t>
-      </w:r>
-      <w:r>
-        <w:rPr>
-          <w:lang w:val="fr-BE"/>
-        </w:rPr>
-        <w:t xml:space="preserve">devez </w:t>
-      </w:r>
-      <w:r>
-        <w:rPr>
-          <w:lang w:val="fr-BE"/>
-        </w:rPr>
-        <w:t>déployer votre</w:t>
-      </w:r>
-      <w:r>
-        <w:rPr>
-          <w:lang w:val="fr-BE"/>
-        </w:rPr>
-        <w:t xml:space="preserve"> backend sur </w:t>
-      </w:r>
-      <w:r>
-        <w:rPr>
-          <w:lang w:val="fr-BE"/>
-        </w:rPr>
-        <w:t>Azure</w:t>
-      </w:r>
-      <w:r>
-        <w:rPr>
-          <w:lang w:val="fr-BE"/>
-        </w:rPr>
-        <w:t xml:space="preserve"> ou d’autres providers gratuits supportant votre application</w:t>
-      </w:r>
-      <w:r>
-        <w:rPr>
-          <w:lang w:val="fr-BE"/>
-        </w:rPr>
-        <w:t>.</w:t>
-      </w:r>
-    </w:p>
-    <w:p>
-      <w:pPr>
-        <w:rPr>
-          <w:lang w:val="fr-BE"/>
-        </w:rPr>
-      </w:pPr>
-    </w:p>
-    <w:p>
-      <w:pPr>
-        <w:pStyle w:val="Titre1"/>
-      </w:pPr>
-      <w:bookmarkStart w:id="33" w:name="_Ref23333980"/>
-      <w:bookmarkStart w:id="34" w:name="_Toc84918517"/>
-      <w:bookmarkStart w:id="35" w:name="_Toc147308172"/>
-      <w:r>
-        <w:t>Choix tech</w:t>
-      </w:r>
-      <w:r>
-        <w:t>n</w:t>
-      </w:r>
-      <w:r>
-        <w:t>ologiques</w:t>
-      </w:r>
-      <w:bookmarkEnd w:id="33"/>
+      <w:bookmarkStart w:id="34" w:name="_Ref115359517"/>
+      <w:bookmarkStart w:id="35" w:name="_Toc84918522"/>
+      <w:bookmarkStart w:id="36" w:name="_Toc147308177"/>
+      <w:r>
+        <w:t>Code repositor</w:t>
+      </w:r>
+      <w:r>
+        <w:t>ies</w:t>
+      </w:r>
       <w:bookmarkEnd w:id="34"/>
       <w:bookmarkEnd w:id="35"/>
-    </w:p>
-    <w:p>
-      <w:pPr>
-        <w:keepNext/>
-        <w:rPr>
-          <w:i/>
-          <w:color w:val="808080" w:themeColor="background1" w:themeShade="80"/>
-        </w:rPr>
-      </w:pPr>
-      <w:r>
-        <w:rPr>
-          <w:i/>
-          <w:color w:val="808080" w:themeColor="background1" w:themeShade="80"/>
-        </w:rPr>
-        <w:t xml:space="preserve">Principalement pour la </w:t>
-      </w:r>
-      <w:r>
-        <w:rPr>
-          <w:i/>
-          <w:color w:val="808080" w:themeColor="background1" w:themeShade="80"/>
-        </w:rPr>
-        <w:t xml:space="preserve">ou les </w:t>
-      </w:r>
-      <w:r>
-        <w:rPr>
-          <w:i/>
-          <w:color w:val="808080" w:themeColor="background1" w:themeShade="80"/>
-        </w:rPr>
-        <w:t>librairie</w:t>
-      </w:r>
-      <w:r>
-        <w:rPr>
-          <w:i/>
-          <w:color w:val="808080" w:themeColor="background1" w:themeShade="80"/>
-        </w:rPr>
-        <w:t>s</w:t>
-      </w:r>
-      <w:r>
-        <w:rPr>
-          <w:i/>
-          <w:color w:val="808080" w:themeColor="background1" w:themeShade="80"/>
-        </w:rPr>
-        <w:t xml:space="preserve"> JS non vue en cours</w:t>
-      </w:r>
-      <w:r>
-        <w:rPr>
-          <w:i/>
-          <w:color w:val="808080" w:themeColor="background1" w:themeShade="80"/>
-        </w:rPr>
-        <w:t xml:space="preserve"> que vous avez </w:t>
-      </w:r>
-      <w:r>
-        <w:rPr>
-          <w:i/>
-          <w:color w:val="808080" w:themeColor="background1" w:themeShade="80"/>
-        </w:rPr>
-        <w:t xml:space="preserve">ou allez </w:t>
-      </w:r>
-      <w:r>
-        <w:rPr>
-          <w:i/>
-          <w:color w:val="808080" w:themeColor="background1" w:themeShade="80"/>
-        </w:rPr>
-        <w:t>appliquer</w:t>
-      </w:r>
-      <w:r>
-        <w:rPr>
-          <w:i/>
-          <w:color w:val="808080" w:themeColor="background1" w:themeShade="80"/>
-        </w:rPr>
-        <w:t>, veuillez</w:t>
-      </w:r>
-      <w:r>
-        <w:rPr>
-          <w:i/>
-          <w:color w:val="808080" w:themeColor="background1" w:themeShade="80"/>
-        </w:rPr>
-        <w:t xml:space="preserve"> décrire </w:t>
-      </w:r>
-      <w:r>
-        <w:rPr>
-          <w:i/>
-          <w:color w:val="808080" w:themeColor="background1" w:themeShade="80"/>
-          <w:lang w:val="fr-BE"/>
-        </w:rPr>
-        <w:t xml:space="preserve">la technologie choisie pour répondre </w:t>
-      </w:r>
-      <w:r>
-        <w:rPr>
-          <w:i/>
-          <w:color w:val="808080" w:themeColor="background1" w:themeShade="80"/>
-          <w:lang w:val="fr-BE"/>
-        </w:rPr>
-        <w:t>à un ou plusieurs</w:t>
-      </w:r>
-      <w:r>
-        <w:rPr>
-          <w:i/>
-          <w:color w:val="808080" w:themeColor="background1" w:themeShade="80"/>
-          <w:lang w:val="fr-BE"/>
-        </w:rPr>
-        <w:t xml:space="preserve"> </w:t>
-      </w:r>
-      <w:r>
-        <w:rPr>
-          <w:i/>
-          <w:color w:val="808080" w:themeColor="background1" w:themeShade="80"/>
-        </w:rPr>
-        <w:t>cas d’utilisation</w:t>
-      </w:r>
-      <w:r>
-        <w:rPr>
-          <w:i/>
-          <w:color w:val="808080" w:themeColor="background1" w:themeShade="80"/>
-          <w:lang w:val="fr-BE"/>
-        </w:rPr>
-        <w:t xml:space="preserve"> </w:t>
-      </w:r>
-      <w:r>
-        <w:rPr>
-          <w:i/>
-          <w:color w:val="808080" w:themeColor="background1" w:themeShade="80"/>
-          <w:lang w:val="fr-BE"/>
-        </w:rPr>
-        <w:t>identifié(s) au</w:t>
-      </w:r>
-      <w:r>
-        <w:rPr>
-          <w:i/>
-          <w:color w:val="808080" w:themeColor="background1" w:themeShade="80"/>
-          <w:lang w:val="fr-BE"/>
-        </w:rPr>
-        <w:t xml:space="preserve"> </w:t>
-      </w:r>
-      <w:r>
-        <w:rPr>
-          <w:i/>
-          <w:color w:val="808080" w:themeColor="background1" w:themeShade="80"/>
-        </w:rPr>
-        <w:t>§</w:t>
-      </w:r>
-      <w:r>
-        <w:rPr>
-          <w:i/>
-          <w:color w:val="808080" w:themeColor="background1" w:themeShade="80"/>
-          <w:shd w:val="clear" w:color="auto" w:fill="E6E6E6"/>
-        </w:rPr>
-        <w:fldChar w:fldCharType="begin"/>
-      </w:r>
-      <w:r>
-        <w:rPr>
-          <w:i/>
-          <w:color w:val="808080" w:themeColor="background1" w:themeShade="80"/>
-        </w:rPr>
-        <w:instrText xml:space="preserve"> REF _Ref115355557 \r \h </w:instrText>
-      </w:r>
-      <w:r>
-        <w:rPr>
-          <w:i/>
-          <w:color w:val="808080" w:themeColor="background1" w:themeShade="80"/>
-          <w:shd w:val="clear" w:color="auto" w:fill="E6E6E6"/>
-        </w:rPr>
-      </w:r>
-      <w:r>
-        <w:rPr>
-          <w:i/>
-          <w:color w:val="808080" w:themeColor="background1" w:themeShade="80"/>
-          <w:shd w:val="clear" w:color="auto" w:fill="E6E6E6"/>
-        </w:rPr>
-        <w:fldChar w:fldCharType="separate"/>
-      </w:r>
-      <w:r>
-        <w:rPr>
-          <w:i/>
-          <w:color w:val="808080" w:themeColor="background1" w:themeShade="80"/>
-        </w:rPr>
-        <w:t>6</w:t>
-      </w:r>
-      <w:r>
-        <w:rPr>
-          <w:i/>
-          <w:color w:val="808080" w:themeColor="background1" w:themeShade="80"/>
-          <w:shd w:val="clear" w:color="auto" w:fill="E6E6E6"/>
-        </w:rPr>
-        <w:fldChar w:fldCharType="end"/>
-      </w:r>
-      <w:r>
-        <w:rPr>
-          <w:i/>
-          <w:color w:val="808080" w:themeColor="background1" w:themeShade="80"/>
-        </w:rPr>
-        <w:t>.</w:t>
-      </w:r>
-      <w:r>
-        <w:rPr>
-          <w:i/>
-          <w:color w:val="808080" w:themeColor="background1" w:themeShade="80"/>
-        </w:rPr>
-        <w:t xml:space="preserve"> Ce paragraphe est à rédiger sur environ 20 lignes.</w:t>
-      </w:r>
-      <w:r>
-        <w:rPr>
-          <w:i/>
-          <w:color w:val="808080" w:themeColor="background1" w:themeShade="80"/>
-        </w:rPr>
-        <w:t xml:space="preserve"> </w:t>
-      </w:r>
-      <w:r>
-        <w:rPr>
-          <w:i/>
-          <w:color w:val="808080" w:themeColor="background1" w:themeShade="80"/>
-        </w:rPr>
-        <w:t>Veuillez décrire les liens vers le ou les sites à utiliser (ou utilisés)</w:t>
-      </w:r>
-      <w:r>
-        <w:rPr>
-          <w:i/>
-          <w:color w:val="808080" w:themeColor="background1" w:themeShade="80"/>
-        </w:rPr>
-        <w:t>, les ressources principales utiles au développement.</w:t>
-      </w:r>
-    </w:p>
-    <w:p>
-      <w:pPr>
-        <w:rPr>
-          <w:iCs/>
-        </w:rPr>
-      </w:pPr>
-      <w:r>
-        <w:rPr>
-          <w:iCs/>
-        </w:rPr>
-        <w:t>Nous avons utilisé plusieurs librairies JS. Notamment, la librairie Tailwind</w:t>
-      </w:r>
-      <w:r>
-        <w:rPr>
-          <w:iCs/>
-        </w:rPr>
-        <w:t>,</w:t>
-      </w:r>
-      <w:r>
-        <w:rPr>
-          <w:iCs/>
-        </w:rPr>
-        <w:t xml:space="preserve"> Tailwind Animated qui est une sous-librairie de Tailwind</w:t>
-      </w:r>
-      <w:r>
-        <w:rPr>
-          <w:iCs/>
-        </w:rPr>
-        <w:t>, a</w:t>
-      </w:r>
-      <w:r>
-        <w:rPr>
-          <w:iCs/>
-        </w:rPr>
-        <w:t>insi que Daisy UI qui est aussi une sous-librairie</w:t>
-      </w:r>
-      <w:r>
-        <w:rPr>
-          <w:iCs/>
-        </w:rPr>
-        <w:t xml:space="preserve"> de Tailwind. La deuxième librairie principale est PocketBase, qui nous sert de </w:t>
-      </w:r>
-      <w:r>
-        <w:rPr>
-          <w:iCs/>
-        </w:rPr>
-        <w:t>D</w:t>
-      </w:r>
-      <w:r>
-        <w:rPr>
-          <w:iCs/>
-        </w:rPr>
-        <w:t>ata</w:t>
-      </w:r>
-      <w:r>
-        <w:rPr>
-          <w:iCs/>
-        </w:rPr>
-        <w:t>B</w:t>
-      </w:r>
-      <w:r>
-        <w:rPr>
-          <w:iCs/>
-        </w:rPr>
-        <w:t xml:space="preserve">ase pour notre site internet. Cette </w:t>
-      </w:r>
-      <w:r>
-        <w:rPr>
-          <w:iCs/>
-        </w:rPr>
-        <w:t>D</w:t>
-      </w:r>
-      <w:r>
-        <w:rPr>
-          <w:iCs/>
-        </w:rPr>
-        <w:t>ata</w:t>
-      </w:r>
-      <w:r>
-        <w:rPr>
-          <w:iCs/>
-        </w:rPr>
-        <w:t>B</w:t>
-      </w:r>
-      <w:r>
-        <w:rPr>
-          <w:iCs/>
-        </w:rPr>
-        <w:t xml:space="preserve">ase, permet de retenir tous les utilisateurs inscrit sur notre site mais aussi le nombre de victoires de chaque </w:t>
-      </w:r>
-      <w:r>
-        <w:rPr>
-          <w:iCs/>
-        </w:rPr>
-        <w:t>utilisateur identifiant, e-mail et mot de passe. Le mot de passe est « hashé » dans la DataBase c’est-à-dire qu’il sera remplacé par des caractères au hasard avec une longueur différente</w:t>
-      </w:r>
-      <w:r>
-        <w:rPr>
-          <w:iCs/>
-        </w:rPr>
-        <w:t xml:space="preserve">. Il permet donc aussi d’afficher le classement des meilleurs joueurs </w:t>
-      </w:r>
-      <w:r>
-        <w:rPr>
-          <w:iCs/>
-        </w:rPr>
-        <w:t xml:space="preserve">dans la page « Rank » en fonction du nombre de victoires. Pour Tailwind, cette librairie nous a permis de créer le frontend de notre site assez simplement aussi bien </w:t>
-      </w:r>
-      <w:r>
-        <w:rPr>
-          <w:iCs/>
-        </w:rPr>
-        <w:t>pour la partie</w:t>
-      </w:r>
-      <w:r>
-        <w:rPr>
-          <w:iCs/>
-        </w:rPr>
-        <w:t xml:space="preserve"> HTML que la partie CSS.</w:t>
-      </w:r>
-    </w:p>
-    <w:p>
-      <w:pPr>
-        <w:rPr>
-          <w:iCs/>
-        </w:rPr>
-      </w:pPr>
-    </w:p>
-    <w:p>
-      <w:pPr>
-        <w:pStyle w:val="Titre2"/>
-      </w:pPr>
-      <w:bookmarkStart w:id="36" w:name="_Toc84918518"/>
-      <w:bookmarkStart w:id="37" w:name="_Toc147308173"/>
-      <w:r>
-        <w:t>Frontend</w:t>
-      </w:r>
       <w:bookmarkEnd w:id="36"/>
-      <w:bookmarkEnd w:id="37"/>
-    </w:p>
-    <w:p>
-      <w:pPr>
-        <w:rPr>
-          <w:i/>
-          <w:color w:val="808080" w:themeColor="background1" w:themeShade="80"/>
-          <w:lang w:val="fr-BE"/>
-        </w:rPr>
-      </w:pPr>
-      <w:r>
-        <w:rPr>
-          <w:i/>
-          <w:color w:val="808080" w:themeColor="background1" w:themeShade="80"/>
-          <w:lang w:val="fr-BE"/>
-        </w:rPr>
-        <w:t>Pour le frontend, v</w:t>
-      </w:r>
-      <w:r>
-        <w:rPr>
-          <w:i/>
-          <w:color w:val="808080" w:themeColor="background1" w:themeShade="80"/>
-          <w:lang w:val="fr-BE"/>
-        </w:rPr>
-        <w:t>oici des e</w:t>
-      </w:r>
-      <w:r>
-        <w:rPr>
-          <w:i/>
-          <w:color w:val="808080" w:themeColor="background1" w:themeShade="80"/>
-          <w:lang w:val="fr-BE"/>
-        </w:rPr>
-        <w:t>xemples de librairies open source</w:t>
-      </w:r>
-      <w:r>
-        <w:rPr>
-          <w:i/>
-          <w:color w:val="808080" w:themeColor="background1" w:themeShade="80"/>
-          <w:lang w:val="fr-BE"/>
-        </w:rPr>
-        <w:t xml:space="preserve"> qui </w:t>
-      </w:r>
-      <w:r>
-        <w:rPr>
-          <w:i/>
-          <w:color w:val="808080" w:themeColor="background1" w:themeShade="80"/>
-          <w:lang w:val="fr-BE"/>
-        </w:rPr>
-        <w:t>pourraient être choisies, en fonction de vo</w:t>
-      </w:r>
-      <w:r>
-        <w:rPr>
-          <w:i/>
-          <w:color w:val="808080" w:themeColor="background1" w:themeShade="80"/>
-          <w:lang w:val="fr-BE"/>
-        </w:rPr>
-        <w:t>tre objectif</w:t>
-      </w:r>
-      <w:r>
-        <w:rPr>
-          <w:i/>
-          <w:color w:val="808080" w:themeColor="background1" w:themeShade="80"/>
-          <w:lang w:val="fr-BE"/>
-        </w:rPr>
-        <w:t xml:space="preserve"> :</w:t>
-      </w:r>
-    </w:p>
-    <w:p>
-      <w:pPr>
-        <w:pStyle w:val="Paragraphedeliste"/>
-        <w:numPr>
-          <w:ilvl w:val="0"/>
-          <w:numId w:val="8"/>
-        </w:numPr>
-        <w:rPr>
-          <w:i/>
-          <w:color w:val="808080" w:themeColor="background1" w:themeShade="80"/>
-          <w:lang w:val="fr-BE"/>
-        </w:rPr>
-      </w:pPr>
-      <w:r>
-        <w:rPr>
-          <w:i/>
-          <w:color w:val="808080" w:themeColor="background1" w:themeShade="80"/>
-          <w:lang w:val="fr-BE"/>
-        </w:rPr>
-        <w:t>p</w:t>
-      </w:r>
-      <w:r>
-        <w:rPr>
-          <w:i/>
-          <w:color w:val="808080" w:themeColor="background1" w:themeShade="80"/>
-          <w:lang w:val="fr-BE"/>
-        </w:rPr>
-        <w:t xml:space="preserve">our la 2D : </w:t>
-      </w:r>
-      <w:hyperlink r:id="rId32" w:history="1">
-        <w:r>
-          <w:rPr>
-            <w:rStyle w:val="Lienhypertexte"/>
-            <w:i/>
-            <w:lang w:val="fr-BE"/>
-          </w:rPr>
-          <w:t>https://animejs.com</w:t>
-        </w:r>
-      </w:hyperlink>
-      <w:r>
-        <w:rPr>
-          <w:i/>
-          <w:color w:val="808080" w:themeColor="background1" w:themeShade="80"/>
-          <w:lang w:val="fr-BE"/>
-        </w:rPr>
-        <w:t xml:space="preserve"> </w:t>
-      </w:r>
-      <w:r>
-        <w:rPr>
-          <w:i/>
-          <w:color w:val="808080" w:themeColor="background1" w:themeShade="80"/>
-          <w:lang w:val="fr-BE"/>
-        </w:rPr>
-        <w:t xml:space="preserve"> </w:t>
-      </w:r>
-    </w:p>
-    <w:p>
-      <w:pPr>
-        <w:pStyle w:val="Paragraphedeliste"/>
-        <w:numPr>
-          <w:ilvl w:val="0"/>
-          <w:numId w:val="8"/>
-        </w:numPr>
-        <w:rPr>
-          <w:i/>
-          <w:color w:val="808080" w:themeColor="background1" w:themeShade="80"/>
-          <w:lang w:val="fr-BE"/>
-        </w:rPr>
-      </w:pPr>
-      <w:r>
-        <w:rPr>
-          <w:i/>
-          <w:color w:val="808080" w:themeColor="background1" w:themeShade="80"/>
-          <w:lang w:val="fr-BE"/>
-        </w:rPr>
-        <w:t>p</w:t>
-      </w:r>
-      <w:r>
-        <w:rPr>
-          <w:i/>
-          <w:color w:val="808080" w:themeColor="background1" w:themeShade="80"/>
-          <w:lang w:val="fr-BE"/>
-        </w:rPr>
-        <w:t xml:space="preserve">our la 3D : </w:t>
-      </w:r>
-      <w:hyperlink r:id="rId33" w:history="1">
-        <w:r>
-          <w:rPr>
-            <w:rStyle w:val="Lienhypertexte"/>
-            <w:i/>
-            <w:lang w:val="fr-BE"/>
-          </w:rPr>
-          <w:t>https://threejs.org</w:t>
-        </w:r>
-      </w:hyperlink>
-      <w:r>
-        <w:rPr>
-          <w:i/>
-          <w:color w:val="808080" w:themeColor="background1" w:themeShade="80"/>
-          <w:lang w:val="fr-BE"/>
-        </w:rPr>
-        <w:t xml:space="preserve"> </w:t>
-      </w:r>
-      <w:r>
-        <w:rPr>
-          <w:i/>
-          <w:color w:val="808080" w:themeColor="background1" w:themeShade="80"/>
-          <w:lang w:val="fr-BE"/>
-        </w:rPr>
-        <w:t xml:space="preserve"> </w:t>
-      </w:r>
-    </w:p>
-    <w:p>
-      <w:pPr>
-        <w:pStyle w:val="Paragraphedeliste"/>
-        <w:numPr>
-          <w:ilvl w:val="0"/>
-          <w:numId w:val="8"/>
-        </w:numPr>
-        <w:rPr>
-          <w:i/>
-          <w:color w:val="808080" w:themeColor="background1" w:themeShade="80"/>
-          <w:lang w:val="fr-BE"/>
-        </w:rPr>
-      </w:pPr>
-      <w:r>
-        <w:rPr>
-          <w:i/>
-          <w:color w:val="808080" w:themeColor="background1" w:themeShade="80"/>
-          <w:lang w:val="fr-BE"/>
-        </w:rPr>
-        <w:t>p</w:t>
-      </w:r>
-      <w:r>
-        <w:rPr>
-          <w:i/>
-          <w:color w:val="808080" w:themeColor="background1" w:themeShade="80"/>
-          <w:lang w:val="fr-BE"/>
-        </w:rPr>
-        <w:t xml:space="preserve">our les jeux : </w:t>
-      </w:r>
-      <w:hyperlink r:id="rId34" w:history="1">
-        <w:r>
-          <w:rPr>
-            <w:rStyle w:val="Lienhypertexte"/>
-            <w:i/>
-            <w:lang w:val="fr-BE"/>
-          </w:rPr>
-          <w:t>https://phaser.io</w:t>
-        </w:r>
-      </w:hyperlink>
-      <w:r>
-        <w:rPr>
-          <w:i/>
-          <w:color w:val="808080" w:themeColor="background1" w:themeShade="80"/>
-          <w:lang w:val="fr-BE"/>
-        </w:rPr>
-        <w:t xml:space="preserve"> </w:t>
-      </w:r>
-    </w:p>
-    <w:p>
-      <w:pPr>
-        <w:rPr>
-          <w:i/>
-          <w:color w:val="808080" w:themeColor="background1" w:themeShade="80"/>
-        </w:rPr>
-      </w:pPr>
-    </w:p>
-    <w:p>
-      <w:pPr>
-        <w:pStyle w:val="Titre2"/>
-      </w:pPr>
-      <w:bookmarkStart w:id="38" w:name="_Toc84918519"/>
-      <w:bookmarkStart w:id="39" w:name="_Toc147308174"/>
-      <w:r>
-        <w:lastRenderedPageBreak/>
-        <w:t>RESTful API</w:t>
-      </w:r>
-      <w:bookmarkEnd w:id="38"/>
-      <w:bookmarkEnd w:id="39"/>
-    </w:p>
-    <w:p>
-      <w:pPr>
-        <w:rPr>
-          <w:i/>
-          <w:iCs/>
-          <w:color w:val="808080" w:themeColor="background1" w:themeShade="80"/>
-          <w:lang w:val="fr-BE"/>
-        </w:rPr>
-      </w:pPr>
-      <w:r>
-        <w:rPr>
-          <w:i/>
-          <w:iCs/>
-          <w:color w:val="808080" w:themeColor="background1" w:themeShade="80"/>
-          <w:lang w:val="fr-BE"/>
-        </w:rPr>
-        <w:t xml:space="preserve">Pour votre Restful API, vous devez découvrir un package non vu en cours pour </w:t>
-      </w:r>
-      <w:r>
-        <w:rPr>
-          <w:i/>
-          <w:iCs/>
-          <w:color w:val="808080" w:themeColor="background1" w:themeShade="80"/>
-          <w:lang w:val="fr-BE"/>
-        </w:rPr>
-        <w:t>réaliser l’une ou l’autre des fonctionnalités.</w:t>
-      </w:r>
-      <w:r>
-        <w:rPr>
-          <w:i/>
-          <w:iCs/>
-          <w:color w:val="808080" w:themeColor="background1" w:themeShade="80"/>
-          <w:lang w:val="fr-BE"/>
-        </w:rPr>
-        <w:t xml:space="preserve"> Veuillez indiquer ici le ou les packages choisi(s) avec les liens vers les sites </w:t>
-      </w:r>
-      <w:r>
-        <w:rPr>
-          <w:i/>
-          <w:iCs/>
-          <w:color w:val="808080" w:themeColor="background1" w:themeShade="80"/>
-          <w:lang w:val="fr-BE"/>
-        </w:rPr>
-        <w:t>utilisés.</w:t>
-      </w:r>
-    </w:p>
-    <w:p>
-      <w:pPr>
-        <w:pStyle w:val="Titre1"/>
-      </w:pPr>
-      <w:bookmarkStart w:id="40" w:name="_Toc147308176"/>
-      <w:r>
-        <w:t xml:space="preserve">Conception &amp; </w:t>
-      </w:r>
-      <w:bookmarkStart w:id="41" w:name="_Toc84918521"/>
-      <w:r>
-        <w:t>Implémentation</w:t>
-      </w:r>
-      <w:bookmarkEnd w:id="40"/>
-      <w:bookmarkEnd w:id="41"/>
-    </w:p>
-    <w:p>
-      <w:pPr>
-        <w:pStyle w:val="Titre2"/>
-      </w:pPr>
-      <w:bookmarkStart w:id="42" w:name="_Ref115359517"/>
-      <w:bookmarkStart w:id="43" w:name="_Toc84918522"/>
-      <w:bookmarkStart w:id="44" w:name="_Toc147308177"/>
-      <w:r>
-        <w:t>Code repositor</w:t>
-      </w:r>
-      <w:r>
-        <w:t>ies</w:t>
-      </w:r>
-      <w:bookmarkEnd w:id="42"/>
-      <w:bookmarkEnd w:id="43"/>
-      <w:bookmarkEnd w:id="44"/>
     </w:p>
     <w:p>
       <w:pPr>
@@ -18282,7 +18550,7 @@
         </w:rPr>
         <w:t xml:space="preserve"> </w:t>
       </w:r>
-      <w:hyperlink r:id="rId35" w:history="1">
+      <w:hyperlink r:id="rId32" w:history="1">
         <w:r>
           <w:rPr>
             <w:rStyle w:val="Lienhypertexte"/>
@@ -18304,11 +18572,11 @@
       <w:pPr>
         <w:pStyle w:val="Titre2"/>
       </w:pPr>
-      <w:bookmarkStart w:id="45" w:name="_Toc147308178"/>
+      <w:bookmarkStart w:id="37" w:name="_Toc147308178"/>
       <w:r>
         <w:t>Secrets éventuels pour vos API ou base de données</w:t>
       </w:r>
-      <w:bookmarkEnd w:id="45"/>
+      <w:bookmarkEnd w:id="37"/>
     </w:p>
     <w:p>
       <w:pPr>
@@ -18479,11 +18747,11 @@
       <w:pPr>
         <w:pStyle w:val="Titre2"/>
       </w:pPr>
-      <w:bookmarkStart w:id="46" w:name="_Toc147308179"/>
+      <w:bookmarkStart w:id="38" w:name="_Toc147308179"/>
       <w:r>
         <w:t>Documentation de votre API</w:t>
       </w:r>
-      <w:bookmarkEnd w:id="46"/>
+      <w:bookmarkEnd w:id="38"/>
     </w:p>
     <w:p>
       <w:pPr>
@@ -18563,7 +18831,25 @@
           <w:color w:val="808080" w:themeColor="background1" w:themeShade="80"/>
           <w:lang w:val="fr-BE"/>
         </w:rPr>
-        <w:t xml:space="preserve"> l'aide d'outils (Swagger par exemple). Votre fichier README</w:t>
+        <w:t xml:space="preserve"> l'aide d'outils (</w:t>
+      </w:r>
+      <w:proofErr w:type="spellStart"/>
+      <w:r>
+        <w:rPr>
+          <w:i/>
+          <w:color w:val="808080" w:themeColor="background1" w:themeShade="80"/>
+          <w:lang w:val="fr-BE"/>
+        </w:rPr>
+        <w:t>Swagger</w:t>
+      </w:r>
+      <w:proofErr w:type="spellEnd"/>
+      <w:r>
+        <w:rPr>
+          <w:i/>
+          <w:color w:val="808080" w:themeColor="background1" w:themeShade="80"/>
+          <w:lang w:val="fr-BE"/>
+        </w:rPr>
+        <w:t xml:space="preserve"> par exemple). Votre fichier README</w:t>
       </w:r>
       <w:r>
         <w:rPr>
@@ -18886,13 +19172,13 @@
       <w:pPr>
         <w:pStyle w:val="Titre2"/>
       </w:pPr>
-      <w:bookmarkStart w:id="47" w:name="_Toc84918523"/>
-      <w:bookmarkStart w:id="48" w:name="_Toc147308180"/>
+      <w:bookmarkStart w:id="39" w:name="_Toc84918523"/>
+      <w:bookmarkStart w:id="40" w:name="_Toc147308180"/>
       <w:r>
         <w:t>Déploiement de vos applications</w:t>
       </w:r>
-      <w:bookmarkEnd w:id="47"/>
-      <w:bookmarkEnd w:id="48"/>
+      <w:bookmarkEnd w:id="39"/>
+      <w:bookmarkEnd w:id="40"/>
     </w:p>
     <w:p>
       <w:pPr>
@@ -19124,12 +19410,21 @@
         </w:rPr>
         <w:t xml:space="preserve">, </w:t>
       </w:r>
-      <w:r>
-        <w:rPr>
-          <w:i/>
-          <w:color w:val="808080" w:themeColor="background1" w:themeShade="80"/>
-        </w:rPr>
-        <w:t xml:space="preserve">comme par exemple </w:t>
+      <w:proofErr w:type="gramStart"/>
+      <w:r>
+        <w:rPr>
+          <w:i/>
+          <w:color w:val="808080" w:themeColor="background1" w:themeShade="80"/>
+        </w:rPr>
+        <w:t>comme par exemple</w:t>
+      </w:r>
+      <w:proofErr w:type="gramEnd"/>
+      <w:r>
+        <w:rPr>
+          <w:i/>
+          <w:color w:val="808080" w:themeColor="background1" w:themeShade="80"/>
+        </w:rPr>
+        <w:t xml:space="preserve"> </w:t>
       </w:r>
       <w:r>
         <w:rPr>
@@ -19290,8 +19585,8 @@
       <w:pPr>
         <w:pStyle w:val="Titre2"/>
       </w:pPr>
-      <w:bookmarkStart w:id="49" w:name="_Toc84918524"/>
-      <w:bookmarkStart w:id="50" w:name="_Toc147308181"/>
+      <w:bookmarkStart w:id="41" w:name="_Toc84918524"/>
+      <w:bookmarkStart w:id="42" w:name="_Toc147308181"/>
       <w:r>
         <w:t xml:space="preserve">Code </w:t>
       </w:r>
@@ -19301,8 +19596,8 @@
       <w:r>
         <w:t>utilisé</w:t>
       </w:r>
-      <w:bookmarkEnd w:id="49"/>
-      <w:bookmarkEnd w:id="50"/>
+      <w:bookmarkEnd w:id="41"/>
+      <w:bookmarkEnd w:id="42"/>
     </w:p>
     <w:p>
       <w:pPr>
@@ -19465,7 +19760,39 @@
           <w:color w:val="808080" w:themeColor="background1" w:themeShade="80"/>
         </w:rPr>
         <w:br/>
-        <w:t>*    Title: &lt;title of program/source code&gt;</w:t>
+        <w:t xml:space="preserve">*    </w:t>
+      </w:r>
+      <w:proofErr w:type="spellStart"/>
+      <w:r>
+        <w:rPr>
+          <w:i/>
+          <w:color w:val="808080" w:themeColor="background1" w:themeShade="80"/>
+        </w:rPr>
+        <w:t>Title</w:t>
+      </w:r>
+      <w:proofErr w:type="spellEnd"/>
+      <w:r>
+        <w:rPr>
+          <w:i/>
+          <w:color w:val="808080" w:themeColor="background1" w:themeShade="80"/>
+        </w:rPr>
+        <w:t>: &lt;</w:t>
+      </w:r>
+      <w:proofErr w:type="spellStart"/>
+      <w:r>
+        <w:rPr>
+          <w:i/>
+          <w:color w:val="808080" w:themeColor="background1" w:themeShade="80"/>
+        </w:rPr>
+        <w:t>title</w:t>
+      </w:r>
+      <w:proofErr w:type="spellEnd"/>
+      <w:r>
+        <w:rPr>
+          <w:i/>
+          <w:color w:val="808080" w:themeColor="background1" w:themeShade="80"/>
+        </w:rPr>
+        <w:t xml:space="preserve"> of program/source code&gt;</w:t>
       </w:r>
       <w:r>
         <w:rPr>
@@ -19473,7 +19800,55 @@
           <w:color w:val="808080" w:themeColor="background1" w:themeShade="80"/>
         </w:rPr>
         <w:br/>
-        <w:t>*    Author: &lt;author(s) names&gt;</w:t>
+        <w:t xml:space="preserve">*    </w:t>
+      </w:r>
+      <w:proofErr w:type="spellStart"/>
+      <w:r>
+        <w:rPr>
+          <w:i/>
+          <w:color w:val="808080" w:themeColor="background1" w:themeShade="80"/>
+        </w:rPr>
+        <w:t>Author</w:t>
+      </w:r>
+      <w:proofErr w:type="spellEnd"/>
+      <w:r>
+        <w:rPr>
+          <w:i/>
+          <w:color w:val="808080" w:themeColor="background1" w:themeShade="80"/>
+        </w:rPr>
+        <w:t>: &lt;</w:t>
+      </w:r>
+      <w:proofErr w:type="spellStart"/>
+      <w:r>
+        <w:rPr>
+          <w:i/>
+          <w:color w:val="808080" w:themeColor="background1" w:themeShade="80"/>
+        </w:rPr>
+        <w:t>author</w:t>
+      </w:r>
+      <w:proofErr w:type="spellEnd"/>
+      <w:r>
+        <w:rPr>
+          <w:i/>
+          <w:color w:val="808080" w:themeColor="background1" w:themeShade="80"/>
+        </w:rPr>
+        <w:t xml:space="preserve">(s) </w:t>
+      </w:r>
+      <w:proofErr w:type="spellStart"/>
+      <w:r>
+        <w:rPr>
+          <w:i/>
+          <w:color w:val="808080" w:themeColor="background1" w:themeShade="80"/>
+        </w:rPr>
+        <w:t>names</w:t>
+      </w:r>
+      <w:proofErr w:type="spellEnd"/>
+      <w:r>
+        <w:rPr>
+          <w:i/>
+          <w:color w:val="808080" w:themeColor="background1" w:themeShade="80"/>
+        </w:rPr>
+        <w:t>&gt;</w:t>
       </w:r>
       <w:r>
         <w:rPr>
@@ -19497,7 +19872,71 @@
           <w:color w:val="808080" w:themeColor="background1" w:themeShade="80"/>
         </w:rPr>
         <w:br/>
-        <w:t>*    Availability: &lt;where it's located, URL&gt;</w:t>
+        <w:t xml:space="preserve">*    </w:t>
+      </w:r>
+      <w:proofErr w:type="spellStart"/>
+      <w:r>
+        <w:rPr>
+          <w:i/>
+          <w:color w:val="808080" w:themeColor="background1" w:themeShade="80"/>
+        </w:rPr>
+        <w:t>Availability</w:t>
+      </w:r>
+      <w:proofErr w:type="spellEnd"/>
+      <w:r>
+        <w:rPr>
+          <w:i/>
+          <w:color w:val="808080" w:themeColor="background1" w:themeShade="80"/>
+        </w:rPr>
+        <w:t>: &lt;</w:t>
+      </w:r>
+      <w:proofErr w:type="spellStart"/>
+      <w:r>
+        <w:rPr>
+          <w:i/>
+          <w:color w:val="808080" w:themeColor="background1" w:themeShade="80"/>
+        </w:rPr>
+        <w:t>where</w:t>
+      </w:r>
+      <w:proofErr w:type="spellEnd"/>
+      <w:r>
+        <w:rPr>
+          <w:i/>
+          <w:color w:val="808080" w:themeColor="background1" w:themeShade="80"/>
+        </w:rPr>
+        <w:t xml:space="preserve"> </w:t>
+      </w:r>
+      <w:proofErr w:type="spellStart"/>
+      <w:r>
+        <w:rPr>
+          <w:i/>
+          <w:color w:val="808080" w:themeColor="background1" w:themeShade="80"/>
+        </w:rPr>
+        <w:t>it's</w:t>
+      </w:r>
+      <w:proofErr w:type="spellEnd"/>
+      <w:r>
+        <w:rPr>
+          <w:i/>
+          <w:color w:val="808080" w:themeColor="background1" w:themeShade="80"/>
+        </w:rPr>
+        <w:t xml:space="preserve"> </w:t>
+      </w:r>
+      <w:proofErr w:type="spellStart"/>
+      <w:r>
+        <w:rPr>
+          <w:i/>
+          <w:color w:val="808080" w:themeColor="background1" w:themeShade="80"/>
+        </w:rPr>
+        <w:t>located</w:t>
+      </w:r>
+      <w:proofErr w:type="spellEnd"/>
+      <w:r>
+        <w:rPr>
+          <w:i/>
+          <w:color w:val="808080" w:themeColor="background1" w:themeShade="80"/>
+        </w:rPr>
+        <w:t>, URL&gt;</w:t>
       </w:r>
       <w:r>
         <w:rPr>
@@ -19721,7 +20160,43 @@
                 <w:color w:val="808080" w:themeColor="background1" w:themeShade="80"/>
                 <w:lang w:val="en-US"/>
               </w:rPr>
-              <w:t>e.g. /webApp/src/index.js</w:t>
+              <w:t>e.g. /</w:t>
+            </w:r>
+            <w:proofErr w:type="spellStart"/>
+            <w:r>
+              <w:rPr>
+                <w:i/>
+                <w:color w:val="808080" w:themeColor="background1" w:themeShade="80"/>
+                <w:lang w:val="en-US"/>
+              </w:rPr>
+              <w:t>webApp</w:t>
+            </w:r>
+            <w:proofErr w:type="spellEnd"/>
+            <w:r>
+              <w:rPr>
+                <w:i/>
+                <w:color w:val="808080" w:themeColor="background1" w:themeShade="80"/>
+                <w:lang w:val="en-US"/>
+              </w:rPr>
+              <w:t>/</w:t>
+            </w:r>
+            <w:proofErr w:type="spellStart"/>
+            <w:r>
+              <w:rPr>
+                <w:i/>
+                <w:color w:val="808080" w:themeColor="background1" w:themeShade="80"/>
+                <w:lang w:val="en-US"/>
+              </w:rPr>
+              <w:t>src</w:t>
+            </w:r>
+            <w:proofErr w:type="spellEnd"/>
+            <w:r>
+              <w:rPr>
+                <w:i/>
+                <w:color w:val="808080" w:themeColor="background1" w:themeShade="80"/>
+                <w:lang w:val="en-US"/>
+              </w:rPr>
+              <w:t>/index.js</w:t>
             </w:r>
           </w:p>
         </w:tc>
@@ -19736,13 +20211,31 @@
                 <w:color w:val="808080" w:themeColor="background1" w:themeShade="80"/>
               </w:rPr>
             </w:pPr>
+            <w:proofErr w:type="spellStart"/>
             <w:r>
               <w:rPr>
                 <w:i/>
                 <w:color w:val="808080" w:themeColor="background1" w:themeShade="80"/>
               </w:rPr>
-              <w:t>Dogan Erisen</w:t>
-            </w:r>
+              <w:t>Dogan</w:t>
+            </w:r>
+            <w:proofErr w:type="spellEnd"/>
+            <w:r>
+              <w:rPr>
+                <w:i/>
+                <w:color w:val="808080" w:themeColor="background1" w:themeShade="80"/>
+              </w:rPr>
+              <w:t xml:space="preserve"> </w:t>
+            </w:r>
+            <w:proofErr w:type="spellStart"/>
+            <w:r>
+              <w:rPr>
+                <w:i/>
+                <w:color w:val="808080" w:themeColor="background1" w:themeShade="80"/>
+              </w:rPr>
+              <w:t>Erisen</w:t>
+            </w:r>
+            <w:proofErr w:type="spellEnd"/>
           </w:p>
         </w:tc>
         <w:tc>
@@ -19788,7 +20281,39 @@
                 <w:i/>
                 <w:color w:val="808080" w:themeColor="background1" w:themeShade="80"/>
               </w:rPr>
-              <w:t>pour recevoir un access token via Azure AD</w:t>
+              <w:t xml:space="preserve">pour recevoir un </w:t>
+            </w:r>
+            <w:proofErr w:type="spellStart"/>
+            <w:r>
+              <w:rPr>
+                <w:i/>
+                <w:color w:val="808080" w:themeColor="background1" w:themeShade="80"/>
+              </w:rPr>
+              <w:t>access</w:t>
+            </w:r>
+            <w:proofErr w:type="spellEnd"/>
+            <w:r>
+              <w:rPr>
+                <w:i/>
+                <w:color w:val="808080" w:themeColor="background1" w:themeShade="80"/>
+              </w:rPr>
+              <w:t xml:space="preserve"> </w:t>
+            </w:r>
+            <w:proofErr w:type="spellStart"/>
+            <w:r>
+              <w:rPr>
+                <w:i/>
+                <w:color w:val="808080" w:themeColor="background1" w:themeShade="80"/>
+              </w:rPr>
+              <w:t>token</w:t>
+            </w:r>
+            <w:proofErr w:type="spellEnd"/>
+            <w:r>
+              <w:rPr>
+                <w:i/>
+                <w:color w:val="808080" w:themeColor="background1" w:themeShade="80"/>
+              </w:rPr>
+              <w:t xml:space="preserve"> via Azure AD</w:t>
             </w:r>
           </w:p>
         </w:tc>
@@ -19909,24 +20434,458 @@
       <w:pPr>
         <w:pStyle w:val="Titre1"/>
       </w:pPr>
-      <w:bookmarkStart w:id="51" w:name="_Ref53652973"/>
-      <w:bookmarkStart w:id="52" w:name="_Ref53654532"/>
-      <w:bookmarkStart w:id="53" w:name="_Toc84918525"/>
-      <w:bookmarkStart w:id="54" w:name="_Toc147308182"/>
+      <w:bookmarkStart w:id="43" w:name="_Ref53652973"/>
+      <w:bookmarkStart w:id="44" w:name="_Ref53654532"/>
+      <w:bookmarkStart w:id="45" w:name="_Toc84918525"/>
+      <w:bookmarkStart w:id="46" w:name="_Toc147308182"/>
       <w:r>
         <w:t>Analyse des résultats</w:t>
       </w:r>
+      <w:bookmarkEnd w:id="43"/>
+      <w:bookmarkEnd w:id="44"/>
+      <w:bookmarkEnd w:id="45"/>
+      <w:r>
+        <w:t xml:space="preserve"> par le groupe</w:t>
+      </w:r>
+      <w:bookmarkEnd w:id="46"/>
+    </w:p>
+    <w:p>
+      <w:pPr>
+        <w:keepNext/>
+        <w:rPr>
+          <w:lang w:val="fr-BE"/>
+        </w:rPr>
+      </w:pPr>
+    </w:p>
+    <w:p>
+      <w:pPr>
+        <w:pStyle w:val="Titre2"/>
+      </w:pPr>
+      <w:bookmarkStart w:id="47" w:name="_Toc529812416"/>
+      <w:bookmarkStart w:id="48" w:name="_Toc84918526"/>
+      <w:bookmarkStart w:id="49" w:name="_Toc147308183"/>
+      <w:r>
+        <w:t>Évaluation</w:t>
+      </w:r>
+      <w:r>
+        <w:t xml:space="preserve"> du résultat par rapport </w:t>
+      </w:r>
+      <w:bookmarkEnd w:id="47"/>
+      <w:bookmarkEnd w:id="48"/>
+      <w:r>
+        <w:t>au planning des tâches et des cas d’utilisation</w:t>
+      </w:r>
+      <w:bookmarkEnd w:id="49"/>
+    </w:p>
+    <w:p>
+      <w:pPr>
+        <w:keepNext/>
+        <w:rPr>
+          <w:i/>
+          <w:color w:val="808080" w:themeColor="background1" w:themeShade="80"/>
+          <w:lang w:val="fr-BE"/>
+        </w:rPr>
+      </w:pPr>
+      <w:r>
+        <w:rPr>
+          <w:i/>
+          <w:color w:val="808080" w:themeColor="background1" w:themeShade="80"/>
+          <w:lang w:val="fr-BE"/>
+        </w:rPr>
+        <w:t xml:space="preserve">Veuillez décrire si vous avez pu atteindre </w:t>
+      </w:r>
+      <w:r>
+        <w:rPr>
+          <w:i/>
+          <w:color w:val="808080" w:themeColor="background1" w:themeShade="80"/>
+          <w:lang w:val="fr-BE"/>
+        </w:rPr>
+        <w:t>vo</w:t>
+      </w:r>
+      <w:r>
+        <w:rPr>
+          <w:i/>
+          <w:color w:val="808080" w:themeColor="background1" w:themeShade="80"/>
+          <w:lang w:val="fr-BE"/>
+        </w:rPr>
+        <w:t xml:space="preserve">s objectifs </w:t>
+      </w:r>
+      <w:r>
+        <w:rPr>
+          <w:i/>
+          <w:color w:val="808080" w:themeColor="background1" w:themeShade="80"/>
+          <w:lang w:val="fr-BE"/>
+        </w:rPr>
+        <w:t>fonctionnels</w:t>
+      </w:r>
+      <w:r>
+        <w:rPr>
+          <w:i/>
+          <w:color w:val="808080" w:themeColor="background1" w:themeShade="80"/>
+          <w:lang w:val="fr-BE"/>
+        </w:rPr>
+        <w:t xml:space="preserve"> et autres tâches</w:t>
+      </w:r>
+      <w:r>
+        <w:rPr>
+          <w:i/>
+          <w:color w:val="808080" w:themeColor="background1" w:themeShade="80"/>
+          <w:lang w:val="fr-BE"/>
+        </w:rPr>
+        <w:t>. Si vous avez dévié de</w:t>
+      </w:r>
+      <w:r>
+        <w:rPr>
+          <w:i/>
+          <w:color w:val="808080" w:themeColor="background1" w:themeShade="80"/>
+          <w:lang w:val="fr-BE"/>
+        </w:rPr>
+        <w:t xml:space="preserve">s </w:t>
+      </w:r>
+      <w:r>
+        <w:rPr>
+          <w:i/>
+          <w:color w:val="808080" w:themeColor="background1" w:themeShade="80"/>
+          <w:lang w:val="fr-BE"/>
+        </w:rPr>
+        <w:t>objectifs</w:t>
+      </w:r>
+      <w:r>
+        <w:rPr>
+          <w:i/>
+          <w:color w:val="808080" w:themeColor="background1" w:themeShade="80"/>
+          <w:lang w:val="fr-BE"/>
+        </w:rPr>
+        <w:t xml:space="preserve"> </w:t>
+      </w:r>
+      <w:r>
+        <w:rPr>
+          <w:i/>
+          <w:color w:val="808080" w:themeColor="background1" w:themeShade="80"/>
+          <w:lang w:val="fr-BE"/>
+        </w:rPr>
+        <w:t>fonctionnel</w:t>
+      </w:r>
+      <w:r>
+        <w:rPr>
+          <w:i/>
+          <w:color w:val="808080" w:themeColor="background1" w:themeShade="80"/>
+          <w:lang w:val="fr-BE"/>
+        </w:rPr>
+        <w:t>s identifiés initialement</w:t>
+      </w:r>
+      <w:r>
+        <w:rPr>
+          <w:i/>
+          <w:color w:val="808080" w:themeColor="background1" w:themeShade="80"/>
+          <w:lang w:val="fr-BE"/>
+        </w:rPr>
+        <w:t>, veuillez décrire les raisons de ce changement.</w:t>
+      </w:r>
+    </w:p>
+    <w:p>
+      <w:pPr>
+        <w:rPr>
+          <w:i/>
+          <w:color w:val="808080" w:themeColor="background1" w:themeShade="80"/>
+          <w:lang w:val="fr-BE"/>
+        </w:rPr>
+      </w:pPr>
+      <w:r>
+        <w:rPr>
+          <w:i/>
+          <w:color w:val="808080" w:themeColor="background1" w:themeShade="80"/>
+          <w:lang w:val="fr-BE"/>
+        </w:rPr>
+        <w:t xml:space="preserve">Ce paragraphe </w:t>
+      </w:r>
+      <w:r>
+        <w:rPr>
+          <w:i/>
+          <w:color w:val="808080" w:themeColor="background1" w:themeShade="80"/>
+          <w:lang w:val="fr-BE"/>
+        </w:rPr>
+        <w:t>est à rédiger sur environ 15 lignes.</w:t>
+      </w:r>
+    </w:p>
+    <w:p>
+      <w:pPr>
+        <w:rPr>
+          <w:lang w:val="fr-BE"/>
+        </w:rPr>
+      </w:pPr>
+    </w:p>
+    <w:p>
+      <w:pPr>
+        <w:pStyle w:val="Titre2"/>
+        <w:rPr>
+          <w:rFonts w:asciiTheme="minorHAnsi" w:eastAsiaTheme="minorEastAsia" w:hAnsiTheme="minorHAnsi" w:cstheme="minorBidi"/>
+          <w:bCs/>
+        </w:rPr>
+      </w:pPr>
+      <w:bookmarkStart w:id="50" w:name="_Toc84918527"/>
+      <w:bookmarkStart w:id="51" w:name="_Toc147308184"/>
+      <w:r>
+        <w:rPr>
+          <w:highlight w:val="yellow"/>
+        </w:rPr>
+        <w:t>Audit ergonomique de votre projet</w:t>
+      </w:r>
+      <w:bookmarkEnd w:id="50"/>
       <w:bookmarkEnd w:id="51"/>
+    </w:p>
+    <w:p>
+      <w:pPr>
+        <w:rPr>
+          <w:i/>
+          <w:iCs/>
+          <w:color w:val="808080" w:themeColor="background1" w:themeShade="80"/>
+          <w:highlight w:val="yellow"/>
+          <w:lang w:val="fr-BE"/>
+        </w:rPr>
+      </w:pPr>
+      <w:r>
+        <w:rPr>
+          <w:i/>
+          <w:color w:val="808080" w:themeColor="background1" w:themeShade="80"/>
+          <w:highlight w:val="yellow"/>
+          <w:lang w:val="fr-BE"/>
+        </w:rPr>
+        <w:t>Veuillez utiliser les outils vus en cours pour analyser l’ergonomie de votre projet et</w:t>
+      </w:r>
+      <w:r>
+        <w:rPr>
+          <w:i/>
+          <w:color w:val="808080" w:themeColor="background1" w:themeShade="80"/>
+          <w:highlight w:val="yellow"/>
+          <w:lang w:val="fr-BE"/>
+        </w:rPr>
+        <w:t xml:space="preserve"> si les règles de GDPR sont respectées.</w:t>
+      </w:r>
+      <w:r>
+        <w:rPr>
+          <w:i/>
+          <w:color w:val="808080" w:themeColor="background1" w:themeShade="80"/>
+          <w:highlight w:val="yellow"/>
+          <w:lang w:val="fr-BE"/>
+        </w:rPr>
+        <w:t xml:space="preserve"> </w:t>
+      </w:r>
+      <w:r>
+        <w:rPr>
+          <w:i/>
+          <w:color w:val="808080" w:themeColor="background1" w:themeShade="80"/>
+          <w:highlight w:val="yellow"/>
+          <w:lang w:val="fr-BE"/>
+        </w:rPr>
+        <w:t>C</w:t>
+      </w:r>
+      <w:r>
+        <w:rPr>
+          <w:i/>
+          <w:color w:val="808080" w:themeColor="background1" w:themeShade="80"/>
+          <w:highlight w:val="yellow"/>
+          <w:lang w:val="fr-BE"/>
+        </w:rPr>
+        <w:t>réer</w:t>
+      </w:r>
+      <w:r>
+        <w:rPr>
+          <w:i/>
+          <w:color w:val="808080" w:themeColor="background1" w:themeShade="80"/>
+          <w:highlight w:val="yellow"/>
+          <w:lang w:val="fr-BE"/>
+        </w:rPr>
+        <w:t xml:space="preserve"> ensuite</w:t>
+      </w:r>
+      <w:r>
+        <w:rPr>
+          <w:i/>
+          <w:color w:val="808080" w:themeColor="background1" w:themeShade="80"/>
+          <w:highlight w:val="yellow"/>
+          <w:lang w:val="fr-BE"/>
+        </w:rPr>
+        <w:t xml:space="preserve"> </w:t>
+      </w:r>
+      <w:r>
+        <w:rPr>
+          <w:i/>
+          <w:color w:val="808080" w:themeColor="background1" w:themeShade="80"/>
+          <w:highlight w:val="yellow"/>
+          <w:lang w:val="fr-BE"/>
+        </w:rPr>
+        <w:t xml:space="preserve">ci-dessous </w:t>
+      </w:r>
+      <w:r>
+        <w:rPr>
+          <w:i/>
+          <w:color w:val="808080" w:themeColor="background1" w:themeShade="80"/>
+          <w:highlight w:val="yellow"/>
+          <w:lang w:val="fr-BE"/>
+        </w:rPr>
+        <w:t xml:space="preserve">un rapport à rédiger </w:t>
+      </w:r>
+      <w:r>
+        <w:rPr>
+          <w:i/>
+          <w:iCs/>
+          <w:color w:val="808080" w:themeColor="background1" w:themeShade="80"/>
+          <w:highlight w:val="yellow"/>
+          <w:lang w:val="fr-BE"/>
+        </w:rPr>
+        <w:t>d’environ</w:t>
+      </w:r>
+      <w:r>
+        <w:rPr>
+          <w:i/>
+          <w:color w:val="808080" w:themeColor="background1" w:themeShade="80"/>
+          <w:highlight w:val="yellow"/>
+          <w:lang w:val="fr-BE"/>
+        </w:rPr>
+        <w:t xml:space="preserve"> 10 lignes</w:t>
+      </w:r>
+      <w:r>
+        <w:rPr>
+          <w:i/>
+          <w:iCs/>
+          <w:color w:val="808080" w:themeColor="background1" w:themeShade="80"/>
+          <w:highlight w:val="yellow"/>
+          <w:lang w:val="fr-BE"/>
+        </w:rPr>
+        <w:t>.</w:t>
+      </w:r>
+    </w:p>
+    <w:p>
+      <w:pPr>
+        <w:rPr>
+          <w:lang w:val="fr-BE"/>
+        </w:rPr>
+      </w:pPr>
+    </w:p>
+    <w:p>
+      <w:pPr>
+        <w:pStyle w:val="Titre2"/>
+      </w:pPr>
+      <w:bookmarkStart w:id="52" w:name="_Toc529812418"/>
+      <w:bookmarkStart w:id="53" w:name="_Toc84918528"/>
+      <w:bookmarkStart w:id="54" w:name="_Toc147308185"/>
+      <w:bookmarkStart w:id="55" w:name="_Hlk50554323"/>
+      <w:r>
+        <w:t xml:space="preserve">Difficultés </w:t>
+      </w:r>
+      <w:r>
+        <w:t xml:space="preserve">techniques </w:t>
+      </w:r>
+      <w:r>
+        <w:t>rencontrées</w:t>
+      </w:r>
       <w:bookmarkEnd w:id="52"/>
       <w:bookmarkEnd w:id="53"/>
-      <w:r>
-        <w:t xml:space="preserve"> par le groupe</w:t>
-      </w:r>
       <w:bookmarkEnd w:id="54"/>
     </w:p>
-    <w:p>
-      <w:pPr>
-        <w:keepNext/>
+    <w:bookmarkEnd w:id="55"/>
+    <w:p>
+      <w:pPr>
+        <w:rPr>
+          <w:i/>
+          <w:color w:val="808080" w:themeColor="background1" w:themeShade="80"/>
+          <w:lang w:val="fr-BE"/>
+        </w:rPr>
+      </w:pPr>
+      <w:r>
+        <w:rPr>
+          <w:i/>
+          <w:iCs/>
+          <w:color w:val="808080" w:themeColor="background1" w:themeShade="80"/>
+          <w:lang w:val="fr-BE"/>
+        </w:rPr>
+        <w:t>Indique</w:t>
+      </w:r>
+      <w:r>
+        <w:rPr>
+          <w:i/>
+          <w:iCs/>
+          <w:color w:val="808080" w:themeColor="background1" w:themeShade="80"/>
+          <w:lang w:val="fr-BE"/>
+        </w:rPr>
+        <w:t>z</w:t>
+      </w:r>
+      <w:r>
+        <w:rPr>
+          <w:i/>
+          <w:color w:val="808080" w:themeColor="background1" w:themeShade="80"/>
+          <w:lang w:val="fr-BE"/>
+        </w:rPr>
+        <w:t xml:space="preserve"> ici les </w:t>
+      </w:r>
+      <w:r>
+        <w:rPr>
+          <w:i/>
+          <w:color w:val="808080" w:themeColor="background1" w:themeShade="80"/>
+          <w:lang w:val="fr-BE"/>
+        </w:rPr>
+        <w:t>difficultés</w:t>
+      </w:r>
+      <w:r>
+        <w:rPr>
+          <w:i/>
+          <w:color w:val="808080" w:themeColor="background1" w:themeShade="80"/>
+          <w:lang w:val="fr-BE"/>
+        </w:rPr>
+        <w:t xml:space="preserve"> </w:t>
+      </w:r>
+      <w:r>
+        <w:rPr>
+          <w:i/>
+          <w:color w:val="808080" w:themeColor="background1" w:themeShade="80"/>
+          <w:lang w:val="fr-BE"/>
+        </w:rPr>
+        <w:t xml:space="preserve">techniques </w:t>
+      </w:r>
+      <w:r>
+        <w:rPr>
+          <w:i/>
+          <w:color w:val="808080" w:themeColor="background1" w:themeShade="80"/>
+          <w:lang w:val="fr-BE"/>
+        </w:rPr>
+        <w:t>que vous auriez rencontré</w:t>
+      </w:r>
+      <w:r>
+        <w:rPr>
+          <w:i/>
+          <w:color w:val="808080" w:themeColor="background1" w:themeShade="80"/>
+          <w:lang w:val="fr-BE"/>
+        </w:rPr>
+        <w:t>e</w:t>
+      </w:r>
+      <w:r>
+        <w:rPr>
+          <w:i/>
+          <w:color w:val="808080" w:themeColor="background1" w:themeShade="80"/>
+          <w:lang w:val="fr-BE"/>
+        </w:rPr>
+        <w:t>s au cours de votre projet.</w:t>
+      </w:r>
+    </w:p>
+    <w:p>
+      <w:pPr>
+        <w:rPr>
+          <w:i/>
+          <w:color w:val="808080" w:themeColor="background1" w:themeShade="80"/>
+          <w:lang w:val="fr-BE"/>
+        </w:rPr>
+      </w:pPr>
+      <w:r>
+        <w:rPr>
+          <w:i/>
+          <w:color w:val="808080" w:themeColor="background1" w:themeShade="80"/>
+          <w:lang w:val="fr-BE"/>
+        </w:rPr>
+        <w:t>Ce paragraphe est à rédiger sur environ 15 lignes.</w:t>
+      </w:r>
+    </w:p>
+    <w:p>
+      <w:pPr>
         <w:rPr>
           <w:lang w:val="fr-BE"/>
         </w:rPr>
@@ -19936,94 +20895,64 @@
       <w:pPr>
         <w:pStyle w:val="Titre2"/>
       </w:pPr>
-      <w:bookmarkStart w:id="55" w:name="_Toc529812416"/>
-      <w:bookmarkStart w:id="56" w:name="_Toc84918526"/>
-      <w:bookmarkStart w:id="57" w:name="_Toc147308183"/>
-      <w:r>
-        <w:t>Évaluation</w:t>
-      </w:r>
-      <w:r>
-        <w:t xml:space="preserve"> du résultat par rapport </w:t>
-      </w:r>
-      <w:bookmarkEnd w:id="55"/>
+      <w:bookmarkStart w:id="56" w:name="_Toc529812419"/>
+      <w:bookmarkStart w:id="57" w:name="_Toc84918529"/>
+      <w:bookmarkStart w:id="58" w:name="_Toc147308186"/>
+      <w:r>
+        <w:t>Conseils pour appliquer cette technologie</w:t>
+      </w:r>
       <w:bookmarkEnd w:id="56"/>
-      <w:r>
-        <w:t>au planning des tâches et des cas d’utilisation</w:t>
-      </w:r>
       <w:bookmarkEnd w:id="57"/>
-    </w:p>
-    <w:p>
-      <w:pPr>
-        <w:keepNext/>
-        <w:rPr>
-          <w:i/>
-          <w:color w:val="808080" w:themeColor="background1" w:themeShade="80"/>
-          <w:lang w:val="fr-BE"/>
-        </w:rPr>
-      </w:pPr>
-      <w:r>
-        <w:rPr>
-          <w:i/>
-          <w:color w:val="808080" w:themeColor="background1" w:themeShade="80"/>
-          <w:lang w:val="fr-BE"/>
-        </w:rPr>
-        <w:t xml:space="preserve">Veuillez décrire si vous avez pu atteindre </w:t>
-      </w:r>
-      <w:r>
-        <w:rPr>
-          <w:i/>
-          <w:color w:val="808080" w:themeColor="background1" w:themeShade="80"/>
-          <w:lang w:val="fr-BE"/>
-        </w:rPr>
-        <w:t>vo</w:t>
-      </w:r>
-      <w:r>
-        <w:rPr>
-          <w:i/>
-          <w:color w:val="808080" w:themeColor="background1" w:themeShade="80"/>
-          <w:lang w:val="fr-BE"/>
-        </w:rPr>
-        <w:t xml:space="preserve">s objectifs </w:t>
-      </w:r>
-      <w:r>
-        <w:rPr>
-          <w:i/>
-          <w:color w:val="808080" w:themeColor="background1" w:themeShade="80"/>
-          <w:lang w:val="fr-BE"/>
-        </w:rPr>
-        <w:t>fonctionnels</w:t>
-      </w:r>
-      <w:r>
-        <w:rPr>
-          <w:i/>
-          <w:color w:val="808080" w:themeColor="background1" w:themeShade="80"/>
-          <w:lang w:val="fr-BE"/>
-        </w:rPr>
-        <w:t xml:space="preserve"> et autres tâches</w:t>
-      </w:r>
-      <w:r>
-        <w:rPr>
-          <w:i/>
-          <w:color w:val="808080" w:themeColor="background1" w:themeShade="80"/>
-          <w:lang w:val="fr-BE"/>
-        </w:rPr>
-        <w:t>. Si vous avez dévié de</w:t>
-      </w:r>
-      <w:r>
-        <w:rPr>
-          <w:i/>
-          <w:color w:val="808080" w:themeColor="background1" w:themeShade="80"/>
-          <w:lang w:val="fr-BE"/>
-        </w:rPr>
-        <w:t xml:space="preserve">s </w:t>
-      </w:r>
-      <w:r>
-        <w:rPr>
-          <w:i/>
-          <w:color w:val="808080" w:themeColor="background1" w:themeShade="80"/>
-          <w:lang w:val="fr-BE"/>
-        </w:rPr>
-        <w:t>objectifs</w:t>
+      <w:bookmarkEnd w:id="58"/>
+    </w:p>
+    <w:p>
+      <w:r>
+        <w:rPr>
+          <w:i/>
+          <w:color w:val="808080" w:themeColor="background1" w:themeShade="80"/>
+          <w:lang w:val="fr-BE"/>
+        </w:rPr>
+        <w:t xml:space="preserve">Veuillez </w:t>
+      </w:r>
+      <w:r>
+        <w:rPr>
+          <w:i/>
+          <w:color w:val="808080" w:themeColor="background1" w:themeShade="80"/>
+          <w:lang w:val="fr-BE"/>
+        </w:rPr>
+        <w:t>résumer</w:t>
+      </w:r>
+      <w:r>
+        <w:rPr>
+          <w:i/>
+          <w:color w:val="808080" w:themeColor="background1" w:themeShade="80"/>
+          <w:lang w:val="fr-BE"/>
+        </w:rPr>
+        <w:t xml:space="preserve"> tout ce qui </w:t>
+      </w:r>
+      <w:r>
+        <w:rPr>
+          <w:i/>
+          <w:color w:val="808080" w:themeColor="background1" w:themeShade="80"/>
+          <w:lang w:val="fr-BE"/>
+        </w:rPr>
+        <w:t>serait</w:t>
+      </w:r>
+      <w:r>
+        <w:rPr>
+          <w:i/>
+          <w:color w:val="808080" w:themeColor="background1" w:themeShade="80"/>
+          <w:lang w:val="fr-BE"/>
+        </w:rPr>
+        <w:t xml:space="preserve"> intéressant pour quelqu’un qui souhaiterait appliquer le même genre de technologie</w:t>
+      </w:r>
+      <w:r>
+        <w:rPr>
+          <w:i/>
+          <w:color w:val="808080" w:themeColor="background1" w:themeShade="80"/>
+          <w:lang w:val="fr-BE"/>
+        </w:rPr>
+        <w:t>, sur base de ces questions :</w:t>
       </w:r>
       <w:r>
         <w:rPr>
@@ -20034,53 +20963,176 @@
         <w:t xml:space="preserve"> </w:t>
       </w:r>
       <w:r>
-        <w:rPr>
-          <w:i/>
-          <w:color w:val="808080" w:themeColor="background1" w:themeShade="80"/>
-          <w:lang w:val="fr-BE"/>
-        </w:rPr>
-        <w:t>fonctionnel</w:t>
-      </w:r>
-      <w:r>
-        <w:rPr>
-          <w:i/>
-          <w:color w:val="808080" w:themeColor="background1" w:themeShade="80"/>
-          <w:lang w:val="fr-BE"/>
-        </w:rPr>
-        <w:t>s identifiés initialement</w:t>
-      </w:r>
-      <w:r>
-        <w:rPr>
-          <w:i/>
-          <w:color w:val="808080" w:themeColor="background1" w:themeShade="80"/>
-          <w:lang w:val="fr-BE"/>
-        </w:rPr>
-        <w:t>, veuillez décrire les raisons de ce changement.</w:t>
-      </w:r>
-    </w:p>
-    <w:p>
-      <w:pPr>
-        <w:rPr>
-          <w:i/>
-          <w:color w:val="808080" w:themeColor="background1" w:themeShade="80"/>
-          <w:lang w:val="fr-BE"/>
-        </w:rPr>
-      </w:pPr>
-      <w:r>
-        <w:rPr>
-          <w:i/>
-          <w:color w:val="808080" w:themeColor="background1" w:themeShade="80"/>
-          <w:lang w:val="fr-BE"/>
-        </w:rPr>
-        <w:t xml:space="preserve">Ce paragraphe </w:t>
-      </w:r>
-      <w:r>
-        <w:rPr>
-          <w:i/>
-          <w:color w:val="808080" w:themeColor="background1" w:themeShade="80"/>
-          <w:lang w:val="fr-BE"/>
-        </w:rPr>
-        <w:t>est à rédiger sur environ 15 lignes.</w:t>
+        <w:br/>
+      </w:r>
+      <w:r>
+        <w:rPr>
+          <w:i/>
+          <w:color w:val="808080" w:themeColor="background1" w:themeShade="80"/>
+          <w:lang w:val="fr-BE"/>
+        </w:rPr>
+        <w:t>Qu’est-ce que vous auriez aimé savoir</w:t>
+      </w:r>
+      <w:r>
+        <w:rPr>
+          <w:i/>
+          <w:color w:val="808080" w:themeColor="background1" w:themeShade="80"/>
+          <w:lang w:val="fr-BE"/>
+        </w:rPr>
+        <w:t xml:space="preserve"> avant de démarrer</w:t>
+      </w:r>
+      <w:r>
+        <w:rPr>
+          <w:i/>
+          <w:color w:val="808080" w:themeColor="background1" w:themeShade="80"/>
+          <w:lang w:val="fr-BE"/>
+        </w:rPr>
+        <w:t> ?</w:t>
+      </w:r>
+    </w:p>
+    <w:p>
+      <w:pPr>
+        <w:rPr>
+          <w:i/>
+          <w:color w:val="808080" w:themeColor="background1" w:themeShade="80"/>
+          <w:lang w:val="fr-BE"/>
+        </w:rPr>
+      </w:pPr>
+      <w:r>
+        <w:rPr>
+          <w:i/>
+          <w:color w:val="808080" w:themeColor="background1" w:themeShade="80"/>
+          <w:lang w:val="fr-BE"/>
+        </w:rPr>
+        <w:t>D</w:t>
+      </w:r>
+      <w:r>
+        <w:rPr>
+          <w:i/>
+          <w:color w:val="808080" w:themeColor="background1" w:themeShade="80"/>
+          <w:lang w:val="fr-BE"/>
+        </w:rPr>
+        <w:t>es conseils pour évite</w:t>
+      </w:r>
+      <w:r>
+        <w:rPr>
+          <w:i/>
+          <w:color w:val="808080" w:themeColor="background1" w:themeShade="80"/>
+          <w:lang w:val="fr-BE"/>
+        </w:rPr>
+        <w:t>r certains problèmes rencontrés</w:t>
+      </w:r>
+      <w:r>
+        <w:rPr>
+          <w:i/>
+          <w:color w:val="808080" w:themeColor="background1" w:themeShade="80"/>
+          <w:lang w:val="fr-BE"/>
+        </w:rPr>
+        <w:t xml:space="preserve"> ? </w:t>
+      </w:r>
+      <w:r>
+        <w:br/>
+      </w:r>
+      <w:r>
+        <w:rPr>
+          <w:i/>
+          <w:color w:val="808080" w:themeColor="background1" w:themeShade="80"/>
+          <w:lang w:val="fr-BE"/>
+        </w:rPr>
+        <w:t>D</w:t>
+      </w:r>
+      <w:r>
+        <w:rPr>
+          <w:i/>
+          <w:color w:val="808080" w:themeColor="background1" w:themeShade="80"/>
+          <w:lang w:val="fr-BE"/>
+        </w:rPr>
+        <w:t xml:space="preserve">es liens vers </w:t>
+      </w:r>
+      <w:r>
+        <w:rPr>
+          <w:i/>
+          <w:color w:val="808080" w:themeColor="background1" w:themeShade="80"/>
+          <w:lang w:val="fr-BE"/>
+        </w:rPr>
+        <w:t>l</w:t>
+      </w:r>
+      <w:r>
+        <w:rPr>
+          <w:i/>
+          <w:color w:val="808080" w:themeColor="background1" w:themeShade="80"/>
+          <w:lang w:val="fr-BE"/>
+        </w:rPr>
+        <w:t xml:space="preserve">es sites </w:t>
+      </w:r>
+      <w:r>
+        <w:rPr>
+          <w:i/>
+          <w:color w:val="808080" w:themeColor="background1" w:themeShade="80"/>
+          <w:lang w:val="fr-BE"/>
+        </w:rPr>
+        <w:t xml:space="preserve">les plus </w:t>
+      </w:r>
+      <w:r>
+        <w:rPr>
+          <w:i/>
+          <w:color w:val="808080" w:themeColor="background1" w:themeShade="80"/>
+          <w:lang w:val="fr-BE"/>
+        </w:rPr>
+        <w:t>intéressants</w:t>
+      </w:r>
+      <w:r>
+        <w:rPr>
+          <w:i/>
+          <w:iCs/>
+          <w:color w:val="808080" w:themeColor="background1" w:themeShade="80"/>
+          <w:lang w:val="fr-BE"/>
+        </w:rPr>
+        <w:t xml:space="preserve"> </w:t>
+      </w:r>
+      <w:r>
+        <w:rPr>
+          <w:i/>
+          <w:color w:val="808080" w:themeColor="background1" w:themeShade="80"/>
+          <w:lang w:val="fr-BE"/>
+        </w:rPr>
+        <w:t>?</w:t>
+      </w:r>
+    </w:p>
+    <w:p>
+      <w:pPr>
+        <w:rPr>
+          <w:i/>
+          <w:iCs/>
+          <w:color w:val="808080" w:themeColor="background1" w:themeShade="80"/>
+          <w:lang w:val="fr-BE"/>
+        </w:rPr>
+      </w:pPr>
+      <w:r>
+        <w:rPr>
+          <w:i/>
+          <w:iCs/>
+          <w:color w:val="808080" w:themeColor="background1" w:themeShade="80"/>
+          <w:lang w:val="fr-BE"/>
+        </w:rPr>
+        <w:t>Etc.</w:t>
+      </w:r>
+    </w:p>
+    <w:p>
+      <w:pPr>
+        <w:rPr>
+          <w:i/>
+          <w:color w:val="808080" w:themeColor="background1" w:themeShade="80"/>
+          <w:lang w:val="fr-BE"/>
+        </w:rPr>
+      </w:pPr>
+      <w:r>
+        <w:rPr>
+          <w:i/>
+          <w:color w:val="808080" w:themeColor="background1" w:themeShade="80"/>
+          <w:lang w:val="fr-BE"/>
+        </w:rPr>
+        <w:t>Ce paragraphe est à rédiger sur environ 15 lignes.</w:t>
       </w:r>
     </w:p>
     <w:p>
@@ -20093,146 +21145,45 @@
     <w:p>
       <w:pPr>
         <w:pStyle w:val="Titre2"/>
-        <w:rPr>
-          <w:rFonts w:asciiTheme="minorHAnsi" w:eastAsiaTheme="minorEastAsia" w:hAnsiTheme="minorHAnsi" w:cstheme="minorBidi"/>
-          <w:bCs/>
-        </w:rPr>
-      </w:pPr>
-      <w:bookmarkStart w:id="58" w:name="_Toc84918527"/>
-      <w:bookmarkStart w:id="59" w:name="_Toc147308184"/>
-      <w:r>
-        <w:rPr>
-          <w:highlight w:val="yellow"/>
-        </w:rPr>
-        <w:t>Audit ergonomique de votre projet</w:t>
-      </w:r>
-      <w:bookmarkEnd w:id="58"/>
+      </w:pPr>
+      <w:bookmarkStart w:id="59" w:name="_Toc147308187"/>
+      <w:r>
+        <w:lastRenderedPageBreak/>
+        <w:t xml:space="preserve">Quels sont les points positifs à </w:t>
+      </w:r>
+      <w:r>
+        <w:t>la manière dont s’est déroulée la</w:t>
+      </w:r>
+      <w:r>
+        <w:t xml:space="preserve"> collaboration </w:t>
+      </w:r>
+      <w:r>
+        <w:t>au sein du groupe</w:t>
+      </w:r>
+      <w:r>
+        <w:t xml:space="preserve"> ?</w:t>
+      </w:r>
       <w:bookmarkEnd w:id="59"/>
     </w:p>
     <w:p>
       <w:pPr>
         <w:rPr>
-          <w:i/>
-          <w:iCs/>
-          <w:color w:val="808080" w:themeColor="background1" w:themeShade="80"/>
-          <w:highlight w:val="yellow"/>
-          <w:lang w:val="fr-BE"/>
-        </w:rPr>
-      </w:pPr>
-      <w:r>
-        <w:rPr>
-          <w:i/>
-          <w:color w:val="808080" w:themeColor="background1" w:themeShade="80"/>
-          <w:highlight w:val="yellow"/>
-          <w:lang w:val="fr-BE"/>
-        </w:rPr>
-        <w:t>Veuillez utiliser les outils vus en cours pour analyser l’ergonomie de votre projet et</w:t>
-      </w:r>
-      <w:r>
-        <w:rPr>
-          <w:i/>
-          <w:color w:val="808080" w:themeColor="background1" w:themeShade="80"/>
-          <w:highlight w:val="yellow"/>
-          <w:lang w:val="fr-BE"/>
-        </w:rPr>
-        <w:t xml:space="preserve"> si les règles de GDPR sont respectées.</w:t>
-      </w:r>
-      <w:r>
-        <w:rPr>
-          <w:i/>
-          <w:color w:val="808080" w:themeColor="background1" w:themeShade="80"/>
-          <w:highlight w:val="yellow"/>
-          <w:lang w:val="fr-BE"/>
-        </w:rPr>
-        <w:t xml:space="preserve"> </w:t>
-      </w:r>
-      <w:r>
-        <w:rPr>
-          <w:i/>
-          <w:color w:val="808080" w:themeColor="background1" w:themeShade="80"/>
-          <w:highlight w:val="yellow"/>
-          <w:lang w:val="fr-BE"/>
-        </w:rPr>
-        <w:t>C</w:t>
-      </w:r>
-      <w:r>
-        <w:rPr>
-          <w:i/>
-          <w:color w:val="808080" w:themeColor="background1" w:themeShade="80"/>
-          <w:highlight w:val="yellow"/>
-          <w:lang w:val="fr-BE"/>
-        </w:rPr>
-        <w:t>réer</w:t>
-      </w:r>
-      <w:r>
-        <w:rPr>
-          <w:i/>
-          <w:color w:val="808080" w:themeColor="background1" w:themeShade="80"/>
-          <w:highlight w:val="yellow"/>
-          <w:lang w:val="fr-BE"/>
-        </w:rPr>
-        <w:t xml:space="preserve"> ensuite</w:t>
-      </w:r>
-      <w:r>
-        <w:rPr>
-          <w:i/>
-          <w:color w:val="808080" w:themeColor="background1" w:themeShade="80"/>
-          <w:highlight w:val="yellow"/>
-          <w:lang w:val="fr-BE"/>
-        </w:rPr>
-        <w:t xml:space="preserve"> </w:t>
-      </w:r>
-      <w:r>
-        <w:rPr>
-          <w:i/>
-          <w:color w:val="808080" w:themeColor="background1" w:themeShade="80"/>
-          <w:highlight w:val="yellow"/>
-          <w:lang w:val="fr-BE"/>
-        </w:rPr>
-        <w:t xml:space="preserve">ci-dessous </w:t>
-      </w:r>
-      <w:r>
-        <w:rPr>
-          <w:i/>
-          <w:color w:val="808080" w:themeColor="background1" w:themeShade="80"/>
-          <w:highlight w:val="yellow"/>
-          <w:lang w:val="fr-BE"/>
-        </w:rPr>
-        <w:t xml:space="preserve">un rapport à rédiger </w:t>
-      </w:r>
-      <w:r>
-        <w:rPr>
-          <w:i/>
-          <w:iCs/>
-          <w:color w:val="808080" w:themeColor="background1" w:themeShade="80"/>
-          <w:highlight w:val="yellow"/>
-          <w:lang w:val="fr-BE"/>
-        </w:rPr>
-        <w:t>d’environ</w:t>
-      </w:r>
-      <w:r>
-        <w:rPr>
-          <w:i/>
-          <w:color w:val="808080" w:themeColor="background1" w:themeShade="80"/>
-          <w:highlight w:val="yellow"/>
-          <w:lang w:val="fr-BE"/>
-        </w:rPr>
-        <w:t xml:space="preserve"> 10 lignes</w:t>
-      </w:r>
-      <w:r>
-        <w:rPr>
-          <w:i/>
-          <w:iCs/>
-          <w:color w:val="808080" w:themeColor="background1" w:themeShade="80"/>
-          <w:highlight w:val="yellow"/>
-          <w:lang w:val="fr-BE"/>
-        </w:rPr>
-        <w:t>.</w:t>
-      </w:r>
-    </w:p>
-    <w:p>
-      <w:pPr>
-        <w:rPr>
+          <w:iCs/>
+          <w:lang w:val="fr-BE"/>
+        </w:rPr>
+      </w:pPr>
+      <w:r>
+        <w:rPr>
+          <w:iCs/>
+          <w:lang w:val="fr-BE"/>
+        </w:rPr>
+        <w:t>La collaboration au sein de notre équipe pour le projet web s'est déroulée de manière exceptionnelle. La clarté dans la définition des rôles a assuré une distribution efficace des tâches, garantissant ainsi une progression fluide. La communication transparente à travers des réunions régulières et l'utilisation d'outils en ligne a facilité une coordination sans accroc. La diversité des compétences au sein du groupe a enrichi le projet, favorisant l'émergence de solutions créatives. En outre, la flexibilité démontrée par les membres a permis de surmonter rapidement les défis rencontrés. La motivation collective a été un moteur puissant, stimulant l'engagement individuel et créant un fort sentiment d'appartenance à un objectif commun. L'atmosphère positive a contribué à un environnement propice à la résolution proactive des problèmes et à un enthousiasme généralisé. En somme, la collaboration efficace au sein du groupe a été un élément clé dans la réussite de notre projet web.</w:t>
+      </w:r>
+    </w:p>
+    <w:p>
+      <w:pPr>
+        <w:rPr>
+          <w:iCs/>
           <w:lang w:val="fr-BE"/>
         </w:rPr>
       </w:pPr>
@@ -20241,532 +21192,61 @@
       <w:pPr>
         <w:pStyle w:val="Titre2"/>
       </w:pPr>
-      <w:bookmarkStart w:id="60" w:name="_Toc529812418"/>
-      <w:bookmarkStart w:id="61" w:name="_Toc84918528"/>
-      <w:bookmarkStart w:id="62" w:name="_Toc147308185"/>
-      <w:bookmarkStart w:id="63" w:name="_Hlk50554323"/>
-      <w:r>
-        <w:t xml:space="preserve">Difficultés </w:t>
-      </w:r>
-      <w:r>
-        <w:t xml:space="preserve">techniques </w:t>
-      </w:r>
-      <w:r>
-        <w:t>rencontrées</w:t>
+      <w:bookmarkStart w:id="60" w:name="_Toc147308188"/>
+      <w:r>
+        <w:t>Quels sont les points qui seraient à améliorer pour de futures collaborations ?</w:t>
       </w:r>
       <w:bookmarkEnd w:id="60"/>
+    </w:p>
+    <w:p>
+      <w:pPr>
+        <w:rPr>
+          <w:lang w:val="fr-BE"/>
+        </w:rPr>
+      </w:pPr>
+      <w:r>
+        <w:rPr>
+          <w:i/>
+          <w:color w:val="808080" w:themeColor="background1" w:themeShade="80"/>
+          <w:lang w:val="fr-BE"/>
+        </w:rPr>
+        <w:t>Veuillez donner des arguments justifiant votre réponse.</w:t>
+      </w:r>
+      <w:r>
+        <w:rPr>
+          <w:i/>
+          <w:color w:val="808080" w:themeColor="background1" w:themeShade="80"/>
+          <w:lang w:val="fr-BE"/>
+        </w:rPr>
+        <w:t xml:space="preserve"> Cette réponse est à rédiger sur environ 10 lignes.</w:t>
+      </w:r>
+    </w:p>
+    <w:p>
+      <w:pPr>
+        <w:rPr>
+          <w:i/>
+          <w:color w:val="808080" w:themeColor="background1" w:themeShade="80"/>
+          <w:lang w:val="fr-BE"/>
+        </w:rPr>
+      </w:pPr>
+    </w:p>
+    <w:p>
+      <w:pPr>
+        <w:pStyle w:val="Titre1"/>
+        <w:ind w:left="431" w:hanging="431"/>
+      </w:pPr>
+      <w:bookmarkStart w:id="61" w:name="_Ref50554815"/>
+      <w:bookmarkStart w:id="62" w:name="_Toc84918530"/>
+      <w:bookmarkStart w:id="63" w:name="_Toc147308190"/>
+      <w:r>
+        <w:t>Présentation</w:t>
+      </w:r>
+      <w:r>
+        <w:t xml:space="preserve"> vidéo</w:t>
+      </w:r>
       <w:bookmarkEnd w:id="61"/>
       <w:bookmarkEnd w:id="62"/>
-    </w:p>
-    <w:bookmarkEnd w:id="63"/>
-    <w:p>
-      <w:pPr>
-        <w:rPr>
-          <w:i/>
-          <w:color w:val="808080" w:themeColor="background1" w:themeShade="80"/>
-          <w:lang w:val="fr-BE"/>
-        </w:rPr>
-      </w:pPr>
-      <w:r>
-        <w:rPr>
-          <w:i/>
-          <w:iCs/>
-          <w:color w:val="808080" w:themeColor="background1" w:themeShade="80"/>
-          <w:lang w:val="fr-BE"/>
-        </w:rPr>
-        <w:t>Indique</w:t>
-      </w:r>
-      <w:r>
-        <w:rPr>
-          <w:i/>
-          <w:iCs/>
-          <w:color w:val="808080" w:themeColor="background1" w:themeShade="80"/>
-          <w:lang w:val="fr-BE"/>
-        </w:rPr>
-        <w:t>z</w:t>
-      </w:r>
-      <w:r>
-        <w:rPr>
-          <w:i/>
-          <w:color w:val="808080" w:themeColor="background1" w:themeShade="80"/>
-          <w:lang w:val="fr-BE"/>
-        </w:rPr>
-        <w:t xml:space="preserve"> ici les </w:t>
-      </w:r>
-      <w:r>
-        <w:rPr>
-          <w:i/>
-          <w:color w:val="808080" w:themeColor="background1" w:themeShade="80"/>
-          <w:lang w:val="fr-BE"/>
-        </w:rPr>
-        <w:t>difficultés</w:t>
-      </w:r>
-      <w:r>
-        <w:rPr>
-          <w:i/>
-          <w:color w:val="808080" w:themeColor="background1" w:themeShade="80"/>
-          <w:lang w:val="fr-BE"/>
-        </w:rPr>
-        <w:t xml:space="preserve"> </w:t>
-      </w:r>
-      <w:r>
-        <w:rPr>
-          <w:i/>
-          <w:color w:val="808080" w:themeColor="background1" w:themeShade="80"/>
-          <w:lang w:val="fr-BE"/>
-        </w:rPr>
-        <w:t xml:space="preserve">techniques </w:t>
-      </w:r>
-      <w:r>
-        <w:rPr>
-          <w:i/>
-          <w:color w:val="808080" w:themeColor="background1" w:themeShade="80"/>
-          <w:lang w:val="fr-BE"/>
-        </w:rPr>
-        <w:t>que vous auriez rencontré</w:t>
-      </w:r>
-      <w:r>
-        <w:rPr>
-          <w:i/>
-          <w:color w:val="808080" w:themeColor="background1" w:themeShade="80"/>
-          <w:lang w:val="fr-BE"/>
-        </w:rPr>
-        <w:t>e</w:t>
-      </w:r>
-      <w:r>
-        <w:rPr>
-          <w:i/>
-          <w:color w:val="808080" w:themeColor="background1" w:themeShade="80"/>
-          <w:lang w:val="fr-BE"/>
-        </w:rPr>
-        <w:t>s au cours de votre projet.</w:t>
-      </w:r>
-    </w:p>
-    <w:p>
-      <w:pPr>
-        <w:rPr>
-          <w:i/>
-          <w:color w:val="808080" w:themeColor="background1" w:themeShade="80"/>
-          <w:lang w:val="fr-BE"/>
-        </w:rPr>
-      </w:pPr>
-      <w:r>
-        <w:rPr>
-          <w:i/>
-          <w:color w:val="808080" w:themeColor="background1" w:themeShade="80"/>
-          <w:lang w:val="fr-BE"/>
-        </w:rPr>
-        <w:t>Ce paragraphe est à rédiger sur environ 15 lignes.</w:t>
-      </w:r>
-    </w:p>
-    <w:p>
-      <w:pPr>
-        <w:rPr>
-          <w:lang w:val="fr-BE"/>
-        </w:rPr>
-      </w:pPr>
-    </w:p>
-    <w:p>
-      <w:pPr>
-        <w:pStyle w:val="Titre2"/>
-      </w:pPr>
-      <w:bookmarkStart w:id="64" w:name="_Toc529812419"/>
-      <w:bookmarkStart w:id="65" w:name="_Toc84918529"/>
-      <w:bookmarkStart w:id="66" w:name="_Toc147308186"/>
-      <w:r>
-        <w:t>Conseils pour appliquer cette technologie</w:t>
-      </w:r>
-      <w:bookmarkEnd w:id="64"/>
-      <w:bookmarkEnd w:id="65"/>
-      <w:bookmarkEnd w:id="66"/>
-    </w:p>
-    <w:p>
-      <w:r>
-        <w:rPr>
-          <w:i/>
-          <w:color w:val="808080" w:themeColor="background1" w:themeShade="80"/>
-          <w:lang w:val="fr-BE"/>
-        </w:rPr>
-        <w:t xml:space="preserve">Veuillez </w:t>
-      </w:r>
-      <w:r>
-        <w:rPr>
-          <w:i/>
-          <w:color w:val="808080" w:themeColor="background1" w:themeShade="80"/>
-          <w:lang w:val="fr-BE"/>
-        </w:rPr>
-        <w:t>résumer</w:t>
-      </w:r>
-      <w:r>
-        <w:rPr>
-          <w:i/>
-          <w:color w:val="808080" w:themeColor="background1" w:themeShade="80"/>
-          <w:lang w:val="fr-BE"/>
-        </w:rPr>
-        <w:t xml:space="preserve"> tout ce qui </w:t>
-      </w:r>
-      <w:r>
-        <w:rPr>
-          <w:i/>
-          <w:color w:val="808080" w:themeColor="background1" w:themeShade="80"/>
-          <w:lang w:val="fr-BE"/>
-        </w:rPr>
-        <w:t>serait</w:t>
-      </w:r>
-      <w:r>
-        <w:rPr>
-          <w:i/>
-          <w:color w:val="808080" w:themeColor="background1" w:themeShade="80"/>
-          <w:lang w:val="fr-BE"/>
-        </w:rPr>
-        <w:t xml:space="preserve"> intéressant pour quelqu’un qui souhaiterait appliquer le même genre de technologie</w:t>
-      </w:r>
-      <w:r>
-        <w:rPr>
-          <w:i/>
-          <w:color w:val="808080" w:themeColor="background1" w:themeShade="80"/>
-          <w:lang w:val="fr-BE"/>
-        </w:rPr>
-        <w:t>, sur base de ces questions :</w:t>
-      </w:r>
-      <w:r>
-        <w:rPr>
-          <w:i/>
-          <w:color w:val="808080" w:themeColor="background1" w:themeShade="80"/>
-          <w:lang w:val="fr-BE"/>
-        </w:rPr>
-        <w:t xml:space="preserve"> </w:t>
-      </w:r>
-      <w:r>
-        <w:br/>
-      </w:r>
-      <w:r>
-        <w:rPr>
-          <w:i/>
-          <w:color w:val="808080" w:themeColor="background1" w:themeShade="80"/>
-          <w:lang w:val="fr-BE"/>
-        </w:rPr>
-        <w:t>Qu’est-ce que vous auriez aimé savoir</w:t>
-      </w:r>
-      <w:r>
-        <w:rPr>
-          <w:i/>
-          <w:color w:val="808080" w:themeColor="background1" w:themeShade="80"/>
-          <w:lang w:val="fr-BE"/>
-        </w:rPr>
-        <w:t xml:space="preserve"> avant de démarrer</w:t>
-      </w:r>
-      <w:r>
-        <w:rPr>
-          <w:i/>
-          <w:color w:val="808080" w:themeColor="background1" w:themeShade="80"/>
-          <w:lang w:val="fr-BE"/>
-        </w:rPr>
-        <w:t> ?</w:t>
-      </w:r>
-    </w:p>
-    <w:p>
-      <w:pPr>
-        <w:rPr>
-          <w:i/>
-          <w:color w:val="808080" w:themeColor="background1" w:themeShade="80"/>
-          <w:lang w:val="fr-BE"/>
-        </w:rPr>
-      </w:pPr>
-      <w:r>
-        <w:rPr>
-          <w:i/>
-          <w:color w:val="808080" w:themeColor="background1" w:themeShade="80"/>
-          <w:lang w:val="fr-BE"/>
-        </w:rPr>
-        <w:t>D</w:t>
-      </w:r>
-      <w:r>
-        <w:rPr>
-          <w:i/>
-          <w:color w:val="808080" w:themeColor="background1" w:themeShade="80"/>
-          <w:lang w:val="fr-BE"/>
-        </w:rPr>
-        <w:t>es conseils pour évite</w:t>
-      </w:r>
-      <w:r>
-        <w:rPr>
-          <w:i/>
-          <w:color w:val="808080" w:themeColor="background1" w:themeShade="80"/>
-          <w:lang w:val="fr-BE"/>
-        </w:rPr>
-        <w:t>r certains problèmes rencontrés</w:t>
-      </w:r>
-      <w:r>
-        <w:rPr>
-          <w:i/>
-          <w:color w:val="808080" w:themeColor="background1" w:themeShade="80"/>
-          <w:lang w:val="fr-BE"/>
-        </w:rPr>
-        <w:t xml:space="preserve"> ? </w:t>
-      </w:r>
-      <w:r>
-        <w:br/>
-      </w:r>
-      <w:r>
-        <w:rPr>
-          <w:i/>
-          <w:color w:val="808080" w:themeColor="background1" w:themeShade="80"/>
-          <w:lang w:val="fr-BE"/>
-        </w:rPr>
-        <w:t>D</w:t>
-      </w:r>
-      <w:r>
-        <w:rPr>
-          <w:i/>
-          <w:color w:val="808080" w:themeColor="background1" w:themeShade="80"/>
-          <w:lang w:val="fr-BE"/>
-        </w:rPr>
-        <w:t xml:space="preserve">es liens vers </w:t>
-      </w:r>
-      <w:r>
-        <w:rPr>
-          <w:i/>
-          <w:color w:val="808080" w:themeColor="background1" w:themeShade="80"/>
-          <w:lang w:val="fr-BE"/>
-        </w:rPr>
-        <w:t>l</w:t>
-      </w:r>
-      <w:r>
-        <w:rPr>
-          <w:i/>
-          <w:color w:val="808080" w:themeColor="background1" w:themeShade="80"/>
-          <w:lang w:val="fr-BE"/>
-        </w:rPr>
-        <w:t xml:space="preserve">es sites </w:t>
-      </w:r>
-      <w:r>
-        <w:rPr>
-          <w:i/>
-          <w:color w:val="808080" w:themeColor="background1" w:themeShade="80"/>
-          <w:lang w:val="fr-BE"/>
-        </w:rPr>
-        <w:t xml:space="preserve">les plus </w:t>
-      </w:r>
-      <w:r>
-        <w:rPr>
-          <w:i/>
-          <w:color w:val="808080" w:themeColor="background1" w:themeShade="80"/>
-          <w:lang w:val="fr-BE"/>
-        </w:rPr>
-        <w:t>intéressants</w:t>
-      </w:r>
-      <w:r>
-        <w:rPr>
-          <w:i/>
-          <w:iCs/>
-          <w:color w:val="808080" w:themeColor="background1" w:themeShade="80"/>
-          <w:lang w:val="fr-BE"/>
-        </w:rPr>
-        <w:t xml:space="preserve"> </w:t>
-      </w:r>
-      <w:r>
-        <w:rPr>
-          <w:i/>
-          <w:color w:val="808080" w:themeColor="background1" w:themeShade="80"/>
-          <w:lang w:val="fr-BE"/>
-        </w:rPr>
-        <w:t>?</w:t>
-      </w:r>
-    </w:p>
-    <w:p>
-      <w:pPr>
-        <w:rPr>
-          <w:i/>
-          <w:iCs/>
-          <w:color w:val="808080" w:themeColor="background1" w:themeShade="80"/>
-          <w:lang w:val="fr-BE"/>
-        </w:rPr>
-      </w:pPr>
-      <w:r>
-        <w:rPr>
-          <w:i/>
-          <w:iCs/>
-          <w:color w:val="808080" w:themeColor="background1" w:themeShade="80"/>
-          <w:lang w:val="fr-BE"/>
-        </w:rPr>
-        <w:t>Etc.</w:t>
-      </w:r>
-    </w:p>
-    <w:p>
-      <w:pPr>
-        <w:rPr>
-          <w:i/>
-          <w:color w:val="808080" w:themeColor="background1" w:themeShade="80"/>
-          <w:lang w:val="fr-BE"/>
-        </w:rPr>
-      </w:pPr>
-      <w:r>
-        <w:rPr>
-          <w:i/>
-          <w:color w:val="808080" w:themeColor="background1" w:themeShade="80"/>
-          <w:lang w:val="fr-BE"/>
-        </w:rPr>
-        <w:t>Ce paragraphe est à rédiger sur environ 15 lignes.</w:t>
-      </w:r>
-    </w:p>
-    <w:p>
-      <w:pPr>
-        <w:rPr>
-          <w:lang w:val="fr-BE"/>
-        </w:rPr>
-      </w:pPr>
-    </w:p>
-    <w:p>
-      <w:pPr>
-        <w:pStyle w:val="Titre2"/>
-      </w:pPr>
-      <w:bookmarkStart w:id="67" w:name="_Toc147308187"/>
-      <w:r>
-        <w:lastRenderedPageBreak/>
-        <w:t xml:space="preserve">Quels sont les points positifs à </w:t>
-      </w:r>
-      <w:r>
-        <w:t>la manière dont s’est déroulée la</w:t>
-      </w:r>
-      <w:r>
-        <w:t xml:space="preserve"> collaboration </w:t>
-      </w:r>
-      <w:r>
-        <w:t>au sein du groupe</w:t>
-      </w:r>
-      <w:r>
-        <w:t xml:space="preserve"> ?</w:t>
-      </w:r>
-      <w:bookmarkEnd w:id="67"/>
-    </w:p>
-    <w:p>
-      <w:pPr>
-        <w:rPr>
-          <w:i/>
-          <w:color w:val="808080" w:themeColor="background1" w:themeShade="80"/>
-          <w:lang w:val="fr-BE"/>
-        </w:rPr>
-      </w:pPr>
-      <w:r>
-        <w:rPr>
-          <w:i/>
-          <w:color w:val="808080" w:themeColor="background1" w:themeShade="80"/>
-          <w:lang w:val="fr-BE"/>
-        </w:rPr>
-        <w:t>Veuillez donner des arguments justifiant votre réponse.</w:t>
-      </w:r>
-      <w:r>
-        <w:rPr>
-          <w:i/>
-          <w:color w:val="808080" w:themeColor="background1" w:themeShade="80"/>
-          <w:lang w:val="fr-BE"/>
-        </w:rPr>
-        <w:t xml:space="preserve"> Cette réponse est à rédiger sur environ 10 lignes.</w:t>
-      </w:r>
-    </w:p>
-    <w:p>
-      <w:pPr>
-        <w:rPr>
-          <w:iCs/>
-          <w:lang w:val="fr-BE"/>
-        </w:rPr>
-      </w:pPr>
-      <w:r>
-        <w:rPr>
-          <w:iCs/>
-          <w:lang w:val="fr-BE"/>
-        </w:rPr>
-        <w:t>Les points positifs du groupe, sont le fait qu’il y ait eu une bonne entente et une bonne répartition des tâches du projet. Chacun a fait correctement ses commits, pushs et branch</w:t>
-      </w:r>
-      <w:r>
-        <w:rPr>
-          <w:iCs/>
-          <w:lang w:val="fr-BE"/>
-        </w:rPr>
-        <w:t>e</w:t>
-      </w:r>
-      <w:r>
-        <w:rPr>
-          <w:iCs/>
-          <w:lang w:val="fr-BE"/>
-        </w:rPr>
-        <w:t xml:space="preserve">s avec des noms ou des messages </w:t>
-      </w:r>
-      <w:r>
-        <w:rPr>
-          <w:iCs/>
-          <w:lang w:val="fr-BE"/>
-        </w:rPr>
-        <w:t xml:space="preserve">cohérents. Lorsque quelqu’un avait des difficultés, les autres membres du groupes étaient assez réactif et concis pour fournir une solution et de pouvoir aider la personne qui bloquait sur son érreur. </w:t>
-      </w:r>
-    </w:p>
-    <w:p>
-      <w:pPr>
-        <w:rPr>
-          <w:lang w:val="fr-BE"/>
-        </w:rPr>
-      </w:pPr>
-    </w:p>
-    <w:p>
-      <w:pPr>
-        <w:pStyle w:val="Titre2"/>
-      </w:pPr>
-      <w:bookmarkStart w:id="68" w:name="_Toc147308188"/>
-      <w:r>
-        <w:t>Quels sont les points qui seraient à améliorer pour de futures collaborations ?</w:t>
-      </w:r>
-      <w:bookmarkEnd w:id="68"/>
-    </w:p>
-    <w:p>
-      <w:pPr>
-        <w:rPr>
-          <w:lang w:val="fr-BE"/>
-        </w:rPr>
-      </w:pPr>
-      <w:r>
-        <w:rPr>
-          <w:i/>
-          <w:color w:val="808080" w:themeColor="background1" w:themeShade="80"/>
-          <w:lang w:val="fr-BE"/>
-        </w:rPr>
-        <w:t>Veuillez donner des arguments justifiant votre réponse.</w:t>
-      </w:r>
-      <w:r>
-        <w:rPr>
-          <w:i/>
-          <w:color w:val="808080" w:themeColor="background1" w:themeShade="80"/>
-          <w:lang w:val="fr-BE"/>
-        </w:rPr>
-        <w:t xml:space="preserve"> Cette réponse est à rédiger sur environ 10 lignes.</w:t>
-      </w:r>
-    </w:p>
-    <w:p>
-      <w:pPr>
-        <w:rPr>
-          <w:i/>
-          <w:color w:val="808080" w:themeColor="background1" w:themeShade="80"/>
-          <w:lang w:val="fr-BE"/>
-        </w:rPr>
-      </w:pPr>
-    </w:p>
-    <w:p>
-      <w:pPr>
-        <w:pStyle w:val="Titre1"/>
-        <w:ind w:left="431" w:hanging="431"/>
-      </w:pPr>
-      <w:bookmarkStart w:id="69" w:name="_Ref50554815"/>
-      <w:bookmarkStart w:id="70" w:name="_Toc84918530"/>
-      <w:bookmarkStart w:id="71" w:name="_Toc147308190"/>
-      <w:r>
-        <w:t>Présentation</w:t>
-      </w:r>
-      <w:r>
-        <w:t xml:space="preserve"> vidéo</w:t>
-      </w:r>
-      <w:bookmarkEnd w:id="69"/>
-      <w:bookmarkEnd w:id="70"/>
-      <w:bookmarkEnd w:id="71"/>
+      <w:bookmarkEnd w:id="63"/>
     </w:p>
     <w:p>
       <w:pPr>
@@ -20866,23 +21346,69 @@
           <w:color w:val="808080" w:themeColor="background1" w:themeShade="80"/>
           <w:lang w:val="fr-BE"/>
         </w:rPr>
-        <w:t>sous youtube</w:t>
-      </w:r>
-      <w:r>
-        <w:rPr>
-          <w:i/>
-          <w:color w:val="808080" w:themeColor="background1" w:themeShade="80"/>
-          <w:lang w:val="fr-BE"/>
-        </w:rPr>
-        <w:t xml:space="preserve"> par n’importe qui possédant son URL. Sa visibilité doit donc être en ‘’Unlisted" ou "Public", mais pas </w:t>
-      </w:r>
-      <w:r>
-        <w:rPr>
-          <w:i/>
-          <w:color w:val="808080" w:themeColor="background1" w:themeShade="80"/>
-          <w:lang w:val="fr-BE"/>
-        </w:rPr>
-        <w:t>« Private » !</w:t>
+        <w:t xml:space="preserve">sous </w:t>
+      </w:r>
+      <w:proofErr w:type="spellStart"/>
+      <w:r>
+        <w:rPr>
+          <w:i/>
+          <w:color w:val="808080" w:themeColor="background1" w:themeShade="80"/>
+          <w:lang w:val="fr-BE"/>
+        </w:rPr>
+        <w:t>youtube</w:t>
+      </w:r>
+      <w:proofErr w:type="spellEnd"/>
+      <w:r>
+        <w:rPr>
+          <w:i/>
+          <w:color w:val="808080" w:themeColor="background1" w:themeShade="80"/>
+          <w:lang w:val="fr-BE"/>
+        </w:rPr>
+        <w:t xml:space="preserve"> par n’importe qui possédant son URL. Sa visibilité doit donc être en ‘’</w:t>
+      </w:r>
+      <w:proofErr w:type="spellStart"/>
+      <w:r>
+        <w:rPr>
+          <w:i/>
+          <w:color w:val="808080" w:themeColor="background1" w:themeShade="80"/>
+          <w:lang w:val="fr-BE"/>
+        </w:rPr>
+        <w:t>Unlisted</w:t>
+      </w:r>
+      <w:proofErr w:type="spellEnd"/>
+      <w:r>
+        <w:rPr>
+          <w:i/>
+          <w:color w:val="808080" w:themeColor="background1" w:themeShade="80"/>
+          <w:lang w:val="fr-BE"/>
+        </w:rPr>
+        <w:t xml:space="preserve">" ou "Public", mais pas </w:t>
+      </w:r>
+      <w:r>
+        <w:rPr>
+          <w:i/>
+          <w:color w:val="808080" w:themeColor="background1" w:themeShade="80"/>
+          <w:lang w:val="fr-BE"/>
+        </w:rPr>
+        <w:t>« </w:t>
+      </w:r>
+      <w:proofErr w:type="spellStart"/>
+      <w:r>
+        <w:rPr>
+          <w:i/>
+          <w:color w:val="808080" w:themeColor="background1" w:themeShade="80"/>
+          <w:lang w:val="fr-BE"/>
+        </w:rPr>
+        <w:t>Private</w:t>
+      </w:r>
+      <w:proofErr w:type="spellEnd"/>
+      <w:r>
+        <w:rPr>
+          <w:i/>
+          <w:color w:val="808080" w:themeColor="background1" w:themeShade="80"/>
+          <w:lang w:val="fr-BE"/>
+        </w:rPr>
+        <w:t> » !</w:t>
       </w:r>
     </w:p>
     <w:p>
@@ -20952,13 +21478,23 @@
           <w:lang w:val="fr-BE"/>
         </w:rPr>
       </w:pPr>
-      <w:r>
-        <w:rPr>
-          <w:i/>
-          <w:color w:val="808080" w:themeColor="background1" w:themeShade="80"/>
-          <w:lang w:val="fr-BE"/>
-        </w:rPr>
-        <w:t xml:space="preserve">sur la </w:t>
+      <w:proofErr w:type="gramStart"/>
+      <w:r>
+        <w:rPr>
+          <w:i/>
+          <w:color w:val="808080" w:themeColor="background1" w:themeShade="80"/>
+          <w:lang w:val="fr-BE"/>
+        </w:rPr>
+        <w:t>sur</w:t>
+      </w:r>
+      <w:proofErr w:type="gramEnd"/>
+      <w:r>
+        <w:rPr>
+          <w:i/>
+          <w:color w:val="808080" w:themeColor="background1" w:themeShade="80"/>
+          <w:lang w:val="fr-BE"/>
+        </w:rPr>
+        <w:t xml:space="preserve"> la </w:t>
       </w:r>
       <w:r>
         <w:rPr>
@@ -21031,6 +21567,7 @@
           <w:lang w:val="fr-BE"/>
         </w:rPr>
       </w:pPr>
+      <w:proofErr w:type="gramStart"/>
       <w:r>
         <w:rPr>
           <w:i/>
@@ -21039,7 +21576,18 @@
           <w:highlight w:val="yellow"/>
           <w:lang w:val="fr-BE"/>
         </w:rPr>
-        <w:t xml:space="preserve">la présentation </w:t>
+        <w:t>la</w:t>
+      </w:r>
+      <w:proofErr w:type="gramEnd"/>
+      <w:r>
+        <w:rPr>
+          <w:i/>
+          <w:iCs/>
+          <w:color w:val="808080" w:themeColor="background1" w:themeShade="80"/>
+          <w:highlight w:val="yellow"/>
+          <w:lang w:val="fr-BE"/>
+        </w:rPr>
+        <w:t xml:space="preserve"> présentation </w:t>
       </w:r>
       <w:r>
         <w:rPr>
@@ -21492,7 +22040,16 @@
           <w:color w:val="808080" w:themeColor="background1" w:themeShade="80"/>
           <w:lang w:val="fr-BE"/>
         </w:rPr>
-        <w:t xml:space="preserve"> accès à tout ce qui est nécessaire po</w:t>
+        <w:t xml:space="preserve"> accès à tout ce qui </w:t>
+      </w:r>
+      <w:r>
+        <w:rPr>
+          <w:i/>
+          <w:color w:val="808080" w:themeColor="background1" w:themeShade="80"/>
+          <w:lang w:val="fr-BE"/>
+        </w:rPr>
+        <w:lastRenderedPageBreak/>
+        <w:t>est nécessaire po</w:t>
       </w:r>
       <w:r>
         <w:rPr>
@@ -21556,16 +22113,7 @@
           <w:color w:val="808080" w:themeColor="background1" w:themeShade="80"/>
           <w:lang w:val="fr-BE"/>
         </w:rPr>
-        <w:t xml:space="preserve">les enseignants demandent votre </w:t>
-      </w:r>
-      <w:r>
-        <w:rPr>
-          <w:i/>
-          <w:color w:val="808080" w:themeColor="background1" w:themeShade="80"/>
-          <w:lang w:val="fr-BE"/>
-        </w:rPr>
-        <w:lastRenderedPageBreak/>
-        <w:t>autorisation</w:t>
+        <w:t>les enseignants demandent votre autorisation</w:t>
       </w:r>
       <w:r>
         <w:rPr>
@@ -21712,7 +22260,7 @@
         </w:rPr>
         <w:t xml:space="preserve"> </w:t>
       </w:r>
-      <w:hyperlink r:id="rId36" w:history="1">
+      <w:hyperlink r:id="rId33" w:history="1">
         <w:r>
           <w:rPr>
             <w:rStyle w:val="Lienhypertexte"/>
@@ -21840,7 +22388,25 @@
           <w:color w:val="808080" w:themeColor="background1" w:themeShade="80"/>
           <w:lang w:val="fr-BE"/>
         </w:rPr>
-        <w:t>Pour créer votre vidéo, avant de la mettre sous youtube, veillez à ce que celle-ci soit bien visible</w:t>
+        <w:t xml:space="preserve">Pour créer votre vidéo, avant de la mettre sous </w:t>
+      </w:r>
+      <w:proofErr w:type="spellStart"/>
+      <w:r>
+        <w:rPr>
+          <w:i/>
+          <w:color w:val="808080" w:themeColor="background1" w:themeShade="80"/>
+          <w:lang w:val="fr-BE"/>
+        </w:rPr>
+        <w:t>youtube</w:t>
+      </w:r>
+      <w:proofErr w:type="spellEnd"/>
+      <w:r>
+        <w:rPr>
+          <w:i/>
+          <w:color w:val="808080" w:themeColor="background1" w:themeShade="80"/>
+          <w:lang w:val="fr-BE"/>
+        </w:rPr>
+        <w:t>, veillez à ce que celle-ci soit bien visible</w:t>
       </w:r>
       <w:r>
         <w:rPr>
@@ -21896,13 +22462,23 @@
           <w:lang w:val="fr-BE"/>
         </w:rPr>
       </w:pPr>
-      <w:r>
-        <w:rPr>
-          <w:i/>
-          <w:color w:val="808080" w:themeColor="background1" w:themeShade="80"/>
-          <w:lang w:val="fr-BE"/>
-        </w:rPr>
-        <w:t xml:space="preserve">de la réaliser au format </w:t>
+      <w:proofErr w:type="gramStart"/>
+      <w:r>
+        <w:rPr>
+          <w:i/>
+          <w:color w:val="808080" w:themeColor="background1" w:themeShade="80"/>
+          <w:lang w:val="fr-BE"/>
+        </w:rPr>
+        <w:t>de</w:t>
+      </w:r>
+      <w:proofErr w:type="gramEnd"/>
+      <w:r>
+        <w:rPr>
+          <w:i/>
+          <w:color w:val="808080" w:themeColor="background1" w:themeShade="80"/>
+          <w:lang w:val="fr-BE"/>
+        </w:rPr>
+        <w:t xml:space="preserve"> la réaliser au format </w:t>
       </w:r>
       <w:r>
         <w:rPr>
@@ -21926,13 +22502,23 @@
           <w:lang w:val="fr-BE"/>
         </w:rPr>
       </w:pPr>
-      <w:r>
-        <w:rPr>
-          <w:i/>
-          <w:color w:val="808080" w:themeColor="background1" w:themeShade="80"/>
-          <w:lang w:val="fr-BE"/>
-        </w:rPr>
-        <w:t xml:space="preserve">d’utiliser un logiciel </w:t>
+      <w:proofErr w:type="gramStart"/>
+      <w:r>
+        <w:rPr>
+          <w:i/>
+          <w:color w:val="808080" w:themeColor="background1" w:themeShade="80"/>
+          <w:lang w:val="fr-BE"/>
+        </w:rPr>
+        <w:t>d’utiliser</w:t>
+      </w:r>
+      <w:proofErr w:type="gramEnd"/>
+      <w:r>
+        <w:rPr>
+          <w:i/>
+          <w:color w:val="808080" w:themeColor="background1" w:themeShade="80"/>
+          <w:lang w:val="fr-BE"/>
+        </w:rPr>
+        <w:t xml:space="preserve"> un logiciel </w:t>
       </w:r>
       <w:r>
         <w:rPr>
@@ -21964,7 +22550,7 @@
           <w:lang w:val="fr-BE"/>
         </w:rPr>
       </w:pPr>
-      <w:hyperlink r:id="rId37" w:history="1">
+      <w:hyperlink r:id="rId34" w:history="1">
         <w:r>
           <w:rPr>
             <w:rStyle w:val="Lienhypertexte"/>
@@ -22004,7 +22590,7 @@
           <w:lang w:val="fr-BE"/>
         </w:rPr>
       </w:pPr>
-      <w:hyperlink r:id="rId38" w:history="1">
+      <w:hyperlink r:id="rId35" w:history="1">
         <w:r>
           <w:rPr>
             <w:rStyle w:val="Lienhypertexte"/>
@@ -22052,7 +22638,7 @@
           <w:lang w:val="fr-BE"/>
         </w:rPr>
       </w:pPr>
-      <w:hyperlink r:id="rId39" w:history="1">
+      <w:hyperlink r:id="rId36" w:history="1">
         <w:r>
           <w:rPr>
             <w:rStyle w:val="Lienhypertexte"/>
@@ -22111,7 +22697,23 @@
           <w:i/>
           <w:color w:val="808080" w:themeColor="background1" w:themeShade="80"/>
         </w:rPr>
-        <w:t xml:space="preserve">Veuillez indiquer le lien vers la vidéo youtube </w:t>
+        <w:t xml:space="preserve">Veuillez indiquer le lien vers la vidéo </w:t>
+      </w:r>
+      <w:proofErr w:type="spellStart"/>
+      <w:r>
+        <w:rPr>
+          <w:i/>
+          <w:color w:val="808080" w:themeColor="background1" w:themeShade="80"/>
+        </w:rPr>
+        <w:t>youtube</w:t>
+      </w:r>
+      <w:proofErr w:type="spellEnd"/>
+      <w:r>
+        <w:rPr>
+          <w:i/>
+          <w:color w:val="808080" w:themeColor="background1" w:themeShade="80"/>
+        </w:rPr>
+        <w:t xml:space="preserve"> </w:t>
       </w:r>
       <w:r>
         <w:rPr>
@@ -22126,7 +22728,7 @@
         </w:rPr>
         <w:t xml:space="preserve"> </w:t>
       </w:r>
-      <w:hyperlink r:id="rId40" w:history="1">
+      <w:hyperlink r:id="rId37" w:history="1">
         <w:r>
           <w:rPr>
             <w:rStyle w:val="Lienhypertexte"/>
@@ -22297,7 +22899,21 @@
         <w:rPr>
           <w:lang w:val="fr-BE"/>
         </w:rPr>
-        <w:t xml:space="preserve">Lien vers la vidéo youtube : </w:t>
+        <w:t xml:space="preserve">Lien vers la vidéo </w:t>
+      </w:r>
+      <w:proofErr w:type="spellStart"/>
+      <w:r>
+        <w:rPr>
+          <w:lang w:val="fr-BE"/>
+        </w:rPr>
+        <w:t>youtube</w:t>
+      </w:r>
+      <w:proofErr w:type="spellEnd"/>
+      <w:r>
+        <w:rPr>
+          <w:lang w:val="fr-BE"/>
+        </w:rPr>
+        <w:t xml:space="preserve"> : </w:t>
       </w:r>
     </w:p>
     <w:p>
@@ -22312,9 +22928,9 @@
         <w:pStyle w:val="Titre1"/>
         <w:ind w:left="431" w:hanging="431"/>
       </w:pPr>
-      <w:bookmarkStart w:id="72" w:name="_Ref83733749"/>
-      <w:bookmarkStart w:id="73" w:name="_Toc84918531"/>
-      <w:bookmarkStart w:id="74" w:name="_Toc147308191"/>
+      <w:bookmarkStart w:id="64" w:name="_Ref83733749"/>
+      <w:bookmarkStart w:id="65" w:name="_Toc84918531"/>
+      <w:bookmarkStart w:id="66" w:name="_Toc147308191"/>
       <w:r>
         <w:t>Revue</w:t>
       </w:r>
@@ -22324,25 +22940,43 @@
       <w:r>
         <w:t xml:space="preserve"> de projets par les pairs</w:t>
       </w:r>
-      <w:bookmarkEnd w:id="72"/>
-      <w:bookmarkEnd w:id="73"/>
-      <w:bookmarkEnd w:id="74"/>
-    </w:p>
-    <w:p>
-      <w:pPr>
-        <w:rPr>
-          <w:i/>
-          <w:color w:val="808080" w:themeColor="background1" w:themeShade="80"/>
-          <w:lang w:val="fr-BE"/>
-        </w:rPr>
-      </w:pPr>
-      <w:r>
-        <w:rPr>
-          <w:i/>
-          <w:color w:val="808080" w:themeColor="background1" w:themeShade="80"/>
-          <w:lang w:val="fr-BE"/>
-        </w:rPr>
-        <w:t>Une fois la deadline de soumission des projets atteinte</w:t>
+      <w:bookmarkEnd w:id="64"/>
+      <w:bookmarkEnd w:id="65"/>
+      <w:bookmarkEnd w:id="66"/>
+    </w:p>
+    <w:p>
+      <w:pPr>
+        <w:rPr>
+          <w:i/>
+          <w:color w:val="808080" w:themeColor="background1" w:themeShade="80"/>
+          <w:lang w:val="fr-BE"/>
+        </w:rPr>
+      </w:pPr>
+      <w:r>
+        <w:rPr>
+          <w:i/>
+          <w:color w:val="808080" w:themeColor="background1" w:themeShade="80"/>
+          <w:lang w:val="fr-BE"/>
+        </w:rPr>
+        <w:t xml:space="preserve">Une fois </w:t>
+      </w:r>
+      <w:proofErr w:type="gramStart"/>
+      <w:r>
+        <w:rPr>
+          <w:i/>
+          <w:color w:val="808080" w:themeColor="background1" w:themeShade="80"/>
+          <w:lang w:val="fr-BE"/>
+        </w:rPr>
+        <w:t>la deadline</w:t>
+      </w:r>
+      <w:proofErr w:type="gramEnd"/>
+      <w:r>
+        <w:rPr>
+          <w:i/>
+          <w:color w:val="808080" w:themeColor="background1" w:themeShade="80"/>
+          <w:lang w:val="fr-BE"/>
+        </w:rPr>
+        <w:t xml:space="preserve"> de soumission des projets atteinte</w:t>
       </w:r>
       <w:r>
         <w:rPr>
@@ -22520,7 +23154,7 @@
         </w:rPr>
         <w:t xml:space="preserve"> </w:t>
       </w:r>
-      <w:hyperlink r:id="rId41" w:history="1">
+      <w:hyperlink r:id="rId38" w:history="1">
         <w:r>
           <w:rPr>
             <w:rStyle w:val="Lienhypertexte"/>
@@ -22558,8 +23192,25 @@
           <w:color w:val="808080" w:themeColor="background1" w:themeShade="80"/>
           <w:lang w:val="fr-BE"/>
         </w:rPr>
-        <w:lastRenderedPageBreak/>
-        <w:t>Toute revue doit comprendre au moins 1 point fort identifié et 1 point d’amélioration ; vous pouvez baser ces points suite au visionnage de la vidéo uniquement, mais nous vous recommandons de le faire après avoir exécuté l'application associée au projet ; vous pouvez bien sûr aussi accéder au code de l’application pour votre revue.</w:t>
+        <w:t xml:space="preserve">Toute revue doit comprendre au moins 1 point fort identifié et 1 point d’amélioration ; vous pouvez baser ces points </w:t>
+      </w:r>
+      <w:proofErr w:type="gramStart"/>
+      <w:r>
+        <w:rPr>
+          <w:i/>
+          <w:color w:val="808080" w:themeColor="background1" w:themeShade="80"/>
+          <w:lang w:val="fr-BE"/>
+        </w:rPr>
+        <w:t>suite au</w:t>
+      </w:r>
+      <w:proofErr w:type="gramEnd"/>
+      <w:r>
+        <w:rPr>
+          <w:i/>
+          <w:color w:val="808080" w:themeColor="background1" w:themeShade="80"/>
+          <w:lang w:val="fr-BE"/>
+        </w:rPr>
+        <w:t xml:space="preserve"> visionnage de la vidéo uniquement, mais nous vous recommandons de le faire après avoir exécuté l'application associée au projet ; vous pouvez bien sûr aussi accéder au code de l’application pour votre revue.</w:t>
       </w:r>
     </w:p>
     <w:p>
@@ -22581,8 +23232,36 @@
           <w:color w:val="808080" w:themeColor="background1" w:themeShade="80"/>
           <w:lang w:val="fr-BE"/>
         </w:rPr>
-        <w:t>Libre à vous de vous attacher au design, au gameplay, à l'ergonomie, au code, à la vidéo ou tout autre aspect dans votre revue. Chaque revue sera affichée – ainsi que votre nom – dans le détails d’une revue. Soyez donc bienveillants et constructifs dans votre analyse critique ; )</w:t>
-      </w:r>
+        <w:t xml:space="preserve">Libre à vous de vous attacher au design, au gameplay, à l'ergonomie, au code, à la vidéo ou tout autre aspect dans votre revue. Chaque revue sera affichée – ainsi que votre nom – dans </w:t>
+      </w:r>
+      <w:proofErr w:type="gramStart"/>
+      <w:r>
+        <w:rPr>
+          <w:i/>
+          <w:color w:val="808080" w:themeColor="background1" w:themeShade="80"/>
+          <w:lang w:val="fr-BE"/>
+        </w:rPr>
+        <w:t>le détails</w:t>
+      </w:r>
+      <w:proofErr w:type="gramEnd"/>
+      <w:r>
+        <w:rPr>
+          <w:i/>
+          <w:color w:val="808080" w:themeColor="background1" w:themeShade="80"/>
+          <w:lang w:val="fr-BE"/>
+        </w:rPr>
+        <w:t xml:space="preserve"> d’une revue. Soyez donc bienveillants et constructifs dans votre analyse critique </w:t>
+      </w:r>
+      <w:proofErr w:type="gramStart"/>
+      <w:r>
+        <w:rPr>
+          <w:i/>
+          <w:color w:val="808080" w:themeColor="background1" w:themeShade="80"/>
+          <w:lang w:val="fr-BE"/>
+        </w:rPr>
+        <w:t>; )</w:t>
+      </w:r>
+      <w:proofErr w:type="gramEnd"/>
     </w:p>
     <w:p>
       <w:pPr>
@@ -22625,8 +23304,18 @@
           <w:color w:val="808080" w:themeColor="background1" w:themeShade="80"/>
           <w:lang w:val="fr-BE"/>
         </w:rPr>
-        <w:t>Une revue soumise peut être modifiée. Nous vous conseillons, avant de donner un coup de cœur, d’avoir jeté un œil à tous les projets qui vous intéressent ; un coup de cœur donné ne peut pas être retiré ; )</w:t>
-      </w:r>
+        <w:t>Une revue soumise peut être modifiée. Nous vous conseillons, avant de donner un coup de cœur, d’avoir jeté un œil à tous les projets qui vous intéressent ; un coup de cœur donné ne peut pas être retiré </w:t>
+      </w:r>
+      <w:proofErr w:type="gramStart"/>
+      <w:r>
+        <w:rPr>
+          <w:i/>
+          <w:color w:val="808080" w:themeColor="background1" w:themeShade="80"/>
+          <w:lang w:val="fr-BE"/>
+        </w:rPr>
+        <w:t>; )</w:t>
+      </w:r>
+      <w:proofErr w:type="gramEnd"/>
       <w:r>
         <w:rPr>
           <w:i/>
@@ -22688,13 +23377,23 @@
           <w:lang w:val="fr-BE"/>
         </w:rPr>
       </w:pPr>
-      <w:r>
-        <w:rPr>
-          <w:i/>
-          <w:color w:val="808080" w:themeColor="background1" w:themeShade="80"/>
-          <w:lang w:val="fr-BE"/>
-        </w:rPr>
-        <w:t>un deuxième coup de cœur à offrir,</w:t>
+      <w:proofErr w:type="gramStart"/>
+      <w:r>
+        <w:rPr>
+          <w:i/>
+          <w:color w:val="808080" w:themeColor="background1" w:themeShade="80"/>
+          <w:lang w:val="fr-BE"/>
+        </w:rPr>
+        <w:t>un</w:t>
+      </w:r>
+      <w:proofErr w:type="gramEnd"/>
+      <w:r>
+        <w:rPr>
+          <w:i/>
+          <w:color w:val="808080" w:themeColor="background1" w:themeShade="80"/>
+          <w:lang w:val="fr-BE"/>
+        </w:rPr>
+        <w:t xml:space="preserve"> deuxième coup de cœur à offrir,</w:t>
       </w:r>
     </w:p>
     <w:p>
@@ -22710,13 +23409,23 @@
           <w:lang w:val="fr-BE"/>
         </w:rPr>
       </w:pPr>
-      <w:r>
-        <w:rPr>
-          <w:i/>
-          <w:color w:val="808080" w:themeColor="background1" w:themeShade="80"/>
-          <w:lang w:val="fr-BE"/>
-        </w:rPr>
-        <w:t>l’accès aux résultats généraux des revues et aux détails de chacune des revues.</w:t>
+      <w:proofErr w:type="gramStart"/>
+      <w:r>
+        <w:rPr>
+          <w:i/>
+          <w:color w:val="808080" w:themeColor="background1" w:themeShade="80"/>
+          <w:lang w:val="fr-BE"/>
+        </w:rPr>
+        <w:t>l’accès</w:t>
+      </w:r>
+      <w:proofErr w:type="gramEnd"/>
+      <w:r>
+        <w:rPr>
+          <w:i/>
+          <w:color w:val="808080" w:themeColor="background1" w:themeShade="80"/>
+          <w:lang w:val="fr-BE"/>
+        </w:rPr>
+        <w:t xml:space="preserve"> aux résultats généraux des revues et aux détails de chacune des revues.</w:t>
       </w:r>
     </w:p>
     <w:p>
@@ -22820,7 +23529,25 @@
           <w:color w:val="808080" w:themeColor="background1" w:themeShade="80"/>
           <w:lang w:val="fr-BE"/>
         </w:rPr>
-        <w:t xml:space="preserve">les plus aimés puissent bénéficier d’un hosting </w:t>
+        <w:t xml:space="preserve">les plus aimés puissent bénéficier d’un </w:t>
+      </w:r>
+      <w:proofErr w:type="spellStart"/>
+      <w:r>
+        <w:rPr>
+          <w:i/>
+          <w:color w:val="808080" w:themeColor="background1" w:themeShade="80"/>
+          <w:lang w:val="fr-BE"/>
+        </w:rPr>
+        <w:t>hosting</w:t>
+      </w:r>
+      <w:proofErr w:type="spellEnd"/>
+      <w:r>
+        <w:rPr>
+          <w:i/>
+          <w:color w:val="808080" w:themeColor="background1" w:themeShade="80"/>
+          <w:lang w:val="fr-BE"/>
+        </w:rPr>
+        <w:t xml:space="preserve"> </w:t>
       </w:r>
       <w:r>
         <w:rPr>
@@ -26927,6 +27654,15 @@
 </file>
 
 <file path=customXml/item1.xml><?xml version="1.0" encoding="utf-8"?>
+<?mso-contentType ?>
+<FormTemplates xmlns="http://schemas.microsoft.com/sharepoint/v3/contenttype/forms">
+  <Display>DocumentLibraryForm</Display>
+  <Edit>DocumentLibraryForm</Edit>
+  <New>DocumentLibraryForm</New>
+</FormTemplates>
+</file>
+
+<file path=customXml/item2.xml><?xml version="1.0" encoding="utf-8"?>
 <ct:contentTypeSchema xmlns:ct="http://schemas.microsoft.com/office/2006/metadata/contentType" xmlns:ma="http://schemas.microsoft.com/office/2006/metadata/properties/metaAttributes" ct:_="" ma:_="" ma:contentTypeName="Document" ma:contentTypeID="0x0101001DC4DAB4A69B0B42BE1153418C551CEE" ma:contentTypeVersion="12" ma:contentTypeDescription="Crée un document." ma:contentTypeScope="" ma:versionID="ef1463529fb273529662802c944bb86e">
   <xsd:schema xmlns:xsd="http://www.w3.org/2001/XMLSchema" xmlns:xs="http://www.w3.org/2001/XMLSchema" xmlns:p="http://schemas.microsoft.com/office/2006/metadata/properties" xmlns:ns2="17b1e4a6-84d6-46d7-b2c2-a59d96a3900b" xmlns:ns3="127dff58-c954-4fff-8b8d-c3c50cdc718e" targetNamespace="http://schemas.microsoft.com/office/2006/metadata/properties" ma:root="true" ma:fieldsID="de3117d9cef0ee329ff1bca61f897a77" ns2:_="" ns3:_="">
     <xsd:import namespace="17b1e4a6-84d6-46d7-b2c2-a59d96a3900b"/>
@@ -27127,27 +27863,7 @@
 </ct:contentTypeSchema>
 </file>
 
-<file path=customXml/item2.xml><?xml version="1.0" encoding="utf-8"?>
-<?mso-contentType ?>
-<FormTemplates xmlns="http://schemas.microsoft.com/sharepoint/v3/contenttype/forms">
-  <Display>DocumentLibraryForm</Display>
-  <Edit>DocumentLibraryForm</Edit>
-  <New>DocumentLibraryForm</New>
-</FormTemplates>
-</file>
-
 <file path=customXml/item3.xml><?xml version="1.0" encoding="utf-8"?>
-<p:properties xmlns:p="http://schemas.microsoft.com/office/2006/metadata/properties" xmlns:xsi="http://www.w3.org/2001/XMLSchema-instance" xmlns:pc="http://schemas.microsoft.com/office/infopath/2007/PartnerControls">
-  <documentManagement>
-    <lcf76f155ced4ddcb4097134ff3c332f xmlns="17b1e4a6-84d6-46d7-b2c2-a59d96a3900b">
-      <Terms xmlns="http://schemas.microsoft.com/office/infopath/2007/PartnerControls"/>
-    </lcf76f155ced4ddcb4097134ff3c332f>
-    <TaxCatchAll xmlns="127dff58-c954-4fff-8b8d-c3c50cdc718e" xsi:nil="true"/>
-  </documentManagement>
-</p:properties>
-</file>
-
-<file path=customXml/item4.xml><?xml version="1.0" encoding="utf-8"?>
 <b:Sources xmlns:b="http://schemas.openxmlformats.org/officeDocument/2006/bibliography" xmlns="http://schemas.openxmlformats.org/officeDocument/2006/bibliography" SelectedStyle="\APASixthEditionOfficeOnline.xsl" StyleName="APA" Version="6">
   <b:Source>
     <b:Tag>Did13</b:Tag>
@@ -27171,7 +27887,26 @@
 </b:Sources>
 </file>
 
+<file path=customXml/item4.xml><?xml version="1.0" encoding="utf-8"?>
+<p:properties xmlns:p="http://schemas.microsoft.com/office/2006/metadata/properties" xmlns:xsi="http://www.w3.org/2001/XMLSchema-instance" xmlns:pc="http://schemas.microsoft.com/office/infopath/2007/PartnerControls">
+  <documentManagement>
+    <lcf76f155ced4ddcb4097134ff3c332f xmlns="17b1e4a6-84d6-46d7-b2c2-a59d96a3900b">
+      <Terms xmlns="http://schemas.microsoft.com/office/infopath/2007/PartnerControls"/>
+    </lcf76f155ced4ddcb4097134ff3c332f>
+    <TaxCatchAll xmlns="127dff58-c954-4fff-8b8d-c3c50cdc718e" xsi:nil="true"/>
+  </documentManagement>
+</p:properties>
+</file>
+
 <file path=customXml/itemProps1.xml><?xml version="1.0" encoding="utf-8"?>
+<ds:datastoreItem xmlns:ds="http://schemas.openxmlformats.org/officeDocument/2006/customXml" ds:itemID="{7E720C0D-A574-4AC1-9DD7-C1DACE0F4132}">
+  <ds:schemaRefs>
+    <ds:schemaRef ds:uri="http://schemas.microsoft.com/sharepoint/v3/contenttype/forms"/>
+  </ds:schemaRefs>
+</ds:datastoreItem>
+</file>
+
+<file path=customXml/itemProps2.xml><?xml version="1.0" encoding="utf-8"?>
 <ds:datastoreItem xmlns:ds="http://schemas.openxmlformats.org/officeDocument/2006/customXml" ds:itemID="{1D7F23AA-F042-434E-9556-BE6212D8CED9}">
   <ds:schemaRefs>
     <ds:schemaRef ds:uri="http://schemas.microsoft.com/office/2006/metadata/contentType"/>
@@ -27190,15 +27925,15 @@
 </ds:datastoreItem>
 </file>
 
-<file path=customXml/itemProps2.xml><?xml version="1.0" encoding="utf-8"?>
-<ds:datastoreItem xmlns:ds="http://schemas.openxmlformats.org/officeDocument/2006/customXml" ds:itemID="{7E720C0D-A574-4AC1-9DD7-C1DACE0F4132}">
+<file path=customXml/itemProps3.xml><?xml version="1.0" encoding="utf-8"?>
+<ds:datastoreItem xmlns:ds="http://schemas.openxmlformats.org/officeDocument/2006/customXml" ds:itemID="{C645E871-2A56-4325-A713-3855614EB294}">
   <ds:schemaRefs>
-    <ds:schemaRef ds:uri="http://schemas.microsoft.com/sharepoint/v3/contenttype/forms"/>
+    <ds:schemaRef ds:uri="http://schemas.openxmlformats.org/officeDocument/2006/bibliography"/>
   </ds:schemaRefs>
 </ds:datastoreItem>
 </file>
 
-<file path=customXml/itemProps3.xml><?xml version="1.0" encoding="utf-8"?>
+<file path=customXml/itemProps4.xml><?xml version="1.0" encoding="utf-8"?>
 <ds:datastoreItem xmlns:ds="http://schemas.openxmlformats.org/officeDocument/2006/customXml" ds:itemID="{539628BC-758C-40CF-837E-30A81B0528BF}">
   <ds:schemaRefs>
     <ds:schemaRef ds:uri="http://schemas.microsoft.com/office/2006/metadata/properties"/>
@@ -27207,12 +27942,4 @@
     <ds:schemaRef ds:uri="127dff58-c954-4fff-8b8d-c3c50cdc718e"/>
   </ds:schemaRefs>
 </ds:datastoreItem>
-</file>
-
-<file path=customXml/itemProps4.xml><?xml version="1.0" encoding="utf-8"?>
-<ds:datastoreItem xmlns:ds="http://schemas.openxmlformats.org/officeDocument/2006/customXml" ds:itemID="{C645E871-2A56-4325-A713-3855614EB294}">
-  <ds:schemaRefs>
-    <ds:schemaRef ds:uri="http://schemas.openxmlformats.org/officeDocument/2006/bibliography"/>
-  </ds:schemaRefs>
-</ds:datastoreItem>
 </file>
--- a/report/WEB2-2023-PROJET-GROUP-28.docx
+++ b/report/WEB2-2023-PROJET-GROUP-28.docx
@@ -221,8 +221,13 @@
           </w:tcPr>
           <w:p>
             <w:r>
-              <w:t>Florin Avram</w:t>
-            </w:r>
+              <w:t xml:space="preserve">Florin </w:t>
+            </w:r>
+            <w:proofErr w:type="spellStart"/>
+            <w:r>
+              <w:t>Avram</w:t>
+            </w:r>
+            <w:proofErr w:type="spellEnd"/>
           </w:p>
         </w:tc>
       </w:tr>
@@ -295,8 +300,13 @@
           </w:tcPr>
           <w:p>
             <w:r>
-              <w:t>Emilien Dieryck</w:t>
-            </w:r>
+              <w:t xml:space="preserve">Emilien </w:t>
+            </w:r>
+            <w:proofErr w:type="spellStart"/>
+            <w:r>
+              <w:t>Dieryck</w:t>
+            </w:r>
+            <w:proofErr w:type="spellEnd"/>
           </w:p>
         </w:tc>
       </w:tr>
@@ -332,8 +342,13 @@
           </w:tcPr>
           <w:p>
             <w:r>
-              <w:t>Tarik Nouach</w:t>
-            </w:r>
+              <w:t xml:space="preserve">Tarik </w:t>
+            </w:r>
+            <w:proofErr w:type="spellStart"/>
+            <w:r>
+              <w:t>Nouach</w:t>
+            </w:r>
+            <w:proofErr w:type="spellEnd"/>
           </w:p>
         </w:tc>
       </w:tr>
@@ -5197,7 +5212,35 @@
         <w:rPr>
           <w:lang w:val="fr-BE"/>
         </w:rPr>
-        <w:t>, vous allez héritez d’un web repository contenant un boilerplate via GitHub classroom.</w:t>
+        <w:t xml:space="preserve">, vous allez héritez d’un web repository contenant un </w:t>
+      </w:r>
+      <w:proofErr w:type="spellStart"/>
+      <w:r>
+        <w:rPr>
+          <w:lang w:val="fr-BE"/>
+        </w:rPr>
+        <w:t>boilerplate</w:t>
+      </w:r>
+      <w:proofErr w:type="spellEnd"/>
+      <w:r>
+        <w:rPr>
+          <w:lang w:val="fr-BE"/>
+        </w:rPr>
+        <w:t xml:space="preserve"> via GitHub </w:t>
+      </w:r>
+      <w:proofErr w:type="spellStart"/>
+      <w:r>
+        <w:rPr>
+          <w:lang w:val="fr-BE"/>
+        </w:rPr>
+        <w:t>classroom</w:t>
+      </w:r>
+      <w:proofErr w:type="spellEnd"/>
+      <w:r>
+        <w:rPr>
+          <w:lang w:val="fr-BE"/>
+        </w:rPr>
+        <w:t>.</w:t>
       </w:r>
     </w:p>
     <w:p>
@@ -5438,50 +5481,98 @@
         </w:rPr>
         <w:t xml:space="preserve">puis cliquera sur </w:t>
       </w:r>
+      <w:proofErr w:type="spellStart"/>
       <w:r>
         <w:rPr>
           <w:b/>
           <w:bCs/>
           <w:lang w:val="fr-BE"/>
         </w:rPr>
-        <w:t>Create team</w:t>
-      </w:r>
-      <w:r>
-        <w:rPr>
-          <w:lang w:val="fr-BE"/>
-        </w:rPr>
-        <w:t>.</w:t>
-      </w:r>
-    </w:p>
-    <w:p>
-      <w:pPr>
+        <w:t>Create</w:t>
+      </w:r>
+      <w:proofErr w:type="spellEnd"/>
+      <w:r>
         <w:rPr>
           <w:b/>
           <w:bCs/>
           <w:lang w:val="fr-BE"/>
         </w:rPr>
-      </w:pPr>
-    </w:p>
-    <w:p>
-      <w:pPr>
-        <w:rPr>
-          <w:lang w:val="fr-BE"/>
-        </w:rPr>
-      </w:pPr>
-      <w:r>
-        <w:rPr>
-          <w:lang w:val="fr-BE"/>
-        </w:rPr>
-        <w:t xml:space="preserve">Ce membre devra encore cliquer par la suite sur </w:t>
-      </w:r>
-      <w:r>
+        <w:t xml:space="preserve"> team</w:t>
+      </w:r>
+      <w:r>
+        <w:rPr>
+          <w:lang w:val="fr-BE"/>
+        </w:rPr>
+        <w:t>.</w:t>
+      </w:r>
+    </w:p>
+    <w:p>
+      <w:pPr>
         <w:rPr>
           <w:b/>
           <w:bCs/>
           <w:lang w:val="fr-BE"/>
         </w:rPr>
-        <w:t>Accept this assignment</w:t>
-      </w:r>
+      </w:pPr>
+    </w:p>
+    <w:p>
+      <w:pPr>
+        <w:rPr>
+          <w:lang w:val="fr-BE"/>
+        </w:rPr>
+      </w:pPr>
+      <w:r>
+        <w:rPr>
+          <w:lang w:val="fr-BE"/>
+        </w:rPr>
+        <w:t xml:space="preserve">Ce membre devra encore cliquer par la suite sur </w:t>
+      </w:r>
+      <w:proofErr w:type="spellStart"/>
+      <w:r>
+        <w:rPr>
+          <w:b/>
+          <w:bCs/>
+          <w:lang w:val="fr-BE"/>
+        </w:rPr>
+        <w:t>Accept</w:t>
+      </w:r>
+      <w:proofErr w:type="spellEnd"/>
+      <w:r>
+        <w:rPr>
+          <w:b/>
+          <w:bCs/>
+          <w:lang w:val="fr-BE"/>
+        </w:rPr>
+        <w:t xml:space="preserve"> </w:t>
+      </w:r>
+      <w:proofErr w:type="spellStart"/>
+      <w:r>
+        <w:rPr>
+          <w:b/>
+          <w:bCs/>
+          <w:lang w:val="fr-BE"/>
+        </w:rPr>
+        <w:t>this</w:t>
+      </w:r>
+      <w:proofErr w:type="spellEnd"/>
+      <w:r>
+        <w:rPr>
+          <w:b/>
+          <w:bCs/>
+          <w:lang w:val="fr-BE"/>
+        </w:rPr>
+        <w:t xml:space="preserve"> </w:t>
+      </w:r>
+      <w:proofErr w:type="spellStart"/>
+      <w:r>
+        <w:rPr>
+          <w:b/>
+          <w:bCs/>
+          <w:lang w:val="fr-BE"/>
+        </w:rPr>
+        <w:t>assignment</w:t>
+      </w:r>
+      <w:proofErr w:type="spellEnd"/>
       <w:r>
         <w:rPr>
           <w:lang w:val="fr-BE"/>
@@ -5617,6 +5708,7 @@
         </w:rPr>
         <w:t xml:space="preserve"> en cliquant sur </w:t>
       </w:r>
+      <w:proofErr w:type="spellStart"/>
       <w:r>
         <w:rPr>
           <w:b/>
@@ -5625,6 +5717,7 @@
         </w:rPr>
         <w:t>Join</w:t>
       </w:r>
+      <w:proofErr w:type="spellEnd"/>
       <w:r>
         <w:rPr>
           <w:lang w:val="fr-BE"/>
@@ -5675,6 +5768,7 @@
         </w:rPr>
         <w:t xml:space="preserve"> </w:t>
       </w:r>
+      <w:proofErr w:type="spellStart"/>
       <w:r>
         <w:rPr>
           <w:b/>
@@ -5683,6 +5777,7 @@
         </w:rPr>
         <w:t>Join</w:t>
       </w:r>
+      <w:proofErr w:type="spellEnd"/>
       <w:r>
         <w:rPr>
           <w:lang w:val="fr-BE"/>
@@ -5748,8 +5843,17 @@
             <w:rStyle w:val="Lienhypertexte"/>
             <w:lang w:val="fr-BE"/>
           </w:rPr>
-          <w:t>Joindre un GitHub Classroom Group Assignment</w:t>
+          <w:t xml:space="preserve">Joindre un GitHub Classroom Group </w:t>
         </w:r>
+        <w:proofErr w:type="spellStart"/>
+        <w:r>
+          <w:rPr>
+            <w:rStyle w:val="Lienhypertexte"/>
+            <w:lang w:val="fr-BE"/>
+          </w:rPr>
+          <w:t>Assignment</w:t>
+        </w:r>
+        <w:proofErr w:type="spellEnd"/>
       </w:hyperlink>
       <w:r>
         <w:rPr>
@@ -6197,8 +6301,18 @@
           <w:highlight w:val="yellow"/>
           <w:lang w:val="fr-BE"/>
         </w:rPr>
-        <w:t>Respectez les règles de Usability</w:t>
-      </w:r>
+        <w:t xml:space="preserve">Respectez les règles de </w:t>
+      </w:r>
+      <w:proofErr w:type="spellStart"/>
+      <w:r>
+        <w:rPr>
+          <w:color w:val="C45911" w:themeColor="accent2" w:themeShade="BF"/>
+          <w:highlight w:val="yellow"/>
+          <w:lang w:val="fr-BE"/>
+        </w:rPr>
+        <w:t>Usability</w:t>
+      </w:r>
+      <w:proofErr w:type="spellEnd"/>
       <w:r>
         <w:rPr>
           <w:color w:val="C45911" w:themeColor="accent2" w:themeShade="BF"/>
@@ -8966,12 +9080,21 @@
                 <w:szCs w:val="22"/>
               </w:rPr>
             </w:pPr>
-            <w:r>
-              <w:rPr>
-                <w:sz w:val="22"/>
-                <w:szCs w:val="22"/>
-              </w:rPr>
-              <w:t>inclus :</w:t>
+            <w:proofErr w:type="gramStart"/>
+            <w:r>
+              <w:rPr>
+                <w:sz w:val="22"/>
+                <w:szCs w:val="22"/>
+              </w:rPr>
+              <w:t>inclus</w:t>
+            </w:r>
+            <w:proofErr w:type="gramEnd"/>
+            <w:r>
+              <w:rPr>
+                <w:sz w:val="22"/>
+                <w:szCs w:val="22"/>
+              </w:rPr>
+              <w:t> :</w:t>
             </w:r>
           </w:p>
           <w:p>
@@ -8996,6 +9119,7 @@
                 <w:szCs w:val="22"/>
               </w:rPr>
             </w:pPr>
+            <w:proofErr w:type="gramStart"/>
             <w:r>
               <w:rPr>
                 <w:sz w:val="22"/>
@@ -9010,6 +9134,7 @@
               </w:rPr>
               <w:t>nclus</w:t>
             </w:r>
+            <w:proofErr w:type="gramEnd"/>
             <w:r>
               <w:rPr>
                 <w:sz w:val="22"/>
@@ -9431,12 +9556,21 @@
                 <w:szCs w:val="22"/>
               </w:rPr>
             </w:pPr>
-            <w:r>
-              <w:rPr>
-                <w:sz w:val="22"/>
-                <w:szCs w:val="22"/>
-              </w:rPr>
-              <w:t>inclus :</w:t>
+            <w:proofErr w:type="gramStart"/>
+            <w:r>
+              <w:rPr>
+                <w:sz w:val="22"/>
+                <w:szCs w:val="22"/>
+              </w:rPr>
+              <w:t>inclus</w:t>
+            </w:r>
+            <w:proofErr w:type="gramEnd"/>
+            <w:r>
+              <w:rPr>
+                <w:sz w:val="22"/>
+                <w:szCs w:val="22"/>
+              </w:rPr>
+              <w:t> :</w:t>
             </w:r>
           </w:p>
           <w:p>
@@ -9461,6 +9595,7 @@
                 <w:szCs w:val="22"/>
               </w:rPr>
             </w:pPr>
+            <w:proofErr w:type="gramStart"/>
             <w:r>
               <w:rPr>
                 <w:sz w:val="22"/>
@@ -9468,6 +9603,7 @@
               </w:rPr>
               <w:t>inclus</w:t>
             </w:r>
+            <w:proofErr w:type="gramEnd"/>
             <w:r>
               <w:rPr>
                 <w:sz w:val="22"/>
@@ -9897,12 +10033,21 @@
               </w:rPr>
               <w:t>7</w:t>
             </w:r>
-            <w:r>
-              <w:rPr>
-                <w:sz w:val="22"/>
-                <w:szCs w:val="22"/>
-              </w:rPr>
-              <w:t xml:space="preserve">)  Analyser le développement de SPA faites par des pairs </w:t>
+            <w:proofErr w:type="gramStart"/>
+            <w:r>
+              <w:rPr>
+                <w:sz w:val="22"/>
+                <w:szCs w:val="22"/>
+              </w:rPr>
+              <w:t>)  Analyser</w:t>
+            </w:r>
+            <w:proofErr w:type="gramEnd"/>
+            <w:r>
+              <w:rPr>
+                <w:sz w:val="22"/>
+                <w:szCs w:val="22"/>
+              </w:rPr>
+              <w:t xml:space="preserve"> le développement de SPA faites par des pairs </w:t>
             </w:r>
           </w:p>
         </w:tc>
@@ -10449,15 +10594,34 @@
                 <w:szCs w:val="22"/>
                 <w:lang w:val="fr-BE"/>
               </w:rPr>
-              <w:t>Issues, Milestones</w:t>
-            </w:r>
-            <w:r>
-              <w:rPr>
-                <w:sz w:val="22"/>
-                <w:szCs w:val="22"/>
-              </w:rPr>
-              <w:t>, commits</w:t>
-            </w:r>
+              <w:t xml:space="preserve">Issues, </w:t>
+            </w:r>
+            <w:proofErr w:type="spellStart"/>
+            <w:r>
+              <w:rPr>
+                <w:sz w:val="22"/>
+                <w:szCs w:val="22"/>
+                <w:lang w:val="fr-BE"/>
+              </w:rPr>
+              <w:t>Milestones</w:t>
+            </w:r>
+            <w:proofErr w:type="spellEnd"/>
+            <w:r>
+              <w:rPr>
+                <w:sz w:val="22"/>
+                <w:szCs w:val="22"/>
+              </w:rPr>
+              <w:t xml:space="preserve">, </w:t>
+            </w:r>
+            <w:proofErr w:type="spellStart"/>
+            <w:r>
+              <w:rPr>
+                <w:sz w:val="22"/>
+                <w:szCs w:val="22"/>
+              </w:rPr>
+              <w:t>commits</w:t>
+            </w:r>
+            <w:proofErr w:type="spellEnd"/>
             <w:r>
               <w:rPr>
                 <w:sz w:val="22"/>
@@ -10560,7 +10724,23 @@
                 <w:sz w:val="22"/>
                 <w:szCs w:val="22"/>
               </w:rPr>
-              <w:t xml:space="preserve"> au moins un use case significatif </w:t>
+              <w:t xml:space="preserve"> au moins un use </w:t>
+            </w:r>
+            <w:proofErr w:type="gramStart"/>
+            <w:r>
+              <w:rPr>
+                <w:sz w:val="22"/>
+                <w:szCs w:val="22"/>
+              </w:rPr>
+              <w:t>case significatif</w:t>
+            </w:r>
+            <w:proofErr w:type="gramEnd"/>
+            <w:r>
+              <w:rPr>
+                <w:sz w:val="22"/>
+                <w:szCs w:val="22"/>
+              </w:rPr>
+              <w:t xml:space="preserve"> </w:t>
             </w:r>
             <w:r>
               <w:rPr>
@@ -10893,13 +11073,23 @@
                 <w:highlight w:val="yellow"/>
               </w:rPr>
             </w:pPr>
+            <w:proofErr w:type="spellStart"/>
             <w:r>
               <w:rPr>
                 <w:sz w:val="22"/>
                 <w:szCs w:val="22"/>
                 <w:highlight w:val="yellow"/>
               </w:rPr>
-              <w:t>Reporting &amp; présentation</w:t>
+              <w:t>Reporting</w:t>
+            </w:r>
+            <w:proofErr w:type="spellEnd"/>
+            <w:r>
+              <w:rPr>
+                <w:sz w:val="22"/>
+                <w:szCs w:val="22"/>
+                <w:highlight w:val="yellow"/>
+              </w:rPr>
+              <w:t xml:space="preserve"> &amp; présentation</w:t>
             </w:r>
           </w:p>
         </w:tc>
@@ -11230,7 +11420,47 @@
                 <w:highlight w:val="yellow"/>
                 <w:lang w:val="fr-BE"/>
               </w:rPr>
-              <w:t>Décrire le Mind map du projet. Créer l</w:t>
+              <w:t xml:space="preserve">Décrire le </w:t>
+            </w:r>
+            <w:proofErr w:type="spellStart"/>
+            <w:r>
+              <w:rPr>
+                <w:sz w:val="22"/>
+                <w:szCs w:val="22"/>
+                <w:highlight w:val="yellow"/>
+                <w:lang w:val="fr-BE"/>
+              </w:rPr>
+              <w:t>Mind</w:t>
+            </w:r>
+            <w:proofErr w:type="spellEnd"/>
+            <w:r>
+              <w:rPr>
+                <w:sz w:val="22"/>
+                <w:szCs w:val="22"/>
+                <w:highlight w:val="yellow"/>
+                <w:lang w:val="fr-BE"/>
+              </w:rPr>
+              <w:t xml:space="preserve"> </w:t>
+            </w:r>
+            <w:proofErr w:type="spellStart"/>
+            <w:r>
+              <w:rPr>
+                <w:sz w:val="22"/>
+                <w:szCs w:val="22"/>
+                <w:highlight w:val="yellow"/>
+                <w:lang w:val="fr-BE"/>
+              </w:rPr>
+              <w:t>map</w:t>
+            </w:r>
+            <w:proofErr w:type="spellEnd"/>
+            <w:r>
+              <w:rPr>
+                <w:sz w:val="22"/>
+                <w:szCs w:val="22"/>
+                <w:highlight w:val="yellow"/>
+                <w:lang w:val="fr-BE"/>
+              </w:rPr>
+              <w:t xml:space="preserve"> du projet. Créer l</w:t>
             </w:r>
             <w:r>
               <w:rPr>
@@ -12842,25 +13072,44 @@
     <w:p>
       <w:pPr>
         <w:rPr>
-          <w:lang w:val="fr-BE"/>
+          <w:i/>
+          <w:iCs/>
+          <w:color w:val="808080" w:themeColor="background1" w:themeShade="80"/>
+          <w:highlight w:val="yellow"/>
+          <w:lang w:val="fr-BE"/>
+        </w:rPr>
+      </w:pPr>
+    </w:p>
+    <w:p>
+      <w:pPr>
+        <w:rPr>
+          <w:i/>
+          <w:iCs/>
+          <w:color w:val="808080" w:themeColor="background1" w:themeShade="80"/>
+          <w:highlight w:val="yellow"/>
         </w:rPr>
       </w:pPr>
     </w:p>
     <w:p>
       <w:pPr>
         <w:pStyle w:val="Titre1"/>
-        <w:rPr>
-          <w:rFonts w:asciiTheme="minorHAnsi" w:eastAsiaTheme="minorEastAsia" w:hAnsiTheme="minorHAnsi" w:cstheme="minorBidi"/>
-          <w:bCs/>
-        </w:rPr>
-      </w:pPr>
-      <w:bookmarkStart w:id="19" w:name="_Toc84918512"/>
-      <w:bookmarkStart w:id="20" w:name="_Toc147308164"/>
-      <w:r>
-        <w:rPr>
-          <w:highlight w:val="yellow"/>
-        </w:rPr>
-        <w:t>Mind map du projet</w:t>
+      </w:pPr>
+      <w:bookmarkStart w:id="19" w:name="_Ref115355557"/>
+      <w:bookmarkStart w:id="20" w:name="_Toc147308167"/>
+      <w:r>
+        <w:t>P</w:t>
+      </w:r>
+      <w:r>
+        <w:t>lanning</w:t>
+      </w:r>
+      <w:r>
+        <w:t xml:space="preserve"> des tâches et </w:t>
+      </w:r>
+      <w:r>
+        <w:rPr>
+          <w:color w:val="2B579A"/>
+        </w:rPr>
+        <w:t>cas d’utilisation</w:t>
       </w:r>
       <w:bookmarkEnd w:id="19"/>
       <w:bookmarkEnd w:id="20"/>
@@ -12871,38 +13120,17 @@
           <w:i/>
           <w:iCs/>
           <w:color w:val="808080" w:themeColor="background1" w:themeShade="80"/>
-          <w:highlight w:val="yellow"/>
-        </w:rPr>
-      </w:pPr>
-      <w:r>
-        <w:rPr>
-          <w:i/>
-          <w:iCs/>
-          <w:color w:val="808080" w:themeColor="background1" w:themeShade="80"/>
-          <w:highlight w:val="yellow"/>
-        </w:rPr>
-        <w:t>Veuillez créer le Mind map de votre application en allant le plus en détails. N’oubliez pas de regrouper en catégories pertinentes comme vu en cours.</w:t>
-      </w:r>
-    </w:p>
-    <w:p>
-      <w:pPr>
-        <w:rPr>
-          <w:i/>
-          <w:iCs/>
-          <w:color w:val="808080" w:themeColor="background1" w:themeShade="80"/>
-          <w:highlight w:val="yellow"/>
-          <w:lang w:val="fr-BE"/>
-        </w:rPr>
-      </w:pPr>
-      <w:r>
-        <w:rPr>
-          <w:i/>
-          <w:iCs/>
-          <w:color w:val="808080" w:themeColor="background1" w:themeShade="80"/>
-          <w:highlight w:val="yellow"/>
-          <w:lang w:val="fr-BE"/>
-        </w:rPr>
-        <w:t xml:space="preserve">Veuillez soumettre votre mind map au sein du répertoire </w:t>
+          <w:lang w:val="fr-BE"/>
+        </w:rPr>
+      </w:pPr>
+      <w:r>
+        <w:rPr>
+          <w:i/>
+          <w:iCs/>
+          <w:color w:val="808080" w:themeColor="background1" w:themeShade="80"/>
+          <w:lang w:val="fr-BE"/>
+        </w:rPr>
+        <w:t xml:space="preserve">Au sein du repository GitHub de votre projet, vous devez créer un </w:t>
       </w:r>
       <w:r>
         <w:rPr>
@@ -12911,10 +13139,9 @@
           <w:i/>
           <w:iCs/>
           <w:color w:val="808080" w:themeColor="background1" w:themeShade="80"/>
-          <w:highlight w:val="yellow"/>
-          <w:lang w:val="fr-BE"/>
-        </w:rPr>
-        <w:t>/ergonomics/</w:t>
+          <w:lang w:val="fr-BE"/>
+        </w:rPr>
+        <w:t>Projec</w:t>
       </w:r>
       <w:r>
         <w:rPr>
@@ -12923,101 +13150,20 @@
           <w:i/>
           <w:iCs/>
           <w:color w:val="808080" w:themeColor="background1" w:themeShade="80"/>
-          <w:highlight w:val="yellow"/>
-          <w:lang w:val="fr-BE"/>
-        </w:rPr>
-        <w:t>marketing-view</w:t>
-      </w:r>
-      <w:r>
-        <w:rPr>
-          <w:i/>
-          <w:iCs/>
-          <w:color w:val="808080" w:themeColor="background1" w:themeShade="80"/>
-          <w:highlight w:val="yellow"/>
-          <w:lang w:val="fr-BE"/>
-        </w:rPr>
-        <w:t xml:space="preserve"> de votre repo.</w:t>
-      </w:r>
-    </w:p>
-    <w:p>
-      <w:pPr>
-        <w:rPr>
-          <w:i/>
-          <w:iCs/>
-          <w:color w:val="808080" w:themeColor="background1" w:themeShade="80"/>
-          <w:highlight w:val="yellow"/>
-          <w:lang w:val="fr-BE"/>
-        </w:rPr>
-      </w:pPr>
-    </w:p>
-    <w:p>
-      <w:pPr>
-        <w:rPr>
-          <w:i/>
-          <w:iCs/>
-          <w:color w:val="808080" w:themeColor="background1" w:themeShade="80"/>
-          <w:highlight w:val="yellow"/>
-        </w:rPr>
-      </w:pPr>
-    </w:p>
-    <w:p>
-      <w:pPr>
-        <w:pStyle w:val="Titre1"/>
-        <w:rPr>
-          <w:rFonts w:asciiTheme="minorHAnsi" w:eastAsiaTheme="minorEastAsia" w:hAnsiTheme="minorHAnsi" w:cstheme="minorBidi"/>
-          <w:bCs/>
-        </w:rPr>
-      </w:pPr>
-      <w:bookmarkStart w:id="21" w:name="_Toc84918513"/>
-      <w:bookmarkStart w:id="22" w:name="_Toc147308165"/>
-      <w:r>
-        <w:rPr>
-          <w:highlight w:val="yellow"/>
-        </w:rPr>
-        <w:t>Persona</w:t>
-      </w:r>
-      <w:bookmarkEnd w:id="21"/>
-      <w:bookmarkEnd w:id="22"/>
-    </w:p>
-    <w:p>
-      <w:pPr>
-        <w:rPr>
-          <w:i/>
-          <w:iCs/>
-          <w:color w:val="808080" w:themeColor="background1" w:themeShade="80"/>
-          <w:highlight w:val="yellow"/>
-        </w:rPr>
-      </w:pPr>
-      <w:r>
-        <w:rPr>
-          <w:i/>
-          <w:iCs/>
-          <w:color w:val="808080" w:themeColor="background1" w:themeShade="80"/>
-          <w:highlight w:val="yellow"/>
-        </w:rPr>
-        <w:t>Veuillez créer au moins 2 personas de votre audience cible. Le but étant de représenter au mieux les personnes qui seront le plus engagés par votre application.</w:t>
-      </w:r>
-    </w:p>
-    <w:p>
-      <w:pPr>
-        <w:rPr>
-          <w:i/>
-          <w:iCs/>
-          <w:color w:val="808080" w:themeColor="background1" w:themeShade="80"/>
-          <w:highlight w:val="yellow"/>
-          <w:lang w:val="fr-BE"/>
-        </w:rPr>
-      </w:pPr>
-      <w:r>
-        <w:rPr>
-          <w:i/>
-          <w:iCs/>
-          <w:color w:val="808080" w:themeColor="background1" w:themeShade="80"/>
-          <w:highlight w:val="yellow"/>
-          <w:lang w:val="fr-BE"/>
-        </w:rPr>
-        <w:t xml:space="preserve">Veuillez soumettre vos persona au sein du répertoire </w:t>
-      </w:r>
+          <w:lang w:val="fr-BE"/>
+        </w:rPr>
+        <w:t>t</w:t>
+      </w:r>
+      <w:r>
+        <w:rPr>
+          <w:i/>
+          <w:iCs/>
+          <w:color w:val="808080" w:themeColor="background1" w:themeShade="80"/>
+          <w:lang w:val="fr-BE"/>
+        </w:rPr>
+        <w:t xml:space="preserve"> pour planifier les tâches, allouer les responsables, documenter vos avancées, visualiser vos </w:t>
+      </w:r>
+      <w:proofErr w:type="spellStart"/>
       <w:r>
         <w:rPr>
           <w:b/>
@@ -13025,10 +13171,9 @@
           <w:i/>
           <w:iCs/>
           <w:color w:val="808080" w:themeColor="background1" w:themeShade="80"/>
-          <w:highlight w:val="yellow"/>
-          <w:lang w:val="fr-BE"/>
-        </w:rPr>
-        <w:t>/ergonomics/</w:t>
+          <w:lang w:val="fr-BE"/>
+        </w:rPr>
+        <w:t>M</w:t>
       </w:r>
       <w:r>
         <w:rPr>
@@ -13037,303 +13182,97 @@
           <w:i/>
           <w:iCs/>
           <w:color w:val="808080" w:themeColor="background1" w:themeShade="80"/>
-          <w:highlight w:val="yellow"/>
-          <w:lang w:val="fr-BE"/>
-        </w:rPr>
-        <w:t>marketing-view</w:t>
-      </w:r>
-      <w:r>
-        <w:rPr>
-          <w:i/>
-          <w:iCs/>
-          <w:color w:val="808080" w:themeColor="background1" w:themeShade="80"/>
-          <w:highlight w:val="yellow"/>
-          <w:lang w:val="fr-BE"/>
-        </w:rPr>
-        <w:t xml:space="preserve"> de votre repo.</w:t>
-      </w:r>
-    </w:p>
-    <w:p>
-      <w:pPr>
-        <w:pStyle w:val="Titre1"/>
-        <w:rPr>
-          <w:rFonts w:asciiTheme="minorHAnsi" w:eastAsiaTheme="minorEastAsia" w:hAnsiTheme="minorHAnsi" w:cstheme="minorBidi"/>
-          <w:bCs/>
-        </w:rPr>
-      </w:pPr>
-      <w:bookmarkStart w:id="23" w:name="_Toc84918514"/>
-      <w:bookmarkStart w:id="24" w:name="_Toc147308166"/>
-      <w:r>
-        <w:rPr>
-          <w:highlight w:val="yellow"/>
-        </w:rPr>
-        <w:lastRenderedPageBreak/>
-        <w:t>Axiomes de Morville</w:t>
-      </w:r>
-      <w:bookmarkEnd w:id="23"/>
-      <w:bookmarkEnd w:id="24"/>
-    </w:p>
-    <w:p>
-      <w:pPr>
-        <w:rPr>
-          <w:i/>
-          <w:iCs/>
-          <w:color w:val="808080" w:themeColor="background1" w:themeShade="80"/>
-          <w:szCs w:val="24"/>
-          <w:highlight w:val="yellow"/>
-          <w:lang w:val="fr-BE"/>
-        </w:rPr>
-      </w:pPr>
-      <w:r>
-        <w:rPr>
-          <w:i/>
-          <w:iCs/>
-          <w:color w:val="808080" w:themeColor="background1" w:themeShade="80"/>
-          <w:szCs w:val="24"/>
-          <w:highlight w:val="yellow"/>
-          <w:lang w:val="fr-BE"/>
-        </w:rPr>
-        <w:t>Veuillez décrire chaque axiome de Morville de manière assez complète vis-à-vis de votre application.</w:t>
-      </w:r>
-      <w:r>
-        <w:rPr>
-          <w:i/>
-          <w:iCs/>
-          <w:color w:val="808080" w:themeColor="background1" w:themeShade="80"/>
-          <w:szCs w:val="24"/>
-          <w:highlight w:val="yellow"/>
-          <w:lang w:val="fr-BE"/>
-        </w:rPr>
-        <w:t xml:space="preserve"> Ne pas donner de réponse basique mais allez plus loin dans les besoins.</w:t>
-      </w:r>
-    </w:p>
-    <w:p>
-      <w:pPr>
-        <w:rPr>
-          <w:i/>
-          <w:iCs/>
-          <w:color w:val="808080" w:themeColor="background1" w:themeShade="80"/>
-          <w:szCs w:val="24"/>
-          <w:highlight w:val="yellow"/>
-          <w:lang w:val="fr-BE"/>
-        </w:rPr>
-      </w:pPr>
-      <w:r>
-        <w:rPr>
-          <w:i/>
-          <w:iCs/>
-          <w:color w:val="808080" w:themeColor="background1" w:themeShade="80"/>
-          <w:szCs w:val="24"/>
-          <w:highlight w:val="yellow"/>
-          <w:lang w:val="fr-BE"/>
-        </w:rPr>
-        <w:t>Exemple :</w:t>
-      </w:r>
-      <w:r>
-        <w:rPr>
-          <w:i/>
-          <w:iCs/>
-          <w:color w:val="808080" w:themeColor="background1" w:themeShade="80"/>
-          <w:szCs w:val="24"/>
-          <w:highlight w:val="yellow"/>
-          <w:lang w:val="fr-BE"/>
-        </w:rPr>
-        <w:t xml:space="preserve"> App de la ville de Bruxelles</w:t>
-      </w:r>
-    </w:p>
-    <w:p>
-      <w:pPr>
-        <w:pStyle w:val="Paragraphedeliste"/>
-        <w:numPr>
-          <w:ilvl w:val="0"/>
-          <w:numId w:val="1"/>
-        </w:numPr>
-        <w:rPr>
-          <w:rFonts w:asciiTheme="minorHAnsi" w:eastAsiaTheme="minorEastAsia" w:hAnsiTheme="minorHAnsi" w:cstheme="minorBidi"/>
-          <w:i/>
-          <w:iCs/>
-          <w:color w:val="808080" w:themeColor="background1" w:themeShade="80"/>
-          <w:szCs w:val="24"/>
-          <w:lang w:val="fr-BE"/>
-        </w:rPr>
-      </w:pPr>
-      <w:r>
-        <w:rPr>
-          <w:i/>
-          <w:iCs/>
-          <w:color w:val="808080" w:themeColor="background1" w:themeShade="80"/>
-          <w:szCs w:val="24"/>
-          <w:highlight w:val="yellow"/>
-          <w:lang w:val="fr-BE"/>
-        </w:rPr>
-        <w:t>Valable : “parce que les gens en ont besoin et ça les aidera”</w:t>
-      </w:r>
-    </w:p>
-    <w:p>
-      <w:pPr>
-        <w:rPr>
-          <w:i/>
-          <w:iCs/>
-          <w:color w:val="808080" w:themeColor="background1" w:themeShade="80"/>
-          <w:szCs w:val="24"/>
-          <w:highlight w:val="yellow"/>
-          <w:lang w:val="fr-BE"/>
-        </w:rPr>
-      </w:pPr>
-      <w:r>
-        <w:rPr>
-          <w:i/>
-          <w:iCs/>
-          <w:color w:val="808080" w:themeColor="background1" w:themeShade="80"/>
-          <w:szCs w:val="24"/>
-          <w:highlight w:val="yellow"/>
-          <w:lang w:val="fr-BE"/>
-        </w:rPr>
-        <w:t>--&gt; Une application aide toujours mais en quoi cela rajoute de la plus-value ?</w:t>
-      </w:r>
-    </w:p>
-    <w:p>
-      <w:pPr>
-        <w:rPr>
-          <w:i/>
-          <w:iCs/>
-          <w:color w:val="808080" w:themeColor="background1" w:themeShade="80"/>
-          <w:szCs w:val="24"/>
-          <w:highlight w:val="yellow"/>
-          <w:lang w:val="fr-BE"/>
-        </w:rPr>
-      </w:pPr>
-      <w:r>
-        <w:rPr>
-          <w:i/>
-          <w:iCs/>
-          <w:color w:val="808080" w:themeColor="background1" w:themeShade="80"/>
-          <w:szCs w:val="24"/>
-          <w:highlight w:val="yellow"/>
-          <w:lang w:val="fr-BE"/>
-        </w:rPr>
-        <w:t xml:space="preserve">--&gt; En quoi l’application va </w:t>
-      </w:r>
-    </w:p>
-    <w:p>
-      <w:pPr>
-        <w:rPr>
-          <w:i/>
-          <w:iCs/>
-          <w:color w:val="808080" w:themeColor="background1" w:themeShade="80"/>
-          <w:szCs w:val="24"/>
-          <w:highlight w:val="yellow"/>
-          <w:lang w:val="fr-BE"/>
-        </w:rPr>
-      </w:pPr>
-      <w:r>
-        <w:rPr>
-          <w:i/>
-          <w:iCs/>
-          <w:color w:val="808080" w:themeColor="background1" w:themeShade="80"/>
-          <w:szCs w:val="24"/>
-          <w:highlight w:val="yellow"/>
-          <w:lang w:val="fr-BE"/>
-        </w:rPr>
-        <w:t xml:space="preserve">réellement changer l’expérience utilisateur déjà existante pour ce type de </w:t>
-      </w:r>
-      <w:r>
-        <w:rPr>
-          <w:i/>
-          <w:iCs/>
-          <w:color w:val="808080" w:themeColor="background1" w:themeShade="80"/>
-          <w:szCs w:val="24"/>
-          <w:highlight w:val="yellow"/>
-          <w:lang w:val="fr-BE"/>
-        </w:rPr>
-        <w:t>projet ?</w:t>
-      </w:r>
-      <w:r>
-        <w:rPr>
-          <w:i/>
-          <w:iCs/>
-          <w:color w:val="808080" w:themeColor="background1" w:themeShade="80"/>
-          <w:szCs w:val="24"/>
-          <w:highlight w:val="yellow"/>
-          <w:lang w:val="fr-BE"/>
-        </w:rPr>
-        <w:t xml:space="preserve"> Et si cela ne change pas, il faudra aussi le justifier. Ne pas </w:t>
-      </w:r>
-      <w:r>
-        <w:rPr>
-          <w:i/>
-          <w:iCs/>
-          <w:color w:val="808080" w:themeColor="background1" w:themeShade="80"/>
-          <w:szCs w:val="24"/>
-          <w:highlight w:val="yellow"/>
-          <w:lang w:val="fr-BE"/>
-        </w:rPr>
-        <w:t>recréer</w:t>
-      </w:r>
-      <w:r>
-        <w:rPr>
-          <w:i/>
-          <w:iCs/>
-          <w:color w:val="808080" w:themeColor="background1" w:themeShade="80"/>
-          <w:szCs w:val="24"/>
-          <w:highlight w:val="yellow"/>
-          <w:lang w:val="fr-BE"/>
-        </w:rPr>
-        <w:t xml:space="preserve"> la roue n’est pas un défaut en </w:t>
-      </w:r>
-      <w:r>
-        <w:rPr>
-          <w:i/>
-          <w:iCs/>
-          <w:color w:val="808080" w:themeColor="background1" w:themeShade="80"/>
-          <w:szCs w:val="24"/>
-          <w:highlight w:val="yellow"/>
-          <w:lang w:val="fr-BE"/>
-        </w:rPr>
-        <w:t>soi, ça s’appelle de l’efficience.</w:t>
-      </w:r>
-    </w:p>
-    <w:p>
-      <w:pPr>
-        <w:rPr>
-          <w:i/>
-          <w:iCs/>
-          <w:color w:val="808080" w:themeColor="background1" w:themeShade="80"/>
-          <w:szCs w:val="24"/>
-          <w:highlight w:val="yellow"/>
-          <w:lang w:val="fr-BE"/>
-        </w:rPr>
-      </w:pPr>
-    </w:p>
-    <w:p>
-      <w:pPr>
-        <w:rPr>
-          <w:i/>
-          <w:iCs/>
-          <w:color w:val="808080" w:themeColor="background1" w:themeShade="80"/>
-          <w:highlight w:val="yellow"/>
-          <w:lang w:val="fr-BE"/>
-        </w:rPr>
-      </w:pPr>
-      <w:r>
-        <w:rPr>
-          <w:i/>
-          <w:color w:val="808080" w:themeColor="background1" w:themeShade="80"/>
-          <w:highlight w:val="yellow"/>
-          <w:shd w:val="clear" w:color="auto" w:fill="E6E6E6"/>
-          <w:lang w:val="fr-BE"/>
-        </w:rPr>
-        <w:t xml:space="preserve">Veuillez </w:t>
-      </w:r>
-      <w:r>
-        <w:rPr>
-          <w:i/>
-          <w:iCs/>
-          <w:color w:val="808080" w:themeColor="background1" w:themeShade="80"/>
-          <w:highlight w:val="yellow"/>
-          <w:lang w:val="fr-BE"/>
-        </w:rPr>
-        <w:t xml:space="preserve">soumettre vos axiomes au sein du répertoire </w:t>
+          <w:lang w:val="fr-BE"/>
+        </w:rPr>
+        <w:t>ilestones</w:t>
+      </w:r>
+      <w:proofErr w:type="spellEnd"/>
+      <w:r>
+        <w:rPr>
+          <w:i/>
+          <w:iCs/>
+          <w:color w:val="808080" w:themeColor="background1" w:themeShade="80"/>
+          <w:lang w:val="fr-BE"/>
+        </w:rPr>
+        <w:t>...</w:t>
+      </w:r>
+    </w:p>
+    <w:p>
+      <w:pPr>
+        <w:rPr>
+          <w:i/>
+          <w:iCs/>
+          <w:color w:val="808080" w:themeColor="background1" w:themeShade="80"/>
+          <w:lang w:val="fr-BE"/>
+        </w:rPr>
+      </w:pPr>
+    </w:p>
+    <w:p>
+      <w:pPr>
+        <w:rPr>
+          <w:i/>
+          <w:iCs/>
+          <w:color w:val="808080" w:themeColor="background1" w:themeShade="80"/>
+          <w:lang w:val="fr-BE"/>
+        </w:rPr>
+      </w:pPr>
+      <w:r>
+        <w:rPr>
+          <w:i/>
+          <w:iCs/>
+          <w:color w:val="808080" w:themeColor="background1" w:themeShade="80"/>
+          <w:lang w:val="fr-BE"/>
+        </w:rPr>
+        <w:t xml:space="preserve">Veuillez regarder la vidéo qui suit pour mettre en place votre GitHub Project. Cette année, </w:t>
+      </w:r>
+      <w:r>
+        <w:rPr>
+          <w:i/>
+          <w:iCs/>
+          <w:color w:val="808080" w:themeColor="background1" w:themeShade="80"/>
+          <w:lang w:val="fr-BE"/>
+        </w:rPr>
+        <w:t xml:space="preserve">si vous souhaitez accélérer la création de votre GitHub Project, vous pouvez sélectionner comme </w:t>
+      </w:r>
+      <w:proofErr w:type="spellStart"/>
+      <w:r>
+        <w:rPr>
+          <w:i/>
+          <w:iCs/>
+          <w:color w:val="808080" w:themeColor="background1" w:themeShade="80"/>
+          <w:lang w:val="fr-BE"/>
+        </w:rPr>
+        <w:t>organization</w:t>
+      </w:r>
+      <w:proofErr w:type="spellEnd"/>
+      <w:r>
+        <w:rPr>
+          <w:i/>
+          <w:iCs/>
+          <w:color w:val="808080" w:themeColor="background1" w:themeShade="80"/>
+          <w:lang w:val="fr-BE"/>
+        </w:rPr>
+        <w:t xml:space="preserve"> </w:t>
+      </w:r>
+      <w:proofErr w:type="spellStart"/>
+      <w:r>
+        <w:rPr>
+          <w:i/>
+          <w:iCs/>
+          <w:color w:val="808080" w:themeColor="background1" w:themeShade="80"/>
+          <w:lang w:val="fr-BE"/>
+        </w:rPr>
+        <w:t>templates</w:t>
+      </w:r>
+      <w:proofErr w:type="spellEnd"/>
+      <w:r>
+        <w:rPr>
+          <w:i/>
+          <w:iCs/>
+          <w:color w:val="808080" w:themeColor="background1" w:themeShade="80"/>
+          <w:lang w:val="fr-BE"/>
+        </w:rPr>
+        <w:t xml:space="preserve"> : </w:t>
       </w:r>
       <w:r>
         <w:rPr>
@@ -13342,10 +13281,18 @@
           <w:i/>
           <w:iCs/>
           <w:color w:val="808080" w:themeColor="background1" w:themeShade="80"/>
-          <w:highlight w:val="yellow"/>
-          <w:lang w:val="fr-BE"/>
-        </w:rPr>
-        <w:t>/ergonomics/</w:t>
+          <w:lang w:val="fr-BE"/>
+        </w:rPr>
+        <w:t>web2-project-backlog-template</w:t>
+      </w:r>
+      <w:r>
+        <w:rPr>
+          <w:i/>
+          <w:iCs/>
+          <w:color w:val="808080" w:themeColor="background1" w:themeShade="80"/>
+          <w:lang w:val="fr-BE"/>
+        </w:rPr>
+        <w:t xml:space="preserve"> au lieu de </w:t>
       </w:r>
       <w:r>
         <w:rPr>
@@ -13354,86 +13301,11 @@
           <w:i/>
           <w:iCs/>
           <w:color w:val="808080" w:themeColor="background1" w:themeShade="80"/>
-          <w:highlight w:val="yellow"/>
-          <w:lang w:val="fr-BE"/>
-        </w:rPr>
-        <w:t>marketing-view</w:t>
-      </w:r>
-      <w:r>
-        <w:rPr>
-          <w:i/>
-          <w:color w:val="808080" w:themeColor="background1" w:themeShade="80"/>
-          <w:highlight w:val="yellow"/>
-          <w:shd w:val="clear" w:color="auto" w:fill="E6E6E6"/>
-          <w:lang w:val="fr-BE"/>
-        </w:rPr>
-        <w:t xml:space="preserve"> de </w:t>
-      </w:r>
-      <w:r>
-        <w:rPr>
-          <w:i/>
-          <w:iCs/>
-          <w:color w:val="808080" w:themeColor="background1" w:themeShade="80"/>
-          <w:highlight w:val="yellow"/>
-          <w:lang w:val="fr-BE"/>
-        </w:rPr>
-        <w:t>votre repo.</w:t>
-      </w:r>
-    </w:p>
-    <w:p>
-      <w:pPr>
-        <w:rPr>
-          <w:i/>
-          <w:iCs/>
-          <w:color w:val="808080" w:themeColor="background1" w:themeShade="80"/>
-          <w:szCs w:val="24"/>
-          <w:highlight w:val="yellow"/>
-          <w:lang w:val="fr-BE"/>
-        </w:rPr>
-      </w:pPr>
-    </w:p>
-    <w:p>
-      <w:pPr>
-        <w:pStyle w:val="Titre1"/>
-      </w:pPr>
-      <w:bookmarkStart w:id="25" w:name="_Ref115355557"/>
-      <w:bookmarkStart w:id="26" w:name="_Toc147308167"/>
-      <w:r>
-        <w:t>P</w:t>
-      </w:r>
-      <w:r>
-        <w:t>lanning</w:t>
-      </w:r>
-      <w:r>
-        <w:t xml:space="preserve"> des tâches et </w:t>
-      </w:r>
-      <w:r>
-        <w:rPr>
-          <w:color w:val="2B579A"/>
-        </w:rPr>
-        <w:t>cas d’utilisation</w:t>
-      </w:r>
-      <w:bookmarkEnd w:id="25"/>
-      <w:bookmarkEnd w:id="26"/>
-    </w:p>
-    <w:p>
-      <w:pPr>
-        <w:rPr>
-          <w:i/>
-          <w:iCs/>
-          <w:color w:val="808080" w:themeColor="background1" w:themeShade="80"/>
-          <w:lang w:val="fr-BE"/>
-        </w:rPr>
-      </w:pPr>
-      <w:r>
-        <w:rPr>
-          <w:i/>
-          <w:iCs/>
-          <w:color w:val="808080" w:themeColor="background1" w:themeShade="80"/>
-          <w:lang w:val="fr-BE"/>
-        </w:rPr>
-        <w:t xml:space="preserve">Au sein du repository GitHub de votre projet, vous devez créer un </w:t>
-      </w:r>
+          <w:lang w:val="fr-BE"/>
+        </w:rPr>
+        <w:t xml:space="preserve">Team </w:t>
+      </w:r>
+      <w:proofErr w:type="spellStart"/>
       <w:r>
         <w:rPr>
           <w:b/>
@@ -13443,137 +13315,9 @@
           <w:color w:val="808080" w:themeColor="background1" w:themeShade="80"/>
           <w:lang w:val="fr-BE"/>
         </w:rPr>
-        <w:t>Projec</w:t>
-      </w:r>
-      <w:r>
-        <w:rPr>
-          <w:b/>
-          <w:bCs/>
-          <w:i/>
-          <w:iCs/>
-          <w:color w:val="808080" w:themeColor="background1" w:themeShade="80"/>
-          <w:lang w:val="fr-BE"/>
-        </w:rPr>
-        <w:t>t</w:t>
-      </w:r>
-      <w:r>
-        <w:rPr>
-          <w:i/>
-          <w:iCs/>
-          <w:color w:val="808080" w:themeColor="background1" w:themeShade="80"/>
-          <w:lang w:val="fr-BE"/>
-        </w:rPr>
-        <w:t xml:space="preserve"> pour planifier les tâches, allouer les responsables, documenter vos avancées, visualiser vos </w:t>
-      </w:r>
-      <w:r>
-        <w:rPr>
-          <w:b/>
-          <w:bCs/>
-          <w:i/>
-          <w:iCs/>
-          <w:color w:val="808080" w:themeColor="background1" w:themeShade="80"/>
-          <w:lang w:val="fr-BE"/>
-        </w:rPr>
-        <w:t>M</w:t>
-      </w:r>
-      <w:r>
-        <w:rPr>
-          <w:b/>
-          <w:bCs/>
-          <w:i/>
-          <w:iCs/>
-          <w:color w:val="808080" w:themeColor="background1" w:themeShade="80"/>
-          <w:lang w:val="fr-BE"/>
-        </w:rPr>
-        <w:t>ilestones</w:t>
-      </w:r>
-      <w:r>
-        <w:rPr>
-          <w:i/>
-          <w:iCs/>
-          <w:color w:val="808080" w:themeColor="background1" w:themeShade="80"/>
-          <w:lang w:val="fr-BE"/>
-        </w:rPr>
-        <w:t>...</w:t>
-      </w:r>
-    </w:p>
-    <w:p>
-      <w:pPr>
-        <w:rPr>
-          <w:i/>
-          <w:iCs/>
-          <w:color w:val="808080" w:themeColor="background1" w:themeShade="80"/>
-          <w:lang w:val="fr-BE"/>
-        </w:rPr>
-      </w:pPr>
-    </w:p>
-    <w:p>
-      <w:pPr>
-        <w:rPr>
-          <w:i/>
-          <w:iCs/>
-          <w:color w:val="808080" w:themeColor="background1" w:themeShade="80"/>
-          <w:lang w:val="fr-BE"/>
-        </w:rPr>
-      </w:pPr>
-      <w:r>
-        <w:rPr>
-          <w:i/>
-          <w:iCs/>
-          <w:color w:val="808080" w:themeColor="background1" w:themeShade="80"/>
-          <w:lang w:val="fr-BE"/>
-        </w:rPr>
-        <w:t xml:space="preserve">Veuillez regarder la vidéo qui suit pour mettre en place votre GitHub Project. Cette année, </w:t>
-      </w:r>
-      <w:r>
-        <w:rPr>
-          <w:i/>
-          <w:iCs/>
-          <w:color w:val="808080" w:themeColor="background1" w:themeShade="80"/>
-          <w:lang w:val="fr-BE"/>
-        </w:rPr>
-        <w:t>si vous souhaitez accélérer la création de votre GitHub Project, vous pouvez sélectionner comme organization templates</w:t>
-      </w:r>
-      <w:r>
-        <w:rPr>
-          <w:i/>
-          <w:iCs/>
-          <w:color w:val="808080" w:themeColor="background1" w:themeShade="80"/>
-          <w:lang w:val="fr-BE"/>
-        </w:rPr>
-        <w:t xml:space="preserve"> : </w:t>
-      </w:r>
-      <w:r>
-        <w:rPr>
-          <w:b/>
-          <w:bCs/>
-          <w:i/>
-          <w:iCs/>
-          <w:color w:val="808080" w:themeColor="background1" w:themeShade="80"/>
-          <w:lang w:val="fr-BE"/>
-        </w:rPr>
-        <w:t>web2-project-backlog-template</w:t>
-      </w:r>
-      <w:r>
-        <w:rPr>
-          <w:i/>
-          <w:iCs/>
-          <w:color w:val="808080" w:themeColor="background1" w:themeShade="80"/>
-          <w:lang w:val="fr-BE"/>
-        </w:rPr>
-        <w:t xml:space="preserve"> au lieu de </w:t>
-      </w:r>
-      <w:r>
-        <w:rPr>
-          <w:b/>
-          <w:bCs/>
-          <w:i/>
-          <w:iCs/>
-          <w:color w:val="808080" w:themeColor="background1" w:themeShade="80"/>
-          <w:lang w:val="fr-BE"/>
-        </w:rPr>
-        <w:t>Team backlog</w:t>
-      </w:r>
+        <w:t>backlog</w:t>
+      </w:r>
+      <w:proofErr w:type="spellEnd"/>
       <w:r>
         <w:rPr>
           <w:i/>
@@ -13698,7 +13442,27 @@
           <w:color w:val="808080" w:themeColor="background1" w:themeShade="80"/>
           <w:lang w:val="fr-BE"/>
         </w:rPr>
-        <w:t xml:space="preserve">, vous utiliserez le template : </w:t>
+        <w:t xml:space="preserve">, vous utiliserez le </w:t>
+      </w:r>
+      <w:proofErr w:type="spellStart"/>
+      <w:r>
+        <w:rPr>
+          <w:i/>
+          <w:iCs/>
+          <w:color w:val="808080" w:themeColor="background1" w:themeShade="80"/>
+          <w:lang w:val="fr-BE"/>
+        </w:rPr>
+        <w:t>template</w:t>
+      </w:r>
+      <w:proofErr w:type="spellEnd"/>
+      <w:r>
+        <w:rPr>
+          <w:i/>
+          <w:iCs/>
+          <w:color w:val="808080" w:themeColor="background1" w:themeShade="80"/>
+          <w:lang w:val="fr-BE"/>
+        </w:rPr>
+        <w:t xml:space="preserve"> : </w:t>
       </w:r>
       <w:r>
         <w:rPr>
@@ -13709,8 +13473,21 @@
           <w:color w:val="808080" w:themeColor="background1" w:themeShade="80"/>
           <w:lang w:val="fr-BE"/>
         </w:rPr>
-        <w:t>Team backlog</w:t>
-      </w:r>
+        <w:t xml:space="preserve">Team </w:t>
+      </w:r>
+      <w:proofErr w:type="spellStart"/>
+      <w:r>
+        <w:rPr>
+          <w:b/>
+          <w:bCs/>
+          <w:i/>
+          <w:iCs/>
+          <w:color w:val="808080" w:themeColor="background1" w:themeShade="80"/>
+          <w:lang w:val="fr-BE"/>
+        </w:rPr>
+        <w:t>backlog</w:t>
+      </w:r>
+      <w:proofErr w:type="spellEnd"/>
       <w:r>
         <w:rPr>
           <w:i/>
@@ -13765,7 +13542,27 @@
           <w:color w:val="808080" w:themeColor="background1" w:themeShade="80"/>
           <w:lang w:val="fr-BE"/>
         </w:rPr>
-        <w:t>vidéo expliquant la mise en place de votre GithHub Project</w:t>
+        <w:t xml:space="preserve">vidéo expliquant la mise en place de votre </w:t>
+      </w:r>
+      <w:proofErr w:type="spellStart"/>
+      <w:r>
+        <w:rPr>
+          <w:i/>
+          <w:iCs/>
+          <w:color w:val="808080" w:themeColor="background1" w:themeShade="80"/>
+          <w:lang w:val="fr-BE"/>
+        </w:rPr>
+        <w:t>GithHub</w:t>
+      </w:r>
+      <w:proofErr w:type="spellEnd"/>
+      <w:r>
+        <w:rPr>
+          <w:i/>
+          <w:iCs/>
+          <w:color w:val="808080" w:themeColor="background1" w:themeShade="80"/>
+          <w:lang w:val="fr-BE"/>
+        </w:rPr>
+        <w:t xml:space="preserve"> Project</w:t>
       </w:r>
       <w:r>
         <w:rPr>
@@ -13922,7 +13719,27 @@
           <w:color w:val="808080" w:themeColor="background1" w:themeShade="80"/>
           <w:lang w:val="fr-BE"/>
         </w:rPr>
-        <w:t xml:space="preserve">si vous avez accéléré la création de votre GitHub Project en sélectionnant le template </w:t>
+        <w:t xml:space="preserve">si vous avez accéléré la création de votre GitHub Project en sélectionnant le </w:t>
+      </w:r>
+      <w:proofErr w:type="spellStart"/>
+      <w:r>
+        <w:rPr>
+          <w:i/>
+          <w:iCs/>
+          <w:color w:val="808080" w:themeColor="background1" w:themeShade="80"/>
+          <w:lang w:val="fr-BE"/>
+        </w:rPr>
+        <w:t>template</w:t>
+      </w:r>
+      <w:proofErr w:type="spellEnd"/>
+      <w:r>
+        <w:rPr>
+          <w:i/>
+          <w:iCs/>
+          <w:color w:val="808080" w:themeColor="background1" w:themeShade="80"/>
+          <w:lang w:val="fr-BE"/>
+        </w:rPr>
+        <w:t xml:space="preserve"> </w:t>
       </w:r>
       <w:r>
         <w:rPr>
@@ -14099,6 +13916,7 @@
         </w:rPr>
         <w:t>. Veuillez allouer une </w:t>
       </w:r>
+      <w:proofErr w:type="spellStart"/>
       <w:r>
         <w:rPr>
           <w:b/>
@@ -14110,6 +13928,7 @@
         </w:rPr>
         <w:t>Priority</w:t>
       </w:r>
+      <w:proofErr w:type="spellEnd"/>
       <w:r>
         <w:rPr>
           <w:i/>
@@ -14223,6 +14042,7 @@
         </w:rPr>
         <w:t> associées se trouvent dans la colonne </w:t>
       </w:r>
+      <w:proofErr w:type="spellStart"/>
       <w:r>
         <w:rPr>
           <w:b/>
@@ -14234,6 +14054,7 @@
         </w:rPr>
         <w:t>Backlog</w:t>
       </w:r>
+      <w:proofErr w:type="spellEnd"/>
       <w:r>
         <w:rPr>
           <w:i/>
@@ -14306,6 +14127,7 @@
         </w:rPr>
         <w:t> avec un label nommé </w:t>
       </w:r>
+      <w:proofErr w:type="spellStart"/>
       <w:r>
         <w:rPr>
           <w:b/>
@@ -14317,6 +14139,7 @@
         </w:rPr>
         <w:t>enhancement</w:t>
       </w:r>
+      <w:proofErr w:type="spellEnd"/>
       <w:r>
         <w:rPr>
           <w:i/>
@@ -14369,6 +14192,7 @@
         </w:rPr>
         <w:t> doit être associée à au moins un </w:t>
       </w:r>
+      <w:proofErr w:type="spellStart"/>
       <w:r>
         <w:rPr>
           <w:b/>
@@ -14380,6 +14204,7 @@
         </w:rPr>
         <w:t>Assignee</w:t>
       </w:r>
+      <w:proofErr w:type="spellEnd"/>
       <w:r>
         <w:rPr>
           <w:i/>
@@ -14412,6 +14237,7 @@
         </w:rPr>
         <w:t>S'il y a plusieurs </w:t>
       </w:r>
+      <w:proofErr w:type="spellStart"/>
       <w:r>
         <w:rPr>
           <w:b/>
@@ -14423,6 +14249,7 @@
         </w:rPr>
         <w:t>Assignees</w:t>
       </w:r>
+      <w:proofErr w:type="spellEnd"/>
       <w:r>
         <w:rPr>
           <w:i/>
@@ -14470,6 +14297,7 @@
         </w:rPr>
         <w:t xml:space="preserve"> de tâches pour qu'il y ait un seul </w:t>
       </w:r>
+      <w:proofErr w:type="spellStart"/>
       <w:r>
         <w:rPr>
           <w:b/>
@@ -14481,6 +14309,7 @@
         </w:rPr>
         <w:t>Assignee</w:t>
       </w:r>
+      <w:proofErr w:type="spellEnd"/>
       <w:r>
         <w:rPr>
           <w:i/>
@@ -14515,7 +14344,27 @@
           <w:color w:val="808080" w:themeColor="background1" w:themeShade="80"/>
           <w:lang w:val="fr-BE"/>
         </w:rPr>
-        <w:t xml:space="preserve">a gestion de Milestones, vous pouvez visualiser la vidéo : </w:t>
+        <w:t xml:space="preserve">a gestion de </w:t>
+      </w:r>
+      <w:proofErr w:type="spellStart"/>
+      <w:r>
+        <w:rPr>
+          <w:i/>
+          <w:iCs/>
+          <w:color w:val="808080" w:themeColor="background1" w:themeShade="80"/>
+          <w:lang w:val="fr-BE"/>
+        </w:rPr>
+        <w:t>Milestones</w:t>
+      </w:r>
+      <w:proofErr w:type="spellEnd"/>
+      <w:r>
+        <w:rPr>
+          <w:i/>
+          <w:iCs/>
+          <w:color w:val="808080" w:themeColor="background1" w:themeShade="80"/>
+          <w:lang w:val="fr-BE"/>
+        </w:rPr>
+        <w:t xml:space="preserve">, vous pouvez visualiser la vidéo : </w:t>
       </w:r>
       <w:hyperlink r:id="rId31" w:history="1">
         <w:r>
@@ -14580,6 +14429,7 @@
         </w:rPr>
         <w:t> associée à plusieurs </w:t>
       </w:r>
+      <w:proofErr w:type="spellStart"/>
       <w:r>
         <w:rPr>
           <w:b/>
@@ -14591,6 +14441,7 @@
         </w:rPr>
         <w:t>Assignees</w:t>
       </w:r>
+      <w:proofErr w:type="spellEnd"/>
       <w:r>
         <w:rPr>
           <w:i/>
@@ -14600,6 +14451,7 @@
         </w:rPr>
         <w:t> peut simplement identifier les tâches associées au sein d'une </w:t>
       </w:r>
+      <w:proofErr w:type="spellStart"/>
       <w:r>
         <w:rPr>
           <w:b/>
@@ -14609,17 +14461,9 @@
           <w:color w:val="808080" w:themeColor="background1" w:themeShade="80"/>
           <w:lang w:val="fr-BE"/>
         </w:rPr>
-        <w:t>task list</w:t>
-      </w:r>
-      <w:r>
-        <w:rPr>
-          <w:i/>
-          <w:iCs/>
-          <w:color w:val="808080" w:themeColor="background1" w:themeShade="80"/>
-          <w:lang w:val="fr-BE"/>
-        </w:rPr>
-        <w:t>. Plus tard, ces tâches devront être converties en nouvelles </w:t>
-      </w:r>
+        <w:t>task</w:t>
+      </w:r>
+      <w:proofErr w:type="spellEnd"/>
       <w:r>
         <w:rPr>
           <w:b/>
@@ -14629,17 +14473,9 @@
           <w:color w:val="808080" w:themeColor="background1" w:themeShade="80"/>
           <w:lang w:val="fr-BE"/>
         </w:rPr>
-        <w:t>Issues</w:t>
-      </w:r>
-      <w:r>
-        <w:rPr>
-          <w:i/>
-          <w:iCs/>
-          <w:color w:val="808080" w:themeColor="background1" w:themeShade="80"/>
-          <w:lang w:val="fr-BE"/>
-        </w:rPr>
-        <w:t> associées à un seul </w:t>
-      </w:r>
+        <w:t xml:space="preserve"> </w:t>
+      </w:r>
+      <w:proofErr w:type="spellStart"/>
       <w:r>
         <w:rPr>
           <w:b/>
@@ -14649,8 +14485,51 @@
           <w:color w:val="808080" w:themeColor="background1" w:themeShade="80"/>
           <w:lang w:val="fr-BE"/>
         </w:rPr>
+        <w:t>list</w:t>
+      </w:r>
+      <w:proofErr w:type="spellEnd"/>
+      <w:r>
+        <w:rPr>
+          <w:i/>
+          <w:iCs/>
+          <w:color w:val="808080" w:themeColor="background1" w:themeShade="80"/>
+          <w:lang w:val="fr-BE"/>
+        </w:rPr>
+        <w:t>. Plus tard, ces tâches devront être converties en nouvelles </w:t>
+      </w:r>
+      <w:r>
+        <w:rPr>
+          <w:b/>
+          <w:bCs/>
+          <w:i/>
+          <w:iCs/>
+          <w:color w:val="808080" w:themeColor="background1" w:themeShade="80"/>
+          <w:lang w:val="fr-BE"/>
+        </w:rPr>
+        <w:t>Issues</w:t>
+      </w:r>
+      <w:r>
+        <w:rPr>
+          <w:i/>
+          <w:iCs/>
+          <w:color w:val="808080" w:themeColor="background1" w:themeShade="80"/>
+          <w:lang w:val="fr-BE"/>
+        </w:rPr>
+        <w:t> associées à un seul </w:t>
+      </w:r>
+      <w:proofErr w:type="spellStart"/>
+      <w:r>
+        <w:rPr>
+          <w:b/>
+          <w:bCs/>
+          <w:i/>
+          <w:iCs/>
+          <w:color w:val="808080" w:themeColor="background1" w:themeShade="80"/>
+          <w:lang w:val="fr-BE"/>
+        </w:rPr>
         <w:t>Assignee</w:t>
       </w:r>
+      <w:proofErr w:type="spellEnd"/>
       <w:r>
         <w:rPr>
           <w:i/>
@@ -14735,17 +14614,9 @@
           <w:color w:val="808080" w:themeColor="background1" w:themeShade="80"/>
           <w:lang w:val="fr-BE"/>
         </w:rPr>
-        <w:t>In progress</w:t>
-      </w:r>
-      <w:r>
-        <w:rPr>
-          <w:i/>
-          <w:iCs/>
-          <w:color w:val="808080" w:themeColor="background1" w:themeShade="80"/>
-          <w:lang w:val="fr-BE"/>
-        </w:rPr>
-        <w:t> ou </w:t>
-      </w:r>
+        <w:t xml:space="preserve">In </w:t>
+      </w:r>
+      <w:proofErr w:type="spellStart"/>
       <w:r>
         <w:rPr>
           <w:b/>
@@ -14755,8 +14626,42 @@
           <w:color w:val="808080" w:themeColor="background1" w:themeShade="80"/>
           <w:lang w:val="fr-BE"/>
         </w:rPr>
-        <w:t>In review</w:t>
-      </w:r>
+        <w:t>progress</w:t>
+      </w:r>
+      <w:proofErr w:type="spellEnd"/>
+      <w:r>
+        <w:rPr>
+          <w:i/>
+          <w:iCs/>
+          <w:color w:val="808080" w:themeColor="background1" w:themeShade="80"/>
+          <w:lang w:val="fr-BE"/>
+        </w:rPr>
+        <w:t> ou </w:t>
+      </w:r>
+      <w:r>
+        <w:rPr>
+          <w:b/>
+          <w:bCs/>
+          <w:i/>
+          <w:iCs/>
+          <w:color w:val="808080" w:themeColor="background1" w:themeShade="80"/>
+          <w:lang w:val="fr-BE"/>
+        </w:rPr>
+        <w:t xml:space="preserve">In </w:t>
+      </w:r>
+      <w:proofErr w:type="spellStart"/>
+      <w:r>
+        <w:rPr>
+          <w:b/>
+          <w:bCs/>
+          <w:i/>
+          <w:iCs/>
+          <w:color w:val="808080" w:themeColor="background1" w:themeShade="80"/>
+          <w:lang w:val="fr-BE"/>
+        </w:rPr>
+        <w:t>review</w:t>
+      </w:r>
+      <w:proofErr w:type="spellEnd"/>
       <w:r>
         <w:rPr>
           <w:i/>
@@ -14872,6 +14777,7 @@
         </w:rPr>
         <w:t> est terminée, faites la passer dans la colonne </w:t>
       </w:r>
+      <w:proofErr w:type="spellStart"/>
       <w:r>
         <w:rPr>
           <w:b/>
@@ -14883,6 +14789,7 @@
         </w:rPr>
         <w:t>Done</w:t>
       </w:r>
+      <w:proofErr w:type="spellEnd"/>
       <w:r>
         <w:rPr>
           <w:i/>
@@ -15062,6 +14969,7 @@
         </w:rPr>
         <w:t> où le membre de projet est le seul </w:t>
       </w:r>
+      <w:proofErr w:type="spellStart"/>
       <w:r>
         <w:rPr>
           <w:b/>
@@ -15073,6 +14981,7 @@
         </w:rPr>
         <w:t>Assignee</w:t>
       </w:r>
+      <w:proofErr w:type="spellEnd"/>
       <w:r>
         <w:rPr>
           <w:i/>
@@ -15120,6 +15029,7 @@
         </w:rPr>
         <w:t xml:space="preserve">l est possible de faire, via GitHub Project, autant de </w:t>
       </w:r>
+      <w:proofErr w:type="spellStart"/>
       <w:r>
         <w:rPr>
           <w:b/>
@@ -15131,6 +15041,7 @@
         </w:rPr>
         <w:t>view</w:t>
       </w:r>
+      <w:proofErr w:type="spellEnd"/>
       <w:r>
         <w:rPr>
           <w:i/>
@@ -15140,6 +15051,7 @@
         </w:rPr>
         <w:t xml:space="preserve"> qu’il y a de membres de projet, ou une seule vue pour chaque utilisateur connecté. Pour obtenir une vue pour un membre de projet, il suffit de cliquer sur la </w:t>
       </w:r>
+      <w:proofErr w:type="spellStart"/>
       <w:r>
         <w:rPr>
           <w:b/>
@@ -15151,6 +15063,7 @@
         </w:rPr>
         <w:t>view</w:t>
       </w:r>
+      <w:proofErr w:type="spellEnd"/>
       <w:r>
         <w:rPr>
           <w:i/>
@@ -15160,6 +15073,7 @@
         </w:rPr>
         <w:t xml:space="preserve">, puis </w:t>
       </w:r>
+      <w:proofErr w:type="spellStart"/>
       <w:r>
         <w:rPr>
           <w:b/>
@@ -15171,6 +15085,7 @@
         </w:rPr>
         <w:t>filter</w:t>
       </w:r>
+      <w:proofErr w:type="spellEnd"/>
       <w:r>
         <w:rPr>
           <w:i/>
@@ -15180,6 +15095,7 @@
         </w:rPr>
         <w:t xml:space="preserve">, puis d’écrire : </w:t>
       </w:r>
+      <w:proofErr w:type="spellStart"/>
       <w:r>
         <w:rPr>
           <w:b/>
@@ -15189,53 +15105,9 @@
           <w:color w:val="808080" w:themeColor="background1" w:themeShade="80"/>
           <w:lang w:val="fr-BE"/>
         </w:rPr>
-        <w:t>assignee:</w:t>
-      </w:r>
-      <w:r>
-        <w:rPr>
-          <w:i/>
-          <w:iCs/>
-          <w:color w:val="808080" w:themeColor="background1" w:themeShade="80"/>
-          <w:lang w:val="fr-BE"/>
-        </w:rPr>
-        <w:t xml:space="preserve"> et d’indiquer </w:t>
-      </w:r>
-      <w:r>
-        <w:rPr>
-          <w:i/>
-          <w:iCs/>
-          <w:color w:val="808080" w:themeColor="background1" w:themeShade="80"/>
-          <w:lang w:val="fr-BE"/>
-        </w:rPr>
-        <w:t>le</w:t>
-      </w:r>
-      <w:r>
-        <w:rPr>
-          <w:i/>
-          <w:iCs/>
-          <w:color w:val="808080" w:themeColor="background1" w:themeShade="80"/>
-          <w:lang w:val="fr-BE"/>
-        </w:rPr>
-        <w:t xml:space="preserve"> username</w:t>
-      </w:r>
-      <w:r>
-        <w:rPr>
-          <w:i/>
-          <w:iCs/>
-          <w:color w:val="808080" w:themeColor="background1" w:themeShade="80"/>
-          <w:lang w:val="fr-BE"/>
-        </w:rPr>
-        <w:t xml:space="preserve"> d’un membre du projet</w:t>
-      </w:r>
-      <w:r>
-        <w:rPr>
-          <w:i/>
-          <w:iCs/>
-          <w:color w:val="808080" w:themeColor="background1" w:themeShade="80"/>
-          <w:lang w:val="fr-BE"/>
-        </w:rPr>
-        <w:t xml:space="preserve">. Il est aussi possible de créer une vue des tâches de l’utilisateur connecté, qui pourra être réutilisée par tous les membres du groupe, en indiquant : </w:t>
-      </w:r>
+        <w:t>assignee</w:t>
+      </w:r>
+      <w:proofErr w:type="spellEnd"/>
       <w:r>
         <w:rPr>
           <w:b/>
@@ -15245,17 +15117,65 @@
           <w:color w:val="808080" w:themeColor="background1" w:themeShade="80"/>
           <w:lang w:val="fr-BE"/>
         </w:rPr>
-        <w:t>assignee:@me</w:t>
-      </w:r>
-      <w:r>
-        <w:rPr>
-          <w:i/>
-          <w:iCs/>
-          <w:color w:val="808080" w:themeColor="background1" w:themeShade="80"/>
-          <w:lang w:val="fr-BE"/>
-        </w:rPr>
-        <w:t xml:space="preserve"> pour le </w:t>
-      </w:r>
+        <w:t>:</w:t>
+      </w:r>
+      <w:r>
+        <w:rPr>
+          <w:i/>
+          <w:iCs/>
+          <w:color w:val="808080" w:themeColor="background1" w:themeShade="80"/>
+          <w:lang w:val="fr-BE"/>
+        </w:rPr>
+        <w:t xml:space="preserve"> et d’indiquer </w:t>
+      </w:r>
+      <w:r>
+        <w:rPr>
+          <w:i/>
+          <w:iCs/>
+          <w:color w:val="808080" w:themeColor="background1" w:themeShade="80"/>
+          <w:lang w:val="fr-BE"/>
+        </w:rPr>
+        <w:t>le</w:t>
+      </w:r>
+      <w:r>
+        <w:rPr>
+          <w:i/>
+          <w:iCs/>
+          <w:color w:val="808080" w:themeColor="background1" w:themeShade="80"/>
+          <w:lang w:val="fr-BE"/>
+        </w:rPr>
+        <w:t xml:space="preserve"> </w:t>
+      </w:r>
+      <w:proofErr w:type="spellStart"/>
+      <w:r>
+        <w:rPr>
+          <w:i/>
+          <w:iCs/>
+          <w:color w:val="808080" w:themeColor="background1" w:themeShade="80"/>
+          <w:lang w:val="fr-BE"/>
+        </w:rPr>
+        <w:t>username</w:t>
+      </w:r>
+      <w:proofErr w:type="spellEnd"/>
+      <w:r>
+        <w:rPr>
+          <w:i/>
+          <w:iCs/>
+          <w:color w:val="808080" w:themeColor="background1" w:themeShade="80"/>
+          <w:lang w:val="fr-BE"/>
+        </w:rPr>
+        <w:t xml:space="preserve"> d’un membre du projet</w:t>
+      </w:r>
+      <w:r>
+        <w:rPr>
+          <w:i/>
+          <w:iCs/>
+          <w:color w:val="808080" w:themeColor="background1" w:themeShade="80"/>
+          <w:lang w:val="fr-BE"/>
+        </w:rPr>
+        <w:t xml:space="preserve">. Il est aussi possible de créer une vue des tâches de l’utilisateur connecté, qui pourra être réutilisée par tous les membres du groupe, en indiquant : </w:t>
+      </w:r>
+      <w:proofErr w:type="spellStart"/>
       <w:r>
         <w:rPr>
           <w:b/>
@@ -15265,166 +15185,124 @@
           <w:color w:val="808080" w:themeColor="background1" w:themeShade="80"/>
           <w:lang w:val="fr-BE"/>
         </w:rPr>
-        <w:t>filter</w:t>
-      </w:r>
-      <w:r>
-        <w:rPr>
-          <w:i/>
-          <w:iCs/>
-          <w:color w:val="808080" w:themeColor="background1" w:themeShade="80"/>
-          <w:lang w:val="fr-BE"/>
-        </w:rPr>
-        <w:t>.</w:t>
-      </w:r>
-    </w:p>
-    <w:p>
-      <w:pPr>
-        <w:rPr>
-          <w:i/>
-          <w:color w:val="808080" w:themeColor="background1" w:themeShade="80"/>
-          <w:lang w:val="fr-BE"/>
-        </w:rPr>
-      </w:pPr>
-    </w:p>
-    <w:p>
-      <w:pPr>
-        <w:rPr>
-          <w:i/>
-          <w:color w:val="808080" w:themeColor="background1" w:themeShade="80"/>
-          <w:lang w:val="fr-BE"/>
-        </w:rPr>
-      </w:pPr>
-      <w:r>
-        <w:rPr>
-          <w:i/>
-          <w:color w:val="808080" w:themeColor="background1" w:themeShade="80"/>
-          <w:lang w:val="fr-BE"/>
-        </w:rPr>
-        <w:t>Pour votre développement, n’hésitez p</w:t>
-      </w:r>
-      <w:r>
-        <w:rPr>
-          <w:i/>
-          <w:color w:val="808080" w:themeColor="background1" w:themeShade="80"/>
-          <w:lang w:val="fr-BE"/>
-        </w:rPr>
-        <w:t xml:space="preserve">as à être ambitieux, tout en restant réaliste. Comment faire ? </w:t>
-      </w:r>
-      <w:r>
-        <w:rPr>
-          <w:i/>
-          <w:color w:val="808080" w:themeColor="background1" w:themeShade="80"/>
-          <w:lang w:val="fr-BE"/>
-        </w:rPr>
-        <w:t>Nous vous recommandons de</w:t>
-      </w:r>
-      <w:r>
-        <w:rPr>
-          <w:i/>
-          <w:color w:val="808080" w:themeColor="background1" w:themeShade="80"/>
-          <w:lang w:val="fr-BE"/>
-        </w:rPr>
-        <w:t xml:space="preserve"> </w:t>
-      </w:r>
-      <w:r>
-        <w:rPr>
-          <w:i/>
-          <w:color w:val="808080" w:themeColor="background1" w:themeShade="80"/>
-          <w:lang w:val="fr-BE"/>
-        </w:rPr>
-        <w:t>spécifier</w:t>
-      </w:r>
-      <w:r>
-        <w:rPr>
-          <w:i/>
-          <w:color w:val="808080" w:themeColor="background1" w:themeShade="80"/>
-          <w:lang w:val="fr-BE"/>
-        </w:rPr>
-        <w:t xml:space="preserve"> les</w:t>
-      </w:r>
-      <w:r>
-        <w:rPr>
-          <w:i/>
-          <w:color w:val="808080" w:themeColor="background1" w:themeShade="80"/>
-          <w:lang w:val="fr-BE"/>
-        </w:rPr>
-        <w:t xml:space="preserve"> cas d’utilisations qui </w:t>
-      </w:r>
+        <w:t>assignee</w:t>
+      </w:r>
+      <w:proofErr w:type="spellEnd"/>
       <w:r>
         <w:rPr>
           <w:b/>
           <w:bCs/>
           <w:i/>
-          <w:color w:val="808080" w:themeColor="background1" w:themeShade="80"/>
-          <w:lang w:val="fr-BE"/>
-        </w:rPr>
-        <w:t>doivent</w:t>
-      </w:r>
-      <w:r>
-        <w:rPr>
-          <w:i/>
-          <w:color w:val="808080" w:themeColor="background1" w:themeShade="80"/>
-          <w:lang w:val="fr-BE"/>
-        </w:rPr>
-        <w:t xml:space="preserve"> être implémentés</w:t>
-      </w:r>
-      <w:r>
-        <w:rPr>
-          <w:i/>
-          <w:color w:val="808080" w:themeColor="background1" w:themeShade="80"/>
-          <w:lang w:val="fr-BE"/>
-        </w:rPr>
-        <w:t xml:space="preserve"> </w:t>
-      </w:r>
-      <w:r>
-        <w:rPr>
-          <w:i/>
-          <w:color w:val="808080" w:themeColor="background1" w:themeShade="80"/>
-          <w:lang w:val="fr-BE"/>
-        </w:rPr>
-        <w:t xml:space="preserve">par une </w:t>
-      </w:r>
-      <w:r>
-        <w:rPr>
-          <w:i/>
-          <w:color w:val="808080" w:themeColor="background1" w:themeShade="80"/>
-          <w:lang w:val="fr-BE"/>
-        </w:rPr>
-        <w:t>priorité « </w:t>
-      </w:r>
+          <w:iCs/>
+          <w:color w:val="808080" w:themeColor="background1" w:themeShade="80"/>
+          <w:lang w:val="fr-BE"/>
+        </w:rPr>
+        <w:t>:@me</w:t>
+      </w:r>
+      <w:r>
+        <w:rPr>
+          <w:i/>
+          <w:iCs/>
+          <w:color w:val="808080" w:themeColor="background1" w:themeShade="80"/>
+          <w:lang w:val="fr-BE"/>
+        </w:rPr>
+        <w:t xml:space="preserve"> pour le </w:t>
+      </w:r>
+      <w:proofErr w:type="spellStart"/>
       <w:r>
         <w:rPr>
           <w:b/>
           <w:bCs/>
           <w:i/>
-          <w:color w:val="808080" w:themeColor="background1" w:themeShade="80"/>
-          <w:lang w:val="fr-BE"/>
-        </w:rPr>
-        <w:t>Haute</w:t>
-      </w:r>
-      <w:r>
-        <w:rPr>
-          <w:i/>
-          <w:color w:val="808080" w:themeColor="background1" w:themeShade="80"/>
-          <w:lang w:val="fr-BE"/>
-        </w:rPr>
-        <w:t> »</w:t>
-      </w:r>
-      <w:r>
-        <w:rPr>
-          <w:i/>
-          <w:color w:val="808080" w:themeColor="background1" w:themeShade="80"/>
-          <w:lang w:val="fr-BE"/>
-        </w:rPr>
-        <w:t xml:space="preserve">. Ceux </w:t>
-      </w:r>
-      <w:r>
-        <w:rPr>
-          <w:i/>
-          <w:color w:val="808080" w:themeColor="background1" w:themeShade="80"/>
-          <w:lang w:val="fr-BE"/>
-        </w:rPr>
-        <w:t xml:space="preserve">qui </w:t>
+          <w:iCs/>
+          <w:color w:val="808080" w:themeColor="background1" w:themeShade="80"/>
+          <w:lang w:val="fr-BE"/>
+        </w:rPr>
+        <w:t>filter</w:t>
+      </w:r>
+      <w:proofErr w:type="spellEnd"/>
+      <w:r>
+        <w:rPr>
+          <w:i/>
+          <w:iCs/>
+          <w:color w:val="808080" w:themeColor="background1" w:themeShade="80"/>
+          <w:lang w:val="fr-BE"/>
+        </w:rPr>
+        <w:t>.</w:t>
+      </w:r>
+    </w:p>
+    <w:p>
+      <w:pPr>
+        <w:rPr>
+          <w:i/>
+          <w:color w:val="808080" w:themeColor="background1" w:themeShade="80"/>
+          <w:lang w:val="fr-BE"/>
+        </w:rPr>
+      </w:pPr>
+    </w:p>
+    <w:p>
+      <w:pPr>
+        <w:rPr>
+          <w:i/>
+          <w:color w:val="808080" w:themeColor="background1" w:themeShade="80"/>
+          <w:lang w:val="fr-BE"/>
+        </w:rPr>
+      </w:pPr>
+      <w:r>
+        <w:rPr>
+          <w:i/>
+          <w:color w:val="808080" w:themeColor="background1" w:themeShade="80"/>
+          <w:lang w:val="fr-BE"/>
+        </w:rPr>
+        <w:t>Pour votre développement, n’hésitez p</w:t>
+      </w:r>
+      <w:r>
+        <w:rPr>
+          <w:i/>
+          <w:color w:val="808080" w:themeColor="background1" w:themeShade="80"/>
+          <w:lang w:val="fr-BE"/>
+        </w:rPr>
+        <w:t xml:space="preserve">as à être ambitieux, tout en restant réaliste. Comment faire ? </w:t>
+      </w:r>
+      <w:r>
+        <w:rPr>
+          <w:i/>
+          <w:color w:val="808080" w:themeColor="background1" w:themeShade="80"/>
+          <w:lang w:val="fr-BE"/>
+        </w:rPr>
+        <w:t>Nous vous recommandons de</w:t>
+      </w:r>
+      <w:r>
+        <w:rPr>
+          <w:i/>
+          <w:color w:val="808080" w:themeColor="background1" w:themeShade="80"/>
+          <w:lang w:val="fr-BE"/>
+        </w:rPr>
+        <w:t xml:space="preserve"> </w:t>
+      </w:r>
+      <w:r>
+        <w:rPr>
+          <w:i/>
+          <w:color w:val="808080" w:themeColor="background1" w:themeShade="80"/>
+          <w:lang w:val="fr-BE"/>
+        </w:rPr>
+        <w:t>spécifier</w:t>
+      </w:r>
+      <w:r>
+        <w:rPr>
+          <w:i/>
+          <w:color w:val="808080" w:themeColor="background1" w:themeShade="80"/>
+          <w:lang w:val="fr-BE"/>
+        </w:rPr>
+        <w:t xml:space="preserve"> les</w:t>
+      </w:r>
+      <w:r>
+        <w:rPr>
+          <w:i/>
+          <w:color w:val="808080" w:themeColor="background1" w:themeShade="80"/>
+          <w:lang w:val="fr-BE"/>
+        </w:rPr>
+        <w:t xml:space="preserve"> cas d’utilisations qui </w:t>
       </w:r>
       <w:r>
         <w:rPr>
@@ -15434,7 +15312,39 @@
           <w:color w:val="808080" w:themeColor="background1" w:themeShade="80"/>
           <w:lang w:val="fr-BE"/>
         </w:rPr>
-        <w:t>pourrai</w:t>
+        <w:t>doivent</w:t>
+      </w:r>
+      <w:r>
+        <w:rPr>
+          <w:i/>
+          <w:color w:val="808080" w:themeColor="background1" w:themeShade="80"/>
+          <w:lang w:val="fr-BE"/>
+        </w:rPr>
+        <w:t xml:space="preserve"> être implémentés</w:t>
+      </w:r>
+      <w:r>
+        <w:rPr>
+          <w:i/>
+          <w:color w:val="808080" w:themeColor="background1" w:themeShade="80"/>
+          <w:lang w:val="fr-BE"/>
+        </w:rPr>
+        <w:t xml:space="preserve"> </w:t>
+      </w:r>
+      <w:r>
+        <w:rPr>
+          <w:i/>
+          <w:color w:val="808080" w:themeColor="background1" w:themeShade="80"/>
+          <w:lang w:val="fr-BE"/>
+        </w:rPr>
+        <w:t xml:space="preserve">par une </w:t>
+      </w:r>
+      <w:r>
+        <w:rPr>
+          <w:i/>
+          <w:color w:val="808080" w:themeColor="background1" w:themeShade="80"/>
+          <w:lang w:val="fr-BE"/>
+        </w:rPr>
+        <w:t>priorité « </w:t>
       </w:r>
       <w:r>
         <w:rPr>
@@ -15444,7 +15354,31 @@
           <w:color w:val="808080" w:themeColor="background1" w:themeShade="80"/>
           <w:lang w:val="fr-BE"/>
         </w:rPr>
-        <w:t>en</w:t>
+        <w:t>Haute</w:t>
+      </w:r>
+      <w:r>
+        <w:rPr>
+          <w:i/>
+          <w:color w:val="808080" w:themeColor="background1" w:themeShade="80"/>
+          <w:lang w:val="fr-BE"/>
+        </w:rPr>
+        <w:t> »</w:t>
+      </w:r>
+      <w:r>
+        <w:rPr>
+          <w:i/>
+          <w:color w:val="808080" w:themeColor="background1" w:themeShade="80"/>
+          <w:lang w:val="fr-BE"/>
+        </w:rPr>
+        <w:t xml:space="preserve">. Ceux </w:t>
+      </w:r>
+      <w:r>
+        <w:rPr>
+          <w:i/>
+          <w:color w:val="808080" w:themeColor="background1" w:themeShade="80"/>
+          <w:lang w:val="fr-BE"/>
+        </w:rPr>
+        <w:t xml:space="preserve">qui </w:t>
       </w:r>
       <w:r>
         <w:rPr>
@@ -15454,6 +15388,26 @@
           <w:color w:val="808080" w:themeColor="background1" w:themeShade="80"/>
           <w:lang w:val="fr-BE"/>
         </w:rPr>
+        <w:t>pourrai</w:t>
+      </w:r>
+      <w:r>
+        <w:rPr>
+          <w:b/>
+          <w:bCs/>
+          <w:i/>
+          <w:color w:val="808080" w:themeColor="background1" w:themeShade="80"/>
+          <w:lang w:val="fr-BE"/>
+        </w:rPr>
+        <w:t>en</w:t>
+      </w:r>
+      <w:r>
+        <w:rPr>
+          <w:b/>
+          <w:bCs/>
+          <w:i/>
+          <w:color w:val="808080" w:themeColor="background1" w:themeShade="80"/>
+          <w:lang w:val="fr-BE"/>
+        </w:rPr>
         <w:t>t</w:t>
       </w:r>
       <w:r>
@@ -15632,7 +15586,25 @@
           <w:i/>
           <w:color w:val="808080" w:themeColor="background1" w:themeShade="80"/>
         </w:rPr>
-        <w:t xml:space="preserve">(c’est les draft issues qui sont offertes dans </w:t>
+        <w:t xml:space="preserve">(c’est </w:t>
+      </w:r>
+      <w:proofErr w:type="gramStart"/>
+      <w:r>
+        <w:rPr>
+          <w:bCs/>
+          <w:i/>
+          <w:color w:val="808080" w:themeColor="background1" w:themeShade="80"/>
+        </w:rPr>
+        <w:t>les draft issues</w:t>
+      </w:r>
+      <w:proofErr w:type="gramEnd"/>
+      <w:r>
+        <w:rPr>
+          <w:bCs/>
+          <w:i/>
+          <w:color w:val="808080" w:themeColor="background1" w:themeShade="80"/>
+        </w:rPr>
+        <w:t xml:space="preserve"> qui sont offertes dans </w:t>
       </w:r>
       <w:r>
         <w:rPr>
@@ -15693,13 +15665,22 @@
           <w:color w:val="808080" w:themeColor="background1" w:themeShade="80"/>
         </w:rPr>
       </w:pPr>
+      <w:proofErr w:type="spellStart"/>
       <w:r>
         <w:rPr>
           <w:i/>
           <w:color w:val="808080" w:themeColor="background1" w:themeShade="80"/>
         </w:rPr>
         <w:lastRenderedPageBreak/>
-        <w:t xml:space="preserve">Create marketing </w:t>
+        <w:t>Create</w:t>
+      </w:r>
+      <w:proofErr w:type="spellEnd"/>
+      <w:r>
+        <w:rPr>
+          <w:i/>
+          <w:color w:val="808080" w:themeColor="background1" w:themeShade="80"/>
+        </w:rPr>
+        <w:t xml:space="preserve"> marketing </w:t>
       </w:r>
       <w:r>
         <w:rPr>
@@ -15729,12 +15710,21 @@
           <w:color w:val="808080" w:themeColor="background1" w:themeShade="80"/>
         </w:rPr>
       </w:pPr>
-      <w:r>
-        <w:rPr>
-          <w:i/>
-          <w:color w:val="808080" w:themeColor="background1" w:themeShade="80"/>
-        </w:rPr>
-        <w:t xml:space="preserve">Create </w:t>
+      <w:proofErr w:type="spellStart"/>
+      <w:r>
+        <w:rPr>
+          <w:i/>
+          <w:color w:val="808080" w:themeColor="background1" w:themeShade="80"/>
+        </w:rPr>
+        <w:t>Create</w:t>
+      </w:r>
+      <w:proofErr w:type="spellEnd"/>
+      <w:r>
+        <w:rPr>
+          <w:i/>
+          <w:color w:val="808080" w:themeColor="background1" w:themeShade="80"/>
+        </w:rPr>
+        <w:t xml:space="preserve"> </w:t>
       </w:r>
       <w:r>
         <w:rPr>
@@ -15798,7 +15788,23 @@
           <w:i/>
           <w:color w:val="808080" w:themeColor="background1" w:themeShade="80"/>
         </w:rPr>
-        <w:t>UC1 : ... (enhancement)</w:t>
+        <w:t>UC1 : ... (</w:t>
+      </w:r>
+      <w:proofErr w:type="spellStart"/>
+      <w:r>
+        <w:rPr>
+          <w:i/>
+          <w:color w:val="808080" w:themeColor="background1" w:themeShade="80"/>
+        </w:rPr>
+        <w:t>enhancement</w:t>
+      </w:r>
+      <w:proofErr w:type="spellEnd"/>
+      <w:r>
+        <w:rPr>
+          <w:i/>
+          <w:color w:val="808080" w:themeColor="background1" w:themeShade="80"/>
+        </w:rPr>
+        <w:t>)</w:t>
       </w:r>
     </w:p>
     <w:p>
@@ -15839,7 +15845,23 @@
           <w:i/>
           <w:color w:val="808080" w:themeColor="background1" w:themeShade="80"/>
         </w:rPr>
-        <w:t>(enhancement)</w:t>
+        <w:t>(</w:t>
+      </w:r>
+      <w:proofErr w:type="spellStart"/>
+      <w:r>
+        <w:rPr>
+          <w:i/>
+          <w:color w:val="808080" w:themeColor="background1" w:themeShade="80"/>
+        </w:rPr>
+        <w:t>enhancement</w:t>
+      </w:r>
+      <w:proofErr w:type="spellEnd"/>
+      <w:r>
+        <w:rPr>
+          <w:i/>
+          <w:color w:val="808080" w:themeColor="background1" w:themeShade="80"/>
+        </w:rPr>
+        <w:t>)</w:t>
       </w:r>
     </w:p>
     <w:p>
@@ -15880,7 +15902,23 @@
           <w:i/>
           <w:color w:val="808080" w:themeColor="background1" w:themeShade="80"/>
         </w:rPr>
-        <w:t>(enhancement)</w:t>
+        <w:t>(</w:t>
+      </w:r>
+      <w:proofErr w:type="spellStart"/>
+      <w:r>
+        <w:rPr>
+          <w:i/>
+          <w:color w:val="808080" w:themeColor="background1" w:themeShade="80"/>
+        </w:rPr>
+        <w:t>enhancement</w:t>
+      </w:r>
+      <w:proofErr w:type="spellEnd"/>
+      <w:r>
+        <w:rPr>
+          <w:i/>
+          <w:color w:val="808080" w:themeColor="background1" w:themeShade="80"/>
+        </w:rPr>
+        <w:t>)</w:t>
       </w:r>
     </w:p>
     <w:p>
@@ -15937,7 +15975,23 @@
           <w:i/>
           <w:color w:val="808080" w:themeColor="background1" w:themeShade="80"/>
         </w:rPr>
-        <w:t>: ... (enhancement)</w:t>
+        <w:t>: ... (</w:t>
+      </w:r>
+      <w:proofErr w:type="spellStart"/>
+      <w:r>
+        <w:rPr>
+          <w:i/>
+          <w:color w:val="808080" w:themeColor="background1" w:themeShade="80"/>
+        </w:rPr>
+        <w:t>enhancement</w:t>
+      </w:r>
+      <w:proofErr w:type="spellEnd"/>
+      <w:r>
+        <w:rPr>
+          <w:i/>
+          <w:color w:val="808080" w:themeColor="background1" w:themeShade="80"/>
+        </w:rPr>
+        <w:t>)</w:t>
       </w:r>
     </w:p>
     <w:p>
@@ -15971,7 +16025,23 @@
           <w:i/>
           <w:color w:val="808080" w:themeColor="background1" w:themeShade="80"/>
         </w:rPr>
-        <w:t>: ... (enhancement)</w:t>
+        <w:t>: ... (</w:t>
+      </w:r>
+      <w:proofErr w:type="spellStart"/>
+      <w:r>
+        <w:rPr>
+          <w:i/>
+          <w:color w:val="808080" w:themeColor="background1" w:themeShade="80"/>
+        </w:rPr>
+        <w:t>enhancement</w:t>
+      </w:r>
+      <w:proofErr w:type="spellEnd"/>
+      <w:r>
+        <w:rPr>
+          <w:i/>
+          <w:color w:val="808080" w:themeColor="background1" w:themeShade="80"/>
+        </w:rPr>
+        <w:t>)</w:t>
       </w:r>
     </w:p>
     <w:p>
@@ -16026,19 +16096,44 @@
           <w:color w:val="808080" w:themeColor="background1" w:themeShade="80"/>
         </w:rPr>
       </w:pPr>
-      <w:r>
-        <w:rPr>
-          <w:i/>
-          <w:color w:val="808080" w:themeColor="background1" w:themeShade="80"/>
-        </w:rPr>
-        <w:t xml:space="preserve">Deploy </w:t>
-      </w:r>
-      <w:r>
-        <w:rPr>
-          <w:i/>
-          <w:color w:val="808080" w:themeColor="background1" w:themeShade="80"/>
-        </w:rPr>
-        <w:t>frontend (deployment)</w:t>
+      <w:proofErr w:type="spellStart"/>
+      <w:r>
+        <w:rPr>
+          <w:i/>
+          <w:color w:val="808080" w:themeColor="background1" w:themeShade="80"/>
+        </w:rPr>
+        <w:t>Deploy</w:t>
+      </w:r>
+      <w:proofErr w:type="spellEnd"/>
+      <w:r>
+        <w:rPr>
+          <w:i/>
+          <w:color w:val="808080" w:themeColor="background1" w:themeShade="80"/>
+        </w:rPr>
+        <w:t xml:space="preserve"> </w:t>
+      </w:r>
+      <w:r>
+        <w:rPr>
+          <w:i/>
+          <w:color w:val="808080" w:themeColor="background1" w:themeShade="80"/>
+        </w:rPr>
+        <w:t>frontend (</w:t>
+      </w:r>
+      <w:proofErr w:type="spellStart"/>
+      <w:r>
+        <w:rPr>
+          <w:i/>
+          <w:color w:val="808080" w:themeColor="background1" w:themeShade="80"/>
+        </w:rPr>
+        <w:t>deployment</w:t>
+      </w:r>
+      <w:proofErr w:type="spellEnd"/>
+      <w:r>
+        <w:rPr>
+          <w:i/>
+          <w:color w:val="808080" w:themeColor="background1" w:themeShade="80"/>
+        </w:rPr>
+        <w:t>)</w:t>
       </w:r>
     </w:p>
     <w:p>
@@ -16053,12 +16148,37 @@
           <w:color w:val="808080" w:themeColor="background1" w:themeShade="80"/>
         </w:rPr>
       </w:pPr>
-      <w:r>
-        <w:rPr>
-          <w:i/>
-          <w:color w:val="808080" w:themeColor="background1" w:themeShade="80"/>
-        </w:rPr>
-        <w:t>Deploy API (deployment)</w:t>
+      <w:proofErr w:type="spellStart"/>
+      <w:r>
+        <w:rPr>
+          <w:i/>
+          <w:color w:val="808080" w:themeColor="background1" w:themeShade="80"/>
+        </w:rPr>
+        <w:t>Deploy</w:t>
+      </w:r>
+      <w:proofErr w:type="spellEnd"/>
+      <w:r>
+        <w:rPr>
+          <w:i/>
+          <w:color w:val="808080" w:themeColor="background1" w:themeShade="80"/>
+        </w:rPr>
+        <w:t xml:space="preserve"> API (</w:t>
+      </w:r>
+      <w:proofErr w:type="spellStart"/>
+      <w:r>
+        <w:rPr>
+          <w:i/>
+          <w:color w:val="808080" w:themeColor="background1" w:themeShade="80"/>
+        </w:rPr>
+        <w:t>deployment</w:t>
+      </w:r>
+      <w:proofErr w:type="spellEnd"/>
+      <w:r>
+        <w:rPr>
+          <w:i/>
+          <w:color w:val="808080" w:themeColor="background1" w:themeShade="80"/>
+        </w:rPr>
+        <w:t>)</w:t>
       </w:r>
     </w:p>
     <w:p>
@@ -16073,12 +16193,21 @@
           <w:color w:val="808080" w:themeColor="background1" w:themeShade="80"/>
         </w:rPr>
       </w:pPr>
-      <w:r>
-        <w:rPr>
-          <w:i/>
-          <w:color w:val="808080" w:themeColor="background1" w:themeShade="80"/>
-        </w:rPr>
-        <w:t>Create Project Report (</w:t>
+      <w:proofErr w:type="spellStart"/>
+      <w:r>
+        <w:rPr>
+          <w:i/>
+          <w:color w:val="808080" w:themeColor="background1" w:themeShade="80"/>
+        </w:rPr>
+        <w:t>Create</w:t>
+      </w:r>
+      <w:proofErr w:type="spellEnd"/>
+      <w:r>
+        <w:rPr>
+          <w:i/>
+          <w:color w:val="808080" w:themeColor="background1" w:themeShade="80"/>
+        </w:rPr>
+        <w:t xml:space="preserve"> Project Report (</w:t>
       </w:r>
       <w:r>
         <w:rPr>
@@ -16100,12 +16229,37 @@
           <w:color w:val="808080" w:themeColor="background1" w:themeShade="80"/>
         </w:rPr>
       </w:pPr>
-      <w:r>
-        <w:rPr>
-          <w:i/>
-          <w:color w:val="808080" w:themeColor="background1" w:themeShade="80"/>
-        </w:rPr>
-        <w:t>Create Video (documentation)</w:t>
+      <w:proofErr w:type="spellStart"/>
+      <w:r>
+        <w:rPr>
+          <w:i/>
+          <w:color w:val="808080" w:themeColor="background1" w:themeShade="80"/>
+        </w:rPr>
+        <w:t>Create</w:t>
+      </w:r>
+      <w:proofErr w:type="spellEnd"/>
+      <w:r>
+        <w:rPr>
+          <w:i/>
+          <w:color w:val="808080" w:themeColor="background1" w:themeShade="80"/>
+        </w:rPr>
+        <w:t xml:space="preserve"> </w:t>
+      </w:r>
+      <w:proofErr w:type="spellStart"/>
+      <w:r>
+        <w:rPr>
+          <w:i/>
+          <w:color w:val="808080" w:themeColor="background1" w:themeShade="80"/>
+        </w:rPr>
+        <w:t>Video</w:t>
+      </w:r>
+      <w:proofErr w:type="spellEnd"/>
+      <w:r>
+        <w:rPr>
+          <w:i/>
+          <w:color w:val="808080" w:themeColor="background1" w:themeShade="80"/>
+        </w:rPr>
+        <w:t xml:space="preserve"> (documentation)</w:t>
       </w:r>
     </w:p>
     <w:p>
@@ -16135,7 +16289,23 @@
           <w:i/>
           <w:color w:val="808080" w:themeColor="background1" w:themeShade="80"/>
         </w:rPr>
-        <w:t>evrez compléter chaque semaine, suite à invitation par e-mail, ne sont pas à reprendre dans votre planning</w:t>
+        <w:t xml:space="preserve">evrez compléter chaque semaine, </w:t>
+      </w:r>
+      <w:proofErr w:type="gramStart"/>
+      <w:r>
+        <w:rPr>
+          <w:i/>
+          <w:color w:val="808080" w:themeColor="background1" w:themeShade="80"/>
+        </w:rPr>
+        <w:t>suite à invitation</w:t>
+      </w:r>
+      <w:proofErr w:type="gramEnd"/>
+      <w:r>
+        <w:rPr>
+          <w:i/>
+          <w:color w:val="808080" w:themeColor="background1" w:themeShade="80"/>
+        </w:rPr>
+        <w:t xml:space="preserve"> par e-mail, ne sont pas à reprendre dans votre planning</w:t>
       </w:r>
       <w:r>
         <w:rPr>
@@ -16178,7 +16348,27 @@
           <w:i/>
           <w:color w:val="808080" w:themeColor="background1" w:themeShade="80"/>
         </w:rPr>
-        <w:t>use case significatif pour être</w:t>
+        <w:t xml:space="preserve">use </w:t>
+      </w:r>
+      <w:proofErr w:type="gramStart"/>
+      <w:r>
+        <w:rPr>
+          <w:b/>
+          <w:bCs/>
+          <w:i/>
+          <w:color w:val="808080" w:themeColor="background1" w:themeShade="80"/>
+        </w:rPr>
+        <w:t>case significatif</w:t>
+      </w:r>
+      <w:proofErr w:type="gramEnd"/>
+      <w:r>
+        <w:rPr>
+          <w:b/>
+          <w:bCs/>
+          <w:i/>
+          <w:color w:val="808080" w:themeColor="background1" w:themeShade="80"/>
+        </w:rPr>
+        <w:t xml:space="preserve"> pour être</w:t>
       </w:r>
       <w:r>
         <w:rPr>
@@ -16288,11 +16478,1437 @@
       <w:pPr>
         <w:pStyle w:val="Titre1"/>
       </w:pPr>
-      <w:bookmarkStart w:id="27" w:name="_Ref23333747"/>
-      <w:bookmarkStart w:id="28" w:name="_Toc84918516"/>
-      <w:bookmarkStart w:id="29" w:name="_Toc147308168"/>
+      <w:bookmarkStart w:id="21" w:name="_Ref23333747"/>
+      <w:bookmarkStart w:id="22" w:name="_Toc84918516"/>
+      <w:bookmarkStart w:id="23" w:name="_Toc147308168"/>
       <w:r>
         <w:t>Besoins techniques</w:t>
+      </w:r>
+      <w:bookmarkEnd w:id="21"/>
+      <w:bookmarkEnd w:id="22"/>
+      <w:bookmarkEnd w:id="23"/>
+    </w:p>
+    <w:p>
+      <w:pPr>
+        <w:keepNext/>
+        <w:rPr>
+          <w:i/>
+          <w:color w:val="808080" w:themeColor="background1" w:themeShade="80"/>
+        </w:rPr>
+      </w:pPr>
+      <w:r>
+        <w:rPr>
+          <w:i/>
+          <w:color w:val="808080" w:themeColor="background1" w:themeShade="80"/>
+        </w:rPr>
+        <w:t xml:space="preserve">La spécification technique des besoins </w:t>
+      </w:r>
+      <w:r>
+        <w:rPr>
+          <w:i/>
+          <w:color w:val="808080" w:themeColor="background1" w:themeShade="80"/>
+        </w:rPr>
+        <w:t xml:space="preserve">vous </w:t>
+      </w:r>
+      <w:r>
+        <w:rPr>
+          <w:i/>
+          <w:color w:val="808080" w:themeColor="background1" w:themeShade="80"/>
+        </w:rPr>
+        <w:t xml:space="preserve">est </w:t>
+      </w:r>
+      <w:r>
+        <w:rPr>
+          <w:i/>
+          <w:color w:val="808080" w:themeColor="background1" w:themeShade="80"/>
+        </w:rPr>
+        <w:t>donnée</w:t>
+      </w:r>
+    </w:p>
+    <w:p>
+      <w:pPr>
+        <w:keepNext/>
+        <w:rPr>
+          <w:lang w:val="fr-BE"/>
+        </w:rPr>
+      </w:pPr>
+      <w:r>
+        <w:rPr>
+          <w:i/>
+          <w:color w:val="808080" w:themeColor="background1" w:themeShade="80"/>
+        </w:rPr>
+        <w:t>N’hésitez pas à la compléter</w:t>
+      </w:r>
+      <w:r>
+        <w:rPr>
+          <w:i/>
+          <w:color w:val="808080" w:themeColor="background1" w:themeShade="80"/>
+        </w:rPr>
+        <w:t xml:space="preserve"> s’il manque qqch d’important.</w:t>
+      </w:r>
+    </w:p>
+    <w:p>
+      <w:pPr>
+        <w:pStyle w:val="Titre2"/>
+      </w:pPr>
+      <w:bookmarkStart w:id="24" w:name="_Toc147308169"/>
+      <w:r>
+        <w:t>Système</w:t>
+      </w:r>
+      <w:bookmarkEnd w:id="24"/>
+    </w:p>
+    <w:p>
+      <w:pPr>
+        <w:rPr>
+          <w:lang w:val="fr-BE"/>
+        </w:rPr>
+      </w:pPr>
+      <w:r>
+        <w:rPr>
+          <w:lang w:val="fr-BE"/>
+        </w:rPr>
+        <w:t>TR</w:t>
+      </w:r>
+      <w:r>
+        <w:rPr>
+          <w:lang w:val="fr-BE"/>
+        </w:rPr>
+        <w:t>S</w:t>
+      </w:r>
+      <w:r>
+        <w:rPr>
+          <w:lang w:val="fr-BE"/>
+        </w:rPr>
+        <w:t xml:space="preserve">01 : </w:t>
+      </w:r>
+      <w:r>
+        <w:rPr>
+          <w:lang w:val="fr-BE"/>
+        </w:rPr>
+        <w:t>Vous devez développer une Single</w:t>
+      </w:r>
+      <w:r>
+        <w:rPr>
+          <w:lang w:val="fr-BE"/>
+        </w:rPr>
+        <w:t xml:space="preserve"> Page Application (SPA) à l’aide de JS et Node.js.</w:t>
+      </w:r>
+    </w:p>
+    <w:p>
+      <w:pPr>
+        <w:rPr>
+          <w:lang w:val="fr-BE"/>
+        </w:rPr>
+      </w:pPr>
+    </w:p>
+    <w:p>
+      <w:pPr>
+        <w:rPr>
+          <w:lang w:val="fr-BE"/>
+        </w:rPr>
+      </w:pPr>
+      <w:r>
+        <w:rPr>
+          <w:lang w:val="fr-BE"/>
+        </w:rPr>
+        <w:t>TR</w:t>
+      </w:r>
+      <w:r>
+        <w:rPr>
+          <w:lang w:val="fr-BE"/>
+        </w:rPr>
+        <w:t>S</w:t>
+      </w:r>
+      <w:r>
+        <w:rPr>
+          <w:lang w:val="fr-BE"/>
+        </w:rPr>
+        <w:t xml:space="preserve">02 : Votre </w:t>
+      </w:r>
+      <w:r>
+        <w:rPr>
+          <w:lang w:val="fr-BE"/>
+        </w:rPr>
+        <w:t>RESTful API</w:t>
+      </w:r>
+      <w:r>
+        <w:rPr>
+          <w:lang w:val="fr-BE"/>
+        </w:rPr>
+        <w:t xml:space="preserve"> doit être indépendant de votre frontend</w:t>
+      </w:r>
+      <w:r>
+        <w:rPr>
+          <w:lang w:val="fr-BE"/>
+        </w:rPr>
+        <w:t> ;</w:t>
+      </w:r>
+      <w:r>
+        <w:rPr>
+          <w:lang w:val="fr-BE"/>
+        </w:rPr>
+        <w:t xml:space="preserve"> </w:t>
+      </w:r>
+      <w:r>
+        <w:rPr>
+          <w:lang w:val="fr-BE"/>
+        </w:rPr>
+        <w:t>v</w:t>
+      </w:r>
+      <w:r>
+        <w:rPr>
+          <w:lang w:val="fr-BE"/>
+        </w:rPr>
+        <w:t xml:space="preserve">ous aurez donc deux </w:t>
+      </w:r>
+      <w:r>
+        <w:rPr>
+          <w:lang w:val="fr-BE"/>
+        </w:rPr>
+        <w:t>applications</w:t>
+      </w:r>
+      <w:r>
+        <w:rPr>
+          <w:lang w:val="fr-BE"/>
+        </w:rPr>
+        <w:t xml:space="preserve"> </w:t>
+      </w:r>
+      <w:r>
+        <w:rPr>
+          <w:lang w:val="fr-BE"/>
+        </w:rPr>
+        <w:t>distinct</w:t>
+      </w:r>
+      <w:r>
+        <w:rPr>
+          <w:lang w:val="fr-BE"/>
+        </w:rPr>
+        <w:t>e</w:t>
+      </w:r>
+      <w:r>
+        <w:rPr>
+          <w:lang w:val="fr-BE"/>
+        </w:rPr>
+        <w:t>s, un</w:t>
+      </w:r>
+      <w:r>
+        <w:rPr>
+          <w:lang w:val="fr-BE"/>
+        </w:rPr>
+        <w:t>e</w:t>
+      </w:r>
+      <w:r>
+        <w:rPr>
+          <w:lang w:val="fr-BE"/>
+        </w:rPr>
+        <w:t xml:space="preserve"> pour le frontend et l’autre pour la RESTful API</w:t>
+      </w:r>
+      <w:r>
+        <w:rPr>
+          <w:lang w:val="fr-BE"/>
+        </w:rPr>
+        <w:t>.</w:t>
+      </w:r>
+    </w:p>
+    <w:p>
+      <w:pPr>
+        <w:rPr>
+          <w:lang w:val="fr-BE"/>
+        </w:rPr>
+      </w:pPr>
+    </w:p>
+    <w:p>
+      <w:pPr>
+        <w:rPr>
+          <w:lang w:val="fr-BE"/>
+        </w:rPr>
+      </w:pPr>
+      <w:r>
+        <w:rPr>
+          <w:lang w:val="fr-BE"/>
+        </w:rPr>
+        <w:t>TRS03 : Vous devez utiliser Git</w:t>
+      </w:r>
+      <w:r>
+        <w:rPr>
+          <w:lang w:val="fr-BE"/>
+        </w:rPr>
+        <w:t>H</w:t>
+      </w:r>
+      <w:r>
+        <w:rPr>
+          <w:lang w:val="fr-BE"/>
+        </w:rPr>
+        <w:t>ub sur votre projet afin de gérer le développement de chacun des membres d’une équipe.</w:t>
+      </w:r>
+    </w:p>
+    <w:p>
+      <w:pPr>
+        <w:rPr>
+          <w:i/>
+          <w:iCs/>
+          <w:lang w:val="fr-BE"/>
+        </w:rPr>
+      </w:pPr>
+      <w:r>
+        <w:rPr>
+          <w:i/>
+          <w:iCs/>
+          <w:lang w:val="fr-BE"/>
+        </w:rPr>
+        <w:t xml:space="preserve">Nous vous recommandons d’appliquer un workflow vu dans votre cours de DevOps : pour chaque cas d’utilisation / </w:t>
+      </w:r>
+      <w:proofErr w:type="spellStart"/>
+      <w:r>
+        <w:rPr>
+          <w:i/>
+          <w:iCs/>
+          <w:lang w:val="fr-BE"/>
+        </w:rPr>
+        <w:t>feature</w:t>
+      </w:r>
+      <w:proofErr w:type="spellEnd"/>
+      <w:r>
+        <w:rPr>
+          <w:i/>
+          <w:iCs/>
+          <w:lang w:val="fr-BE"/>
+        </w:rPr>
+        <w:t xml:space="preserve"> que vous développez, essayez de créer une branche correspondante. De </w:t>
+      </w:r>
+      <w:r>
+        <w:rPr>
+          <w:i/>
+          <w:iCs/>
+          <w:lang w:val="fr-BE"/>
+        </w:rPr>
+        <w:lastRenderedPageBreak/>
+        <w:t xml:space="preserve">plus, il serait intéressant que vous mettiez en œuvre des revues de code au sein de votre projet via des Pull </w:t>
+      </w:r>
+      <w:proofErr w:type="spellStart"/>
+      <w:r>
+        <w:rPr>
+          <w:i/>
+          <w:iCs/>
+          <w:lang w:val="fr-BE"/>
+        </w:rPr>
+        <w:t>Request</w:t>
+      </w:r>
+      <w:proofErr w:type="spellEnd"/>
+      <w:r>
+        <w:rPr>
+          <w:i/>
+          <w:iCs/>
+          <w:lang w:val="fr-BE"/>
+        </w:rPr>
+        <w:t xml:space="preserve"> sur </w:t>
+      </w:r>
+      <w:proofErr w:type="spellStart"/>
+      <w:r>
+        <w:rPr>
+          <w:i/>
+          <w:iCs/>
+          <w:lang w:val="fr-BE"/>
+        </w:rPr>
+        <w:t>Github</w:t>
+      </w:r>
+      <w:proofErr w:type="spellEnd"/>
+      <w:r>
+        <w:rPr>
+          <w:i/>
+          <w:iCs/>
+          <w:lang w:val="fr-BE"/>
+        </w:rPr>
+        <w:t>.</w:t>
+      </w:r>
+    </w:p>
+    <w:p>
+      <w:pPr>
+        <w:rPr>
+          <w:lang w:val="fr-BE"/>
+        </w:rPr>
+      </w:pPr>
+    </w:p>
+    <w:p>
+      <w:pPr>
+        <w:pStyle w:val="Titre2"/>
+      </w:pPr>
+      <w:bookmarkStart w:id="25" w:name="_Toc147308170"/>
+      <w:r>
+        <w:t>Frontend</w:t>
+      </w:r>
+      <w:bookmarkEnd w:id="25"/>
+    </w:p>
+    <w:p>
+      <w:pPr>
+        <w:rPr>
+          <w:lang w:val="fr-BE"/>
+        </w:rPr>
+      </w:pPr>
+      <w:r>
+        <w:rPr>
+          <w:lang w:val="fr-BE"/>
+        </w:rPr>
+        <w:t>TR</w:t>
+      </w:r>
+      <w:r>
+        <w:rPr>
+          <w:lang w:val="fr-BE"/>
+        </w:rPr>
+        <w:t>F</w:t>
+      </w:r>
+      <w:r>
+        <w:rPr>
+          <w:lang w:val="fr-BE"/>
+        </w:rPr>
+        <w:t>0</w:t>
+      </w:r>
+      <w:r>
+        <w:rPr>
+          <w:lang w:val="fr-BE"/>
+        </w:rPr>
+        <w:t>1</w:t>
+      </w:r>
+      <w:r>
+        <w:rPr>
+          <w:lang w:val="fr-BE"/>
+        </w:rPr>
+        <w:t xml:space="preserve"> : Votre frontend doit </w:t>
+      </w:r>
+      <w:r>
+        <w:rPr>
+          <w:lang w:val="fr-BE"/>
+        </w:rPr>
+        <w:t xml:space="preserve">utiliser </w:t>
+      </w:r>
+      <w:proofErr w:type="spellStart"/>
+      <w:r>
+        <w:rPr>
+          <w:lang w:val="fr-BE"/>
+        </w:rPr>
+        <w:t>Webpack</w:t>
+      </w:r>
+      <w:proofErr w:type="spellEnd"/>
+      <w:r>
+        <w:rPr>
+          <w:lang w:val="fr-BE"/>
+        </w:rPr>
+        <w:t xml:space="preserve"> en tant que package </w:t>
+      </w:r>
+      <w:proofErr w:type="spellStart"/>
+      <w:r>
+        <w:rPr>
+          <w:lang w:val="fr-BE"/>
+        </w:rPr>
+        <w:t>bundler</w:t>
+      </w:r>
+      <w:proofErr w:type="spellEnd"/>
+      <w:r>
+        <w:rPr>
+          <w:lang w:val="fr-BE"/>
+        </w:rPr>
+        <w:t xml:space="preserve">. </w:t>
+      </w:r>
+    </w:p>
+    <w:p>
+      <w:pPr>
+        <w:rPr>
+          <w:lang w:val="fr-BE"/>
+        </w:rPr>
+      </w:pPr>
+    </w:p>
+    <w:p>
+      <w:pPr>
+        <w:rPr>
+          <w:lang w:val="fr-BE"/>
+        </w:rPr>
+      </w:pPr>
+      <w:r>
+        <w:rPr>
+          <w:lang w:val="fr-BE"/>
+        </w:rPr>
+        <w:t>TR</w:t>
+      </w:r>
+      <w:r>
+        <w:rPr>
+          <w:lang w:val="fr-BE"/>
+        </w:rPr>
+        <w:t>F02</w:t>
+      </w:r>
+      <w:r>
+        <w:rPr>
+          <w:lang w:val="fr-BE"/>
+        </w:rPr>
+        <w:t xml:space="preserve"> : </w:t>
+      </w:r>
+      <w:r>
+        <w:rPr>
+          <w:lang w:val="fr-BE"/>
+        </w:rPr>
+        <w:t>Le frontend,</w:t>
+      </w:r>
+      <w:r>
+        <w:rPr>
+          <w:lang w:val="fr-BE"/>
+        </w:rPr>
+        <w:t xml:space="preserve"> développé en HTML / CSS (</w:t>
+      </w:r>
+      <w:proofErr w:type="spellStart"/>
+      <w:r>
+        <w:rPr>
+          <w:lang w:val="fr-BE"/>
+        </w:rPr>
+        <w:t>bootstrap</w:t>
+      </w:r>
+      <w:proofErr w:type="spellEnd"/>
+      <w:r>
+        <w:rPr>
+          <w:lang w:val="fr-BE"/>
+        </w:rPr>
+        <w:t xml:space="preserve"> ou autre) / JavaScript, </w:t>
+      </w:r>
+      <w:r>
+        <w:rPr>
+          <w:lang w:val="fr-BE"/>
+        </w:rPr>
+        <w:t>doit</w:t>
+      </w:r>
+      <w:r>
+        <w:rPr>
+          <w:lang w:val="fr-BE"/>
+        </w:rPr>
+        <w:t> </w:t>
+      </w:r>
+      <w:r>
+        <w:rPr>
+          <w:lang w:val="fr-BE"/>
+        </w:rPr>
+        <w:t xml:space="preserve">consommer </w:t>
+      </w:r>
+      <w:r>
+        <w:rPr>
+          <w:lang w:val="fr-BE"/>
+        </w:rPr>
+        <w:t xml:space="preserve">au moins une de vos RESTful </w:t>
+      </w:r>
+      <w:r>
+        <w:rPr>
+          <w:lang w:val="fr-BE"/>
+        </w:rPr>
+        <w:t>API</w:t>
+      </w:r>
+      <w:r>
+        <w:rPr>
+          <w:lang w:val="fr-BE"/>
+        </w:rPr>
+        <w:t>.</w:t>
+      </w:r>
+    </w:p>
+    <w:p>
+      <w:pPr>
+        <w:rPr>
+          <w:lang w:val="fr-BE"/>
+        </w:rPr>
+      </w:pPr>
+    </w:p>
+    <w:p>
+      <w:pPr>
+        <w:rPr>
+          <w:i/>
+          <w:lang w:val="fr-BE"/>
+        </w:rPr>
+      </w:pPr>
+      <w:r>
+        <w:rPr>
+          <w:i/>
+          <w:lang w:val="fr-BE"/>
+        </w:rPr>
+        <w:t>Votre frontend peut consommer des API externes</w:t>
+      </w:r>
+      <w:r>
+        <w:rPr>
+          <w:i/>
+          <w:lang w:val="fr-BE"/>
+        </w:rPr>
+        <w:t xml:space="preserve">, des APIs que vous n’avez pas développées vous-même (e.g. </w:t>
+      </w:r>
+      <w:r>
+        <w:rPr>
+          <w:i/>
+          <w:lang w:val="fr-BE"/>
+        </w:rPr>
+        <w:t xml:space="preserve">API de </w:t>
+      </w:r>
+      <w:proofErr w:type="spellStart"/>
+      <w:r>
+        <w:rPr>
+          <w:i/>
+          <w:lang w:val="fr-BE"/>
+        </w:rPr>
+        <w:t>youtube</w:t>
+      </w:r>
+      <w:proofErr w:type="spellEnd"/>
+      <w:r>
+        <w:rPr>
+          <w:i/>
+          <w:lang w:val="fr-BE"/>
+        </w:rPr>
+        <w:t xml:space="preserve">, de google </w:t>
+      </w:r>
+      <w:proofErr w:type="spellStart"/>
+      <w:r>
+        <w:rPr>
+          <w:i/>
+          <w:lang w:val="fr-BE"/>
+        </w:rPr>
+        <w:t>maps</w:t>
+      </w:r>
+      <w:proofErr w:type="spellEnd"/>
+      <w:r>
+        <w:rPr>
+          <w:i/>
+          <w:lang w:val="fr-BE"/>
+        </w:rPr>
+        <w:t>…)</w:t>
+      </w:r>
+    </w:p>
+    <w:p>
+      <w:pPr>
+        <w:rPr>
+          <w:lang w:val="fr-BE"/>
+        </w:rPr>
+      </w:pPr>
+    </w:p>
+    <w:p>
+      <w:pPr>
+        <w:rPr>
+          <w:lang w:val="fr-BE"/>
+        </w:rPr>
+      </w:pPr>
+      <w:r>
+        <w:rPr>
+          <w:lang w:val="fr-BE"/>
+        </w:rPr>
+        <w:t>TR</w:t>
+      </w:r>
+      <w:r>
+        <w:rPr>
+          <w:lang w:val="fr-BE"/>
+        </w:rPr>
+        <w:t>F03</w:t>
+      </w:r>
+      <w:r>
+        <w:rPr>
+          <w:lang w:val="fr-BE"/>
+        </w:rPr>
+        <w:t xml:space="preserve"> : </w:t>
+      </w:r>
+      <w:r>
+        <w:rPr>
+          <w:lang w:val="fr-BE"/>
+        </w:rPr>
+        <w:t>Votre frontend doit mettre en œuvre une librairie JS externe, ou l’API Canvas, afin de réaliser une animation.</w:t>
+      </w:r>
+    </w:p>
+    <w:p>
+      <w:pPr>
+        <w:rPr>
+          <w:i/>
+          <w:lang w:val="fr-BE"/>
+        </w:rPr>
+      </w:pPr>
+      <w:r>
+        <w:rPr>
+          <w:i/>
+          <w:lang w:val="fr-BE"/>
+        </w:rPr>
+        <w:t xml:space="preserve">L’animation peut prendre la forme d’une </w:t>
+      </w:r>
+      <w:r>
+        <w:rPr>
+          <w:i/>
+          <w:lang w:val="fr-BE"/>
+        </w:rPr>
+        <w:t>animation 2D, 3D ou d’un jeu vidéo</w:t>
+      </w:r>
+      <w:r>
+        <w:rPr>
+          <w:i/>
+          <w:lang w:val="fr-BE"/>
+        </w:rPr>
+        <w:t>.</w:t>
+      </w:r>
+      <w:r>
+        <w:rPr>
+          <w:i/>
+          <w:lang w:val="fr-BE"/>
+        </w:rPr>
+        <w:t xml:space="preserve"> </w:t>
+      </w:r>
+      <w:r>
+        <w:rPr>
+          <w:i/>
+          <w:lang w:val="fr-BE"/>
+        </w:rPr>
+        <w:br/>
+      </w:r>
+      <w:r>
+        <w:rPr>
+          <w:i/>
+          <w:lang w:val="fr-BE"/>
+        </w:rPr>
+        <w:t>Attention à ne pas juste offrir une minuscule animation à l’aide d’une librairie ne demandant aucun</w:t>
+      </w:r>
+      <w:r>
+        <w:rPr>
+          <w:i/>
+          <w:lang w:val="fr-BE"/>
+        </w:rPr>
+        <w:t xml:space="preserve"> code JS, comme certaines librairies mettant tout en œuvre à l’aide de CSS.</w:t>
+      </w:r>
+    </w:p>
+    <w:p>
+      <w:pPr>
+        <w:rPr>
+          <w:lang w:val="fr-BE"/>
+        </w:rPr>
+      </w:pPr>
+    </w:p>
+    <w:p>
+      <w:pPr>
+        <w:rPr>
+          <w:lang w:val="fr-BE"/>
+        </w:rPr>
+      </w:pPr>
+      <w:r>
+        <w:rPr>
+          <w:lang w:val="fr-BE"/>
+        </w:rPr>
+        <w:t>TR</w:t>
+      </w:r>
+      <w:r>
+        <w:rPr>
+          <w:lang w:val="fr-BE"/>
+        </w:rPr>
+        <w:t>F04</w:t>
+      </w:r>
+      <w:r>
+        <w:rPr>
+          <w:lang w:val="fr-BE"/>
+        </w:rPr>
+        <w:t xml:space="preserve"> : </w:t>
+      </w:r>
+      <w:r>
+        <w:rPr>
+          <w:lang w:val="fr-BE"/>
+        </w:rPr>
+        <w:t xml:space="preserve">Votre frontend doit mettre </w:t>
+      </w:r>
+      <w:r>
+        <w:rPr>
+          <w:lang w:val="fr-BE"/>
+        </w:rPr>
+        <w:t xml:space="preserve">en œuvre </w:t>
+      </w:r>
+      <w:r>
+        <w:rPr>
+          <w:lang w:val="fr-BE"/>
+        </w:rPr>
+        <w:t xml:space="preserve">au minimum </w:t>
+      </w:r>
+      <w:r>
+        <w:rPr>
+          <w:lang w:val="fr-BE"/>
+        </w:rPr>
+        <w:t>une librairie JS non vue en cours</w:t>
+      </w:r>
+      <w:r>
+        <w:rPr>
+          <w:lang w:val="fr-BE"/>
+        </w:rPr>
+        <w:t>.</w:t>
+      </w:r>
+    </w:p>
+    <w:p>
+      <w:pPr>
+        <w:rPr>
+          <w:i/>
+          <w:lang w:val="fr-BE"/>
+        </w:rPr>
+      </w:pPr>
+      <w:r>
+        <w:rPr>
+          <w:i/>
+          <w:lang w:val="fr-BE"/>
+        </w:rPr>
+        <w:t>A</w:t>
+      </w:r>
+      <w:r>
+        <w:rPr>
+          <w:i/>
+          <w:lang w:val="fr-BE"/>
+        </w:rPr>
+        <w:t>nime.js</w:t>
+      </w:r>
+      <w:r>
+        <w:rPr>
+          <w:i/>
+          <w:lang w:val="fr-BE"/>
+        </w:rPr>
+        <w:t xml:space="preserve"> </w:t>
+      </w:r>
+      <w:r>
+        <w:rPr>
+          <w:i/>
+          <w:lang w:val="fr-BE"/>
+        </w:rPr>
+        <w:t xml:space="preserve">est autorisé </w:t>
+      </w:r>
+      <w:r>
+        <w:rPr>
+          <w:i/>
+          <w:lang w:val="fr-BE"/>
+        </w:rPr>
+        <w:t>pour votre animation.</w:t>
+      </w:r>
+    </w:p>
+    <w:p>
+      <w:pPr>
+        <w:rPr>
+          <w:lang w:val="fr-BE"/>
+        </w:rPr>
+      </w:pPr>
+    </w:p>
+    <w:p>
+      <w:pPr>
+        <w:rPr>
+          <w:lang w:val="fr-BE"/>
+        </w:rPr>
+      </w:pPr>
+      <w:r>
+        <w:rPr>
+          <w:lang w:val="fr-BE"/>
+        </w:rPr>
+        <w:t xml:space="preserve">TRF05 : Votre frontend doit respecter </w:t>
+      </w:r>
+      <w:r>
+        <w:rPr>
+          <w:lang w:val="fr-BE"/>
+        </w:rPr>
+        <w:t>les droits d’auteurs</w:t>
+      </w:r>
+      <w:r>
+        <w:rPr>
+          <w:lang w:val="fr-BE"/>
+        </w:rPr>
+        <w:t>, que ça soit pour les éventuels sons, images, vidéos</w:t>
+      </w:r>
+      <w:r>
+        <w:rPr>
+          <w:lang w:val="fr-BE"/>
+        </w:rPr>
+        <w:t xml:space="preserve">, </w:t>
+      </w:r>
+      <w:r>
+        <w:rPr>
+          <w:lang w:val="fr-BE"/>
+        </w:rPr>
+        <w:t xml:space="preserve">librairies </w:t>
+      </w:r>
+      <w:r>
+        <w:rPr>
+          <w:lang w:val="fr-BE"/>
+        </w:rPr>
+        <w:t xml:space="preserve">et morceaux de codes </w:t>
+      </w:r>
+      <w:r>
+        <w:rPr>
+          <w:lang w:val="fr-BE"/>
+        </w:rPr>
+        <w:t>utilisés.</w:t>
+      </w:r>
+      <w:r>
+        <w:rPr>
+          <w:lang w:val="fr-BE"/>
+        </w:rPr>
+        <w:t xml:space="preserve"> Cela est de votre responsabilité et non pas de celle de vos enseignants.</w:t>
+      </w:r>
+    </w:p>
+    <w:p>
+      <w:pPr>
+        <w:rPr>
+          <w:lang w:val="fr-BE"/>
+        </w:rPr>
+      </w:pPr>
+    </w:p>
+    <w:p>
+      <w:pPr>
+        <w:rPr>
+          <w:lang w:val="fr-BE"/>
+        </w:rPr>
+      </w:pPr>
+      <w:r>
+        <w:rPr>
+          <w:lang w:val="fr-BE"/>
+        </w:rPr>
+        <w:t>T</w:t>
+      </w:r>
+      <w:r>
+        <w:rPr>
+          <w:lang w:val="fr-BE"/>
+        </w:rPr>
+        <w:t>RF0</w:t>
+      </w:r>
+      <w:r>
+        <w:rPr>
+          <w:lang w:val="fr-BE"/>
+        </w:rPr>
+        <w:t>6</w:t>
+      </w:r>
+      <w:r>
+        <w:rPr>
+          <w:lang w:val="fr-BE"/>
+        </w:rPr>
+        <w:t xml:space="preserve"> : Vous devez déployer votre frontend sur </w:t>
+      </w:r>
+      <w:r>
+        <w:rPr>
+          <w:lang w:val="fr-BE"/>
+        </w:rPr>
+        <w:t>GitHub Pages</w:t>
+      </w:r>
+      <w:r>
+        <w:rPr>
+          <w:lang w:val="fr-BE"/>
+        </w:rPr>
+        <w:t xml:space="preserve"> ou d’autres providers gratuits supportant votre application.</w:t>
+      </w:r>
+    </w:p>
+    <w:p>
+      <w:pPr>
+        <w:rPr>
+          <w:i/>
+          <w:lang w:val="fr-BE"/>
+        </w:rPr>
+      </w:pPr>
+    </w:p>
+    <w:p>
+      <w:pPr>
+        <w:pStyle w:val="Titre2"/>
+      </w:pPr>
+      <w:bookmarkStart w:id="26" w:name="_Toc147308171"/>
+      <w:r>
+        <w:t>API</w:t>
+      </w:r>
+      <w:bookmarkEnd w:id="26"/>
+    </w:p>
+    <w:p>
+      <w:pPr>
+        <w:rPr>
+          <w:lang w:val="fr-BE"/>
+        </w:rPr>
+      </w:pPr>
+      <w:r>
+        <w:rPr>
+          <w:lang w:val="fr-BE"/>
+        </w:rPr>
+        <w:t>TR</w:t>
+      </w:r>
+      <w:r>
+        <w:rPr>
+          <w:lang w:val="fr-BE"/>
+        </w:rPr>
+        <w:t>A01</w:t>
+      </w:r>
+      <w:r>
+        <w:rPr>
+          <w:lang w:val="fr-BE"/>
+        </w:rPr>
+        <w:t xml:space="preserve"> : Vous devez créer une RESTful API </w:t>
+      </w:r>
+      <w:r>
+        <w:rPr>
+          <w:lang w:val="fr-BE"/>
+        </w:rPr>
+        <w:t>afin d’offrir des opérations sur des ressources utiles à votre projet.</w:t>
+      </w:r>
+    </w:p>
+    <w:p>
+      <w:pPr>
+        <w:rPr>
+          <w:i/>
+          <w:iCs/>
+          <w:lang w:val="fr-BE"/>
+        </w:rPr>
+      </w:pPr>
+      <w:r>
+        <w:rPr>
+          <w:i/>
+          <w:iCs/>
+          <w:lang w:val="fr-BE"/>
+        </w:rPr>
+        <w:t xml:space="preserve">La RESTful API ne peut pas être </w:t>
+      </w:r>
+      <w:r>
+        <w:rPr>
+          <w:i/>
+          <w:iCs/>
+          <w:lang w:val="fr-BE"/>
+        </w:rPr>
+        <w:t>uniquement</w:t>
+      </w:r>
+      <w:r>
+        <w:rPr>
+          <w:i/>
+          <w:iCs/>
+          <w:lang w:val="fr-BE"/>
+        </w:rPr>
+        <w:t xml:space="preserve"> un « copier/coller » d</w:t>
+      </w:r>
+      <w:r>
+        <w:rPr>
+          <w:i/>
+          <w:iCs/>
+          <w:lang w:val="fr-BE"/>
+        </w:rPr>
+        <w:t xml:space="preserve">e ressources offertes dans le cours (notamment les ressources </w:t>
+      </w:r>
+      <w:proofErr w:type="spellStart"/>
+      <w:r>
+        <w:rPr>
+          <w:i/>
+          <w:iCs/>
+          <w:lang w:val="fr-BE"/>
+        </w:rPr>
+        <w:t>users</w:t>
+      </w:r>
+      <w:proofErr w:type="spellEnd"/>
+      <w:r>
+        <w:rPr>
+          <w:i/>
+          <w:iCs/>
+          <w:lang w:val="fr-BE"/>
+        </w:rPr>
+        <w:t xml:space="preserve"> et </w:t>
+      </w:r>
+      <w:proofErr w:type="spellStart"/>
+      <w:r>
+        <w:rPr>
+          <w:i/>
+          <w:iCs/>
+          <w:lang w:val="fr-BE"/>
+        </w:rPr>
+        <w:t>auths</w:t>
+      </w:r>
+      <w:proofErr w:type="spellEnd"/>
+      <w:r>
+        <w:rPr>
+          <w:i/>
+          <w:iCs/>
+          <w:lang w:val="fr-BE"/>
+        </w:rPr>
+        <w:t xml:space="preserve">). Vous pouvez utiliser les ressources offertes dans le cours, mais vous devez </w:t>
+      </w:r>
+      <w:r>
+        <w:rPr>
+          <w:i/>
+          <w:iCs/>
+          <w:lang w:val="fr-BE"/>
+        </w:rPr>
+        <w:t>y apporter des ajouts significatifs.</w:t>
+      </w:r>
+    </w:p>
+    <w:p>
+      <w:pPr>
+        <w:rPr>
+          <w:lang w:val="fr-BE"/>
+        </w:rPr>
+      </w:pPr>
+    </w:p>
+    <w:p>
+      <w:pPr>
+        <w:rPr>
+          <w:lang w:val="fr-BE"/>
+        </w:rPr>
+      </w:pPr>
+      <w:r>
+        <w:rPr>
+          <w:lang w:val="fr-BE"/>
+        </w:rPr>
+        <w:t>TR</w:t>
+      </w:r>
+      <w:r>
+        <w:rPr>
+          <w:lang w:val="fr-BE"/>
+        </w:rPr>
+        <w:t>A</w:t>
+      </w:r>
+      <w:r>
+        <w:rPr>
+          <w:lang w:val="fr-BE"/>
+        </w:rPr>
+        <w:t>0</w:t>
+      </w:r>
+      <w:r>
+        <w:rPr>
+          <w:lang w:val="fr-BE"/>
+        </w:rPr>
+        <w:t>2</w:t>
+      </w:r>
+      <w:r>
+        <w:rPr>
+          <w:lang w:val="fr-BE"/>
+        </w:rPr>
+        <w:t xml:space="preserve"> : Votre </w:t>
+      </w:r>
+      <w:r>
+        <w:rPr>
+          <w:lang w:val="fr-BE"/>
+        </w:rPr>
+        <w:t>RESTful API</w:t>
+      </w:r>
+      <w:r>
+        <w:rPr>
+          <w:lang w:val="fr-BE"/>
+        </w:rPr>
+        <w:t xml:space="preserve"> d</w:t>
+      </w:r>
+      <w:r>
+        <w:rPr>
+          <w:lang w:val="fr-BE"/>
+        </w:rPr>
+        <w:t>oi</w:t>
+      </w:r>
+      <w:r>
+        <w:rPr>
+          <w:lang w:val="fr-BE"/>
+        </w:rPr>
+        <w:t>t</w:t>
+      </w:r>
+      <w:r>
+        <w:rPr>
+          <w:lang w:val="fr-BE"/>
+        </w:rPr>
+        <w:t xml:space="preserve"> mettre en œuvre au minimum un package </w:t>
+      </w:r>
+      <w:r>
+        <w:rPr>
+          <w:lang w:val="fr-BE"/>
+        </w:rPr>
+        <w:t>non vu en cours.</w:t>
+      </w:r>
+    </w:p>
+    <w:p>
+      <w:pPr>
+        <w:rPr>
+          <w:lang w:val="fr-BE"/>
+        </w:rPr>
+      </w:pPr>
+    </w:p>
+    <w:p>
+      <w:pPr>
+        <w:rPr>
+          <w:i/>
+          <w:iCs/>
+          <w:lang w:val="fr-BE"/>
+        </w:rPr>
+      </w:pPr>
+      <w:r>
+        <w:rPr>
+          <w:lang w:val="fr-BE"/>
+        </w:rPr>
+        <w:lastRenderedPageBreak/>
+        <w:t>TR</w:t>
+      </w:r>
+      <w:r>
+        <w:rPr>
+          <w:lang w:val="fr-BE"/>
+        </w:rPr>
+        <w:t>A03</w:t>
+      </w:r>
+      <w:r>
+        <w:rPr>
+          <w:lang w:val="fr-BE"/>
+        </w:rPr>
+        <w:t> </w:t>
+      </w:r>
+      <w:r>
+        <w:rPr>
+          <w:lang w:val="fr-BE"/>
+        </w:rPr>
+        <w:t xml:space="preserve">: </w:t>
+      </w:r>
+      <w:r>
+        <w:rPr>
+          <w:lang w:val="fr-BE"/>
+        </w:rPr>
+        <w:t xml:space="preserve">Vous devez documenter les opérations de votre API </w:t>
+      </w:r>
+      <w:r>
+        <w:rPr>
+          <w:lang w:val="fr-BE"/>
+        </w:rPr>
+        <w:t xml:space="preserve">conformément aux conventions REST. </w:t>
+      </w:r>
+      <w:r>
+        <w:rPr>
+          <w:lang w:val="fr-BE"/>
+        </w:rPr>
+        <w:br/>
+      </w:r>
+      <w:r>
+        <w:rPr>
+          <w:i/>
+          <w:iCs/>
+          <w:lang w:val="fr-BE"/>
+        </w:rPr>
+        <w:t xml:space="preserve">Vous pouvez documenter votre API soit sous forme de tableau, comme vu dans le cours, soit à l’aide d’outils tel que </w:t>
+      </w:r>
+      <w:proofErr w:type="spellStart"/>
+      <w:r>
+        <w:rPr>
+          <w:i/>
+          <w:iCs/>
+          <w:lang w:val="fr-BE"/>
+        </w:rPr>
+        <w:t>Swagger</w:t>
+      </w:r>
+      <w:proofErr w:type="spellEnd"/>
+      <w:r>
+        <w:rPr>
+          <w:i/>
+          <w:iCs/>
+          <w:lang w:val="fr-BE"/>
+        </w:rPr>
+        <w:t>.</w:t>
+      </w:r>
+    </w:p>
+    <w:p>
+      <w:pPr>
+        <w:rPr>
+          <w:lang w:val="fr-BE"/>
+        </w:rPr>
+      </w:pPr>
+    </w:p>
+    <w:p>
+      <w:pPr>
+        <w:rPr>
+          <w:lang w:val="fr-BE"/>
+        </w:rPr>
+      </w:pPr>
+      <w:r>
+        <w:rPr>
+          <w:lang w:val="fr-BE"/>
+        </w:rPr>
+        <w:t xml:space="preserve">TRA04 : </w:t>
+      </w:r>
+      <w:r>
+        <w:rPr>
+          <w:lang w:val="fr-BE"/>
+        </w:rPr>
+        <w:t>Les tests de votre API, les requêtes HTTP, doivent être données au sein de votre projet.</w:t>
+      </w:r>
+      <w:r>
+        <w:rPr>
+          <w:lang w:val="fr-BE"/>
+        </w:rPr>
+        <w:t xml:space="preserve"> </w:t>
+      </w:r>
+      <w:r>
+        <w:rPr>
+          <w:lang w:val="fr-BE"/>
+        </w:rPr>
+        <w:t xml:space="preserve">Pour chaque opération de votre API, il doit exister au minimum </w:t>
+      </w:r>
+      <w:r>
+        <w:rPr>
+          <w:lang w:val="fr-BE"/>
+        </w:rPr>
+        <w:t>une requête HTTP associée.</w:t>
+      </w:r>
+    </w:p>
+    <w:p>
+      <w:pPr>
+        <w:rPr>
+          <w:lang w:val="fr-BE"/>
+        </w:rPr>
+      </w:pPr>
+    </w:p>
+    <w:p>
+      <w:pPr>
+        <w:rPr>
+          <w:lang w:val="fr-BE"/>
+        </w:rPr>
+      </w:pPr>
+      <w:r>
+        <w:rPr>
+          <w:lang w:val="fr-BE"/>
+        </w:rPr>
+        <w:t>TRA05 : Votre API</w:t>
+      </w:r>
+      <w:r>
+        <w:rPr>
+          <w:lang w:val="fr-BE"/>
+        </w:rPr>
+        <w:t xml:space="preserve"> </w:t>
+      </w:r>
+      <w:r>
+        <w:rPr>
+          <w:lang w:val="fr-BE"/>
+        </w:rPr>
+        <w:t xml:space="preserve">doit respecter </w:t>
+      </w:r>
+      <w:r>
+        <w:rPr>
+          <w:lang w:val="fr-BE"/>
+        </w:rPr>
+        <w:t>les droits d’auteurs</w:t>
+      </w:r>
+      <w:r>
+        <w:rPr>
+          <w:lang w:val="fr-BE"/>
+        </w:rPr>
+        <w:t>, que ça soit pour les éventuelles librairies utilisées</w:t>
+      </w:r>
+      <w:r>
+        <w:rPr>
+          <w:lang w:val="fr-BE"/>
+        </w:rPr>
+        <w:t>, les morceaux de code</w:t>
+      </w:r>
+      <w:r>
+        <w:rPr>
+          <w:lang w:val="fr-BE"/>
+        </w:rPr>
+        <w:t>, le</w:t>
+      </w:r>
+      <w:r>
+        <w:rPr>
+          <w:lang w:val="fr-BE"/>
+        </w:rPr>
+        <w:t>s sons, images, vidéos</w:t>
+      </w:r>
+      <w:r>
+        <w:rPr>
+          <w:lang w:val="fr-BE"/>
+        </w:rPr>
+        <w:t>…</w:t>
+      </w:r>
+      <w:r>
+        <w:rPr>
+          <w:lang w:val="fr-BE"/>
+        </w:rPr>
+        <w:t xml:space="preserve"> </w:t>
+      </w:r>
+      <w:r>
+        <w:rPr>
+          <w:lang w:val="fr-BE"/>
+        </w:rPr>
+        <w:t>Cela est de votre responsabilité et non pas de celle de vos enseignants.</w:t>
+      </w:r>
+    </w:p>
+    <w:p>
+      <w:pPr>
+        <w:rPr>
+          <w:lang w:val="fr-BE"/>
+        </w:rPr>
+      </w:pPr>
+    </w:p>
+    <w:p>
+      <w:pPr>
+        <w:rPr>
+          <w:lang w:val="fr-BE"/>
+        </w:rPr>
+      </w:pPr>
+      <w:r>
+        <w:rPr>
+          <w:lang w:val="fr-BE"/>
+        </w:rPr>
+        <w:t>TR</w:t>
+      </w:r>
+      <w:r>
+        <w:rPr>
+          <w:lang w:val="fr-BE"/>
+        </w:rPr>
+        <w:t>A0</w:t>
+      </w:r>
+      <w:r>
+        <w:rPr>
+          <w:lang w:val="fr-BE"/>
+        </w:rPr>
+        <w:t>6</w:t>
+      </w:r>
+      <w:r>
+        <w:rPr>
+          <w:lang w:val="fr-BE"/>
+        </w:rPr>
+        <w:t xml:space="preserve"> : </w:t>
+      </w:r>
+      <w:r>
+        <w:rPr>
+          <w:lang w:val="fr-BE"/>
+        </w:rPr>
+        <w:t xml:space="preserve">Vous </w:t>
+      </w:r>
+      <w:r>
+        <w:rPr>
+          <w:lang w:val="fr-BE"/>
+        </w:rPr>
+        <w:t xml:space="preserve">devez </w:t>
+      </w:r>
+      <w:r>
+        <w:rPr>
+          <w:lang w:val="fr-BE"/>
+        </w:rPr>
+        <w:t>déployer votre</w:t>
+      </w:r>
+      <w:r>
+        <w:rPr>
+          <w:lang w:val="fr-BE"/>
+        </w:rPr>
+        <w:t xml:space="preserve"> backend sur </w:t>
+      </w:r>
+      <w:r>
+        <w:rPr>
+          <w:lang w:val="fr-BE"/>
+        </w:rPr>
+        <w:t>Azure</w:t>
+      </w:r>
+      <w:r>
+        <w:rPr>
+          <w:lang w:val="fr-BE"/>
+        </w:rPr>
+        <w:t xml:space="preserve"> ou d’autres providers gratuits supportant votre application</w:t>
+      </w:r>
+      <w:r>
+        <w:rPr>
+          <w:lang w:val="fr-BE"/>
+        </w:rPr>
+        <w:t>.</w:t>
+      </w:r>
+    </w:p>
+    <w:p>
+      <w:pPr>
+        <w:rPr>
+          <w:lang w:val="fr-BE"/>
+        </w:rPr>
+      </w:pPr>
+    </w:p>
+    <w:p>
+      <w:pPr>
+        <w:pStyle w:val="Titre1"/>
+      </w:pPr>
+      <w:bookmarkStart w:id="27" w:name="_Ref23333980"/>
+      <w:bookmarkStart w:id="28" w:name="_Toc84918517"/>
+      <w:bookmarkStart w:id="29" w:name="_Toc147308172"/>
+      <w:r>
+        <w:t>Choix tech</w:t>
+      </w:r>
+      <w:r>
+        <w:t>n</w:t>
+      </w:r>
+      <w:r>
+        <w:t>ologiques</w:t>
       </w:r>
       <w:bookmarkEnd w:id="27"/>
       <w:bookmarkEnd w:id="28"/>
@@ -16300,1940 +17916,377 @@
     </w:p>
     <w:p>
       <w:pPr>
-        <w:keepNext/>
-        <w:rPr>
-          <w:i/>
-          <w:color w:val="808080" w:themeColor="background1" w:themeShade="80"/>
-        </w:rPr>
-      </w:pPr>
-      <w:r>
-        <w:rPr>
-          <w:i/>
-          <w:color w:val="808080" w:themeColor="background1" w:themeShade="80"/>
-        </w:rPr>
-        <w:t xml:space="preserve">La spécification technique des besoins </w:t>
-      </w:r>
-      <w:r>
-        <w:rPr>
-          <w:i/>
-          <w:color w:val="808080" w:themeColor="background1" w:themeShade="80"/>
-        </w:rPr>
-        <w:t xml:space="preserve">vous </w:t>
-      </w:r>
-      <w:r>
-        <w:rPr>
-          <w:i/>
-          <w:color w:val="808080" w:themeColor="background1" w:themeShade="80"/>
-        </w:rPr>
-        <w:t xml:space="preserve">est </w:t>
-      </w:r>
-      <w:r>
-        <w:rPr>
-          <w:i/>
-          <w:color w:val="808080" w:themeColor="background1" w:themeShade="80"/>
-        </w:rPr>
-        <w:t>donnée</w:t>
-      </w:r>
-    </w:p>
-    <w:p>
-      <w:pPr>
-        <w:keepNext/>
-        <w:rPr>
-          <w:lang w:val="fr-BE"/>
-        </w:rPr>
-      </w:pPr>
-      <w:r>
-        <w:rPr>
-          <w:i/>
-          <w:color w:val="808080" w:themeColor="background1" w:themeShade="80"/>
-        </w:rPr>
-        <w:t>N’hésitez pas à la compléter</w:t>
-      </w:r>
-      <w:r>
-        <w:rPr>
-          <w:i/>
-          <w:color w:val="808080" w:themeColor="background1" w:themeShade="80"/>
-        </w:rPr>
-        <w:t xml:space="preserve"> s’il manque qqch d’important.</w:t>
+        <w:rPr>
+          <w:iCs/>
+        </w:rPr>
+      </w:pPr>
+      <w:r>
+        <w:rPr>
+          <w:iCs/>
+        </w:rPr>
+        <w:t xml:space="preserve">Nous avons opté pour </w:t>
+      </w:r>
+      <w:proofErr w:type="spellStart"/>
+      <w:r>
+        <w:rPr>
+          <w:iCs/>
+        </w:rPr>
+        <w:t>Tailwind</w:t>
+      </w:r>
+      <w:proofErr w:type="spellEnd"/>
+      <w:r>
+        <w:rPr>
+          <w:iCs/>
+        </w:rPr>
+        <w:t xml:space="preserve"> CSS en tant que principale librairie JS pour le frontend de notre site, simplifiant la création des interfaces grâce à ses classes </w:t>
+      </w:r>
+      <w:proofErr w:type="spellStart"/>
+      <w:r>
+        <w:rPr>
+          <w:iCs/>
+        </w:rPr>
+        <w:t>pré-définies</w:t>
+      </w:r>
+      <w:proofErr w:type="spellEnd"/>
+      <w:r>
+        <w:rPr>
+          <w:iCs/>
+        </w:rPr>
+        <w:t xml:space="preserve">. Son site officiel a été une ressource cruciale pour la documentation détaillée et les exemples pratiques. Pour animer notre interface, nous avons intégré </w:t>
+      </w:r>
+      <w:proofErr w:type="spellStart"/>
+      <w:r>
+        <w:rPr>
+          <w:iCs/>
+        </w:rPr>
+        <w:t>Tailwind</w:t>
+      </w:r>
+      <w:proofErr w:type="spellEnd"/>
+      <w:r>
+        <w:rPr>
+          <w:iCs/>
+        </w:rPr>
+        <w:t xml:space="preserve"> </w:t>
+      </w:r>
+      <w:proofErr w:type="spellStart"/>
+      <w:r>
+        <w:rPr>
+          <w:iCs/>
+        </w:rPr>
+        <w:t>Animated</w:t>
+      </w:r>
+      <w:proofErr w:type="spellEnd"/>
+      <w:r>
+        <w:rPr>
+          <w:iCs/>
+        </w:rPr>
+        <w:t xml:space="preserve">, une sous-librairie de </w:t>
+      </w:r>
+      <w:proofErr w:type="spellStart"/>
+      <w:r>
+        <w:rPr>
+          <w:iCs/>
+        </w:rPr>
+        <w:t>Tailwind</w:t>
+      </w:r>
+      <w:proofErr w:type="spellEnd"/>
+      <w:r>
+        <w:rPr>
+          <w:iCs/>
+        </w:rPr>
+        <w:t xml:space="preserve">, en utilisant les références sur GitHub et le site de </w:t>
+      </w:r>
+      <w:proofErr w:type="spellStart"/>
+      <w:r>
+        <w:rPr>
+          <w:iCs/>
+        </w:rPr>
+        <w:t>Tailwind</w:t>
+      </w:r>
+      <w:proofErr w:type="spellEnd"/>
+      <w:r>
+        <w:rPr>
+          <w:iCs/>
+        </w:rPr>
+        <w:t xml:space="preserve">. Daisy UI, une autre sous-librairie de </w:t>
+      </w:r>
+      <w:proofErr w:type="spellStart"/>
+      <w:r>
+        <w:rPr>
+          <w:iCs/>
+        </w:rPr>
+        <w:t>Tailwind</w:t>
+      </w:r>
+      <w:proofErr w:type="spellEnd"/>
+      <w:r>
+        <w:rPr>
+          <w:iCs/>
+        </w:rPr>
+        <w:t xml:space="preserve">, a facilité la création d'éléments d'interface réutilisables, accélérant le développement tout en maintenant une esthétique cohérente. Les exemples et la documentation sur le site de </w:t>
+      </w:r>
+      <w:proofErr w:type="spellStart"/>
+      <w:r>
+        <w:rPr>
+          <w:iCs/>
+        </w:rPr>
+        <w:t>Tailwind</w:t>
+      </w:r>
+      <w:proofErr w:type="spellEnd"/>
+      <w:r>
+        <w:rPr>
+          <w:iCs/>
+        </w:rPr>
+        <w:t xml:space="preserve"> ont été des guides essentiels pour son intégration.</w:t>
+      </w:r>
+    </w:p>
+    <w:p>
+      <w:pPr>
+        <w:rPr>
+          <w:iCs/>
+        </w:rPr>
+      </w:pPr>
+    </w:p>
+    <w:p>
+      <w:pPr>
+        <w:rPr>
+          <w:iCs/>
+        </w:rPr>
+      </w:pPr>
+      <w:r>
+        <w:rPr>
+          <w:iCs/>
+        </w:rPr>
+        <w:t xml:space="preserve">En ce qui concerne la gestion de la base de données, nous avons choisi </w:t>
+      </w:r>
+      <w:proofErr w:type="spellStart"/>
+      <w:r>
+        <w:rPr>
+          <w:iCs/>
+        </w:rPr>
+        <w:t>PocketBase</w:t>
+      </w:r>
+      <w:proofErr w:type="spellEnd"/>
+      <w:r>
+        <w:rPr>
+          <w:iCs/>
+        </w:rPr>
+        <w:t xml:space="preserve"> pour stocker les informations critiques telles que les utilisateurs inscrits et leurs statistiques de victoires. Cette base de données, configurée pour sécuriser les identifiants et les mots de passe </w:t>
+      </w:r>
+      <w:proofErr w:type="spellStart"/>
+      <w:r>
+        <w:rPr>
+          <w:iCs/>
+        </w:rPr>
+        <w:t>hashés</w:t>
+      </w:r>
+      <w:proofErr w:type="spellEnd"/>
+      <w:r>
+        <w:rPr>
+          <w:iCs/>
+        </w:rPr>
+        <w:t xml:space="preserve">, a été mise en place en suivant les guides disponibles sur le site de </w:t>
+      </w:r>
+      <w:proofErr w:type="spellStart"/>
+      <w:r>
+        <w:rPr>
+          <w:iCs/>
+        </w:rPr>
+        <w:t>PocketBase</w:t>
+      </w:r>
+      <w:proofErr w:type="spellEnd"/>
+      <w:r>
+        <w:rPr>
+          <w:iCs/>
+        </w:rPr>
+        <w:t>. Cette approche a permis une gestion efficace des données sensibles.</w:t>
+      </w:r>
+    </w:p>
+    <w:p>
+      <w:pPr>
+        <w:rPr>
+          <w:iCs/>
+        </w:rPr>
+      </w:pPr>
+    </w:p>
+    <w:p>
+      <w:pPr>
+        <w:rPr>
+          <w:iCs/>
+        </w:rPr>
+      </w:pPr>
+      <w:r>
+        <w:rPr>
+          <w:iCs/>
+        </w:rPr>
+        <w:t xml:space="preserve">En résumé, l'utilisation conjointe de </w:t>
+      </w:r>
+      <w:proofErr w:type="spellStart"/>
+      <w:r>
+        <w:rPr>
+          <w:iCs/>
+        </w:rPr>
+        <w:t>Tailwind</w:t>
+      </w:r>
+      <w:proofErr w:type="spellEnd"/>
+      <w:r>
+        <w:rPr>
+          <w:iCs/>
+        </w:rPr>
+        <w:t xml:space="preserve"> CSS, </w:t>
+      </w:r>
+      <w:proofErr w:type="spellStart"/>
+      <w:r>
+        <w:rPr>
+          <w:iCs/>
+        </w:rPr>
+        <w:t>Tailwind</w:t>
+      </w:r>
+      <w:proofErr w:type="spellEnd"/>
+      <w:r>
+        <w:rPr>
+          <w:iCs/>
+        </w:rPr>
+        <w:t xml:space="preserve"> </w:t>
+      </w:r>
+      <w:proofErr w:type="spellStart"/>
+      <w:r>
+        <w:rPr>
+          <w:iCs/>
+        </w:rPr>
+        <w:t>Animated</w:t>
+      </w:r>
+      <w:proofErr w:type="spellEnd"/>
+      <w:r>
+        <w:rPr>
+          <w:iCs/>
+        </w:rPr>
+        <w:t xml:space="preserve">, Daisy UI et </w:t>
+      </w:r>
+      <w:proofErr w:type="spellStart"/>
+      <w:r>
+        <w:rPr>
+          <w:iCs/>
+        </w:rPr>
+        <w:t>PocketBase</w:t>
+      </w:r>
+      <w:proofErr w:type="spellEnd"/>
+      <w:r>
+        <w:rPr>
+          <w:iCs/>
+        </w:rPr>
+        <w:t xml:space="preserve"> a été cruciale pour la construction d'un site réactif, esthétiquement plaisant et fonctionnel. Les ressources fournies par les sites officiels et les références sur GitHub ont grandement facilité le processus de développement, garantissant la réussite de notre projet.</w:t>
       </w:r>
     </w:p>
     <w:p>
       <w:pPr>
         <w:pStyle w:val="Titre2"/>
       </w:pPr>
-      <w:bookmarkStart w:id="30" w:name="_Toc147308169"/>
-      <w:r>
-        <w:t>Système</w:t>
+      <w:bookmarkStart w:id="30" w:name="_Toc84918519"/>
+      <w:bookmarkStart w:id="31" w:name="_Toc147308174"/>
+      <w:r>
+        <w:lastRenderedPageBreak/>
+        <w:t>RESTful API</w:t>
       </w:r>
       <w:bookmarkEnd w:id="30"/>
-    </w:p>
-    <w:p>
-      <w:pPr>
-        <w:rPr>
-          <w:lang w:val="fr-BE"/>
-        </w:rPr>
-      </w:pPr>
-      <w:r>
-        <w:rPr>
-          <w:lang w:val="fr-BE"/>
-        </w:rPr>
-        <w:t>TR</w:t>
-      </w:r>
-      <w:r>
-        <w:rPr>
-          <w:lang w:val="fr-BE"/>
-        </w:rPr>
-        <w:t>S</w:t>
-      </w:r>
-      <w:r>
-        <w:rPr>
-          <w:lang w:val="fr-BE"/>
-        </w:rPr>
-        <w:t xml:space="preserve">01 : </w:t>
-      </w:r>
-      <w:r>
-        <w:rPr>
-          <w:lang w:val="fr-BE"/>
-        </w:rPr>
-        <w:t>Vous devez développer une Single</w:t>
-      </w:r>
-      <w:r>
-        <w:rPr>
-          <w:lang w:val="fr-BE"/>
-        </w:rPr>
-        <w:t xml:space="preserve"> Page Application (SPA) à l’aide de JS et Node.js.</w:t>
-      </w:r>
-    </w:p>
-    <w:p>
-      <w:pPr>
-        <w:rPr>
-          <w:lang w:val="fr-BE"/>
-        </w:rPr>
-      </w:pPr>
-    </w:p>
-    <w:p>
-      <w:pPr>
-        <w:rPr>
-          <w:lang w:val="fr-BE"/>
-        </w:rPr>
-      </w:pPr>
-      <w:r>
-        <w:rPr>
-          <w:lang w:val="fr-BE"/>
-        </w:rPr>
-        <w:t>TR</w:t>
-      </w:r>
-      <w:r>
-        <w:rPr>
-          <w:lang w:val="fr-BE"/>
-        </w:rPr>
-        <w:t>S</w:t>
-      </w:r>
-      <w:r>
-        <w:rPr>
-          <w:lang w:val="fr-BE"/>
-        </w:rPr>
-        <w:t xml:space="preserve">02 : Votre </w:t>
-      </w:r>
-      <w:r>
-        <w:rPr>
-          <w:lang w:val="fr-BE"/>
-        </w:rPr>
-        <w:t>RESTful API</w:t>
-      </w:r>
-      <w:r>
-        <w:rPr>
-          <w:lang w:val="fr-BE"/>
-        </w:rPr>
-        <w:t xml:space="preserve"> doit être indépendant de votre frontend</w:t>
-      </w:r>
-      <w:r>
-        <w:rPr>
-          <w:lang w:val="fr-BE"/>
-        </w:rPr>
-        <w:t> ;</w:t>
-      </w:r>
-      <w:r>
-        <w:rPr>
-          <w:lang w:val="fr-BE"/>
-        </w:rPr>
-        <w:t xml:space="preserve"> </w:t>
-      </w:r>
-      <w:r>
-        <w:rPr>
-          <w:lang w:val="fr-BE"/>
-        </w:rPr>
-        <w:t>v</w:t>
-      </w:r>
-      <w:r>
-        <w:rPr>
-          <w:lang w:val="fr-BE"/>
-        </w:rPr>
-        <w:t xml:space="preserve">ous aurez donc deux </w:t>
-      </w:r>
-      <w:r>
-        <w:rPr>
-          <w:lang w:val="fr-BE"/>
-        </w:rPr>
-        <w:t>applications</w:t>
-      </w:r>
-      <w:r>
-        <w:rPr>
-          <w:lang w:val="fr-BE"/>
-        </w:rPr>
-        <w:t xml:space="preserve"> </w:t>
-      </w:r>
-      <w:r>
-        <w:rPr>
-          <w:lang w:val="fr-BE"/>
-        </w:rPr>
-        <w:t>distinct</w:t>
-      </w:r>
-      <w:r>
-        <w:rPr>
-          <w:lang w:val="fr-BE"/>
-        </w:rPr>
-        <w:t>e</w:t>
-      </w:r>
-      <w:r>
-        <w:rPr>
-          <w:lang w:val="fr-BE"/>
-        </w:rPr>
-        <w:t>s, un</w:t>
-      </w:r>
-      <w:r>
-        <w:rPr>
-          <w:lang w:val="fr-BE"/>
-        </w:rPr>
-        <w:t>e</w:t>
-      </w:r>
-      <w:r>
-        <w:rPr>
-          <w:lang w:val="fr-BE"/>
-        </w:rPr>
-        <w:t xml:space="preserve"> pour le frontend et l’autre pour la RESTful API</w:t>
-      </w:r>
-      <w:r>
-        <w:rPr>
-          <w:lang w:val="fr-BE"/>
-        </w:rPr>
-        <w:t>.</w:t>
-      </w:r>
-    </w:p>
-    <w:p>
-      <w:pPr>
-        <w:rPr>
-          <w:lang w:val="fr-BE"/>
-        </w:rPr>
-      </w:pPr>
-    </w:p>
-    <w:p>
-      <w:pPr>
-        <w:rPr>
-          <w:lang w:val="fr-BE"/>
-        </w:rPr>
-      </w:pPr>
-      <w:r>
-        <w:rPr>
-          <w:lang w:val="fr-BE"/>
-        </w:rPr>
-        <w:t>TRS03 : Vous devez utiliser Git</w:t>
-      </w:r>
-      <w:r>
-        <w:rPr>
-          <w:lang w:val="fr-BE"/>
-        </w:rPr>
-        <w:t>H</w:t>
-      </w:r>
-      <w:r>
-        <w:rPr>
-          <w:lang w:val="fr-BE"/>
-        </w:rPr>
-        <w:t>ub sur votre projet afin de gérer le développement de chacun des membres d’une équipe.</w:t>
-      </w:r>
-    </w:p>
-    <w:p>
-      <w:pPr>
-        <w:rPr>
-          <w:i/>
-          <w:iCs/>
-          <w:lang w:val="fr-BE"/>
-        </w:rPr>
-      </w:pPr>
-      <w:r>
-        <w:rPr>
-          <w:i/>
-          <w:iCs/>
-          <w:lang w:val="fr-BE"/>
-        </w:rPr>
-        <w:t xml:space="preserve">Nous vous recommandons d’appliquer un workflow vu dans votre cours de DevOps : pour chaque cas d’utilisation / feature que vous développez, essayez de créer une branche correspondante. De </w:t>
-      </w:r>
-      <w:r>
-        <w:rPr>
-          <w:i/>
-          <w:iCs/>
-          <w:lang w:val="fr-BE"/>
-        </w:rPr>
-        <w:lastRenderedPageBreak/>
-        <w:t>plus, il serait intéressant que vous mettiez en œuvre des revues de code au sein de votre projet via des Pull Request sur Github.</w:t>
-      </w:r>
-    </w:p>
-    <w:p>
-      <w:pPr>
-        <w:rPr>
-          <w:lang w:val="fr-BE"/>
-        </w:rPr>
-      </w:pPr>
+      <w:bookmarkEnd w:id="31"/>
+    </w:p>
+    <w:p>
+      <w:pPr>
+        <w:rPr>
+          <w:i/>
+          <w:iCs/>
+          <w:color w:val="808080" w:themeColor="background1" w:themeShade="80"/>
+          <w:lang w:val="fr-BE"/>
+        </w:rPr>
+      </w:pPr>
+      <w:r>
+        <w:rPr>
+          <w:i/>
+          <w:iCs/>
+          <w:color w:val="808080" w:themeColor="background1" w:themeShade="80"/>
+          <w:lang w:val="fr-BE"/>
+        </w:rPr>
+        <w:t xml:space="preserve">Pour votre </w:t>
+      </w:r>
+      <w:proofErr w:type="spellStart"/>
+      <w:r>
+        <w:rPr>
+          <w:i/>
+          <w:iCs/>
+          <w:color w:val="808080" w:themeColor="background1" w:themeShade="80"/>
+          <w:lang w:val="fr-BE"/>
+        </w:rPr>
+        <w:t>Restful</w:t>
+      </w:r>
+      <w:proofErr w:type="spellEnd"/>
+      <w:r>
+        <w:rPr>
+          <w:i/>
+          <w:iCs/>
+          <w:color w:val="808080" w:themeColor="background1" w:themeShade="80"/>
+          <w:lang w:val="fr-BE"/>
+        </w:rPr>
+        <w:t xml:space="preserve"> API, vous devez découvrir un package non vu en cours pour </w:t>
+      </w:r>
+      <w:r>
+        <w:rPr>
+          <w:i/>
+          <w:iCs/>
+          <w:color w:val="808080" w:themeColor="background1" w:themeShade="80"/>
+          <w:lang w:val="fr-BE"/>
+        </w:rPr>
+        <w:t>réaliser l’une ou l’autre des fonctionnalités.</w:t>
+      </w:r>
+      <w:r>
+        <w:rPr>
+          <w:i/>
+          <w:iCs/>
+          <w:color w:val="808080" w:themeColor="background1" w:themeShade="80"/>
+          <w:lang w:val="fr-BE"/>
+        </w:rPr>
+        <w:t xml:space="preserve"> Veuillez indiquer ici le ou les packages choisi(s) avec les liens vers les sites </w:t>
+      </w:r>
+      <w:r>
+        <w:rPr>
+          <w:i/>
+          <w:iCs/>
+          <w:color w:val="808080" w:themeColor="background1" w:themeShade="80"/>
+          <w:lang w:val="fr-BE"/>
+        </w:rPr>
+        <w:t>utilisés.</w:t>
+      </w:r>
+    </w:p>
+    <w:p>
+      <w:pPr>
+        <w:pStyle w:val="Titre1"/>
+      </w:pPr>
+      <w:bookmarkStart w:id="32" w:name="_Toc147308176"/>
+      <w:r>
+        <w:t xml:space="preserve">Conception &amp; </w:t>
+      </w:r>
+      <w:bookmarkStart w:id="33" w:name="_Toc84918521"/>
+      <w:r>
+        <w:t>Implémentation</w:t>
+      </w:r>
+      <w:bookmarkEnd w:id="32"/>
+      <w:bookmarkEnd w:id="33"/>
     </w:p>
     <w:p>
       <w:pPr>
         <w:pStyle w:val="Titre2"/>
       </w:pPr>
-      <w:bookmarkStart w:id="31" w:name="_Toc147308170"/>
-      <w:r>
-        <w:t>Frontend</w:t>
-      </w:r>
-      <w:bookmarkEnd w:id="31"/>
-    </w:p>
-    <w:p>
-      <w:pPr>
-        <w:rPr>
-          <w:lang w:val="fr-BE"/>
-        </w:rPr>
-      </w:pPr>
-      <w:r>
-        <w:rPr>
-          <w:lang w:val="fr-BE"/>
-        </w:rPr>
-        <w:t>TR</w:t>
-      </w:r>
-      <w:r>
-        <w:rPr>
-          <w:lang w:val="fr-BE"/>
-        </w:rPr>
-        <w:t>F</w:t>
-      </w:r>
-      <w:r>
-        <w:rPr>
-          <w:lang w:val="fr-BE"/>
-        </w:rPr>
-        <w:t>0</w:t>
-      </w:r>
-      <w:r>
-        <w:rPr>
-          <w:lang w:val="fr-BE"/>
-        </w:rPr>
-        <w:t>1</w:t>
-      </w:r>
-      <w:r>
-        <w:rPr>
-          <w:lang w:val="fr-BE"/>
-        </w:rPr>
-        <w:t xml:space="preserve"> : Votre frontend doit </w:t>
-      </w:r>
-      <w:r>
-        <w:rPr>
-          <w:lang w:val="fr-BE"/>
-        </w:rPr>
-        <w:t xml:space="preserve">utiliser Webpack en tant que package bundler. </w:t>
-      </w:r>
-    </w:p>
-    <w:p>
-      <w:pPr>
-        <w:rPr>
-          <w:lang w:val="fr-BE"/>
-        </w:rPr>
-      </w:pPr>
-    </w:p>
-    <w:p>
-      <w:pPr>
-        <w:rPr>
-          <w:lang w:val="fr-BE"/>
-        </w:rPr>
-      </w:pPr>
-      <w:r>
-        <w:rPr>
-          <w:lang w:val="fr-BE"/>
-        </w:rPr>
-        <w:t>TR</w:t>
-      </w:r>
-      <w:r>
-        <w:rPr>
-          <w:lang w:val="fr-BE"/>
-        </w:rPr>
-        <w:t>F02</w:t>
-      </w:r>
-      <w:r>
-        <w:rPr>
-          <w:lang w:val="fr-BE"/>
-        </w:rPr>
-        <w:t xml:space="preserve"> : </w:t>
-      </w:r>
-      <w:r>
-        <w:rPr>
-          <w:lang w:val="fr-BE"/>
-        </w:rPr>
-        <w:t>Le frontend,</w:t>
-      </w:r>
-      <w:r>
-        <w:rPr>
-          <w:lang w:val="fr-BE"/>
-        </w:rPr>
-        <w:t xml:space="preserve"> développé en HTML / CSS (bootstrap ou autre) / JavaScript, </w:t>
-      </w:r>
-      <w:r>
-        <w:rPr>
-          <w:lang w:val="fr-BE"/>
-        </w:rPr>
-        <w:t>doit</w:t>
-      </w:r>
-      <w:r>
-        <w:rPr>
-          <w:lang w:val="fr-BE"/>
-        </w:rPr>
-        <w:t> </w:t>
-      </w:r>
-      <w:r>
-        <w:rPr>
-          <w:lang w:val="fr-BE"/>
-        </w:rPr>
-        <w:t xml:space="preserve">consommer </w:t>
-      </w:r>
-      <w:r>
-        <w:rPr>
-          <w:lang w:val="fr-BE"/>
-        </w:rPr>
-        <w:t xml:space="preserve">au moins une de vos RESTful </w:t>
-      </w:r>
-      <w:r>
-        <w:rPr>
-          <w:lang w:val="fr-BE"/>
-        </w:rPr>
-        <w:t>API</w:t>
-      </w:r>
-      <w:r>
-        <w:rPr>
-          <w:lang w:val="fr-BE"/>
-        </w:rPr>
-        <w:t>.</w:t>
-      </w:r>
-    </w:p>
-    <w:p>
-      <w:pPr>
-        <w:rPr>
-          <w:lang w:val="fr-BE"/>
-        </w:rPr>
-      </w:pPr>
-    </w:p>
-    <w:p>
-      <w:pPr>
-        <w:rPr>
-          <w:i/>
-          <w:lang w:val="fr-BE"/>
-        </w:rPr>
-      </w:pPr>
-      <w:r>
-        <w:rPr>
-          <w:i/>
-          <w:lang w:val="fr-BE"/>
-        </w:rPr>
-        <w:t>Votre frontend peut consommer des API externes</w:t>
-      </w:r>
-      <w:r>
-        <w:rPr>
-          <w:i/>
-          <w:lang w:val="fr-BE"/>
-        </w:rPr>
-        <w:t xml:space="preserve">, des APIs que vous n’avez pas développées vous-même (e.g. </w:t>
-      </w:r>
-      <w:r>
-        <w:rPr>
-          <w:i/>
-          <w:lang w:val="fr-BE"/>
-        </w:rPr>
-        <w:t>API de youtube, de google maps…)</w:t>
-      </w:r>
-    </w:p>
-    <w:p>
-      <w:pPr>
-        <w:rPr>
-          <w:lang w:val="fr-BE"/>
-        </w:rPr>
-      </w:pPr>
-    </w:p>
-    <w:p>
-      <w:pPr>
-        <w:rPr>
-          <w:lang w:val="fr-BE"/>
-        </w:rPr>
-      </w:pPr>
-      <w:r>
-        <w:rPr>
-          <w:lang w:val="fr-BE"/>
-        </w:rPr>
-        <w:t>TR</w:t>
-      </w:r>
-      <w:r>
-        <w:rPr>
-          <w:lang w:val="fr-BE"/>
-        </w:rPr>
-        <w:t>F03</w:t>
-      </w:r>
-      <w:r>
-        <w:rPr>
-          <w:lang w:val="fr-BE"/>
-        </w:rPr>
-        <w:t xml:space="preserve"> : </w:t>
-      </w:r>
-      <w:r>
-        <w:rPr>
-          <w:lang w:val="fr-BE"/>
-        </w:rPr>
-        <w:t>Votre frontend doit mettre en œuvre une librairie JS externe, ou l’API Canvas, afin de réaliser une animation.</w:t>
-      </w:r>
-    </w:p>
-    <w:p>
-      <w:pPr>
-        <w:rPr>
-          <w:i/>
-          <w:lang w:val="fr-BE"/>
-        </w:rPr>
-      </w:pPr>
-      <w:r>
-        <w:rPr>
-          <w:i/>
-          <w:lang w:val="fr-BE"/>
-        </w:rPr>
-        <w:t xml:space="preserve">L’animation peut prendre la forme d’une </w:t>
-      </w:r>
-      <w:r>
-        <w:rPr>
-          <w:i/>
-          <w:lang w:val="fr-BE"/>
-        </w:rPr>
-        <w:t>animation 2D, 3D ou d’un jeu vidéo</w:t>
-      </w:r>
-      <w:r>
-        <w:rPr>
-          <w:i/>
-          <w:lang w:val="fr-BE"/>
-        </w:rPr>
-        <w:t>.</w:t>
-      </w:r>
-      <w:r>
-        <w:rPr>
-          <w:i/>
-          <w:lang w:val="fr-BE"/>
-        </w:rPr>
-        <w:t xml:space="preserve"> </w:t>
-      </w:r>
-      <w:r>
-        <w:rPr>
-          <w:i/>
-          <w:lang w:val="fr-BE"/>
-        </w:rPr>
-        <w:br/>
-      </w:r>
-      <w:r>
-        <w:rPr>
-          <w:i/>
-          <w:lang w:val="fr-BE"/>
-        </w:rPr>
-        <w:t>Attention à ne pas juste offrir une minuscule animation à l’aide d’une librairie ne demandant aucun</w:t>
-      </w:r>
-      <w:r>
-        <w:rPr>
-          <w:i/>
-          <w:lang w:val="fr-BE"/>
-        </w:rPr>
-        <w:t xml:space="preserve"> code JS, comme certaines librairies mettant tout en œuvre à l’aide de CSS.</w:t>
-      </w:r>
-    </w:p>
-    <w:p>
-      <w:pPr>
-        <w:rPr>
-          <w:lang w:val="fr-BE"/>
-        </w:rPr>
-      </w:pPr>
-    </w:p>
-    <w:p>
-      <w:pPr>
-        <w:rPr>
-          <w:lang w:val="fr-BE"/>
-        </w:rPr>
-      </w:pPr>
-      <w:r>
-        <w:rPr>
-          <w:lang w:val="fr-BE"/>
-        </w:rPr>
-        <w:t>TR</w:t>
-      </w:r>
-      <w:r>
-        <w:rPr>
-          <w:lang w:val="fr-BE"/>
-        </w:rPr>
-        <w:t>F04</w:t>
-      </w:r>
-      <w:r>
-        <w:rPr>
-          <w:lang w:val="fr-BE"/>
-        </w:rPr>
-        <w:t xml:space="preserve"> : </w:t>
-      </w:r>
-      <w:r>
-        <w:rPr>
-          <w:lang w:val="fr-BE"/>
-        </w:rPr>
-        <w:t xml:space="preserve">Votre frontend doit mettre </w:t>
-      </w:r>
-      <w:r>
-        <w:rPr>
-          <w:lang w:val="fr-BE"/>
-        </w:rPr>
-        <w:t xml:space="preserve">en œuvre </w:t>
-      </w:r>
-      <w:r>
-        <w:rPr>
-          <w:lang w:val="fr-BE"/>
-        </w:rPr>
-        <w:t xml:space="preserve">au minimum </w:t>
-      </w:r>
-      <w:r>
-        <w:rPr>
-          <w:lang w:val="fr-BE"/>
-        </w:rPr>
-        <w:t>une librairie JS non vue en cours</w:t>
-      </w:r>
-      <w:r>
-        <w:rPr>
-          <w:lang w:val="fr-BE"/>
-        </w:rPr>
-        <w:t>.</w:t>
-      </w:r>
-    </w:p>
-    <w:p>
-      <w:pPr>
-        <w:rPr>
-          <w:i/>
-          <w:lang w:val="fr-BE"/>
-        </w:rPr>
-      </w:pPr>
-      <w:r>
-        <w:rPr>
-          <w:i/>
-          <w:lang w:val="fr-BE"/>
-        </w:rPr>
-        <w:t>A</w:t>
-      </w:r>
-      <w:r>
-        <w:rPr>
-          <w:i/>
-          <w:lang w:val="fr-BE"/>
-        </w:rPr>
-        <w:t>nime.js</w:t>
-      </w:r>
-      <w:r>
-        <w:rPr>
-          <w:i/>
-          <w:lang w:val="fr-BE"/>
-        </w:rPr>
-        <w:t xml:space="preserve"> </w:t>
-      </w:r>
-      <w:r>
-        <w:rPr>
-          <w:i/>
-          <w:lang w:val="fr-BE"/>
-        </w:rPr>
-        <w:t xml:space="preserve">est autorisé </w:t>
-      </w:r>
-      <w:r>
-        <w:rPr>
-          <w:i/>
-          <w:lang w:val="fr-BE"/>
-        </w:rPr>
-        <w:t>pour votre animation.</w:t>
-      </w:r>
-    </w:p>
-    <w:p>
-      <w:pPr>
-        <w:rPr>
-          <w:lang w:val="fr-BE"/>
-        </w:rPr>
-      </w:pPr>
-    </w:p>
-    <w:p>
-      <w:pPr>
-        <w:rPr>
-          <w:lang w:val="fr-BE"/>
-        </w:rPr>
-      </w:pPr>
-      <w:r>
-        <w:rPr>
-          <w:lang w:val="fr-BE"/>
-        </w:rPr>
-        <w:t xml:space="preserve">TRF05 : Votre frontend doit respecter </w:t>
-      </w:r>
-      <w:r>
-        <w:rPr>
-          <w:lang w:val="fr-BE"/>
-        </w:rPr>
-        <w:t>les droits d’auteurs</w:t>
-      </w:r>
-      <w:r>
-        <w:rPr>
-          <w:lang w:val="fr-BE"/>
-        </w:rPr>
-        <w:t>, que ça soit pour les éventuels sons, images, vidéos</w:t>
-      </w:r>
-      <w:r>
-        <w:rPr>
-          <w:lang w:val="fr-BE"/>
-        </w:rPr>
-        <w:t xml:space="preserve">, </w:t>
-      </w:r>
-      <w:r>
-        <w:rPr>
-          <w:lang w:val="fr-BE"/>
-        </w:rPr>
-        <w:t xml:space="preserve">librairies </w:t>
-      </w:r>
-      <w:r>
-        <w:rPr>
-          <w:lang w:val="fr-BE"/>
-        </w:rPr>
-        <w:t xml:space="preserve">et morceaux de codes </w:t>
-      </w:r>
-      <w:r>
-        <w:rPr>
-          <w:lang w:val="fr-BE"/>
-        </w:rPr>
-        <w:t>utilisés.</w:t>
-      </w:r>
-      <w:r>
-        <w:rPr>
-          <w:lang w:val="fr-BE"/>
-        </w:rPr>
-        <w:t xml:space="preserve"> Cela est de votre responsabilité et non pas de celle de vos enseignants.</w:t>
-      </w:r>
-    </w:p>
-    <w:p>
-      <w:pPr>
-        <w:rPr>
-          <w:lang w:val="fr-BE"/>
-        </w:rPr>
-      </w:pPr>
-    </w:p>
-    <w:p>
-      <w:pPr>
-        <w:rPr>
-          <w:lang w:val="fr-BE"/>
-        </w:rPr>
-      </w:pPr>
-      <w:r>
-        <w:rPr>
-          <w:lang w:val="fr-BE"/>
-        </w:rPr>
-        <w:t>T</w:t>
-      </w:r>
-      <w:r>
-        <w:rPr>
-          <w:lang w:val="fr-BE"/>
-        </w:rPr>
-        <w:t>RF0</w:t>
-      </w:r>
-      <w:r>
-        <w:rPr>
-          <w:lang w:val="fr-BE"/>
-        </w:rPr>
-        <w:t>6</w:t>
-      </w:r>
-      <w:r>
-        <w:rPr>
-          <w:lang w:val="fr-BE"/>
-        </w:rPr>
-        <w:t xml:space="preserve"> : Vous devez déployer votre frontend sur </w:t>
-      </w:r>
-      <w:r>
-        <w:rPr>
-          <w:lang w:val="fr-BE"/>
-        </w:rPr>
-        <w:t>GitHub Pages</w:t>
-      </w:r>
-      <w:r>
-        <w:rPr>
-          <w:lang w:val="fr-BE"/>
-        </w:rPr>
-        <w:t xml:space="preserve"> ou d’autres providers gratuits supportant votre application.</w:t>
-      </w:r>
-    </w:p>
-    <w:p>
-      <w:pPr>
-        <w:rPr>
-          <w:i/>
-          <w:lang w:val="fr-BE"/>
-        </w:rPr>
-      </w:pPr>
-    </w:p>
-    <w:p>
-      <w:pPr>
-        <w:pStyle w:val="Titre2"/>
-      </w:pPr>
-      <w:bookmarkStart w:id="32" w:name="_Toc147308171"/>
-      <w:r>
-        <w:t>API</w:t>
-      </w:r>
-      <w:bookmarkEnd w:id="32"/>
-    </w:p>
-    <w:p>
-      <w:pPr>
-        <w:rPr>
-          <w:lang w:val="fr-BE"/>
-        </w:rPr>
-      </w:pPr>
-      <w:r>
-        <w:rPr>
-          <w:lang w:val="fr-BE"/>
-        </w:rPr>
-        <w:t>TR</w:t>
-      </w:r>
-      <w:r>
-        <w:rPr>
-          <w:lang w:val="fr-BE"/>
-        </w:rPr>
-        <w:t>A01</w:t>
-      </w:r>
-      <w:r>
-        <w:rPr>
-          <w:lang w:val="fr-BE"/>
-        </w:rPr>
-        <w:t xml:space="preserve"> : Vous devez créer une RESTful API </w:t>
-      </w:r>
-      <w:r>
-        <w:rPr>
-          <w:lang w:val="fr-BE"/>
-        </w:rPr>
-        <w:t>afin d’offrir des opérations sur des ressources utiles à votre projet.</w:t>
-      </w:r>
-    </w:p>
-    <w:p>
-      <w:pPr>
-        <w:rPr>
-          <w:i/>
-          <w:iCs/>
-          <w:lang w:val="fr-BE"/>
-        </w:rPr>
-      </w:pPr>
-      <w:r>
-        <w:rPr>
-          <w:i/>
-          <w:iCs/>
-          <w:lang w:val="fr-BE"/>
-        </w:rPr>
-        <w:t xml:space="preserve">La RESTful API ne peut pas être </w:t>
-      </w:r>
-      <w:r>
-        <w:rPr>
-          <w:i/>
-          <w:iCs/>
-          <w:lang w:val="fr-BE"/>
-        </w:rPr>
-        <w:t>uniquement</w:t>
-      </w:r>
-      <w:r>
-        <w:rPr>
-          <w:i/>
-          <w:iCs/>
-          <w:lang w:val="fr-BE"/>
-        </w:rPr>
-        <w:t xml:space="preserve"> un « copier/coller » d</w:t>
-      </w:r>
-      <w:r>
-        <w:rPr>
-          <w:i/>
-          <w:iCs/>
-          <w:lang w:val="fr-BE"/>
-        </w:rPr>
-        <w:t>e ressources offertes dans le cours (notamment les ressources users</w:t>
-      </w:r>
-      <w:r>
-        <w:rPr>
-          <w:i/>
-          <w:iCs/>
-          <w:lang w:val="fr-BE"/>
-        </w:rPr>
-        <w:t xml:space="preserve"> et auths). Vous pouvez utiliser les ressources offertes dans le cours, mais vous devez </w:t>
-      </w:r>
-      <w:r>
-        <w:rPr>
-          <w:i/>
-          <w:iCs/>
-          <w:lang w:val="fr-BE"/>
-        </w:rPr>
-        <w:t>y apporter des ajouts significatifs.</w:t>
-      </w:r>
-    </w:p>
-    <w:p>
-      <w:pPr>
-        <w:rPr>
-          <w:lang w:val="fr-BE"/>
-        </w:rPr>
-      </w:pPr>
-    </w:p>
-    <w:p>
-      <w:pPr>
-        <w:rPr>
-          <w:lang w:val="fr-BE"/>
-        </w:rPr>
-      </w:pPr>
-      <w:r>
-        <w:rPr>
-          <w:lang w:val="fr-BE"/>
-        </w:rPr>
-        <w:t>TR</w:t>
-      </w:r>
-      <w:r>
-        <w:rPr>
-          <w:lang w:val="fr-BE"/>
-        </w:rPr>
-        <w:t>A</w:t>
-      </w:r>
-      <w:r>
-        <w:rPr>
-          <w:lang w:val="fr-BE"/>
-        </w:rPr>
-        <w:t>0</w:t>
-      </w:r>
-      <w:r>
-        <w:rPr>
-          <w:lang w:val="fr-BE"/>
-        </w:rPr>
-        <w:t>2</w:t>
-      </w:r>
-      <w:r>
-        <w:rPr>
-          <w:lang w:val="fr-BE"/>
-        </w:rPr>
-        <w:t xml:space="preserve"> : Votre </w:t>
-      </w:r>
-      <w:r>
-        <w:rPr>
-          <w:lang w:val="fr-BE"/>
-        </w:rPr>
-        <w:t>RESTful API</w:t>
-      </w:r>
-      <w:r>
-        <w:rPr>
-          <w:lang w:val="fr-BE"/>
-        </w:rPr>
-        <w:t xml:space="preserve"> d</w:t>
-      </w:r>
-      <w:r>
-        <w:rPr>
-          <w:lang w:val="fr-BE"/>
-        </w:rPr>
-        <w:t>oi</w:t>
-      </w:r>
-      <w:r>
-        <w:rPr>
-          <w:lang w:val="fr-BE"/>
-        </w:rPr>
-        <w:t>t</w:t>
-      </w:r>
-      <w:r>
-        <w:rPr>
-          <w:lang w:val="fr-BE"/>
-        </w:rPr>
-        <w:t xml:space="preserve"> mettre en œuvre au minimum un package </w:t>
-      </w:r>
-      <w:r>
-        <w:rPr>
-          <w:lang w:val="fr-BE"/>
-        </w:rPr>
-        <w:t>non vu en cours.</w:t>
-      </w:r>
-    </w:p>
-    <w:p>
-      <w:pPr>
-        <w:rPr>
-          <w:lang w:val="fr-BE"/>
-        </w:rPr>
-      </w:pPr>
-    </w:p>
-    <w:p>
-      <w:pPr>
-        <w:rPr>
-          <w:i/>
-          <w:iCs/>
-          <w:lang w:val="fr-BE"/>
-        </w:rPr>
-      </w:pPr>
-      <w:r>
-        <w:rPr>
-          <w:lang w:val="fr-BE"/>
-        </w:rPr>
-        <w:lastRenderedPageBreak/>
-        <w:t>TR</w:t>
-      </w:r>
-      <w:r>
-        <w:rPr>
-          <w:lang w:val="fr-BE"/>
-        </w:rPr>
-        <w:t>A03</w:t>
-      </w:r>
-      <w:r>
-        <w:rPr>
-          <w:lang w:val="fr-BE"/>
-        </w:rPr>
-        <w:t> </w:t>
-      </w:r>
-      <w:r>
-        <w:rPr>
-          <w:lang w:val="fr-BE"/>
-        </w:rPr>
-        <w:t xml:space="preserve">: </w:t>
-      </w:r>
-      <w:r>
-        <w:rPr>
-          <w:lang w:val="fr-BE"/>
-        </w:rPr>
-        <w:t xml:space="preserve">Vous devez documenter les opérations de votre API </w:t>
-      </w:r>
-      <w:r>
-        <w:rPr>
-          <w:lang w:val="fr-BE"/>
-        </w:rPr>
-        <w:t xml:space="preserve">conformément aux conventions REST. </w:t>
-      </w:r>
-      <w:r>
-        <w:rPr>
-          <w:lang w:val="fr-BE"/>
-        </w:rPr>
-        <w:br/>
-      </w:r>
-      <w:r>
-        <w:rPr>
-          <w:i/>
-          <w:iCs/>
-          <w:lang w:val="fr-BE"/>
-        </w:rPr>
-        <w:t>Vous pouvez documenter votre API soit sous forme de tableau, comme vu dans le cours, soit à l’aide d’outils tel que Swagger.</w:t>
-      </w:r>
-    </w:p>
-    <w:p>
-      <w:pPr>
-        <w:rPr>
-          <w:lang w:val="fr-BE"/>
-        </w:rPr>
-      </w:pPr>
-    </w:p>
-    <w:p>
-      <w:pPr>
-        <w:rPr>
-          <w:lang w:val="fr-BE"/>
-        </w:rPr>
-      </w:pPr>
-      <w:r>
-        <w:rPr>
-          <w:lang w:val="fr-BE"/>
-        </w:rPr>
-        <w:t xml:space="preserve">TRA04 : </w:t>
-      </w:r>
-      <w:r>
-        <w:rPr>
-          <w:lang w:val="fr-BE"/>
-        </w:rPr>
-        <w:t>Les tests de votre API, les requêtes HTTP, doivent être données au sein de votre projet.</w:t>
-      </w:r>
-      <w:r>
-        <w:rPr>
-          <w:lang w:val="fr-BE"/>
-        </w:rPr>
-        <w:t xml:space="preserve"> </w:t>
-      </w:r>
-      <w:r>
-        <w:rPr>
-          <w:lang w:val="fr-BE"/>
-        </w:rPr>
-        <w:t xml:space="preserve">Pour chaque opération de votre API, il doit exister au minimum </w:t>
-      </w:r>
-      <w:r>
-        <w:rPr>
-          <w:lang w:val="fr-BE"/>
-        </w:rPr>
-        <w:t>une requête HTTP associée.</w:t>
-      </w:r>
-    </w:p>
-    <w:p>
-      <w:pPr>
-        <w:rPr>
-          <w:lang w:val="fr-BE"/>
-        </w:rPr>
-      </w:pPr>
-    </w:p>
-    <w:p>
-      <w:pPr>
-        <w:rPr>
-          <w:lang w:val="fr-BE"/>
-        </w:rPr>
-      </w:pPr>
-      <w:r>
-        <w:rPr>
-          <w:lang w:val="fr-BE"/>
-        </w:rPr>
-        <w:t>TRA05 : Votre API</w:t>
-      </w:r>
-      <w:r>
-        <w:rPr>
-          <w:lang w:val="fr-BE"/>
-        </w:rPr>
-        <w:t xml:space="preserve"> </w:t>
-      </w:r>
-      <w:r>
-        <w:rPr>
-          <w:lang w:val="fr-BE"/>
-        </w:rPr>
-        <w:t xml:space="preserve">doit respecter </w:t>
-      </w:r>
-      <w:r>
-        <w:rPr>
-          <w:lang w:val="fr-BE"/>
-        </w:rPr>
-        <w:t>les droits d’auteurs</w:t>
-      </w:r>
-      <w:r>
-        <w:rPr>
-          <w:lang w:val="fr-BE"/>
-        </w:rPr>
-        <w:t>, que ça soit pour les éventuelles librairies utilisées</w:t>
-      </w:r>
-      <w:r>
-        <w:rPr>
-          <w:lang w:val="fr-BE"/>
-        </w:rPr>
-        <w:t>, les morceaux de code</w:t>
-      </w:r>
-      <w:r>
-        <w:rPr>
-          <w:lang w:val="fr-BE"/>
-        </w:rPr>
-        <w:t>, le</w:t>
-      </w:r>
-      <w:r>
-        <w:rPr>
-          <w:lang w:val="fr-BE"/>
-        </w:rPr>
-        <w:t>s sons, images, vidéos</w:t>
-      </w:r>
-      <w:r>
-        <w:rPr>
-          <w:lang w:val="fr-BE"/>
-        </w:rPr>
-        <w:t>…</w:t>
-      </w:r>
-      <w:r>
-        <w:rPr>
-          <w:lang w:val="fr-BE"/>
-        </w:rPr>
-        <w:t xml:space="preserve"> </w:t>
-      </w:r>
-      <w:r>
-        <w:rPr>
-          <w:lang w:val="fr-BE"/>
-        </w:rPr>
-        <w:t>Cela est de votre responsabilité et non pas de celle de vos enseignants.</w:t>
-      </w:r>
-    </w:p>
-    <w:p>
-      <w:pPr>
-        <w:rPr>
-          <w:lang w:val="fr-BE"/>
-        </w:rPr>
-      </w:pPr>
-    </w:p>
-    <w:p>
-      <w:pPr>
-        <w:rPr>
-          <w:lang w:val="fr-BE"/>
-        </w:rPr>
-      </w:pPr>
-      <w:r>
-        <w:rPr>
-          <w:lang w:val="fr-BE"/>
-        </w:rPr>
-        <w:t>TR</w:t>
-      </w:r>
-      <w:r>
-        <w:rPr>
-          <w:lang w:val="fr-BE"/>
-        </w:rPr>
-        <w:t>A0</w:t>
-      </w:r>
-      <w:r>
-        <w:rPr>
-          <w:lang w:val="fr-BE"/>
-        </w:rPr>
-        <w:t>6</w:t>
-      </w:r>
-      <w:r>
-        <w:rPr>
-          <w:lang w:val="fr-BE"/>
-        </w:rPr>
-        <w:t xml:space="preserve"> : </w:t>
-      </w:r>
-      <w:r>
-        <w:rPr>
-          <w:lang w:val="fr-BE"/>
-        </w:rPr>
-        <w:t xml:space="preserve">Vous </w:t>
-      </w:r>
-      <w:r>
-        <w:rPr>
-          <w:lang w:val="fr-BE"/>
-        </w:rPr>
-        <w:t xml:space="preserve">devez </w:t>
-      </w:r>
-      <w:r>
-        <w:rPr>
-          <w:lang w:val="fr-BE"/>
-        </w:rPr>
-        <w:t>déployer votre</w:t>
-      </w:r>
-      <w:r>
-        <w:rPr>
-          <w:lang w:val="fr-BE"/>
-        </w:rPr>
-        <w:t xml:space="preserve"> backend sur </w:t>
-      </w:r>
-      <w:r>
-        <w:rPr>
-          <w:lang w:val="fr-BE"/>
-        </w:rPr>
-        <w:t>Azure</w:t>
-      </w:r>
-      <w:r>
-        <w:rPr>
-          <w:lang w:val="fr-BE"/>
-        </w:rPr>
-        <w:t xml:space="preserve"> ou d’autres providers gratuits supportant votre application</w:t>
-      </w:r>
-      <w:r>
-        <w:rPr>
-          <w:lang w:val="fr-BE"/>
-        </w:rPr>
-        <w:t>.</w:t>
-      </w:r>
-    </w:p>
-    <w:p>
-      <w:pPr>
-        <w:rPr>
-          <w:lang w:val="fr-BE"/>
-        </w:rPr>
-      </w:pPr>
-    </w:p>
-    <w:p>
-      <w:pPr>
-        <w:pStyle w:val="Titre1"/>
-      </w:pPr>
-      <w:bookmarkStart w:id="33" w:name="_Ref23333980"/>
-      <w:bookmarkStart w:id="34" w:name="_Toc84918517"/>
-      <w:bookmarkStart w:id="35" w:name="_Toc147308172"/>
-      <w:r>
-        <w:t>Choix tech</w:t>
-      </w:r>
-      <w:r>
-        <w:t>n</w:t>
-      </w:r>
-      <w:r>
-        <w:t>ologiques</w:t>
-      </w:r>
-      <w:bookmarkEnd w:id="33"/>
+      <w:bookmarkStart w:id="34" w:name="_Ref115359517"/>
+      <w:bookmarkStart w:id="35" w:name="_Toc84918522"/>
+      <w:bookmarkStart w:id="36" w:name="_Toc147308177"/>
+      <w:r>
+        <w:t>Code repositor</w:t>
+      </w:r>
+      <w:r>
+        <w:t>ies</w:t>
+      </w:r>
       <w:bookmarkEnd w:id="34"/>
       <w:bookmarkEnd w:id="35"/>
-    </w:p>
-    <w:p>
-      <w:pPr>
-        <w:keepNext/>
-        <w:rPr>
-          <w:i/>
-          <w:color w:val="808080" w:themeColor="background1" w:themeShade="80"/>
-        </w:rPr>
-      </w:pPr>
-      <w:r>
-        <w:rPr>
-          <w:i/>
-          <w:color w:val="808080" w:themeColor="background1" w:themeShade="80"/>
-        </w:rPr>
-        <w:t xml:space="preserve">Principalement pour la </w:t>
-      </w:r>
-      <w:r>
-        <w:rPr>
-          <w:i/>
-          <w:color w:val="808080" w:themeColor="background1" w:themeShade="80"/>
-        </w:rPr>
-        <w:t xml:space="preserve">ou les </w:t>
-      </w:r>
-      <w:r>
-        <w:rPr>
-          <w:i/>
-          <w:color w:val="808080" w:themeColor="background1" w:themeShade="80"/>
-        </w:rPr>
-        <w:t>librairie</w:t>
-      </w:r>
-      <w:r>
-        <w:rPr>
-          <w:i/>
-          <w:color w:val="808080" w:themeColor="background1" w:themeShade="80"/>
-        </w:rPr>
-        <w:t>s</w:t>
-      </w:r>
-      <w:r>
-        <w:rPr>
-          <w:i/>
-          <w:color w:val="808080" w:themeColor="background1" w:themeShade="80"/>
-        </w:rPr>
-        <w:t xml:space="preserve"> JS non vue en cours</w:t>
-      </w:r>
-      <w:r>
-        <w:rPr>
-          <w:i/>
-          <w:color w:val="808080" w:themeColor="background1" w:themeShade="80"/>
-        </w:rPr>
-        <w:t xml:space="preserve"> que vous avez </w:t>
-      </w:r>
-      <w:r>
-        <w:rPr>
-          <w:i/>
-          <w:color w:val="808080" w:themeColor="background1" w:themeShade="80"/>
-        </w:rPr>
-        <w:t xml:space="preserve">ou allez </w:t>
-      </w:r>
-      <w:r>
-        <w:rPr>
-          <w:i/>
-          <w:color w:val="808080" w:themeColor="background1" w:themeShade="80"/>
-        </w:rPr>
-        <w:t>appliquer</w:t>
-      </w:r>
-      <w:r>
-        <w:rPr>
-          <w:i/>
-          <w:color w:val="808080" w:themeColor="background1" w:themeShade="80"/>
-        </w:rPr>
-        <w:t>, veuillez</w:t>
-      </w:r>
-      <w:r>
-        <w:rPr>
-          <w:i/>
-          <w:color w:val="808080" w:themeColor="background1" w:themeShade="80"/>
-        </w:rPr>
-        <w:t xml:space="preserve"> décrire </w:t>
-      </w:r>
-      <w:r>
-        <w:rPr>
-          <w:i/>
-          <w:color w:val="808080" w:themeColor="background1" w:themeShade="80"/>
-          <w:lang w:val="fr-BE"/>
-        </w:rPr>
-        <w:t xml:space="preserve">la technologie choisie pour répondre </w:t>
-      </w:r>
-      <w:r>
-        <w:rPr>
-          <w:i/>
-          <w:color w:val="808080" w:themeColor="background1" w:themeShade="80"/>
-          <w:lang w:val="fr-BE"/>
-        </w:rPr>
-        <w:t>à un ou plusieurs</w:t>
-      </w:r>
-      <w:r>
-        <w:rPr>
-          <w:i/>
-          <w:color w:val="808080" w:themeColor="background1" w:themeShade="80"/>
-          <w:lang w:val="fr-BE"/>
-        </w:rPr>
-        <w:t xml:space="preserve"> </w:t>
-      </w:r>
-      <w:r>
-        <w:rPr>
-          <w:i/>
-          <w:color w:val="808080" w:themeColor="background1" w:themeShade="80"/>
-        </w:rPr>
-        <w:t>cas d’utilisation</w:t>
-      </w:r>
-      <w:r>
-        <w:rPr>
-          <w:i/>
-          <w:color w:val="808080" w:themeColor="background1" w:themeShade="80"/>
-          <w:lang w:val="fr-BE"/>
-        </w:rPr>
-        <w:t xml:space="preserve"> </w:t>
-      </w:r>
-      <w:r>
-        <w:rPr>
-          <w:i/>
-          <w:color w:val="808080" w:themeColor="background1" w:themeShade="80"/>
-          <w:lang w:val="fr-BE"/>
-        </w:rPr>
-        <w:t>identifié(s) au</w:t>
-      </w:r>
-      <w:r>
-        <w:rPr>
-          <w:i/>
-          <w:color w:val="808080" w:themeColor="background1" w:themeShade="80"/>
-          <w:lang w:val="fr-BE"/>
-        </w:rPr>
-        <w:t xml:space="preserve"> </w:t>
-      </w:r>
-      <w:r>
-        <w:rPr>
-          <w:i/>
-          <w:color w:val="808080" w:themeColor="background1" w:themeShade="80"/>
-        </w:rPr>
-        <w:t>§</w:t>
-      </w:r>
-      <w:r>
-        <w:rPr>
-          <w:i/>
-          <w:color w:val="808080" w:themeColor="background1" w:themeShade="80"/>
-          <w:shd w:val="clear" w:color="auto" w:fill="E6E6E6"/>
-        </w:rPr>
-        <w:fldChar w:fldCharType="begin"/>
-      </w:r>
-      <w:r>
-        <w:rPr>
-          <w:i/>
-          <w:color w:val="808080" w:themeColor="background1" w:themeShade="80"/>
-        </w:rPr>
-        <w:instrText xml:space="preserve"> REF _Ref115355557 \r \h </w:instrText>
-      </w:r>
-      <w:r>
-        <w:rPr>
-          <w:i/>
-          <w:color w:val="808080" w:themeColor="background1" w:themeShade="80"/>
-          <w:shd w:val="clear" w:color="auto" w:fill="E6E6E6"/>
-        </w:rPr>
-      </w:r>
-      <w:r>
-        <w:rPr>
-          <w:i/>
-          <w:color w:val="808080" w:themeColor="background1" w:themeShade="80"/>
-          <w:shd w:val="clear" w:color="auto" w:fill="E6E6E6"/>
-        </w:rPr>
-        <w:fldChar w:fldCharType="separate"/>
-      </w:r>
-      <w:r>
-        <w:rPr>
-          <w:i/>
-          <w:color w:val="808080" w:themeColor="background1" w:themeShade="80"/>
-        </w:rPr>
-        <w:t>6</w:t>
-      </w:r>
-      <w:r>
-        <w:rPr>
-          <w:i/>
-          <w:color w:val="808080" w:themeColor="background1" w:themeShade="80"/>
-          <w:shd w:val="clear" w:color="auto" w:fill="E6E6E6"/>
-        </w:rPr>
-        <w:fldChar w:fldCharType="end"/>
-      </w:r>
-      <w:r>
-        <w:rPr>
-          <w:i/>
-          <w:color w:val="808080" w:themeColor="background1" w:themeShade="80"/>
-        </w:rPr>
-        <w:t>.</w:t>
-      </w:r>
-      <w:r>
-        <w:rPr>
-          <w:i/>
-          <w:color w:val="808080" w:themeColor="background1" w:themeShade="80"/>
-        </w:rPr>
-        <w:t xml:space="preserve"> Ce paragraphe est à rédiger sur environ 20 lignes.</w:t>
-      </w:r>
-      <w:r>
-        <w:rPr>
-          <w:i/>
-          <w:color w:val="808080" w:themeColor="background1" w:themeShade="80"/>
-        </w:rPr>
-        <w:t xml:space="preserve"> </w:t>
-      </w:r>
-      <w:r>
-        <w:rPr>
-          <w:i/>
-          <w:color w:val="808080" w:themeColor="background1" w:themeShade="80"/>
-        </w:rPr>
-        <w:t>Veuillez décrire les liens vers le ou les sites à utiliser (ou utilisés)</w:t>
-      </w:r>
-      <w:r>
-        <w:rPr>
-          <w:i/>
-          <w:color w:val="808080" w:themeColor="background1" w:themeShade="80"/>
-        </w:rPr>
-        <w:t>, les ressources principales utiles au développement.</w:t>
-      </w:r>
-    </w:p>
-    <w:p>
-      <w:pPr>
-        <w:rPr>
-          <w:iCs/>
-        </w:rPr>
-      </w:pPr>
-      <w:r>
-        <w:rPr>
-          <w:iCs/>
-        </w:rPr>
-        <w:t>Nous avons utilisé plusieurs librairies JS. Notamment, la librairie Tailwind</w:t>
-      </w:r>
-      <w:r>
-        <w:rPr>
-          <w:iCs/>
-        </w:rPr>
-        <w:t>,</w:t>
-      </w:r>
-      <w:r>
-        <w:rPr>
-          <w:iCs/>
-        </w:rPr>
-        <w:t xml:space="preserve"> Tailwind Animated qui est une sous-librairie de Tailwind</w:t>
-      </w:r>
-      <w:r>
-        <w:rPr>
-          <w:iCs/>
-        </w:rPr>
-        <w:t>, a</w:t>
-      </w:r>
-      <w:r>
-        <w:rPr>
-          <w:iCs/>
-        </w:rPr>
-        <w:t>insi que Daisy UI qui est aussi une sous-librairie</w:t>
-      </w:r>
-      <w:r>
-        <w:rPr>
-          <w:iCs/>
-        </w:rPr>
-        <w:t xml:space="preserve"> de Tailwind. La deuxième librairie principale est PocketBase, qui nous sert de </w:t>
-      </w:r>
-      <w:r>
-        <w:rPr>
-          <w:iCs/>
-        </w:rPr>
-        <w:t>D</w:t>
-      </w:r>
-      <w:r>
-        <w:rPr>
-          <w:iCs/>
-        </w:rPr>
-        <w:t>ata</w:t>
-      </w:r>
-      <w:r>
-        <w:rPr>
-          <w:iCs/>
-        </w:rPr>
-        <w:t>B</w:t>
-      </w:r>
-      <w:r>
-        <w:rPr>
-          <w:iCs/>
-        </w:rPr>
-        <w:t xml:space="preserve">ase pour notre site internet. Cette </w:t>
-      </w:r>
-      <w:r>
-        <w:rPr>
-          <w:iCs/>
-        </w:rPr>
-        <w:t>D</w:t>
-      </w:r>
-      <w:r>
-        <w:rPr>
-          <w:iCs/>
-        </w:rPr>
-        <w:t>ata</w:t>
-      </w:r>
-      <w:r>
-        <w:rPr>
-          <w:iCs/>
-        </w:rPr>
-        <w:t>B</w:t>
-      </w:r>
-      <w:r>
-        <w:rPr>
-          <w:iCs/>
-        </w:rPr>
-        <w:t xml:space="preserve">ase, permet de retenir tous les utilisateurs inscrit sur notre site mais aussi le nombre de victoires de chaque </w:t>
-      </w:r>
-      <w:r>
-        <w:rPr>
-          <w:iCs/>
-        </w:rPr>
-        <w:t>utilisateur identifiant, e-mail et mot de passe. Le mot de passe est « hashé » dans la DataBase c’est-à-dire qu’il sera remplacé par des caractères au hasard avec une longueur différente</w:t>
-      </w:r>
-      <w:r>
-        <w:rPr>
-          <w:iCs/>
-        </w:rPr>
-        <w:t xml:space="preserve">. Il permet donc aussi d’afficher le classement des meilleurs joueurs </w:t>
-      </w:r>
-      <w:r>
-        <w:rPr>
-          <w:iCs/>
-        </w:rPr>
-        <w:t xml:space="preserve">dans la page « Rank » en fonction du nombre de victoires. Pour Tailwind, cette librairie nous a permis de créer le frontend de notre site assez simplement aussi bien </w:t>
-      </w:r>
-      <w:r>
-        <w:rPr>
-          <w:iCs/>
-        </w:rPr>
-        <w:t>pour la partie</w:t>
-      </w:r>
-      <w:r>
-        <w:rPr>
-          <w:iCs/>
-        </w:rPr>
-        <w:t xml:space="preserve"> HTML que la partie CSS.</w:t>
-      </w:r>
-    </w:p>
-    <w:p>
-      <w:pPr>
-        <w:rPr>
-          <w:iCs/>
-        </w:rPr>
-      </w:pPr>
-    </w:p>
-    <w:p>
-      <w:pPr>
-        <w:pStyle w:val="Titre2"/>
-      </w:pPr>
-      <w:bookmarkStart w:id="36" w:name="_Toc84918518"/>
-      <w:bookmarkStart w:id="37" w:name="_Toc147308173"/>
-      <w:r>
-        <w:t>Frontend</w:t>
-      </w:r>
       <w:bookmarkEnd w:id="36"/>
-      <w:bookmarkEnd w:id="37"/>
-    </w:p>
-    <w:p>
-      <w:pPr>
-        <w:rPr>
-          <w:i/>
-          <w:color w:val="808080" w:themeColor="background1" w:themeShade="80"/>
-          <w:lang w:val="fr-BE"/>
-        </w:rPr>
-      </w:pPr>
-      <w:r>
-        <w:rPr>
-          <w:i/>
-          <w:color w:val="808080" w:themeColor="background1" w:themeShade="80"/>
-          <w:lang w:val="fr-BE"/>
-        </w:rPr>
-        <w:t>Pour le frontend, v</w:t>
-      </w:r>
-      <w:r>
-        <w:rPr>
-          <w:i/>
-          <w:color w:val="808080" w:themeColor="background1" w:themeShade="80"/>
-          <w:lang w:val="fr-BE"/>
-        </w:rPr>
-        <w:t>oici des e</w:t>
-      </w:r>
-      <w:r>
-        <w:rPr>
-          <w:i/>
-          <w:color w:val="808080" w:themeColor="background1" w:themeShade="80"/>
-          <w:lang w:val="fr-BE"/>
-        </w:rPr>
-        <w:t>xemples de librairies open source</w:t>
-      </w:r>
-      <w:r>
-        <w:rPr>
-          <w:i/>
-          <w:color w:val="808080" w:themeColor="background1" w:themeShade="80"/>
-          <w:lang w:val="fr-BE"/>
-        </w:rPr>
-        <w:t xml:space="preserve"> qui </w:t>
-      </w:r>
-      <w:r>
-        <w:rPr>
-          <w:i/>
-          <w:color w:val="808080" w:themeColor="background1" w:themeShade="80"/>
-          <w:lang w:val="fr-BE"/>
-        </w:rPr>
-        <w:t>pourraient être choisies, en fonction de vo</w:t>
-      </w:r>
-      <w:r>
-        <w:rPr>
-          <w:i/>
-          <w:color w:val="808080" w:themeColor="background1" w:themeShade="80"/>
-          <w:lang w:val="fr-BE"/>
-        </w:rPr>
-        <w:t>tre objectif</w:t>
-      </w:r>
-      <w:r>
-        <w:rPr>
-          <w:i/>
-          <w:color w:val="808080" w:themeColor="background1" w:themeShade="80"/>
-          <w:lang w:val="fr-BE"/>
-        </w:rPr>
-        <w:t xml:space="preserve"> :</w:t>
-      </w:r>
-    </w:p>
-    <w:p>
-      <w:pPr>
-        <w:pStyle w:val="Paragraphedeliste"/>
-        <w:numPr>
-          <w:ilvl w:val="0"/>
-          <w:numId w:val="8"/>
-        </w:numPr>
-        <w:rPr>
-          <w:i/>
-          <w:color w:val="808080" w:themeColor="background1" w:themeShade="80"/>
-          <w:lang w:val="fr-BE"/>
-        </w:rPr>
-      </w:pPr>
-      <w:r>
-        <w:rPr>
-          <w:i/>
-          <w:color w:val="808080" w:themeColor="background1" w:themeShade="80"/>
-          <w:lang w:val="fr-BE"/>
-        </w:rPr>
-        <w:t>p</w:t>
-      </w:r>
-      <w:r>
-        <w:rPr>
-          <w:i/>
-          <w:color w:val="808080" w:themeColor="background1" w:themeShade="80"/>
-          <w:lang w:val="fr-BE"/>
-        </w:rPr>
-        <w:t xml:space="preserve">our la 2D : </w:t>
-      </w:r>
-      <w:hyperlink r:id="rId32" w:history="1">
-        <w:r>
-          <w:rPr>
-            <w:rStyle w:val="Lienhypertexte"/>
-            <w:i/>
-            <w:lang w:val="fr-BE"/>
-          </w:rPr>
-          <w:t>https://animejs.com</w:t>
-        </w:r>
-      </w:hyperlink>
-      <w:r>
-        <w:rPr>
-          <w:i/>
-          <w:color w:val="808080" w:themeColor="background1" w:themeShade="80"/>
-          <w:lang w:val="fr-BE"/>
-        </w:rPr>
-        <w:t xml:space="preserve"> </w:t>
-      </w:r>
-      <w:r>
-        <w:rPr>
-          <w:i/>
-          <w:color w:val="808080" w:themeColor="background1" w:themeShade="80"/>
-          <w:lang w:val="fr-BE"/>
-        </w:rPr>
-        <w:t xml:space="preserve"> </w:t>
-      </w:r>
-    </w:p>
-    <w:p>
-      <w:pPr>
-        <w:pStyle w:val="Paragraphedeliste"/>
-        <w:numPr>
-          <w:ilvl w:val="0"/>
-          <w:numId w:val="8"/>
-        </w:numPr>
-        <w:rPr>
-          <w:i/>
-          <w:color w:val="808080" w:themeColor="background1" w:themeShade="80"/>
-          <w:lang w:val="fr-BE"/>
-        </w:rPr>
-      </w:pPr>
-      <w:r>
-        <w:rPr>
-          <w:i/>
-          <w:color w:val="808080" w:themeColor="background1" w:themeShade="80"/>
-          <w:lang w:val="fr-BE"/>
-        </w:rPr>
-        <w:t>p</w:t>
-      </w:r>
-      <w:r>
-        <w:rPr>
-          <w:i/>
-          <w:color w:val="808080" w:themeColor="background1" w:themeShade="80"/>
-          <w:lang w:val="fr-BE"/>
-        </w:rPr>
-        <w:t xml:space="preserve">our la 3D : </w:t>
-      </w:r>
-      <w:hyperlink r:id="rId33" w:history="1">
-        <w:r>
-          <w:rPr>
-            <w:rStyle w:val="Lienhypertexte"/>
-            <w:i/>
-            <w:lang w:val="fr-BE"/>
-          </w:rPr>
-          <w:t>https://threejs.org</w:t>
-        </w:r>
-      </w:hyperlink>
-      <w:r>
-        <w:rPr>
-          <w:i/>
-          <w:color w:val="808080" w:themeColor="background1" w:themeShade="80"/>
-          <w:lang w:val="fr-BE"/>
-        </w:rPr>
-        <w:t xml:space="preserve"> </w:t>
-      </w:r>
-      <w:r>
-        <w:rPr>
-          <w:i/>
-          <w:color w:val="808080" w:themeColor="background1" w:themeShade="80"/>
-          <w:lang w:val="fr-BE"/>
-        </w:rPr>
-        <w:t xml:space="preserve"> </w:t>
-      </w:r>
-    </w:p>
-    <w:p>
-      <w:pPr>
-        <w:pStyle w:val="Paragraphedeliste"/>
-        <w:numPr>
-          <w:ilvl w:val="0"/>
-          <w:numId w:val="8"/>
-        </w:numPr>
-        <w:rPr>
-          <w:i/>
-          <w:color w:val="808080" w:themeColor="background1" w:themeShade="80"/>
-          <w:lang w:val="fr-BE"/>
-        </w:rPr>
-      </w:pPr>
-      <w:r>
-        <w:rPr>
-          <w:i/>
-          <w:color w:val="808080" w:themeColor="background1" w:themeShade="80"/>
-          <w:lang w:val="fr-BE"/>
-        </w:rPr>
-        <w:t>p</w:t>
-      </w:r>
-      <w:r>
-        <w:rPr>
-          <w:i/>
-          <w:color w:val="808080" w:themeColor="background1" w:themeShade="80"/>
-          <w:lang w:val="fr-BE"/>
-        </w:rPr>
-        <w:t xml:space="preserve">our les jeux : </w:t>
-      </w:r>
-      <w:hyperlink r:id="rId34" w:history="1">
-        <w:r>
-          <w:rPr>
-            <w:rStyle w:val="Lienhypertexte"/>
-            <w:i/>
-            <w:lang w:val="fr-BE"/>
-          </w:rPr>
-          <w:t>https://phaser.io</w:t>
-        </w:r>
-      </w:hyperlink>
-      <w:r>
-        <w:rPr>
-          <w:i/>
-          <w:color w:val="808080" w:themeColor="background1" w:themeShade="80"/>
-          <w:lang w:val="fr-BE"/>
-        </w:rPr>
-        <w:t xml:space="preserve"> </w:t>
-      </w:r>
-    </w:p>
-    <w:p>
-      <w:pPr>
-        <w:rPr>
-          <w:i/>
-          <w:color w:val="808080" w:themeColor="background1" w:themeShade="80"/>
-        </w:rPr>
-      </w:pPr>
-    </w:p>
-    <w:p>
-      <w:pPr>
-        <w:pStyle w:val="Titre2"/>
-      </w:pPr>
-      <w:bookmarkStart w:id="38" w:name="_Toc84918519"/>
-      <w:bookmarkStart w:id="39" w:name="_Toc147308174"/>
-      <w:r>
-        <w:lastRenderedPageBreak/>
-        <w:t>RESTful API</w:t>
-      </w:r>
-      <w:bookmarkEnd w:id="38"/>
-      <w:bookmarkEnd w:id="39"/>
-    </w:p>
-    <w:p>
-      <w:pPr>
-        <w:rPr>
-          <w:i/>
-          <w:iCs/>
-          <w:color w:val="808080" w:themeColor="background1" w:themeShade="80"/>
-          <w:lang w:val="fr-BE"/>
-        </w:rPr>
-      </w:pPr>
-      <w:r>
-        <w:rPr>
-          <w:i/>
-          <w:iCs/>
-          <w:color w:val="808080" w:themeColor="background1" w:themeShade="80"/>
-          <w:lang w:val="fr-BE"/>
-        </w:rPr>
-        <w:t xml:space="preserve">Pour votre Restful API, vous devez découvrir un package non vu en cours pour </w:t>
-      </w:r>
-      <w:r>
-        <w:rPr>
-          <w:i/>
-          <w:iCs/>
-          <w:color w:val="808080" w:themeColor="background1" w:themeShade="80"/>
-          <w:lang w:val="fr-BE"/>
-        </w:rPr>
-        <w:t>réaliser l’une ou l’autre des fonctionnalités.</w:t>
-      </w:r>
-      <w:r>
-        <w:rPr>
-          <w:i/>
-          <w:iCs/>
-          <w:color w:val="808080" w:themeColor="background1" w:themeShade="80"/>
-          <w:lang w:val="fr-BE"/>
-        </w:rPr>
-        <w:t xml:space="preserve"> Veuillez indiquer ici le ou les packages choisi(s) avec les liens vers les sites </w:t>
-      </w:r>
-      <w:r>
-        <w:rPr>
-          <w:i/>
-          <w:iCs/>
-          <w:color w:val="808080" w:themeColor="background1" w:themeShade="80"/>
-          <w:lang w:val="fr-BE"/>
-        </w:rPr>
-        <w:t>utilisés.</w:t>
-      </w:r>
-    </w:p>
-    <w:p>
-      <w:pPr>
-        <w:pStyle w:val="Titre1"/>
-      </w:pPr>
-      <w:bookmarkStart w:id="40" w:name="_Toc147308176"/>
-      <w:r>
-        <w:t xml:space="preserve">Conception &amp; </w:t>
-      </w:r>
-      <w:bookmarkStart w:id="41" w:name="_Toc84918521"/>
-      <w:r>
-        <w:t>Implémentation</w:t>
-      </w:r>
-      <w:bookmarkEnd w:id="40"/>
-      <w:bookmarkEnd w:id="41"/>
-    </w:p>
-    <w:p>
-      <w:pPr>
-        <w:pStyle w:val="Titre2"/>
-      </w:pPr>
-      <w:bookmarkStart w:id="42" w:name="_Ref115359517"/>
-      <w:bookmarkStart w:id="43" w:name="_Toc84918522"/>
-      <w:bookmarkStart w:id="44" w:name="_Toc147308177"/>
-      <w:r>
-        <w:t>Code repositor</w:t>
-      </w:r>
-      <w:r>
-        <w:t>ies</w:t>
-      </w:r>
-      <w:bookmarkEnd w:id="42"/>
-      <w:bookmarkEnd w:id="43"/>
-      <w:bookmarkEnd w:id="44"/>
     </w:p>
     <w:p>
       <w:pPr>
@@ -18282,7 +18335,7 @@
         </w:rPr>
         <w:t xml:space="preserve"> </w:t>
       </w:r>
-      <w:hyperlink r:id="rId35" w:history="1">
+      <w:hyperlink r:id="rId32" w:history="1">
         <w:r>
           <w:rPr>
             <w:rStyle w:val="Lienhypertexte"/>
@@ -18304,11 +18357,11 @@
       <w:pPr>
         <w:pStyle w:val="Titre2"/>
       </w:pPr>
-      <w:bookmarkStart w:id="45" w:name="_Toc147308178"/>
+      <w:bookmarkStart w:id="37" w:name="_Toc147308178"/>
       <w:r>
         <w:t>Secrets éventuels pour vos API ou base de données</w:t>
       </w:r>
-      <w:bookmarkEnd w:id="45"/>
+      <w:bookmarkEnd w:id="37"/>
     </w:p>
     <w:p>
       <w:pPr>
@@ -18479,11 +18532,11 @@
       <w:pPr>
         <w:pStyle w:val="Titre2"/>
       </w:pPr>
-      <w:bookmarkStart w:id="46" w:name="_Toc147308179"/>
+      <w:bookmarkStart w:id="38" w:name="_Toc147308179"/>
       <w:r>
         <w:t>Documentation de votre API</w:t>
       </w:r>
-      <w:bookmarkEnd w:id="46"/>
+      <w:bookmarkEnd w:id="38"/>
     </w:p>
     <w:p>
       <w:pPr>
@@ -18563,7 +18616,25 @@
           <w:color w:val="808080" w:themeColor="background1" w:themeShade="80"/>
           <w:lang w:val="fr-BE"/>
         </w:rPr>
-        <w:t xml:space="preserve"> l'aide d'outils (Swagger par exemple). Votre fichier README</w:t>
+        <w:t xml:space="preserve"> l'aide d'outils (</w:t>
+      </w:r>
+      <w:proofErr w:type="spellStart"/>
+      <w:r>
+        <w:rPr>
+          <w:i/>
+          <w:color w:val="808080" w:themeColor="background1" w:themeShade="80"/>
+          <w:lang w:val="fr-BE"/>
+        </w:rPr>
+        <w:t>Swagger</w:t>
+      </w:r>
+      <w:proofErr w:type="spellEnd"/>
+      <w:r>
+        <w:rPr>
+          <w:i/>
+          <w:color w:val="808080" w:themeColor="background1" w:themeShade="80"/>
+          <w:lang w:val="fr-BE"/>
+        </w:rPr>
+        <w:t xml:space="preserve"> par exemple). Votre fichier README</w:t>
       </w:r>
       <w:r>
         <w:rPr>
@@ -18886,13 +18957,13 @@
       <w:pPr>
         <w:pStyle w:val="Titre2"/>
       </w:pPr>
-      <w:bookmarkStart w:id="47" w:name="_Toc84918523"/>
-      <w:bookmarkStart w:id="48" w:name="_Toc147308180"/>
+      <w:bookmarkStart w:id="39" w:name="_Toc84918523"/>
+      <w:bookmarkStart w:id="40" w:name="_Toc147308180"/>
       <w:r>
         <w:t>Déploiement de vos applications</w:t>
       </w:r>
-      <w:bookmarkEnd w:id="47"/>
-      <w:bookmarkEnd w:id="48"/>
+      <w:bookmarkEnd w:id="39"/>
+      <w:bookmarkEnd w:id="40"/>
     </w:p>
     <w:p>
       <w:pPr>
@@ -19124,12 +19195,21 @@
         </w:rPr>
         <w:t xml:space="preserve">, </w:t>
       </w:r>
-      <w:r>
-        <w:rPr>
-          <w:i/>
-          <w:color w:val="808080" w:themeColor="background1" w:themeShade="80"/>
-        </w:rPr>
-        <w:t xml:space="preserve">comme par exemple </w:t>
+      <w:proofErr w:type="gramStart"/>
+      <w:r>
+        <w:rPr>
+          <w:i/>
+          <w:color w:val="808080" w:themeColor="background1" w:themeShade="80"/>
+        </w:rPr>
+        <w:t>comme par exemple</w:t>
+      </w:r>
+      <w:proofErr w:type="gramEnd"/>
+      <w:r>
+        <w:rPr>
+          <w:i/>
+          <w:color w:val="808080" w:themeColor="background1" w:themeShade="80"/>
+        </w:rPr>
+        <w:t xml:space="preserve"> </w:t>
       </w:r>
       <w:r>
         <w:rPr>
@@ -19290,8 +19370,8 @@
       <w:pPr>
         <w:pStyle w:val="Titre2"/>
       </w:pPr>
-      <w:bookmarkStart w:id="49" w:name="_Toc84918524"/>
-      <w:bookmarkStart w:id="50" w:name="_Toc147308181"/>
+      <w:bookmarkStart w:id="41" w:name="_Toc84918524"/>
+      <w:bookmarkStart w:id="42" w:name="_Toc147308181"/>
       <w:r>
         <w:t xml:space="preserve">Code </w:t>
       </w:r>
@@ -19301,8 +19381,8 @@
       <w:r>
         <w:t>utilisé</w:t>
       </w:r>
-      <w:bookmarkEnd w:id="49"/>
-      <w:bookmarkEnd w:id="50"/>
+      <w:bookmarkEnd w:id="41"/>
+      <w:bookmarkEnd w:id="42"/>
     </w:p>
     <w:p>
       <w:pPr>
@@ -19465,7 +19545,39 @@
           <w:color w:val="808080" w:themeColor="background1" w:themeShade="80"/>
         </w:rPr>
         <w:br/>
-        <w:t>*    Title: &lt;title of program/source code&gt;</w:t>
+        <w:t xml:space="preserve">*    </w:t>
+      </w:r>
+      <w:proofErr w:type="spellStart"/>
+      <w:r>
+        <w:rPr>
+          <w:i/>
+          <w:color w:val="808080" w:themeColor="background1" w:themeShade="80"/>
+        </w:rPr>
+        <w:t>Title</w:t>
+      </w:r>
+      <w:proofErr w:type="spellEnd"/>
+      <w:r>
+        <w:rPr>
+          <w:i/>
+          <w:color w:val="808080" w:themeColor="background1" w:themeShade="80"/>
+        </w:rPr>
+        <w:t>: &lt;</w:t>
+      </w:r>
+      <w:proofErr w:type="spellStart"/>
+      <w:r>
+        <w:rPr>
+          <w:i/>
+          <w:color w:val="808080" w:themeColor="background1" w:themeShade="80"/>
+        </w:rPr>
+        <w:t>title</w:t>
+      </w:r>
+      <w:proofErr w:type="spellEnd"/>
+      <w:r>
+        <w:rPr>
+          <w:i/>
+          <w:color w:val="808080" w:themeColor="background1" w:themeShade="80"/>
+        </w:rPr>
+        <w:t xml:space="preserve"> of program/source code&gt;</w:t>
       </w:r>
       <w:r>
         <w:rPr>
@@ -19473,7 +19585,55 @@
           <w:color w:val="808080" w:themeColor="background1" w:themeShade="80"/>
         </w:rPr>
         <w:br/>
-        <w:t>*    Author: &lt;author(s) names&gt;</w:t>
+        <w:t xml:space="preserve">*    </w:t>
+      </w:r>
+      <w:proofErr w:type="spellStart"/>
+      <w:r>
+        <w:rPr>
+          <w:i/>
+          <w:color w:val="808080" w:themeColor="background1" w:themeShade="80"/>
+        </w:rPr>
+        <w:t>Author</w:t>
+      </w:r>
+      <w:proofErr w:type="spellEnd"/>
+      <w:r>
+        <w:rPr>
+          <w:i/>
+          <w:color w:val="808080" w:themeColor="background1" w:themeShade="80"/>
+        </w:rPr>
+        <w:t>: &lt;</w:t>
+      </w:r>
+      <w:proofErr w:type="spellStart"/>
+      <w:r>
+        <w:rPr>
+          <w:i/>
+          <w:color w:val="808080" w:themeColor="background1" w:themeShade="80"/>
+        </w:rPr>
+        <w:t>author</w:t>
+      </w:r>
+      <w:proofErr w:type="spellEnd"/>
+      <w:r>
+        <w:rPr>
+          <w:i/>
+          <w:color w:val="808080" w:themeColor="background1" w:themeShade="80"/>
+        </w:rPr>
+        <w:t xml:space="preserve">(s) </w:t>
+      </w:r>
+      <w:proofErr w:type="spellStart"/>
+      <w:r>
+        <w:rPr>
+          <w:i/>
+          <w:color w:val="808080" w:themeColor="background1" w:themeShade="80"/>
+        </w:rPr>
+        <w:t>names</w:t>
+      </w:r>
+      <w:proofErr w:type="spellEnd"/>
+      <w:r>
+        <w:rPr>
+          <w:i/>
+          <w:color w:val="808080" w:themeColor="background1" w:themeShade="80"/>
+        </w:rPr>
+        <w:t>&gt;</w:t>
       </w:r>
       <w:r>
         <w:rPr>
@@ -19497,7 +19657,71 @@
           <w:color w:val="808080" w:themeColor="background1" w:themeShade="80"/>
         </w:rPr>
         <w:br/>
-        <w:t>*    Availability: &lt;where it's located, URL&gt;</w:t>
+        <w:t xml:space="preserve">*    </w:t>
+      </w:r>
+      <w:proofErr w:type="spellStart"/>
+      <w:r>
+        <w:rPr>
+          <w:i/>
+          <w:color w:val="808080" w:themeColor="background1" w:themeShade="80"/>
+        </w:rPr>
+        <w:t>Availability</w:t>
+      </w:r>
+      <w:proofErr w:type="spellEnd"/>
+      <w:r>
+        <w:rPr>
+          <w:i/>
+          <w:color w:val="808080" w:themeColor="background1" w:themeShade="80"/>
+        </w:rPr>
+        <w:t>: &lt;</w:t>
+      </w:r>
+      <w:proofErr w:type="spellStart"/>
+      <w:r>
+        <w:rPr>
+          <w:i/>
+          <w:color w:val="808080" w:themeColor="background1" w:themeShade="80"/>
+        </w:rPr>
+        <w:t>where</w:t>
+      </w:r>
+      <w:proofErr w:type="spellEnd"/>
+      <w:r>
+        <w:rPr>
+          <w:i/>
+          <w:color w:val="808080" w:themeColor="background1" w:themeShade="80"/>
+        </w:rPr>
+        <w:t xml:space="preserve"> </w:t>
+      </w:r>
+      <w:proofErr w:type="spellStart"/>
+      <w:r>
+        <w:rPr>
+          <w:i/>
+          <w:color w:val="808080" w:themeColor="background1" w:themeShade="80"/>
+        </w:rPr>
+        <w:t>it's</w:t>
+      </w:r>
+      <w:proofErr w:type="spellEnd"/>
+      <w:r>
+        <w:rPr>
+          <w:i/>
+          <w:color w:val="808080" w:themeColor="background1" w:themeShade="80"/>
+        </w:rPr>
+        <w:t xml:space="preserve"> </w:t>
+      </w:r>
+      <w:proofErr w:type="spellStart"/>
+      <w:r>
+        <w:rPr>
+          <w:i/>
+          <w:color w:val="808080" w:themeColor="background1" w:themeShade="80"/>
+        </w:rPr>
+        <w:t>located</w:t>
+      </w:r>
+      <w:proofErr w:type="spellEnd"/>
+      <w:r>
+        <w:rPr>
+          <w:i/>
+          <w:color w:val="808080" w:themeColor="background1" w:themeShade="80"/>
+        </w:rPr>
+        <w:t>, URL&gt;</w:t>
       </w:r>
       <w:r>
         <w:rPr>
@@ -19712,16 +19936,30 @@
               <w:rPr>
                 <w:i/>
                 <w:color w:val="808080" w:themeColor="background1" w:themeShade="80"/>
-                <w:lang w:val="en-US"/>
               </w:rPr>
             </w:pPr>
             <w:r>
               <w:rPr>
                 <w:i/>
                 <w:color w:val="808080" w:themeColor="background1" w:themeShade="80"/>
-                <w:lang w:val="en-US"/>
-              </w:rPr>
-              <w:t>e.g. /webApp/src/index.js</w:t>
+              </w:rPr>
+              <w:t>e.g. /</w:t>
+            </w:r>
+            <w:proofErr w:type="spellStart"/>
+            <w:r>
+              <w:rPr>
+                <w:i/>
+                <w:color w:val="808080" w:themeColor="background1" w:themeShade="80"/>
+              </w:rPr>
+              <w:t>webApp</w:t>
+            </w:r>
+            <w:proofErr w:type="spellEnd"/>
+            <w:r>
+              <w:rPr>
+                <w:i/>
+                <w:color w:val="808080" w:themeColor="background1" w:themeShade="80"/>
+              </w:rPr>
+              <w:t>/src/index.js</w:t>
             </w:r>
           </w:p>
         </w:tc>
@@ -19736,13 +19974,31 @@
                 <w:color w:val="808080" w:themeColor="background1" w:themeShade="80"/>
               </w:rPr>
             </w:pPr>
+            <w:proofErr w:type="spellStart"/>
             <w:r>
               <w:rPr>
                 <w:i/>
                 <w:color w:val="808080" w:themeColor="background1" w:themeShade="80"/>
               </w:rPr>
-              <w:t>Dogan Erisen</w:t>
-            </w:r>
+              <w:t>Dogan</w:t>
+            </w:r>
+            <w:proofErr w:type="spellEnd"/>
+            <w:r>
+              <w:rPr>
+                <w:i/>
+                <w:color w:val="808080" w:themeColor="background1" w:themeShade="80"/>
+              </w:rPr>
+              <w:t xml:space="preserve"> </w:t>
+            </w:r>
+            <w:proofErr w:type="spellStart"/>
+            <w:r>
+              <w:rPr>
+                <w:i/>
+                <w:color w:val="808080" w:themeColor="background1" w:themeShade="80"/>
+              </w:rPr>
+              <w:t>Erisen</w:t>
+            </w:r>
+            <w:proofErr w:type="spellEnd"/>
           </w:p>
         </w:tc>
         <w:tc>
@@ -19788,7 +20044,39 @@
                 <w:i/>
                 <w:color w:val="808080" w:themeColor="background1" w:themeShade="80"/>
               </w:rPr>
-              <w:t>pour recevoir un access token via Azure AD</w:t>
+              <w:t xml:space="preserve">pour recevoir un </w:t>
+            </w:r>
+            <w:proofErr w:type="spellStart"/>
+            <w:r>
+              <w:rPr>
+                <w:i/>
+                <w:color w:val="808080" w:themeColor="background1" w:themeShade="80"/>
+              </w:rPr>
+              <w:t>access</w:t>
+            </w:r>
+            <w:proofErr w:type="spellEnd"/>
+            <w:r>
+              <w:rPr>
+                <w:i/>
+                <w:color w:val="808080" w:themeColor="background1" w:themeShade="80"/>
+              </w:rPr>
+              <w:t xml:space="preserve"> </w:t>
+            </w:r>
+            <w:proofErr w:type="spellStart"/>
+            <w:r>
+              <w:rPr>
+                <w:i/>
+                <w:color w:val="808080" w:themeColor="background1" w:themeShade="80"/>
+              </w:rPr>
+              <w:t>token</w:t>
+            </w:r>
+            <w:proofErr w:type="spellEnd"/>
+            <w:r>
+              <w:rPr>
+                <w:i/>
+                <w:color w:val="808080" w:themeColor="background1" w:themeShade="80"/>
+              </w:rPr>
+              <w:t xml:space="preserve"> via Azure AD</w:t>
             </w:r>
           </w:p>
         </w:tc>
@@ -19909,24 +20197,458 @@
       <w:pPr>
         <w:pStyle w:val="Titre1"/>
       </w:pPr>
-      <w:bookmarkStart w:id="51" w:name="_Ref53652973"/>
-      <w:bookmarkStart w:id="52" w:name="_Ref53654532"/>
-      <w:bookmarkStart w:id="53" w:name="_Toc84918525"/>
-      <w:bookmarkStart w:id="54" w:name="_Toc147308182"/>
+      <w:bookmarkStart w:id="43" w:name="_Ref53652973"/>
+      <w:bookmarkStart w:id="44" w:name="_Ref53654532"/>
+      <w:bookmarkStart w:id="45" w:name="_Toc84918525"/>
+      <w:bookmarkStart w:id="46" w:name="_Toc147308182"/>
       <w:r>
         <w:t>Analyse des résultats</w:t>
       </w:r>
+      <w:bookmarkEnd w:id="43"/>
+      <w:bookmarkEnd w:id="44"/>
+      <w:bookmarkEnd w:id="45"/>
+      <w:r>
+        <w:t xml:space="preserve"> par le groupe</w:t>
+      </w:r>
+      <w:bookmarkEnd w:id="46"/>
+    </w:p>
+    <w:p>
+      <w:pPr>
+        <w:keepNext/>
+        <w:rPr>
+          <w:lang w:val="fr-BE"/>
+        </w:rPr>
+      </w:pPr>
+    </w:p>
+    <w:p>
+      <w:pPr>
+        <w:pStyle w:val="Titre2"/>
+      </w:pPr>
+      <w:bookmarkStart w:id="47" w:name="_Toc529812416"/>
+      <w:bookmarkStart w:id="48" w:name="_Toc84918526"/>
+      <w:bookmarkStart w:id="49" w:name="_Toc147308183"/>
+      <w:r>
+        <w:t>Évaluation</w:t>
+      </w:r>
+      <w:r>
+        <w:t xml:space="preserve"> du résultat par rapport </w:t>
+      </w:r>
+      <w:bookmarkEnd w:id="47"/>
+      <w:bookmarkEnd w:id="48"/>
+      <w:r>
+        <w:t>au planning des tâches et des cas d’utilisation</w:t>
+      </w:r>
+      <w:bookmarkEnd w:id="49"/>
+    </w:p>
+    <w:p>
+      <w:pPr>
+        <w:keepNext/>
+        <w:rPr>
+          <w:i/>
+          <w:color w:val="808080" w:themeColor="background1" w:themeShade="80"/>
+          <w:lang w:val="fr-BE"/>
+        </w:rPr>
+      </w:pPr>
+      <w:r>
+        <w:rPr>
+          <w:i/>
+          <w:color w:val="808080" w:themeColor="background1" w:themeShade="80"/>
+          <w:lang w:val="fr-BE"/>
+        </w:rPr>
+        <w:t xml:space="preserve">Veuillez décrire si vous avez pu atteindre </w:t>
+      </w:r>
+      <w:r>
+        <w:rPr>
+          <w:i/>
+          <w:color w:val="808080" w:themeColor="background1" w:themeShade="80"/>
+          <w:lang w:val="fr-BE"/>
+        </w:rPr>
+        <w:t>vo</w:t>
+      </w:r>
+      <w:r>
+        <w:rPr>
+          <w:i/>
+          <w:color w:val="808080" w:themeColor="background1" w:themeShade="80"/>
+          <w:lang w:val="fr-BE"/>
+        </w:rPr>
+        <w:t xml:space="preserve">s objectifs </w:t>
+      </w:r>
+      <w:r>
+        <w:rPr>
+          <w:i/>
+          <w:color w:val="808080" w:themeColor="background1" w:themeShade="80"/>
+          <w:lang w:val="fr-BE"/>
+        </w:rPr>
+        <w:t>fonctionnels</w:t>
+      </w:r>
+      <w:r>
+        <w:rPr>
+          <w:i/>
+          <w:color w:val="808080" w:themeColor="background1" w:themeShade="80"/>
+          <w:lang w:val="fr-BE"/>
+        </w:rPr>
+        <w:t xml:space="preserve"> et autres tâches</w:t>
+      </w:r>
+      <w:r>
+        <w:rPr>
+          <w:i/>
+          <w:color w:val="808080" w:themeColor="background1" w:themeShade="80"/>
+          <w:lang w:val="fr-BE"/>
+        </w:rPr>
+        <w:t>. Si vous avez dévié de</w:t>
+      </w:r>
+      <w:r>
+        <w:rPr>
+          <w:i/>
+          <w:color w:val="808080" w:themeColor="background1" w:themeShade="80"/>
+          <w:lang w:val="fr-BE"/>
+        </w:rPr>
+        <w:t xml:space="preserve">s </w:t>
+      </w:r>
+      <w:r>
+        <w:rPr>
+          <w:i/>
+          <w:color w:val="808080" w:themeColor="background1" w:themeShade="80"/>
+          <w:lang w:val="fr-BE"/>
+        </w:rPr>
+        <w:t>objectifs</w:t>
+      </w:r>
+      <w:r>
+        <w:rPr>
+          <w:i/>
+          <w:color w:val="808080" w:themeColor="background1" w:themeShade="80"/>
+          <w:lang w:val="fr-BE"/>
+        </w:rPr>
+        <w:t xml:space="preserve"> </w:t>
+      </w:r>
+      <w:r>
+        <w:rPr>
+          <w:i/>
+          <w:color w:val="808080" w:themeColor="background1" w:themeShade="80"/>
+          <w:lang w:val="fr-BE"/>
+        </w:rPr>
+        <w:t>fonctionnel</w:t>
+      </w:r>
+      <w:r>
+        <w:rPr>
+          <w:i/>
+          <w:color w:val="808080" w:themeColor="background1" w:themeShade="80"/>
+          <w:lang w:val="fr-BE"/>
+        </w:rPr>
+        <w:t>s identifiés initialement</w:t>
+      </w:r>
+      <w:r>
+        <w:rPr>
+          <w:i/>
+          <w:color w:val="808080" w:themeColor="background1" w:themeShade="80"/>
+          <w:lang w:val="fr-BE"/>
+        </w:rPr>
+        <w:t>, veuillez décrire les raisons de ce changement.</w:t>
+      </w:r>
+    </w:p>
+    <w:p>
+      <w:pPr>
+        <w:rPr>
+          <w:i/>
+          <w:color w:val="808080" w:themeColor="background1" w:themeShade="80"/>
+          <w:lang w:val="fr-BE"/>
+        </w:rPr>
+      </w:pPr>
+      <w:r>
+        <w:rPr>
+          <w:i/>
+          <w:color w:val="808080" w:themeColor="background1" w:themeShade="80"/>
+          <w:lang w:val="fr-BE"/>
+        </w:rPr>
+        <w:t xml:space="preserve">Ce paragraphe </w:t>
+      </w:r>
+      <w:r>
+        <w:rPr>
+          <w:i/>
+          <w:color w:val="808080" w:themeColor="background1" w:themeShade="80"/>
+          <w:lang w:val="fr-BE"/>
+        </w:rPr>
+        <w:t>est à rédiger sur environ 15 lignes.</w:t>
+      </w:r>
+    </w:p>
+    <w:p>
+      <w:pPr>
+        <w:rPr>
+          <w:lang w:val="fr-BE"/>
+        </w:rPr>
+      </w:pPr>
+    </w:p>
+    <w:p>
+      <w:pPr>
+        <w:pStyle w:val="Titre2"/>
+        <w:rPr>
+          <w:rFonts w:asciiTheme="minorHAnsi" w:eastAsiaTheme="minorEastAsia" w:hAnsiTheme="minorHAnsi" w:cstheme="minorBidi"/>
+          <w:bCs/>
+        </w:rPr>
+      </w:pPr>
+      <w:bookmarkStart w:id="50" w:name="_Toc84918527"/>
+      <w:bookmarkStart w:id="51" w:name="_Toc147308184"/>
+      <w:r>
+        <w:rPr>
+          <w:highlight w:val="yellow"/>
+        </w:rPr>
+        <w:t>Audit ergonomique de votre projet</w:t>
+      </w:r>
+      <w:bookmarkEnd w:id="50"/>
       <w:bookmarkEnd w:id="51"/>
+    </w:p>
+    <w:p>
+      <w:pPr>
+        <w:rPr>
+          <w:i/>
+          <w:iCs/>
+          <w:color w:val="808080" w:themeColor="background1" w:themeShade="80"/>
+          <w:highlight w:val="yellow"/>
+          <w:lang w:val="fr-BE"/>
+        </w:rPr>
+      </w:pPr>
+      <w:r>
+        <w:rPr>
+          <w:i/>
+          <w:color w:val="808080" w:themeColor="background1" w:themeShade="80"/>
+          <w:highlight w:val="yellow"/>
+          <w:lang w:val="fr-BE"/>
+        </w:rPr>
+        <w:t>Veuillez utiliser les outils vus en cours pour analyser l’ergonomie de votre projet et</w:t>
+      </w:r>
+      <w:r>
+        <w:rPr>
+          <w:i/>
+          <w:color w:val="808080" w:themeColor="background1" w:themeShade="80"/>
+          <w:highlight w:val="yellow"/>
+          <w:lang w:val="fr-BE"/>
+        </w:rPr>
+        <w:t xml:space="preserve"> si les règles de GDPR sont respectées.</w:t>
+      </w:r>
+      <w:r>
+        <w:rPr>
+          <w:i/>
+          <w:color w:val="808080" w:themeColor="background1" w:themeShade="80"/>
+          <w:highlight w:val="yellow"/>
+          <w:lang w:val="fr-BE"/>
+        </w:rPr>
+        <w:t xml:space="preserve"> </w:t>
+      </w:r>
+      <w:r>
+        <w:rPr>
+          <w:i/>
+          <w:color w:val="808080" w:themeColor="background1" w:themeShade="80"/>
+          <w:highlight w:val="yellow"/>
+          <w:lang w:val="fr-BE"/>
+        </w:rPr>
+        <w:t>C</w:t>
+      </w:r>
+      <w:r>
+        <w:rPr>
+          <w:i/>
+          <w:color w:val="808080" w:themeColor="background1" w:themeShade="80"/>
+          <w:highlight w:val="yellow"/>
+          <w:lang w:val="fr-BE"/>
+        </w:rPr>
+        <w:t>réer</w:t>
+      </w:r>
+      <w:r>
+        <w:rPr>
+          <w:i/>
+          <w:color w:val="808080" w:themeColor="background1" w:themeShade="80"/>
+          <w:highlight w:val="yellow"/>
+          <w:lang w:val="fr-BE"/>
+        </w:rPr>
+        <w:t xml:space="preserve"> ensuite</w:t>
+      </w:r>
+      <w:r>
+        <w:rPr>
+          <w:i/>
+          <w:color w:val="808080" w:themeColor="background1" w:themeShade="80"/>
+          <w:highlight w:val="yellow"/>
+          <w:lang w:val="fr-BE"/>
+        </w:rPr>
+        <w:t xml:space="preserve"> </w:t>
+      </w:r>
+      <w:r>
+        <w:rPr>
+          <w:i/>
+          <w:color w:val="808080" w:themeColor="background1" w:themeShade="80"/>
+          <w:highlight w:val="yellow"/>
+          <w:lang w:val="fr-BE"/>
+        </w:rPr>
+        <w:t xml:space="preserve">ci-dessous </w:t>
+      </w:r>
+      <w:r>
+        <w:rPr>
+          <w:i/>
+          <w:color w:val="808080" w:themeColor="background1" w:themeShade="80"/>
+          <w:highlight w:val="yellow"/>
+          <w:lang w:val="fr-BE"/>
+        </w:rPr>
+        <w:t xml:space="preserve">un rapport à rédiger </w:t>
+      </w:r>
+      <w:r>
+        <w:rPr>
+          <w:i/>
+          <w:iCs/>
+          <w:color w:val="808080" w:themeColor="background1" w:themeShade="80"/>
+          <w:highlight w:val="yellow"/>
+          <w:lang w:val="fr-BE"/>
+        </w:rPr>
+        <w:t>d’environ</w:t>
+      </w:r>
+      <w:r>
+        <w:rPr>
+          <w:i/>
+          <w:color w:val="808080" w:themeColor="background1" w:themeShade="80"/>
+          <w:highlight w:val="yellow"/>
+          <w:lang w:val="fr-BE"/>
+        </w:rPr>
+        <w:t xml:space="preserve"> 10 lignes</w:t>
+      </w:r>
+      <w:r>
+        <w:rPr>
+          <w:i/>
+          <w:iCs/>
+          <w:color w:val="808080" w:themeColor="background1" w:themeShade="80"/>
+          <w:highlight w:val="yellow"/>
+          <w:lang w:val="fr-BE"/>
+        </w:rPr>
+        <w:t>.</w:t>
+      </w:r>
+    </w:p>
+    <w:p>
+      <w:pPr>
+        <w:rPr>
+          <w:lang w:val="fr-BE"/>
+        </w:rPr>
+      </w:pPr>
+    </w:p>
+    <w:p>
+      <w:pPr>
+        <w:pStyle w:val="Titre2"/>
+      </w:pPr>
+      <w:bookmarkStart w:id="52" w:name="_Toc529812418"/>
+      <w:bookmarkStart w:id="53" w:name="_Toc84918528"/>
+      <w:bookmarkStart w:id="54" w:name="_Toc147308185"/>
+      <w:bookmarkStart w:id="55" w:name="_Hlk50554323"/>
+      <w:r>
+        <w:t xml:space="preserve">Difficultés </w:t>
+      </w:r>
+      <w:r>
+        <w:t xml:space="preserve">techniques </w:t>
+      </w:r>
+      <w:r>
+        <w:t>rencontrées</w:t>
+      </w:r>
       <w:bookmarkEnd w:id="52"/>
       <w:bookmarkEnd w:id="53"/>
-      <w:r>
-        <w:t xml:space="preserve"> par le groupe</w:t>
-      </w:r>
       <w:bookmarkEnd w:id="54"/>
     </w:p>
-    <w:p>
-      <w:pPr>
-        <w:keepNext/>
+    <w:bookmarkEnd w:id="55"/>
+    <w:p>
+      <w:pPr>
+        <w:rPr>
+          <w:i/>
+          <w:color w:val="808080" w:themeColor="background1" w:themeShade="80"/>
+          <w:lang w:val="fr-BE"/>
+        </w:rPr>
+      </w:pPr>
+      <w:r>
+        <w:rPr>
+          <w:i/>
+          <w:iCs/>
+          <w:color w:val="808080" w:themeColor="background1" w:themeShade="80"/>
+          <w:lang w:val="fr-BE"/>
+        </w:rPr>
+        <w:t>Indique</w:t>
+      </w:r>
+      <w:r>
+        <w:rPr>
+          <w:i/>
+          <w:iCs/>
+          <w:color w:val="808080" w:themeColor="background1" w:themeShade="80"/>
+          <w:lang w:val="fr-BE"/>
+        </w:rPr>
+        <w:t>z</w:t>
+      </w:r>
+      <w:r>
+        <w:rPr>
+          <w:i/>
+          <w:color w:val="808080" w:themeColor="background1" w:themeShade="80"/>
+          <w:lang w:val="fr-BE"/>
+        </w:rPr>
+        <w:t xml:space="preserve"> ici les </w:t>
+      </w:r>
+      <w:r>
+        <w:rPr>
+          <w:i/>
+          <w:color w:val="808080" w:themeColor="background1" w:themeShade="80"/>
+          <w:lang w:val="fr-BE"/>
+        </w:rPr>
+        <w:t>difficultés</w:t>
+      </w:r>
+      <w:r>
+        <w:rPr>
+          <w:i/>
+          <w:color w:val="808080" w:themeColor="background1" w:themeShade="80"/>
+          <w:lang w:val="fr-BE"/>
+        </w:rPr>
+        <w:t xml:space="preserve"> </w:t>
+      </w:r>
+      <w:r>
+        <w:rPr>
+          <w:i/>
+          <w:color w:val="808080" w:themeColor="background1" w:themeShade="80"/>
+          <w:lang w:val="fr-BE"/>
+        </w:rPr>
+        <w:t xml:space="preserve">techniques </w:t>
+      </w:r>
+      <w:r>
+        <w:rPr>
+          <w:i/>
+          <w:color w:val="808080" w:themeColor="background1" w:themeShade="80"/>
+          <w:lang w:val="fr-BE"/>
+        </w:rPr>
+        <w:t>que vous auriez rencontré</w:t>
+      </w:r>
+      <w:r>
+        <w:rPr>
+          <w:i/>
+          <w:color w:val="808080" w:themeColor="background1" w:themeShade="80"/>
+          <w:lang w:val="fr-BE"/>
+        </w:rPr>
+        <w:t>e</w:t>
+      </w:r>
+      <w:r>
+        <w:rPr>
+          <w:i/>
+          <w:color w:val="808080" w:themeColor="background1" w:themeShade="80"/>
+          <w:lang w:val="fr-BE"/>
+        </w:rPr>
+        <w:t>s au cours de votre projet.</w:t>
+      </w:r>
+    </w:p>
+    <w:p>
+      <w:pPr>
+        <w:rPr>
+          <w:i/>
+          <w:color w:val="808080" w:themeColor="background1" w:themeShade="80"/>
+          <w:lang w:val="fr-BE"/>
+        </w:rPr>
+      </w:pPr>
+      <w:r>
+        <w:rPr>
+          <w:i/>
+          <w:color w:val="808080" w:themeColor="background1" w:themeShade="80"/>
+          <w:lang w:val="fr-BE"/>
+        </w:rPr>
+        <w:t>Ce paragraphe est à rédiger sur environ 15 lignes.</w:t>
+      </w:r>
+    </w:p>
+    <w:p>
+      <w:pPr>
         <w:rPr>
           <w:lang w:val="fr-BE"/>
         </w:rPr>
@@ -19936,94 +20658,64 @@
       <w:pPr>
         <w:pStyle w:val="Titre2"/>
       </w:pPr>
-      <w:bookmarkStart w:id="55" w:name="_Toc529812416"/>
-      <w:bookmarkStart w:id="56" w:name="_Toc84918526"/>
-      <w:bookmarkStart w:id="57" w:name="_Toc147308183"/>
-      <w:r>
-        <w:t>Évaluation</w:t>
-      </w:r>
-      <w:r>
-        <w:t xml:space="preserve"> du résultat par rapport </w:t>
-      </w:r>
-      <w:bookmarkEnd w:id="55"/>
+      <w:bookmarkStart w:id="56" w:name="_Toc529812419"/>
+      <w:bookmarkStart w:id="57" w:name="_Toc84918529"/>
+      <w:bookmarkStart w:id="58" w:name="_Toc147308186"/>
+      <w:r>
+        <w:t>Conseils pour appliquer cette technologie</w:t>
+      </w:r>
       <w:bookmarkEnd w:id="56"/>
-      <w:r>
-        <w:t>au planning des tâches et des cas d’utilisation</w:t>
-      </w:r>
       <w:bookmarkEnd w:id="57"/>
-    </w:p>
-    <w:p>
-      <w:pPr>
-        <w:keepNext/>
-        <w:rPr>
-          <w:i/>
-          <w:color w:val="808080" w:themeColor="background1" w:themeShade="80"/>
-          <w:lang w:val="fr-BE"/>
-        </w:rPr>
-      </w:pPr>
-      <w:r>
-        <w:rPr>
-          <w:i/>
-          <w:color w:val="808080" w:themeColor="background1" w:themeShade="80"/>
-          <w:lang w:val="fr-BE"/>
-        </w:rPr>
-        <w:t xml:space="preserve">Veuillez décrire si vous avez pu atteindre </w:t>
-      </w:r>
-      <w:r>
-        <w:rPr>
-          <w:i/>
-          <w:color w:val="808080" w:themeColor="background1" w:themeShade="80"/>
-          <w:lang w:val="fr-BE"/>
-        </w:rPr>
-        <w:t>vo</w:t>
-      </w:r>
-      <w:r>
-        <w:rPr>
-          <w:i/>
-          <w:color w:val="808080" w:themeColor="background1" w:themeShade="80"/>
-          <w:lang w:val="fr-BE"/>
-        </w:rPr>
-        <w:t xml:space="preserve">s objectifs </w:t>
-      </w:r>
-      <w:r>
-        <w:rPr>
-          <w:i/>
-          <w:color w:val="808080" w:themeColor="background1" w:themeShade="80"/>
-          <w:lang w:val="fr-BE"/>
-        </w:rPr>
-        <w:t>fonctionnels</w:t>
-      </w:r>
-      <w:r>
-        <w:rPr>
-          <w:i/>
-          <w:color w:val="808080" w:themeColor="background1" w:themeShade="80"/>
-          <w:lang w:val="fr-BE"/>
-        </w:rPr>
-        <w:t xml:space="preserve"> et autres tâches</w:t>
-      </w:r>
-      <w:r>
-        <w:rPr>
-          <w:i/>
-          <w:color w:val="808080" w:themeColor="background1" w:themeShade="80"/>
-          <w:lang w:val="fr-BE"/>
-        </w:rPr>
-        <w:t>. Si vous avez dévié de</w:t>
-      </w:r>
-      <w:r>
-        <w:rPr>
-          <w:i/>
-          <w:color w:val="808080" w:themeColor="background1" w:themeShade="80"/>
-          <w:lang w:val="fr-BE"/>
-        </w:rPr>
-        <w:t xml:space="preserve">s </w:t>
-      </w:r>
-      <w:r>
-        <w:rPr>
-          <w:i/>
-          <w:color w:val="808080" w:themeColor="background1" w:themeShade="80"/>
-          <w:lang w:val="fr-BE"/>
-        </w:rPr>
-        <w:t>objectifs</w:t>
+      <w:bookmarkEnd w:id="58"/>
+    </w:p>
+    <w:p>
+      <w:r>
+        <w:rPr>
+          <w:i/>
+          <w:color w:val="808080" w:themeColor="background1" w:themeShade="80"/>
+          <w:lang w:val="fr-BE"/>
+        </w:rPr>
+        <w:t xml:space="preserve">Veuillez </w:t>
+      </w:r>
+      <w:r>
+        <w:rPr>
+          <w:i/>
+          <w:color w:val="808080" w:themeColor="background1" w:themeShade="80"/>
+          <w:lang w:val="fr-BE"/>
+        </w:rPr>
+        <w:t>résumer</w:t>
+      </w:r>
+      <w:r>
+        <w:rPr>
+          <w:i/>
+          <w:color w:val="808080" w:themeColor="background1" w:themeShade="80"/>
+          <w:lang w:val="fr-BE"/>
+        </w:rPr>
+        <w:t xml:space="preserve"> tout ce qui </w:t>
+      </w:r>
+      <w:r>
+        <w:rPr>
+          <w:i/>
+          <w:color w:val="808080" w:themeColor="background1" w:themeShade="80"/>
+          <w:lang w:val="fr-BE"/>
+        </w:rPr>
+        <w:t>serait</w:t>
+      </w:r>
+      <w:r>
+        <w:rPr>
+          <w:i/>
+          <w:color w:val="808080" w:themeColor="background1" w:themeShade="80"/>
+          <w:lang w:val="fr-BE"/>
+        </w:rPr>
+        <w:t xml:space="preserve"> intéressant pour quelqu’un qui souhaiterait appliquer le même genre de technologie</w:t>
+      </w:r>
+      <w:r>
+        <w:rPr>
+          <w:i/>
+          <w:color w:val="808080" w:themeColor="background1" w:themeShade="80"/>
+          <w:lang w:val="fr-BE"/>
+        </w:rPr>
+        <w:t>, sur base de ces questions :</w:t>
       </w:r>
       <w:r>
         <w:rPr>
@@ -20034,53 +20726,176 @@
         <w:t xml:space="preserve"> </w:t>
       </w:r>
       <w:r>
-        <w:rPr>
-          <w:i/>
-          <w:color w:val="808080" w:themeColor="background1" w:themeShade="80"/>
-          <w:lang w:val="fr-BE"/>
-        </w:rPr>
-        <w:t>fonctionnel</w:t>
-      </w:r>
-      <w:r>
-        <w:rPr>
-          <w:i/>
-          <w:color w:val="808080" w:themeColor="background1" w:themeShade="80"/>
-          <w:lang w:val="fr-BE"/>
-        </w:rPr>
-        <w:t>s identifiés initialement</w:t>
-      </w:r>
-      <w:r>
-        <w:rPr>
-          <w:i/>
-          <w:color w:val="808080" w:themeColor="background1" w:themeShade="80"/>
-          <w:lang w:val="fr-BE"/>
-        </w:rPr>
-        <w:t>, veuillez décrire les raisons de ce changement.</w:t>
-      </w:r>
-    </w:p>
-    <w:p>
-      <w:pPr>
-        <w:rPr>
-          <w:i/>
-          <w:color w:val="808080" w:themeColor="background1" w:themeShade="80"/>
-          <w:lang w:val="fr-BE"/>
-        </w:rPr>
-      </w:pPr>
-      <w:r>
-        <w:rPr>
-          <w:i/>
-          <w:color w:val="808080" w:themeColor="background1" w:themeShade="80"/>
-          <w:lang w:val="fr-BE"/>
-        </w:rPr>
-        <w:t xml:space="preserve">Ce paragraphe </w:t>
-      </w:r>
-      <w:r>
-        <w:rPr>
-          <w:i/>
-          <w:color w:val="808080" w:themeColor="background1" w:themeShade="80"/>
-          <w:lang w:val="fr-BE"/>
-        </w:rPr>
-        <w:t>est à rédiger sur environ 15 lignes.</w:t>
+        <w:br/>
+      </w:r>
+      <w:r>
+        <w:rPr>
+          <w:i/>
+          <w:color w:val="808080" w:themeColor="background1" w:themeShade="80"/>
+          <w:lang w:val="fr-BE"/>
+        </w:rPr>
+        <w:t>Qu’est-ce que vous auriez aimé savoir</w:t>
+      </w:r>
+      <w:r>
+        <w:rPr>
+          <w:i/>
+          <w:color w:val="808080" w:themeColor="background1" w:themeShade="80"/>
+          <w:lang w:val="fr-BE"/>
+        </w:rPr>
+        <w:t xml:space="preserve"> avant de démarrer</w:t>
+      </w:r>
+      <w:r>
+        <w:rPr>
+          <w:i/>
+          <w:color w:val="808080" w:themeColor="background1" w:themeShade="80"/>
+          <w:lang w:val="fr-BE"/>
+        </w:rPr>
+        <w:t> ?</w:t>
+      </w:r>
+    </w:p>
+    <w:p>
+      <w:pPr>
+        <w:rPr>
+          <w:i/>
+          <w:color w:val="808080" w:themeColor="background1" w:themeShade="80"/>
+          <w:lang w:val="fr-BE"/>
+        </w:rPr>
+      </w:pPr>
+      <w:r>
+        <w:rPr>
+          <w:i/>
+          <w:color w:val="808080" w:themeColor="background1" w:themeShade="80"/>
+          <w:lang w:val="fr-BE"/>
+        </w:rPr>
+        <w:t>D</w:t>
+      </w:r>
+      <w:r>
+        <w:rPr>
+          <w:i/>
+          <w:color w:val="808080" w:themeColor="background1" w:themeShade="80"/>
+          <w:lang w:val="fr-BE"/>
+        </w:rPr>
+        <w:t>es conseils pour évite</w:t>
+      </w:r>
+      <w:r>
+        <w:rPr>
+          <w:i/>
+          <w:color w:val="808080" w:themeColor="background1" w:themeShade="80"/>
+          <w:lang w:val="fr-BE"/>
+        </w:rPr>
+        <w:t>r certains problèmes rencontrés</w:t>
+      </w:r>
+      <w:r>
+        <w:rPr>
+          <w:i/>
+          <w:color w:val="808080" w:themeColor="background1" w:themeShade="80"/>
+          <w:lang w:val="fr-BE"/>
+        </w:rPr>
+        <w:t xml:space="preserve"> ? </w:t>
+      </w:r>
+      <w:r>
+        <w:br/>
+      </w:r>
+      <w:r>
+        <w:rPr>
+          <w:i/>
+          <w:color w:val="808080" w:themeColor="background1" w:themeShade="80"/>
+          <w:lang w:val="fr-BE"/>
+        </w:rPr>
+        <w:t>D</w:t>
+      </w:r>
+      <w:r>
+        <w:rPr>
+          <w:i/>
+          <w:color w:val="808080" w:themeColor="background1" w:themeShade="80"/>
+          <w:lang w:val="fr-BE"/>
+        </w:rPr>
+        <w:t xml:space="preserve">es liens vers </w:t>
+      </w:r>
+      <w:r>
+        <w:rPr>
+          <w:i/>
+          <w:color w:val="808080" w:themeColor="background1" w:themeShade="80"/>
+          <w:lang w:val="fr-BE"/>
+        </w:rPr>
+        <w:t>l</w:t>
+      </w:r>
+      <w:r>
+        <w:rPr>
+          <w:i/>
+          <w:color w:val="808080" w:themeColor="background1" w:themeShade="80"/>
+          <w:lang w:val="fr-BE"/>
+        </w:rPr>
+        <w:t xml:space="preserve">es sites </w:t>
+      </w:r>
+      <w:r>
+        <w:rPr>
+          <w:i/>
+          <w:color w:val="808080" w:themeColor="background1" w:themeShade="80"/>
+          <w:lang w:val="fr-BE"/>
+        </w:rPr>
+        <w:t xml:space="preserve">les plus </w:t>
+      </w:r>
+      <w:r>
+        <w:rPr>
+          <w:i/>
+          <w:color w:val="808080" w:themeColor="background1" w:themeShade="80"/>
+          <w:lang w:val="fr-BE"/>
+        </w:rPr>
+        <w:t>intéressants</w:t>
+      </w:r>
+      <w:r>
+        <w:rPr>
+          <w:i/>
+          <w:iCs/>
+          <w:color w:val="808080" w:themeColor="background1" w:themeShade="80"/>
+          <w:lang w:val="fr-BE"/>
+        </w:rPr>
+        <w:t xml:space="preserve"> </w:t>
+      </w:r>
+      <w:r>
+        <w:rPr>
+          <w:i/>
+          <w:color w:val="808080" w:themeColor="background1" w:themeShade="80"/>
+          <w:lang w:val="fr-BE"/>
+        </w:rPr>
+        <w:t>?</w:t>
+      </w:r>
+    </w:p>
+    <w:p>
+      <w:pPr>
+        <w:rPr>
+          <w:i/>
+          <w:iCs/>
+          <w:color w:val="808080" w:themeColor="background1" w:themeShade="80"/>
+          <w:lang w:val="fr-BE"/>
+        </w:rPr>
+      </w:pPr>
+      <w:r>
+        <w:rPr>
+          <w:i/>
+          <w:iCs/>
+          <w:color w:val="808080" w:themeColor="background1" w:themeShade="80"/>
+          <w:lang w:val="fr-BE"/>
+        </w:rPr>
+        <w:t>Etc.</w:t>
+      </w:r>
+    </w:p>
+    <w:p>
+      <w:pPr>
+        <w:rPr>
+          <w:i/>
+          <w:color w:val="808080" w:themeColor="background1" w:themeShade="80"/>
+          <w:lang w:val="fr-BE"/>
+        </w:rPr>
+      </w:pPr>
+      <w:r>
+        <w:rPr>
+          <w:i/>
+          <w:color w:val="808080" w:themeColor="background1" w:themeShade="80"/>
+          <w:lang w:val="fr-BE"/>
+        </w:rPr>
+        <w:t>Ce paragraphe est à rédiger sur environ 15 lignes.</w:t>
       </w:r>
     </w:p>
     <w:p>
@@ -20093,146 +20908,45 @@
     <w:p>
       <w:pPr>
         <w:pStyle w:val="Titre2"/>
-        <w:rPr>
-          <w:rFonts w:asciiTheme="minorHAnsi" w:eastAsiaTheme="minorEastAsia" w:hAnsiTheme="minorHAnsi" w:cstheme="minorBidi"/>
-          <w:bCs/>
-        </w:rPr>
-      </w:pPr>
-      <w:bookmarkStart w:id="58" w:name="_Toc84918527"/>
-      <w:bookmarkStart w:id="59" w:name="_Toc147308184"/>
-      <w:r>
-        <w:rPr>
-          <w:highlight w:val="yellow"/>
-        </w:rPr>
-        <w:t>Audit ergonomique de votre projet</w:t>
-      </w:r>
-      <w:bookmarkEnd w:id="58"/>
+      </w:pPr>
+      <w:bookmarkStart w:id="59" w:name="_Toc147308187"/>
+      <w:r>
+        <w:lastRenderedPageBreak/>
+        <w:t xml:space="preserve">Quels sont les points positifs à </w:t>
+      </w:r>
+      <w:r>
+        <w:t>la manière dont s’est déroulée la</w:t>
+      </w:r>
+      <w:r>
+        <w:t xml:space="preserve"> collaboration </w:t>
+      </w:r>
+      <w:r>
+        <w:t>au sein du groupe</w:t>
+      </w:r>
+      <w:r>
+        <w:t xml:space="preserve"> ?</w:t>
+      </w:r>
       <w:bookmarkEnd w:id="59"/>
     </w:p>
     <w:p>
       <w:pPr>
         <w:rPr>
-          <w:i/>
-          <w:iCs/>
-          <w:color w:val="808080" w:themeColor="background1" w:themeShade="80"/>
-          <w:highlight w:val="yellow"/>
-          <w:lang w:val="fr-BE"/>
-        </w:rPr>
-      </w:pPr>
-      <w:r>
-        <w:rPr>
-          <w:i/>
-          <w:color w:val="808080" w:themeColor="background1" w:themeShade="80"/>
-          <w:highlight w:val="yellow"/>
-          <w:lang w:val="fr-BE"/>
-        </w:rPr>
-        <w:t>Veuillez utiliser les outils vus en cours pour analyser l’ergonomie de votre projet et</w:t>
-      </w:r>
-      <w:r>
-        <w:rPr>
-          <w:i/>
-          <w:color w:val="808080" w:themeColor="background1" w:themeShade="80"/>
-          <w:highlight w:val="yellow"/>
-          <w:lang w:val="fr-BE"/>
-        </w:rPr>
-        <w:t xml:space="preserve"> si les règles de GDPR sont respectées.</w:t>
-      </w:r>
-      <w:r>
-        <w:rPr>
-          <w:i/>
-          <w:color w:val="808080" w:themeColor="background1" w:themeShade="80"/>
-          <w:highlight w:val="yellow"/>
-          <w:lang w:val="fr-BE"/>
-        </w:rPr>
-        <w:t xml:space="preserve"> </w:t>
-      </w:r>
-      <w:r>
-        <w:rPr>
-          <w:i/>
-          <w:color w:val="808080" w:themeColor="background1" w:themeShade="80"/>
-          <w:highlight w:val="yellow"/>
-          <w:lang w:val="fr-BE"/>
-        </w:rPr>
-        <w:t>C</w:t>
-      </w:r>
-      <w:r>
-        <w:rPr>
-          <w:i/>
-          <w:color w:val="808080" w:themeColor="background1" w:themeShade="80"/>
-          <w:highlight w:val="yellow"/>
-          <w:lang w:val="fr-BE"/>
-        </w:rPr>
-        <w:t>réer</w:t>
-      </w:r>
-      <w:r>
-        <w:rPr>
-          <w:i/>
-          <w:color w:val="808080" w:themeColor="background1" w:themeShade="80"/>
-          <w:highlight w:val="yellow"/>
-          <w:lang w:val="fr-BE"/>
-        </w:rPr>
-        <w:t xml:space="preserve"> ensuite</w:t>
-      </w:r>
-      <w:r>
-        <w:rPr>
-          <w:i/>
-          <w:color w:val="808080" w:themeColor="background1" w:themeShade="80"/>
-          <w:highlight w:val="yellow"/>
-          <w:lang w:val="fr-BE"/>
-        </w:rPr>
-        <w:t xml:space="preserve"> </w:t>
-      </w:r>
-      <w:r>
-        <w:rPr>
-          <w:i/>
-          <w:color w:val="808080" w:themeColor="background1" w:themeShade="80"/>
-          <w:highlight w:val="yellow"/>
-          <w:lang w:val="fr-BE"/>
-        </w:rPr>
-        <w:t xml:space="preserve">ci-dessous </w:t>
-      </w:r>
-      <w:r>
-        <w:rPr>
-          <w:i/>
-          <w:color w:val="808080" w:themeColor="background1" w:themeShade="80"/>
-          <w:highlight w:val="yellow"/>
-          <w:lang w:val="fr-BE"/>
-        </w:rPr>
-        <w:t xml:space="preserve">un rapport à rédiger </w:t>
-      </w:r>
-      <w:r>
-        <w:rPr>
-          <w:i/>
-          <w:iCs/>
-          <w:color w:val="808080" w:themeColor="background1" w:themeShade="80"/>
-          <w:highlight w:val="yellow"/>
-          <w:lang w:val="fr-BE"/>
-        </w:rPr>
-        <w:t>d’environ</w:t>
-      </w:r>
-      <w:r>
-        <w:rPr>
-          <w:i/>
-          <w:color w:val="808080" w:themeColor="background1" w:themeShade="80"/>
-          <w:highlight w:val="yellow"/>
-          <w:lang w:val="fr-BE"/>
-        </w:rPr>
-        <w:t xml:space="preserve"> 10 lignes</w:t>
-      </w:r>
-      <w:r>
-        <w:rPr>
-          <w:i/>
-          <w:iCs/>
-          <w:color w:val="808080" w:themeColor="background1" w:themeShade="80"/>
-          <w:highlight w:val="yellow"/>
-          <w:lang w:val="fr-BE"/>
-        </w:rPr>
-        <w:t>.</w:t>
-      </w:r>
-    </w:p>
-    <w:p>
-      <w:pPr>
-        <w:rPr>
+          <w:iCs/>
+          <w:lang w:val="fr-BE"/>
+        </w:rPr>
+      </w:pPr>
+      <w:r>
+        <w:rPr>
+          <w:iCs/>
+          <w:lang w:val="fr-BE"/>
+        </w:rPr>
+        <w:t>La collaboration au sein de notre équipe pour le projet web s'est déroulée de manière exceptionnelle. La clarté dans la définition des rôles a assuré une distribution efficace des tâches, garantissant ainsi une progression fluide. La communication et l'utilisation d'outils en ligne a facilité une coordination sans accroc. La diversité des compétences au sein du groupe a enrichi le projet, favorisant l'émergence de solutions créatives. En outre, la flexibilité démontrée par les membres a permis de surmonter rapidement les défis rencontrés. La motivation collective a été un moteur puissant, stimulant l'engagement individuel et créant un fort sentiment d'appartenance à un objectif commun. L'atmosphère positive a contribué à un environnement propice à la résolution proactive des problèmes et à un enthousiasme généralisé. En somme, la collaboration efficace au sein du groupe a été un élément clé dans la réussite de notre projet web.</w:t>
+      </w:r>
+    </w:p>
+    <w:p>
+      <w:pPr>
+        <w:rPr>
+          <w:iCs/>
           <w:lang w:val="fr-BE"/>
         </w:rPr>
       </w:pPr>
@@ -20241,532 +20955,61 @@
       <w:pPr>
         <w:pStyle w:val="Titre2"/>
       </w:pPr>
-      <w:bookmarkStart w:id="60" w:name="_Toc529812418"/>
-      <w:bookmarkStart w:id="61" w:name="_Toc84918528"/>
-      <w:bookmarkStart w:id="62" w:name="_Toc147308185"/>
-      <w:bookmarkStart w:id="63" w:name="_Hlk50554323"/>
-      <w:r>
-        <w:t xml:space="preserve">Difficultés </w:t>
-      </w:r>
-      <w:r>
-        <w:t xml:space="preserve">techniques </w:t>
-      </w:r>
-      <w:r>
-        <w:t>rencontrées</w:t>
+      <w:bookmarkStart w:id="60" w:name="_Toc147308188"/>
+      <w:r>
+        <w:t>Quels sont les points qui seraient à améliorer pour de futures collaborations ?</w:t>
       </w:r>
       <w:bookmarkEnd w:id="60"/>
+    </w:p>
+    <w:p>
+      <w:pPr>
+        <w:rPr>
+          <w:lang w:val="fr-BE"/>
+        </w:rPr>
+      </w:pPr>
+      <w:r>
+        <w:rPr>
+          <w:i/>
+          <w:color w:val="808080" w:themeColor="background1" w:themeShade="80"/>
+          <w:lang w:val="fr-BE"/>
+        </w:rPr>
+        <w:t>Veuillez donner des arguments justifiant votre réponse.</w:t>
+      </w:r>
+      <w:r>
+        <w:rPr>
+          <w:i/>
+          <w:color w:val="808080" w:themeColor="background1" w:themeShade="80"/>
+          <w:lang w:val="fr-BE"/>
+        </w:rPr>
+        <w:t xml:space="preserve"> Cette réponse est à rédiger sur environ 10 lignes.</w:t>
+      </w:r>
+    </w:p>
+    <w:p>
+      <w:pPr>
+        <w:rPr>
+          <w:i/>
+          <w:color w:val="808080" w:themeColor="background1" w:themeShade="80"/>
+          <w:lang w:val="fr-BE"/>
+        </w:rPr>
+      </w:pPr>
+    </w:p>
+    <w:p>
+      <w:pPr>
+        <w:pStyle w:val="Titre1"/>
+        <w:ind w:left="431" w:hanging="431"/>
+      </w:pPr>
+      <w:bookmarkStart w:id="61" w:name="_Ref50554815"/>
+      <w:bookmarkStart w:id="62" w:name="_Toc84918530"/>
+      <w:bookmarkStart w:id="63" w:name="_Toc147308190"/>
+      <w:r>
+        <w:t>Présentation</w:t>
+      </w:r>
+      <w:r>
+        <w:t xml:space="preserve"> vidéo</w:t>
+      </w:r>
       <w:bookmarkEnd w:id="61"/>
       <w:bookmarkEnd w:id="62"/>
-    </w:p>
-    <w:bookmarkEnd w:id="63"/>
-    <w:p>
-      <w:pPr>
-        <w:rPr>
-          <w:i/>
-          <w:color w:val="808080" w:themeColor="background1" w:themeShade="80"/>
-          <w:lang w:val="fr-BE"/>
-        </w:rPr>
-      </w:pPr>
-      <w:r>
-        <w:rPr>
-          <w:i/>
-          <w:iCs/>
-          <w:color w:val="808080" w:themeColor="background1" w:themeShade="80"/>
-          <w:lang w:val="fr-BE"/>
-        </w:rPr>
-        <w:t>Indique</w:t>
-      </w:r>
-      <w:r>
-        <w:rPr>
-          <w:i/>
-          <w:iCs/>
-          <w:color w:val="808080" w:themeColor="background1" w:themeShade="80"/>
-          <w:lang w:val="fr-BE"/>
-        </w:rPr>
-        <w:t>z</w:t>
-      </w:r>
-      <w:r>
-        <w:rPr>
-          <w:i/>
-          <w:color w:val="808080" w:themeColor="background1" w:themeShade="80"/>
-          <w:lang w:val="fr-BE"/>
-        </w:rPr>
-        <w:t xml:space="preserve"> ici les </w:t>
-      </w:r>
-      <w:r>
-        <w:rPr>
-          <w:i/>
-          <w:color w:val="808080" w:themeColor="background1" w:themeShade="80"/>
-          <w:lang w:val="fr-BE"/>
-        </w:rPr>
-        <w:t>difficultés</w:t>
-      </w:r>
-      <w:r>
-        <w:rPr>
-          <w:i/>
-          <w:color w:val="808080" w:themeColor="background1" w:themeShade="80"/>
-          <w:lang w:val="fr-BE"/>
-        </w:rPr>
-        <w:t xml:space="preserve"> </w:t>
-      </w:r>
-      <w:r>
-        <w:rPr>
-          <w:i/>
-          <w:color w:val="808080" w:themeColor="background1" w:themeShade="80"/>
-          <w:lang w:val="fr-BE"/>
-        </w:rPr>
-        <w:t xml:space="preserve">techniques </w:t>
-      </w:r>
-      <w:r>
-        <w:rPr>
-          <w:i/>
-          <w:color w:val="808080" w:themeColor="background1" w:themeShade="80"/>
-          <w:lang w:val="fr-BE"/>
-        </w:rPr>
-        <w:t>que vous auriez rencontré</w:t>
-      </w:r>
-      <w:r>
-        <w:rPr>
-          <w:i/>
-          <w:color w:val="808080" w:themeColor="background1" w:themeShade="80"/>
-          <w:lang w:val="fr-BE"/>
-        </w:rPr>
-        <w:t>e</w:t>
-      </w:r>
-      <w:r>
-        <w:rPr>
-          <w:i/>
-          <w:color w:val="808080" w:themeColor="background1" w:themeShade="80"/>
-          <w:lang w:val="fr-BE"/>
-        </w:rPr>
-        <w:t>s au cours de votre projet.</w:t>
-      </w:r>
-    </w:p>
-    <w:p>
-      <w:pPr>
-        <w:rPr>
-          <w:i/>
-          <w:color w:val="808080" w:themeColor="background1" w:themeShade="80"/>
-          <w:lang w:val="fr-BE"/>
-        </w:rPr>
-      </w:pPr>
-      <w:r>
-        <w:rPr>
-          <w:i/>
-          <w:color w:val="808080" w:themeColor="background1" w:themeShade="80"/>
-          <w:lang w:val="fr-BE"/>
-        </w:rPr>
-        <w:t>Ce paragraphe est à rédiger sur environ 15 lignes.</w:t>
-      </w:r>
-    </w:p>
-    <w:p>
-      <w:pPr>
-        <w:rPr>
-          <w:lang w:val="fr-BE"/>
-        </w:rPr>
-      </w:pPr>
-    </w:p>
-    <w:p>
-      <w:pPr>
-        <w:pStyle w:val="Titre2"/>
-      </w:pPr>
-      <w:bookmarkStart w:id="64" w:name="_Toc529812419"/>
-      <w:bookmarkStart w:id="65" w:name="_Toc84918529"/>
-      <w:bookmarkStart w:id="66" w:name="_Toc147308186"/>
-      <w:r>
-        <w:t>Conseils pour appliquer cette technologie</w:t>
-      </w:r>
-      <w:bookmarkEnd w:id="64"/>
-      <w:bookmarkEnd w:id="65"/>
-      <w:bookmarkEnd w:id="66"/>
-    </w:p>
-    <w:p>
-      <w:r>
-        <w:rPr>
-          <w:i/>
-          <w:color w:val="808080" w:themeColor="background1" w:themeShade="80"/>
-          <w:lang w:val="fr-BE"/>
-        </w:rPr>
-        <w:t xml:space="preserve">Veuillez </w:t>
-      </w:r>
-      <w:r>
-        <w:rPr>
-          <w:i/>
-          <w:color w:val="808080" w:themeColor="background1" w:themeShade="80"/>
-          <w:lang w:val="fr-BE"/>
-        </w:rPr>
-        <w:t>résumer</w:t>
-      </w:r>
-      <w:r>
-        <w:rPr>
-          <w:i/>
-          <w:color w:val="808080" w:themeColor="background1" w:themeShade="80"/>
-          <w:lang w:val="fr-BE"/>
-        </w:rPr>
-        <w:t xml:space="preserve"> tout ce qui </w:t>
-      </w:r>
-      <w:r>
-        <w:rPr>
-          <w:i/>
-          <w:color w:val="808080" w:themeColor="background1" w:themeShade="80"/>
-          <w:lang w:val="fr-BE"/>
-        </w:rPr>
-        <w:t>serait</w:t>
-      </w:r>
-      <w:r>
-        <w:rPr>
-          <w:i/>
-          <w:color w:val="808080" w:themeColor="background1" w:themeShade="80"/>
-          <w:lang w:val="fr-BE"/>
-        </w:rPr>
-        <w:t xml:space="preserve"> intéressant pour quelqu’un qui souhaiterait appliquer le même genre de technologie</w:t>
-      </w:r>
-      <w:r>
-        <w:rPr>
-          <w:i/>
-          <w:color w:val="808080" w:themeColor="background1" w:themeShade="80"/>
-          <w:lang w:val="fr-BE"/>
-        </w:rPr>
-        <w:t>, sur base de ces questions :</w:t>
-      </w:r>
-      <w:r>
-        <w:rPr>
-          <w:i/>
-          <w:color w:val="808080" w:themeColor="background1" w:themeShade="80"/>
-          <w:lang w:val="fr-BE"/>
-        </w:rPr>
-        <w:t xml:space="preserve"> </w:t>
-      </w:r>
-      <w:r>
-        <w:br/>
-      </w:r>
-      <w:r>
-        <w:rPr>
-          <w:i/>
-          <w:color w:val="808080" w:themeColor="background1" w:themeShade="80"/>
-          <w:lang w:val="fr-BE"/>
-        </w:rPr>
-        <w:t>Qu’est-ce que vous auriez aimé savoir</w:t>
-      </w:r>
-      <w:r>
-        <w:rPr>
-          <w:i/>
-          <w:color w:val="808080" w:themeColor="background1" w:themeShade="80"/>
-          <w:lang w:val="fr-BE"/>
-        </w:rPr>
-        <w:t xml:space="preserve"> avant de démarrer</w:t>
-      </w:r>
-      <w:r>
-        <w:rPr>
-          <w:i/>
-          <w:color w:val="808080" w:themeColor="background1" w:themeShade="80"/>
-          <w:lang w:val="fr-BE"/>
-        </w:rPr>
-        <w:t> ?</w:t>
-      </w:r>
-    </w:p>
-    <w:p>
-      <w:pPr>
-        <w:rPr>
-          <w:i/>
-          <w:color w:val="808080" w:themeColor="background1" w:themeShade="80"/>
-          <w:lang w:val="fr-BE"/>
-        </w:rPr>
-      </w:pPr>
-      <w:r>
-        <w:rPr>
-          <w:i/>
-          <w:color w:val="808080" w:themeColor="background1" w:themeShade="80"/>
-          <w:lang w:val="fr-BE"/>
-        </w:rPr>
-        <w:t>D</w:t>
-      </w:r>
-      <w:r>
-        <w:rPr>
-          <w:i/>
-          <w:color w:val="808080" w:themeColor="background1" w:themeShade="80"/>
-          <w:lang w:val="fr-BE"/>
-        </w:rPr>
-        <w:t>es conseils pour évite</w:t>
-      </w:r>
-      <w:r>
-        <w:rPr>
-          <w:i/>
-          <w:color w:val="808080" w:themeColor="background1" w:themeShade="80"/>
-          <w:lang w:val="fr-BE"/>
-        </w:rPr>
-        <w:t>r certains problèmes rencontrés</w:t>
-      </w:r>
-      <w:r>
-        <w:rPr>
-          <w:i/>
-          <w:color w:val="808080" w:themeColor="background1" w:themeShade="80"/>
-          <w:lang w:val="fr-BE"/>
-        </w:rPr>
-        <w:t xml:space="preserve"> ? </w:t>
-      </w:r>
-      <w:r>
-        <w:br/>
-      </w:r>
-      <w:r>
-        <w:rPr>
-          <w:i/>
-          <w:color w:val="808080" w:themeColor="background1" w:themeShade="80"/>
-          <w:lang w:val="fr-BE"/>
-        </w:rPr>
-        <w:t>D</w:t>
-      </w:r>
-      <w:r>
-        <w:rPr>
-          <w:i/>
-          <w:color w:val="808080" w:themeColor="background1" w:themeShade="80"/>
-          <w:lang w:val="fr-BE"/>
-        </w:rPr>
-        <w:t xml:space="preserve">es liens vers </w:t>
-      </w:r>
-      <w:r>
-        <w:rPr>
-          <w:i/>
-          <w:color w:val="808080" w:themeColor="background1" w:themeShade="80"/>
-          <w:lang w:val="fr-BE"/>
-        </w:rPr>
-        <w:t>l</w:t>
-      </w:r>
-      <w:r>
-        <w:rPr>
-          <w:i/>
-          <w:color w:val="808080" w:themeColor="background1" w:themeShade="80"/>
-          <w:lang w:val="fr-BE"/>
-        </w:rPr>
-        <w:t xml:space="preserve">es sites </w:t>
-      </w:r>
-      <w:r>
-        <w:rPr>
-          <w:i/>
-          <w:color w:val="808080" w:themeColor="background1" w:themeShade="80"/>
-          <w:lang w:val="fr-BE"/>
-        </w:rPr>
-        <w:t xml:space="preserve">les plus </w:t>
-      </w:r>
-      <w:r>
-        <w:rPr>
-          <w:i/>
-          <w:color w:val="808080" w:themeColor="background1" w:themeShade="80"/>
-          <w:lang w:val="fr-BE"/>
-        </w:rPr>
-        <w:t>intéressants</w:t>
-      </w:r>
-      <w:r>
-        <w:rPr>
-          <w:i/>
-          <w:iCs/>
-          <w:color w:val="808080" w:themeColor="background1" w:themeShade="80"/>
-          <w:lang w:val="fr-BE"/>
-        </w:rPr>
-        <w:t xml:space="preserve"> </w:t>
-      </w:r>
-      <w:r>
-        <w:rPr>
-          <w:i/>
-          <w:color w:val="808080" w:themeColor="background1" w:themeShade="80"/>
-          <w:lang w:val="fr-BE"/>
-        </w:rPr>
-        <w:t>?</w:t>
-      </w:r>
-    </w:p>
-    <w:p>
-      <w:pPr>
-        <w:rPr>
-          <w:i/>
-          <w:iCs/>
-          <w:color w:val="808080" w:themeColor="background1" w:themeShade="80"/>
-          <w:lang w:val="fr-BE"/>
-        </w:rPr>
-      </w:pPr>
-      <w:r>
-        <w:rPr>
-          <w:i/>
-          <w:iCs/>
-          <w:color w:val="808080" w:themeColor="background1" w:themeShade="80"/>
-          <w:lang w:val="fr-BE"/>
-        </w:rPr>
-        <w:t>Etc.</w:t>
-      </w:r>
-    </w:p>
-    <w:p>
-      <w:pPr>
-        <w:rPr>
-          <w:i/>
-          <w:color w:val="808080" w:themeColor="background1" w:themeShade="80"/>
-          <w:lang w:val="fr-BE"/>
-        </w:rPr>
-      </w:pPr>
-      <w:r>
-        <w:rPr>
-          <w:i/>
-          <w:color w:val="808080" w:themeColor="background1" w:themeShade="80"/>
-          <w:lang w:val="fr-BE"/>
-        </w:rPr>
-        <w:t>Ce paragraphe est à rédiger sur environ 15 lignes.</w:t>
-      </w:r>
-    </w:p>
-    <w:p>
-      <w:pPr>
-        <w:rPr>
-          <w:lang w:val="fr-BE"/>
-        </w:rPr>
-      </w:pPr>
-    </w:p>
-    <w:p>
-      <w:pPr>
-        <w:pStyle w:val="Titre2"/>
-      </w:pPr>
-      <w:bookmarkStart w:id="67" w:name="_Toc147308187"/>
-      <w:r>
-        <w:lastRenderedPageBreak/>
-        <w:t xml:space="preserve">Quels sont les points positifs à </w:t>
-      </w:r>
-      <w:r>
-        <w:t>la manière dont s’est déroulée la</w:t>
-      </w:r>
-      <w:r>
-        <w:t xml:space="preserve"> collaboration </w:t>
-      </w:r>
-      <w:r>
-        <w:t>au sein du groupe</w:t>
-      </w:r>
-      <w:r>
-        <w:t xml:space="preserve"> ?</w:t>
-      </w:r>
-      <w:bookmarkEnd w:id="67"/>
-    </w:p>
-    <w:p>
-      <w:pPr>
-        <w:rPr>
-          <w:i/>
-          <w:color w:val="808080" w:themeColor="background1" w:themeShade="80"/>
-          <w:lang w:val="fr-BE"/>
-        </w:rPr>
-      </w:pPr>
-      <w:r>
-        <w:rPr>
-          <w:i/>
-          <w:color w:val="808080" w:themeColor="background1" w:themeShade="80"/>
-          <w:lang w:val="fr-BE"/>
-        </w:rPr>
-        <w:t>Veuillez donner des arguments justifiant votre réponse.</w:t>
-      </w:r>
-      <w:r>
-        <w:rPr>
-          <w:i/>
-          <w:color w:val="808080" w:themeColor="background1" w:themeShade="80"/>
-          <w:lang w:val="fr-BE"/>
-        </w:rPr>
-        <w:t xml:space="preserve"> Cette réponse est à rédiger sur environ 10 lignes.</w:t>
-      </w:r>
-    </w:p>
-    <w:p>
-      <w:pPr>
-        <w:rPr>
-          <w:iCs/>
-          <w:lang w:val="fr-BE"/>
-        </w:rPr>
-      </w:pPr>
-      <w:r>
-        <w:rPr>
-          <w:iCs/>
-          <w:lang w:val="fr-BE"/>
-        </w:rPr>
-        <w:t>Les points positifs du groupe, sont le fait qu’il y ait eu une bonne entente et une bonne répartition des tâches du projet. Chacun a fait correctement ses commits, pushs et branch</w:t>
-      </w:r>
-      <w:r>
-        <w:rPr>
-          <w:iCs/>
-          <w:lang w:val="fr-BE"/>
-        </w:rPr>
-        <w:t>e</w:t>
-      </w:r>
-      <w:r>
-        <w:rPr>
-          <w:iCs/>
-          <w:lang w:val="fr-BE"/>
-        </w:rPr>
-        <w:t xml:space="preserve">s avec des noms ou des messages </w:t>
-      </w:r>
-      <w:r>
-        <w:rPr>
-          <w:iCs/>
-          <w:lang w:val="fr-BE"/>
-        </w:rPr>
-        <w:t xml:space="preserve">cohérents. Lorsque quelqu’un avait des difficultés, les autres membres du groupes étaient assez réactif et concis pour fournir une solution et de pouvoir aider la personne qui bloquait sur son érreur. </w:t>
-      </w:r>
-    </w:p>
-    <w:p>
-      <w:pPr>
-        <w:rPr>
-          <w:lang w:val="fr-BE"/>
-        </w:rPr>
-      </w:pPr>
-    </w:p>
-    <w:p>
-      <w:pPr>
-        <w:pStyle w:val="Titre2"/>
-      </w:pPr>
-      <w:bookmarkStart w:id="68" w:name="_Toc147308188"/>
-      <w:r>
-        <w:t>Quels sont les points qui seraient à améliorer pour de futures collaborations ?</w:t>
-      </w:r>
-      <w:bookmarkEnd w:id="68"/>
-    </w:p>
-    <w:p>
-      <w:pPr>
-        <w:rPr>
-          <w:lang w:val="fr-BE"/>
-        </w:rPr>
-      </w:pPr>
-      <w:r>
-        <w:rPr>
-          <w:i/>
-          <w:color w:val="808080" w:themeColor="background1" w:themeShade="80"/>
-          <w:lang w:val="fr-BE"/>
-        </w:rPr>
-        <w:t>Veuillez donner des arguments justifiant votre réponse.</w:t>
-      </w:r>
-      <w:r>
-        <w:rPr>
-          <w:i/>
-          <w:color w:val="808080" w:themeColor="background1" w:themeShade="80"/>
-          <w:lang w:val="fr-BE"/>
-        </w:rPr>
-        <w:t xml:space="preserve"> Cette réponse est à rédiger sur environ 10 lignes.</w:t>
-      </w:r>
-    </w:p>
-    <w:p>
-      <w:pPr>
-        <w:rPr>
-          <w:i/>
-          <w:color w:val="808080" w:themeColor="background1" w:themeShade="80"/>
-          <w:lang w:val="fr-BE"/>
-        </w:rPr>
-      </w:pPr>
-    </w:p>
-    <w:p>
-      <w:pPr>
-        <w:pStyle w:val="Titre1"/>
-        <w:ind w:left="431" w:hanging="431"/>
-      </w:pPr>
-      <w:bookmarkStart w:id="69" w:name="_Ref50554815"/>
-      <w:bookmarkStart w:id="70" w:name="_Toc84918530"/>
-      <w:bookmarkStart w:id="71" w:name="_Toc147308190"/>
-      <w:r>
-        <w:t>Présentation</w:t>
-      </w:r>
-      <w:r>
-        <w:t xml:space="preserve"> vidéo</w:t>
-      </w:r>
-      <w:bookmarkEnd w:id="69"/>
-      <w:bookmarkEnd w:id="70"/>
-      <w:bookmarkEnd w:id="71"/>
+      <w:bookmarkEnd w:id="63"/>
     </w:p>
     <w:p>
       <w:pPr>
@@ -20866,23 +21109,69 @@
           <w:color w:val="808080" w:themeColor="background1" w:themeShade="80"/>
           <w:lang w:val="fr-BE"/>
         </w:rPr>
-        <w:t>sous youtube</w:t>
-      </w:r>
-      <w:r>
-        <w:rPr>
-          <w:i/>
-          <w:color w:val="808080" w:themeColor="background1" w:themeShade="80"/>
-          <w:lang w:val="fr-BE"/>
-        </w:rPr>
-        <w:t xml:space="preserve"> par n’importe qui possédant son URL. Sa visibilité doit donc être en ‘’Unlisted" ou "Public", mais pas </w:t>
-      </w:r>
-      <w:r>
-        <w:rPr>
-          <w:i/>
-          <w:color w:val="808080" w:themeColor="background1" w:themeShade="80"/>
-          <w:lang w:val="fr-BE"/>
-        </w:rPr>
-        <w:t>« Private » !</w:t>
+        <w:t xml:space="preserve">sous </w:t>
+      </w:r>
+      <w:proofErr w:type="spellStart"/>
+      <w:r>
+        <w:rPr>
+          <w:i/>
+          <w:color w:val="808080" w:themeColor="background1" w:themeShade="80"/>
+          <w:lang w:val="fr-BE"/>
+        </w:rPr>
+        <w:t>youtube</w:t>
+      </w:r>
+      <w:proofErr w:type="spellEnd"/>
+      <w:r>
+        <w:rPr>
+          <w:i/>
+          <w:color w:val="808080" w:themeColor="background1" w:themeShade="80"/>
+          <w:lang w:val="fr-BE"/>
+        </w:rPr>
+        <w:t xml:space="preserve"> par n’importe qui possédant son URL. Sa visibilité doit donc être en ‘’</w:t>
+      </w:r>
+      <w:proofErr w:type="spellStart"/>
+      <w:r>
+        <w:rPr>
+          <w:i/>
+          <w:color w:val="808080" w:themeColor="background1" w:themeShade="80"/>
+          <w:lang w:val="fr-BE"/>
+        </w:rPr>
+        <w:t>Unlisted</w:t>
+      </w:r>
+      <w:proofErr w:type="spellEnd"/>
+      <w:r>
+        <w:rPr>
+          <w:i/>
+          <w:color w:val="808080" w:themeColor="background1" w:themeShade="80"/>
+          <w:lang w:val="fr-BE"/>
+        </w:rPr>
+        <w:t xml:space="preserve">" ou "Public", mais pas </w:t>
+      </w:r>
+      <w:r>
+        <w:rPr>
+          <w:i/>
+          <w:color w:val="808080" w:themeColor="background1" w:themeShade="80"/>
+          <w:lang w:val="fr-BE"/>
+        </w:rPr>
+        <w:t>« </w:t>
+      </w:r>
+      <w:proofErr w:type="spellStart"/>
+      <w:r>
+        <w:rPr>
+          <w:i/>
+          <w:color w:val="808080" w:themeColor="background1" w:themeShade="80"/>
+          <w:lang w:val="fr-BE"/>
+        </w:rPr>
+        <w:t>Private</w:t>
+      </w:r>
+      <w:proofErr w:type="spellEnd"/>
+      <w:r>
+        <w:rPr>
+          <w:i/>
+          <w:color w:val="808080" w:themeColor="background1" w:themeShade="80"/>
+          <w:lang w:val="fr-BE"/>
+        </w:rPr>
+        <w:t> » !</w:t>
       </w:r>
     </w:p>
     <w:p>
@@ -21556,16 +21845,7 @@
           <w:color w:val="808080" w:themeColor="background1" w:themeShade="80"/>
           <w:lang w:val="fr-BE"/>
         </w:rPr>
-        <w:t xml:space="preserve">les enseignants demandent votre </w:t>
-      </w:r>
-      <w:r>
-        <w:rPr>
-          <w:i/>
-          <w:color w:val="808080" w:themeColor="background1" w:themeShade="80"/>
-          <w:lang w:val="fr-BE"/>
-        </w:rPr>
-        <w:lastRenderedPageBreak/>
-        <w:t>autorisation</w:t>
+        <w:t>les enseignants demandent votre autorisation</w:t>
       </w:r>
       <w:r>
         <w:rPr>
@@ -21712,7 +21992,7 @@
         </w:rPr>
         <w:t xml:space="preserve"> </w:t>
       </w:r>
-      <w:hyperlink r:id="rId36" w:history="1">
+      <w:hyperlink r:id="rId33" w:history="1">
         <w:r>
           <w:rPr>
             <w:rStyle w:val="Lienhypertexte"/>
@@ -21840,7 +22120,25 @@
           <w:color w:val="808080" w:themeColor="background1" w:themeShade="80"/>
           <w:lang w:val="fr-BE"/>
         </w:rPr>
-        <w:t>Pour créer votre vidéo, avant de la mettre sous youtube, veillez à ce que celle-ci soit bien visible</w:t>
+        <w:t xml:space="preserve">Pour créer votre vidéo, avant de la mettre sous </w:t>
+      </w:r>
+      <w:proofErr w:type="spellStart"/>
+      <w:r>
+        <w:rPr>
+          <w:i/>
+          <w:color w:val="808080" w:themeColor="background1" w:themeShade="80"/>
+          <w:lang w:val="fr-BE"/>
+        </w:rPr>
+        <w:t>youtube</w:t>
+      </w:r>
+      <w:proofErr w:type="spellEnd"/>
+      <w:r>
+        <w:rPr>
+          <w:i/>
+          <w:color w:val="808080" w:themeColor="background1" w:themeShade="80"/>
+          <w:lang w:val="fr-BE"/>
+        </w:rPr>
+        <w:t>, veillez à ce que celle-ci soit bien visible</w:t>
       </w:r>
       <w:r>
         <w:rPr>
@@ -21964,7 +22262,7 @@
           <w:lang w:val="fr-BE"/>
         </w:rPr>
       </w:pPr>
-      <w:hyperlink r:id="rId37" w:history="1">
+      <w:hyperlink r:id="rId34" w:history="1">
         <w:r>
           <w:rPr>
             <w:rStyle w:val="Lienhypertexte"/>
@@ -22004,7 +22302,7 @@
           <w:lang w:val="fr-BE"/>
         </w:rPr>
       </w:pPr>
-      <w:hyperlink r:id="rId38" w:history="1">
+      <w:hyperlink r:id="rId35" w:history="1">
         <w:r>
           <w:rPr>
             <w:rStyle w:val="Lienhypertexte"/>
@@ -22052,7 +22350,7 @@
           <w:lang w:val="fr-BE"/>
         </w:rPr>
       </w:pPr>
-      <w:hyperlink r:id="rId39" w:history="1">
+      <w:hyperlink r:id="rId36" w:history="1">
         <w:r>
           <w:rPr>
             <w:rStyle w:val="Lienhypertexte"/>
@@ -22111,7 +22409,23 @@
           <w:i/>
           <w:color w:val="808080" w:themeColor="background1" w:themeShade="80"/>
         </w:rPr>
-        <w:t xml:space="preserve">Veuillez indiquer le lien vers la vidéo youtube </w:t>
+        <w:t xml:space="preserve">Veuillez indiquer le lien vers la vidéo </w:t>
+      </w:r>
+      <w:proofErr w:type="spellStart"/>
+      <w:r>
+        <w:rPr>
+          <w:i/>
+          <w:color w:val="808080" w:themeColor="background1" w:themeShade="80"/>
+        </w:rPr>
+        <w:t>youtube</w:t>
+      </w:r>
+      <w:proofErr w:type="spellEnd"/>
+      <w:r>
+        <w:rPr>
+          <w:i/>
+          <w:color w:val="808080" w:themeColor="background1" w:themeShade="80"/>
+        </w:rPr>
+        <w:t xml:space="preserve"> </w:t>
       </w:r>
       <w:r>
         <w:rPr>
@@ -22126,7 +22440,7 @@
         </w:rPr>
         <w:t xml:space="preserve"> </w:t>
       </w:r>
-      <w:hyperlink r:id="rId40" w:history="1">
+      <w:hyperlink r:id="rId37" w:history="1">
         <w:r>
           <w:rPr>
             <w:rStyle w:val="Lienhypertexte"/>
@@ -22297,7 +22611,21 @@
         <w:rPr>
           <w:lang w:val="fr-BE"/>
         </w:rPr>
-        <w:t xml:space="preserve">Lien vers la vidéo youtube : </w:t>
+        <w:t xml:space="preserve">Lien vers la vidéo </w:t>
+      </w:r>
+      <w:proofErr w:type="spellStart"/>
+      <w:r>
+        <w:rPr>
+          <w:lang w:val="fr-BE"/>
+        </w:rPr>
+        <w:t>youtube</w:t>
+      </w:r>
+      <w:proofErr w:type="spellEnd"/>
+      <w:r>
+        <w:rPr>
+          <w:lang w:val="fr-BE"/>
+        </w:rPr>
+        <w:t xml:space="preserve"> : </w:t>
       </w:r>
     </w:p>
     <w:p>
@@ -22312,9 +22640,9 @@
         <w:pStyle w:val="Titre1"/>
         <w:ind w:left="431" w:hanging="431"/>
       </w:pPr>
-      <w:bookmarkStart w:id="72" w:name="_Ref83733749"/>
-      <w:bookmarkStart w:id="73" w:name="_Toc84918531"/>
-      <w:bookmarkStart w:id="74" w:name="_Toc147308191"/>
+      <w:bookmarkStart w:id="64" w:name="_Ref83733749"/>
+      <w:bookmarkStart w:id="65" w:name="_Toc84918531"/>
+      <w:bookmarkStart w:id="66" w:name="_Toc147308191"/>
       <w:r>
         <w:t>Revue</w:t>
       </w:r>
@@ -22324,9 +22652,9 @@
       <w:r>
         <w:t xml:space="preserve"> de projets par les pairs</w:t>
       </w:r>
-      <w:bookmarkEnd w:id="72"/>
-      <w:bookmarkEnd w:id="73"/>
-      <w:bookmarkEnd w:id="74"/>
+      <w:bookmarkEnd w:id="64"/>
+      <w:bookmarkEnd w:id="65"/>
+      <w:bookmarkEnd w:id="66"/>
     </w:p>
     <w:p>
       <w:pPr>
@@ -22496,6 +22824,7 @@
           <w:color w:val="808080" w:themeColor="background1" w:themeShade="80"/>
           <w:lang w:val="fr-BE"/>
         </w:rPr>
+        <w:lastRenderedPageBreak/>
         <w:t>5 revues sont attribuées automatiquement à chaque membre d’un projet, ainsi qu’un coup de cœur</w:t>
       </w:r>
       <w:r>
@@ -22520,7 +22849,7 @@
         </w:rPr>
         <w:t xml:space="preserve"> </w:t>
       </w:r>
-      <w:hyperlink r:id="rId41" w:history="1">
+      <w:hyperlink r:id="rId38" w:history="1">
         <w:r>
           <w:rPr>
             <w:rStyle w:val="Lienhypertexte"/>
@@ -22558,7 +22887,6 @@
           <w:color w:val="808080" w:themeColor="background1" w:themeShade="80"/>
           <w:lang w:val="fr-BE"/>
         </w:rPr>
-        <w:lastRenderedPageBreak/>
         <w:t>Toute revue doit comprendre au moins 1 point fort identifié et 1 point d’amélioration ; vous pouvez baser ces points suite au visionnage de la vidéo uniquement, mais nous vous recommandons de le faire après avoir exécuté l'application associée au projet ; vous pouvez bien sûr aussi accéder au code de l’application pour votre revue.</w:t>
       </w:r>
     </w:p>
@@ -22820,7 +23148,25 @@
           <w:color w:val="808080" w:themeColor="background1" w:themeShade="80"/>
           <w:lang w:val="fr-BE"/>
         </w:rPr>
-        <w:t xml:space="preserve">les plus aimés puissent bénéficier d’un hosting </w:t>
+        <w:t xml:space="preserve">les plus aimés puissent bénéficier d’un </w:t>
+      </w:r>
+      <w:proofErr w:type="spellStart"/>
+      <w:r>
+        <w:rPr>
+          <w:i/>
+          <w:color w:val="808080" w:themeColor="background1" w:themeShade="80"/>
+          <w:lang w:val="fr-BE"/>
+        </w:rPr>
+        <w:t>hosting</w:t>
+      </w:r>
+      <w:proofErr w:type="spellEnd"/>
+      <w:r>
+        <w:rPr>
+          <w:i/>
+          <w:color w:val="808080" w:themeColor="background1" w:themeShade="80"/>
+          <w:lang w:val="fr-BE"/>
+        </w:rPr>
+        <w:t xml:space="preserve"> </w:t>
       </w:r>
       <w:r>
         <w:rPr>

--- a/report/WEB2-2023-PROJET-GROUP-28.docx
+++ b/report/WEB2-2023-PROJET-GROUP-28.docx
@@ -20987,11 +20987,31 @@
     <w:p>
       <w:pPr>
         <w:rPr>
-          <w:i/>
-          <w:color w:val="808080" w:themeColor="background1" w:themeShade="80"/>
-          <w:lang w:val="fr-BE"/>
-        </w:rPr>
-      </w:pPr>
+          <w:iCs/>
+          <w:lang w:val="fr-BE"/>
+        </w:rPr>
+      </w:pPr>
+      <w:r>
+        <w:rPr>
+          <w:iCs/>
+          <w:lang w:val="fr-BE"/>
+        </w:rPr>
+        <w:t>Le fait qu’on soit dans des séries différentes nous à légèrement pénalisé pour les séances d’exercices</w:t>
+      </w:r>
+      <w:r>
+        <w:rPr>
+          <w:iCs/>
+          <w:lang w:val="fr-BE"/>
+        </w:rPr>
+        <w:t>.</w:t>
+      </w:r>
+      <w:r>
+        <w:rPr>
+          <w:iCs/>
+          <w:lang w:val="fr-BE"/>
+        </w:rPr>
+        <w:t xml:space="preserve"> </w:t>
+      </w:r>
     </w:p>
     <w:p>
       <w:pPr>
@@ -21781,7 +21801,16 @@
           <w:color w:val="808080" w:themeColor="background1" w:themeShade="80"/>
           <w:lang w:val="fr-BE"/>
         </w:rPr>
-        <w:t xml:space="preserve"> accès à tout ce qui est nécessaire po</w:t>
+        <w:t xml:space="preserve"> accès à tout ce qui </w:t>
+      </w:r>
+      <w:r>
+        <w:rPr>
+          <w:i/>
+          <w:color w:val="808080" w:themeColor="background1" w:themeShade="80"/>
+          <w:lang w:val="fr-BE"/>
+        </w:rPr>
+        <w:lastRenderedPageBreak/>
+        <w:t>est nécessaire po</w:t>
       </w:r>
       <w:r>
         <w:rPr>
@@ -22824,7 +22853,6 @@
           <w:color w:val="808080" w:themeColor="background1" w:themeShade="80"/>
           <w:lang w:val="fr-BE"/>
         </w:rPr>
-        <w:lastRenderedPageBreak/>
         <w:t>5 revues sont attribuées automatiquement à chaque membre d’un projet, ainsi qu’un coup de cœur</w:t>
       </w:r>
       <w:r>
